--- a/Data Mining and Knowledge CS-653/Assignment 4/HA4 answer.docx
+++ b/Data Mining and Knowledge CS-653/Assignment 4/HA4 answer.docx
@@ -18,6 +18,7 @@
       <w:r>
         <w:rPr>
           <w:rFonts w:ascii="Times New Roman" w:hAnsi="Times New Roman" w:cs="Times New Roman"/>
+          <w:b/>
           <w:color w:val="000000"/>
           <w:sz w:val="24"/>
           <w:szCs w:val="24"/>
@@ -166,6 +167,31 @@
           <w:szCs w:val="24"/>
         </w:rPr>
         <w:t xml:space="preserve">. </w:t>
+      </w:r>
+    </w:p>
+    <w:p>
+      <w:pPr>
+        <w:autoSpaceDE w:val="0"/>
+        <w:autoSpaceDN w:val="0"/>
+        <w:adjustRightInd w:val="0"/>
+        <w:spacing w:after="0" w:line="240" w:lineRule="auto"/>
+        <w:rPr>
+          <w:rFonts w:ascii="Times New Roman" w:hAnsi="Times New Roman" w:cs="Times New Roman"/>
+          <w:color w:val="000000"/>
+          <w:sz w:val="24"/>
+          <w:szCs w:val="24"/>
+          <w:u w:val="single"/>
+        </w:rPr>
+      </w:pPr>
+      <w:r>
+        <w:rPr>
+          <w:rFonts w:ascii="Times New Roman" w:hAnsi="Times New Roman" w:cs="Times New Roman"/>
+          <w:color w:val="000000"/>
+          <w:sz w:val="24"/>
+          <w:szCs w:val="24"/>
+          <w:u w:val="single"/>
+        </w:rPr>
+        <w:t>Ans:</w:t>
       </w:r>
     </w:p>
     <w:p>
@@ -418,6 +444,160 @@
           <w:szCs w:val="24"/>
         </w:rPr>
       </w:pPr>
+      <w:r>
+        <w:rPr>
+          <w:rFonts w:ascii="Times New Roman" w:hAnsi="Times New Roman" w:cs="Times New Roman"/>
+          <w:b/>
+          <w:color w:val="000000"/>
+          <w:sz w:val="24"/>
+          <w:szCs w:val="24"/>
+        </w:rPr>
+        <w:t>2.</w:t>
+      </w:r>
+      <w:r>
+        <w:rPr>
+          <w:rFonts w:ascii="Times New Roman" w:hAnsi="Times New Roman" w:cs="Times New Roman"/>
+          <w:color w:val="000000"/>
+          <w:sz w:val="24"/>
+          <w:szCs w:val="24"/>
+        </w:rPr>
+        <w:t xml:space="preserve"> </w:t>
+      </w:r>
+      <w:r>
+        <w:rPr>
+          <w:rFonts w:ascii="Times New Roman" w:hAnsi="Times New Roman" w:cs="Times New Roman"/>
+          <w:color w:val="000000"/>
+          <w:sz w:val="24"/>
+          <w:szCs w:val="24"/>
+        </w:rPr>
+        <w:t xml:space="preserve">(2 credits) </w:t>
+      </w:r>
+      <w:r>
+        <w:rPr>
+          <w:rFonts w:ascii="Times New Roman" w:hAnsi="Times New Roman" w:cs="Times New Roman"/>
+          <w:color w:val="000000"/>
+          <w:sz w:val="24"/>
+          <w:szCs w:val="24"/>
+        </w:rPr>
+        <w:t xml:space="preserve">Let c1, c2, and c3 be the confidence values of the rules {p} </w:t>
+      </w:r>
+      <w:r>
+        <w:rPr>
+          <w:rFonts w:ascii="Times New Roman" w:hAnsi="Times New Roman" w:cs="Times New Roman"/>
+          <w:color w:val="000000"/>
+          <w:sz w:val="24"/>
+          <w:szCs w:val="24"/>
+        </w:rPr>
+        <w:sym w:font="Wingdings" w:char="F0E0"/>
+      </w:r>
+      <w:r>
+        <w:rPr>
+          <w:rFonts w:ascii="Times New Roman" w:hAnsi="Times New Roman" w:cs="Times New Roman"/>
+          <w:color w:val="000000"/>
+          <w:sz w:val="24"/>
+          <w:szCs w:val="24"/>
+        </w:rPr>
+        <w:t>{q},</w:t>
+      </w:r>
+      <w:r>
+        <w:rPr>
+          <w:rFonts w:ascii="Times New Roman" w:hAnsi="Times New Roman" w:cs="Times New Roman"/>
+          <w:color w:val="000000"/>
+          <w:sz w:val="24"/>
+          <w:szCs w:val="24"/>
+        </w:rPr>
+        <w:t xml:space="preserve"> </w:t>
+      </w:r>
+      <w:r>
+        <w:rPr>
+          <w:rFonts w:ascii="Times New Roman" w:hAnsi="Times New Roman" w:cs="Times New Roman"/>
+          <w:color w:val="000000"/>
+          <w:sz w:val="24"/>
+          <w:szCs w:val="24"/>
+        </w:rPr>
+        <w:t xml:space="preserve">{p} </w:t>
+      </w:r>
+      <w:r>
+        <w:rPr>
+          <w:rFonts w:ascii="Times New Roman" w:hAnsi="Times New Roman" w:cs="Times New Roman"/>
+          <w:color w:val="000000"/>
+          <w:sz w:val="24"/>
+          <w:szCs w:val="24"/>
+        </w:rPr>
+        <w:sym w:font="Wingdings" w:char="F0E0"/>
+      </w:r>
+      <w:r>
+        <w:rPr>
+          <w:rFonts w:ascii="Times New Roman" w:hAnsi="Times New Roman" w:cs="Times New Roman"/>
+          <w:color w:val="000000"/>
+          <w:sz w:val="24"/>
+          <w:szCs w:val="24"/>
+        </w:rPr>
+        <w:t xml:space="preserve">{q, r}, and {p, r} </w:t>
+      </w:r>
+      <w:r>
+        <w:rPr>
+          <w:rFonts w:ascii="Times New Roman" w:hAnsi="Times New Roman" w:cs="Times New Roman"/>
+          <w:color w:val="000000"/>
+          <w:sz w:val="24"/>
+          <w:szCs w:val="24"/>
+        </w:rPr>
+        <w:sym w:font="Wingdings" w:char="F0E0"/>
+      </w:r>
+      <w:r>
+        <w:rPr>
+          <w:rFonts w:ascii="Times New Roman" w:hAnsi="Times New Roman" w:cs="Times New Roman"/>
+          <w:color w:val="000000"/>
+          <w:sz w:val="24"/>
+          <w:szCs w:val="24"/>
+        </w:rPr>
+        <w:t>{q}, respectively. If we assume that c1,</w:t>
+      </w:r>
+      <w:r>
+        <w:rPr>
+          <w:rFonts w:ascii="Times New Roman" w:hAnsi="Times New Roman" w:cs="Times New Roman"/>
+          <w:color w:val="000000"/>
+          <w:sz w:val="24"/>
+          <w:szCs w:val="24"/>
+        </w:rPr>
+        <w:t xml:space="preserve"> </w:t>
+      </w:r>
+      <w:r>
+        <w:rPr>
+          <w:rFonts w:ascii="Times New Roman" w:hAnsi="Times New Roman" w:cs="Times New Roman"/>
+          <w:color w:val="000000"/>
+          <w:sz w:val="24"/>
+          <w:szCs w:val="24"/>
+        </w:rPr>
+        <w:t xml:space="preserve">c2, and c3 have different values, </w:t>
+      </w:r>
+      <w:r>
+        <w:rPr>
+          <w:rFonts w:ascii="Times New Roman" w:hAnsi="Times New Roman" w:cs="Times New Roman"/>
+          <w:color w:val="000000"/>
+          <w:sz w:val="24"/>
+          <w:szCs w:val="24"/>
+        </w:rPr>
+        <w:t>w</w:t>
+      </w:r>
+      <w:r>
+        <w:rPr>
+          <w:rFonts w:ascii="Times New Roman" w:hAnsi="Times New Roman" w:cs="Times New Roman"/>
+          <w:color w:val="000000"/>
+          <w:sz w:val="24"/>
+          <w:szCs w:val="24"/>
+        </w:rPr>
+        <w:t>hich rule has the lowest confidence?</w:t>
+      </w:r>
+      <w:r>
+        <w:rPr>
+          <w:rFonts w:ascii="Times New Roman" w:hAnsi="Times New Roman" w:cs="Times New Roman"/>
+          <w:color w:val="000000"/>
+          <w:sz w:val="24"/>
+          <w:szCs w:val="24"/>
+        </w:rPr>
+        <w:t xml:space="preserve"> Explain the reason. </w:t>
+      </w:r>
     </w:p>
     <w:p>
       <w:pPr>
@@ -430,6 +610,7 @@
           <w:color w:val="000000"/>
           <w:sz w:val="24"/>
           <w:szCs w:val="24"/>
+          <w:u w:val="single"/>
         </w:rPr>
       </w:pPr>
       <w:r>
@@ -438,8 +619,9 @@
           <w:color w:val="000000"/>
           <w:sz w:val="24"/>
           <w:szCs w:val="24"/>
-        </w:rPr>
-        <w:t xml:space="preserve">Associate rule: </w:t>
+          <w:u w:val="single"/>
+        </w:rPr>
+        <w:t>Ans:</w:t>
       </w:r>
       <w:r>
         <w:rPr>
@@ -448,7 +630,7 @@
           <w:sz w:val="24"/>
           <w:szCs w:val="24"/>
         </w:rPr>
-        <w:t xml:space="preserve">X </w:t>
+        <w:t xml:space="preserve"> </w:t>
       </w:r>
       <w:r>
         <w:rPr>
@@ -457,7 +639,7 @@
           <w:sz w:val="24"/>
           <w:szCs w:val="24"/>
         </w:rPr>
-        <w:sym w:font="Symbol" w:char="F0AE"/>
+        <w:t xml:space="preserve"> </w:t>
       </w:r>
       <w:r>
         <w:rPr>
@@ -466,350 +648,7 @@
           <w:sz w:val="24"/>
           <w:szCs w:val="24"/>
         </w:rPr>
-        <w:t xml:space="preserve"> Y</w:t>
-      </w:r>
-    </w:p>
-    <w:p>
-      <w:pPr>
-        <w:autoSpaceDE w:val="0"/>
-        <w:autoSpaceDN w:val="0"/>
-        <w:adjustRightInd w:val="0"/>
-        <w:spacing w:after="0" w:line="240" w:lineRule="auto"/>
-        <w:rPr>
-          <w:rFonts w:ascii="Times New Roman" w:hAnsi="Times New Roman" w:cs="Times New Roman"/>
-          <w:color w:val="000000"/>
-          <w:sz w:val="24"/>
-          <w:szCs w:val="24"/>
-        </w:rPr>
-      </w:pPr>
-      <w:r>
-        <w:rPr>
-          <w:rFonts w:ascii="Times New Roman" w:hAnsi="Times New Roman" w:cs="Times New Roman"/>
-          <w:color w:val="000000"/>
-          <w:sz w:val="24"/>
-          <w:szCs w:val="24"/>
-        </w:rPr>
-        <w:t>Confidence (c)</w:t>
-      </w:r>
-      <w:r>
-        <w:rPr>
-          <w:rFonts w:ascii="Times New Roman" w:hAnsi="Times New Roman" w:cs="Times New Roman"/>
-          <w:color w:val="000000"/>
-          <w:sz w:val="24"/>
-          <w:szCs w:val="24"/>
-        </w:rPr>
-        <w:t xml:space="preserve">: </w:t>
-      </w:r>
-      <w:r>
-        <w:rPr>
-          <w:rFonts w:ascii="Times New Roman" w:hAnsi="Times New Roman" w:cs="Times New Roman"/>
-          <w:color w:val="000000"/>
-          <w:sz w:val="24"/>
-          <w:szCs w:val="24"/>
-        </w:rPr>
-        <w:t>Measures how often items in Y appear in transactions that</w:t>
-      </w:r>
-      <w:r>
-        <w:rPr>
-          <w:rFonts w:ascii="Times New Roman" w:hAnsi="Times New Roman" w:cs="Times New Roman"/>
-          <w:color w:val="000000"/>
-          <w:sz w:val="24"/>
-          <w:szCs w:val="24"/>
-        </w:rPr>
-        <w:t xml:space="preserve"> </w:t>
-      </w:r>
-      <w:r>
-        <w:rPr>
-          <w:rFonts w:ascii="Times New Roman" w:hAnsi="Times New Roman" w:cs="Times New Roman"/>
-          <w:color w:val="000000"/>
-          <w:sz w:val="24"/>
-          <w:szCs w:val="24"/>
-        </w:rPr>
-        <w:t>contain X</w:t>
-      </w:r>
-    </w:p>
-    <w:p>
-      <w:pPr>
-        <w:autoSpaceDE w:val="0"/>
-        <w:autoSpaceDN w:val="0"/>
-        <w:adjustRightInd w:val="0"/>
-        <w:spacing w:after="0" w:line="240" w:lineRule="auto"/>
-        <w:rPr>
-          <w:rFonts w:ascii="Times New Roman" w:hAnsi="Times New Roman" w:cs="Times New Roman"/>
-          <w:color w:val="000000"/>
-          <w:sz w:val="24"/>
-          <w:szCs w:val="24"/>
-        </w:rPr>
-      </w:pPr>
-      <w:r>
-        <w:rPr>
-          <w:rFonts w:ascii="Times New Roman" w:hAnsi="Times New Roman" w:cs="Times New Roman"/>
-          <w:color w:val="000000"/>
-          <w:sz w:val="24"/>
-          <w:szCs w:val="24"/>
-        </w:rPr>
-        <w:t xml:space="preserve">(Milk, Diaper) </w:t>
-      </w:r>
-      <w:r>
-        <w:rPr>
-          <w:rFonts w:ascii="Times New Roman" w:hAnsi="Times New Roman" w:cs="Times New Roman"/>
-          <w:color w:val="000000"/>
-          <w:sz w:val="24"/>
-          <w:szCs w:val="24"/>
-        </w:rPr>
-        <w:sym w:font="Wingdings" w:char="F0E0"/>
-      </w:r>
-      <w:r>
-        <w:rPr>
-          <w:rFonts w:ascii="Times New Roman" w:hAnsi="Times New Roman" w:cs="Times New Roman"/>
-          <w:color w:val="000000"/>
-          <w:sz w:val="24"/>
-          <w:szCs w:val="24"/>
-        </w:rPr>
-        <w:t xml:space="preserve"> (Beer)</w:t>
-      </w:r>
-    </w:p>
-    <w:p>
-      <w:pPr>
-        <w:autoSpaceDE w:val="0"/>
-        <w:autoSpaceDN w:val="0"/>
-        <w:adjustRightInd w:val="0"/>
-        <w:spacing w:after="0" w:line="240" w:lineRule="auto"/>
-        <w:rPr>
-          <w:rFonts w:ascii="Times New Roman" w:hAnsi="Times New Roman" w:cs="Times New Roman"/>
-          <w:color w:val="000000"/>
-          <w:sz w:val="24"/>
-          <w:szCs w:val="24"/>
-        </w:rPr>
-      </w:pPr>
-      <w:r>
-        <w:rPr>
-          <w:rFonts w:ascii="Times New Roman" w:hAnsi="Times New Roman" w:cs="Times New Roman"/>
-          <w:noProof/>
-          <w:color w:val="000000"/>
-          <w:sz w:val="24"/>
-          <w:szCs w:val="24"/>
-        </w:rPr>
-        <w:drawing>
-          <wp:inline distT="0" distB="0" distL="0" distR="0" wp14:anchorId="3432DBF8" wp14:editId="50175B96">
-            <wp:extent cx="2533650" cy="442774"/>
-            <wp:effectExtent l="0" t="0" r="0" b="0"/>
-            <wp:docPr id="2" name="Picture 2"/>
-            <wp:cNvGraphicFramePr>
-              <a:graphicFrameLocks xmlns:a="http://schemas.openxmlformats.org/drawingml/2006/main" noChangeAspect="1"/>
-            </wp:cNvGraphicFramePr>
-            <a:graphic xmlns:a="http://schemas.openxmlformats.org/drawingml/2006/main">
-              <a:graphicData uri="http://schemas.openxmlformats.org/drawingml/2006/picture">
-                <pic:pic xmlns:pic="http://schemas.openxmlformats.org/drawingml/2006/picture">
-                  <pic:nvPicPr>
-                    <pic:cNvPr id="0" name="Picture 1"/>
-                    <pic:cNvPicPr>
-                      <a:picLocks noChangeAspect="1" noChangeArrowheads="1"/>
-                    </pic:cNvPicPr>
-                  </pic:nvPicPr>
-                  <pic:blipFill>
-                    <a:blip r:embed="rId7">
-                      <a:extLst>
-                        <a:ext uri="{28A0092B-C50C-407E-A947-70E740481C1C}">
-                          <a14:useLocalDpi xmlns:a14="http://schemas.microsoft.com/office/drawing/2010/main" val="0"/>
-                        </a:ext>
-                      </a:extLst>
-                    </a:blip>
-                    <a:srcRect/>
-                    <a:stretch>
-                      <a:fillRect/>
-                    </a:stretch>
-                  </pic:blipFill>
-                  <pic:spPr bwMode="auto">
-                    <a:xfrm>
-                      <a:off x="0" y="0"/>
-                      <a:ext cx="2557773" cy="446990"/>
-                    </a:xfrm>
-                    <a:prstGeom prst="rect">
-                      <a:avLst/>
-                    </a:prstGeom>
-                    <a:noFill/>
-                    <a:ln>
-                      <a:noFill/>
-                    </a:ln>
-                  </pic:spPr>
-                </pic:pic>
-              </a:graphicData>
-            </a:graphic>
-          </wp:inline>
-        </w:drawing>
-      </w:r>
-    </w:p>
-    <w:p>
-      <w:pPr>
-        <w:autoSpaceDE w:val="0"/>
-        <w:autoSpaceDN w:val="0"/>
-        <w:adjustRightInd w:val="0"/>
-        <w:spacing w:after="0" w:line="240" w:lineRule="auto"/>
-        <w:rPr>
-          <w:rFonts w:ascii="Times New Roman" w:hAnsi="Times New Roman" w:cs="Times New Roman"/>
-          <w:color w:val="000000"/>
-          <w:sz w:val="24"/>
-          <w:szCs w:val="24"/>
-        </w:rPr>
-      </w:pPr>
-    </w:p>
-    <w:p>
-      <w:pPr>
-        <w:autoSpaceDE w:val="0"/>
-        <w:autoSpaceDN w:val="0"/>
-        <w:adjustRightInd w:val="0"/>
-        <w:spacing w:after="0" w:line="240" w:lineRule="auto"/>
-        <w:rPr>
-          <w:rFonts w:ascii="Times New Roman" w:hAnsi="Times New Roman" w:cs="Times New Roman"/>
-          <w:color w:val="000000"/>
-          <w:sz w:val="24"/>
-          <w:szCs w:val="24"/>
-        </w:rPr>
-      </w:pPr>
-      <w:r>
-        <w:rPr>
-          <w:rFonts w:ascii="Times New Roman" w:hAnsi="Times New Roman" w:cs="Times New Roman"/>
-          <w:color w:val="000000"/>
-          <w:sz w:val="24"/>
-          <w:szCs w:val="24"/>
-        </w:rPr>
-        <w:t xml:space="preserve">2. </w:t>
-      </w:r>
-      <w:r>
-        <w:rPr>
-          <w:rFonts w:ascii="Times New Roman" w:hAnsi="Times New Roman" w:cs="Times New Roman"/>
-          <w:color w:val="000000"/>
-          <w:sz w:val="24"/>
-          <w:szCs w:val="24"/>
-        </w:rPr>
-        <w:t xml:space="preserve">(2 credits) </w:t>
-      </w:r>
-      <w:r>
-        <w:rPr>
-          <w:rFonts w:ascii="Times New Roman" w:hAnsi="Times New Roman" w:cs="Times New Roman"/>
-          <w:color w:val="000000"/>
-          <w:sz w:val="24"/>
-          <w:szCs w:val="24"/>
-        </w:rPr>
-        <w:t xml:space="preserve">Let c1, c2, and c3 be the confidence values of the rules {p} </w:t>
-      </w:r>
-      <w:r>
-        <w:rPr>
-          <w:rFonts w:ascii="Times New Roman" w:hAnsi="Times New Roman" w:cs="Times New Roman"/>
-          <w:color w:val="000000"/>
-          <w:sz w:val="24"/>
-          <w:szCs w:val="24"/>
-        </w:rPr>
-        <w:sym w:font="Wingdings" w:char="F0E0"/>
-      </w:r>
-      <w:r>
-        <w:rPr>
-          <w:rFonts w:ascii="Times New Roman" w:hAnsi="Times New Roman" w:cs="Times New Roman"/>
-          <w:color w:val="000000"/>
-          <w:sz w:val="24"/>
-          <w:szCs w:val="24"/>
-        </w:rPr>
-        <w:t>{q},</w:t>
-      </w:r>
-      <w:r>
-        <w:rPr>
-          <w:rFonts w:ascii="Times New Roman" w:hAnsi="Times New Roman" w:cs="Times New Roman"/>
-          <w:color w:val="000000"/>
-          <w:sz w:val="24"/>
-          <w:szCs w:val="24"/>
-        </w:rPr>
-        <w:t xml:space="preserve"> </w:t>
-      </w:r>
-      <w:r>
-        <w:rPr>
-          <w:rFonts w:ascii="Times New Roman" w:hAnsi="Times New Roman" w:cs="Times New Roman"/>
-          <w:color w:val="000000"/>
-          <w:sz w:val="24"/>
-          <w:szCs w:val="24"/>
-        </w:rPr>
-        <w:t xml:space="preserve">{p} </w:t>
-      </w:r>
-      <w:r>
-        <w:rPr>
-          <w:rFonts w:ascii="Times New Roman" w:hAnsi="Times New Roman" w:cs="Times New Roman"/>
-          <w:color w:val="000000"/>
-          <w:sz w:val="24"/>
-          <w:szCs w:val="24"/>
-        </w:rPr>
-        <w:sym w:font="Wingdings" w:char="F0E0"/>
-      </w:r>
-      <w:r>
-        <w:rPr>
-          <w:rFonts w:ascii="Times New Roman" w:hAnsi="Times New Roman" w:cs="Times New Roman"/>
-          <w:color w:val="000000"/>
-          <w:sz w:val="24"/>
-          <w:szCs w:val="24"/>
-        </w:rPr>
-        <w:t xml:space="preserve">{q, r}, and {p, r} </w:t>
-      </w:r>
-      <w:r>
-        <w:rPr>
-          <w:rFonts w:ascii="Times New Roman" w:hAnsi="Times New Roman" w:cs="Times New Roman"/>
-          <w:color w:val="000000"/>
-          <w:sz w:val="24"/>
-          <w:szCs w:val="24"/>
-        </w:rPr>
-        <w:sym w:font="Wingdings" w:char="F0E0"/>
-      </w:r>
-      <w:r>
-        <w:rPr>
-          <w:rFonts w:ascii="Times New Roman" w:hAnsi="Times New Roman" w:cs="Times New Roman"/>
-          <w:color w:val="000000"/>
-          <w:sz w:val="24"/>
-          <w:szCs w:val="24"/>
-        </w:rPr>
-        <w:t>{q}, respectively. If we assume that c1,</w:t>
-      </w:r>
-      <w:r>
-        <w:rPr>
-          <w:rFonts w:ascii="Times New Roman" w:hAnsi="Times New Roman" w:cs="Times New Roman"/>
-          <w:color w:val="000000"/>
-          <w:sz w:val="24"/>
-          <w:szCs w:val="24"/>
-        </w:rPr>
-        <w:t xml:space="preserve"> </w:t>
-      </w:r>
-      <w:r>
-        <w:rPr>
-          <w:rFonts w:ascii="Times New Roman" w:hAnsi="Times New Roman" w:cs="Times New Roman"/>
-          <w:color w:val="000000"/>
-          <w:sz w:val="24"/>
-          <w:szCs w:val="24"/>
-        </w:rPr>
-        <w:t xml:space="preserve">c2, and c3 have different values, </w:t>
-      </w:r>
-      <w:r>
-        <w:rPr>
-          <w:rFonts w:ascii="Times New Roman" w:hAnsi="Times New Roman" w:cs="Times New Roman"/>
-          <w:color w:val="000000"/>
-          <w:sz w:val="24"/>
-          <w:szCs w:val="24"/>
-        </w:rPr>
-        <w:t>w</w:t>
-      </w:r>
-      <w:r>
-        <w:rPr>
-          <w:rFonts w:ascii="Times New Roman" w:hAnsi="Times New Roman" w:cs="Times New Roman"/>
-          <w:color w:val="000000"/>
-          <w:sz w:val="24"/>
-          <w:szCs w:val="24"/>
-        </w:rPr>
-        <w:t>hich rule has the lowest confidence?</w:t>
-      </w:r>
-      <w:r>
-        <w:rPr>
-          <w:rFonts w:ascii="Times New Roman" w:hAnsi="Times New Roman" w:cs="Times New Roman"/>
-          <w:color w:val="000000"/>
-          <w:sz w:val="24"/>
-          <w:szCs w:val="24"/>
-        </w:rPr>
-        <w:t xml:space="preserve"> Explain the reason. </w:t>
+        <w:t>C2</w:t>
       </w:r>
     </w:p>
     <w:p>
@@ -1634,10 +1473,19 @@
       <w:r>
         <w:rPr>
           <w:rFonts w:ascii="Times New Roman" w:hAnsi="Times New Roman" w:cs="Times New Roman"/>
-          <w:sz w:val="24"/>
-          <w:szCs w:val="24"/>
-        </w:rPr>
-        <w:t xml:space="preserve">3. </w:t>
+          <w:b/>
+          <w:sz w:val="24"/>
+          <w:szCs w:val="24"/>
+        </w:rPr>
+        <w:t>3.</w:t>
+      </w:r>
+      <w:r>
+        <w:rPr>
+          <w:rFonts w:ascii="Times New Roman" w:hAnsi="Times New Roman" w:cs="Times New Roman"/>
+          <w:sz w:val="24"/>
+          <w:szCs w:val="24"/>
+        </w:rPr>
+        <w:t xml:space="preserve"> </w:t>
       </w:r>
       <w:r>
         <w:rPr>
@@ -1686,39 +1534,15 @@
           <w:sz w:val="24"/>
           <w:szCs w:val="24"/>
         </w:rPr>
-        <w:t xml:space="preserve">attribute, e.g., introducing two variables representing ‘good’ or ‘bad’ weather condition, or </w:t>
-      </w:r>
-      <w:r>
-        <w:rPr>
-          <w:rFonts w:ascii="Times New Roman" w:hAnsi="Times New Roman" w:cs="Times New Roman"/>
-          <w:sz w:val="24"/>
-          <w:szCs w:val="24"/>
-        </w:rPr>
-        <w:t>using two variables representing ‘Yes’ or ‘No’ for Sea</w:t>
-      </w:r>
-      <w:r>
-        <w:rPr>
-          <w:rFonts w:ascii="Times New Roman" w:hAnsi="Times New Roman" w:cs="Times New Roman"/>
-          <w:sz w:val="24"/>
-          <w:szCs w:val="24"/>
-        </w:rPr>
-        <w:t>t</w:t>
-      </w:r>
-      <w:r>
-        <w:rPr>
-          <w:rFonts w:ascii="Times New Roman" w:hAnsi="Times New Roman" w:cs="Times New Roman"/>
-          <w:sz w:val="24"/>
-          <w:szCs w:val="24"/>
-        </w:rPr>
-        <w:t xml:space="preserve"> Belt.  Please store the binarized data in </w:t>
-      </w:r>
-      <w:r>
-        <w:rPr>
-          <w:rFonts w:ascii="Times New Roman" w:hAnsi="Times New Roman" w:cs="Times New Roman"/>
-          <w:sz w:val="24"/>
-          <w:szCs w:val="24"/>
-        </w:rPr>
-        <w:t>MATLAB</w:t>
+        <w:t>attribute</w:t>
+      </w:r>
+      <w:r>
+        <w:rPr>
+          <w:rFonts w:ascii="Times New Roman" w:hAnsi="Times New Roman" w:cs="Times New Roman"/>
+          <w:sz w:val="24"/>
+          <w:szCs w:val="24"/>
+        </w:rPr>
+        <w:t>.</w:t>
       </w:r>
       <w:r>
         <w:rPr>
@@ -1728,49 +1552,4298 @@
         </w:rPr>
         <w:t xml:space="preserve"> </w:t>
       </w:r>
-      <w:r>
-        <w:rPr>
-          <w:rFonts w:ascii="Times New Roman" w:hAnsi="Times New Roman" w:cs="Times New Roman"/>
-          <w:sz w:val="24"/>
-          <w:szCs w:val="24"/>
-        </w:rPr>
-        <w:t xml:space="preserve">and write a script to generate the frequent </w:t>
-      </w:r>
-      <w:r>
-        <w:rPr>
-          <w:rFonts w:ascii="Times New Roman" w:hAnsi="Times New Roman" w:cs="Times New Roman"/>
-          <w:sz w:val="24"/>
-          <w:szCs w:val="24"/>
-        </w:rPr>
-        <w:t>item</w:t>
-      </w:r>
-      <w:bookmarkStart w:id="5" w:name="_GoBack"/>
-      <w:bookmarkEnd w:id="5"/>
-      <w:r>
-        <w:rPr>
-          <w:rFonts w:ascii="Times New Roman" w:hAnsi="Times New Roman" w:cs="Times New Roman"/>
-          <w:sz w:val="24"/>
-          <w:szCs w:val="24"/>
-        </w:rPr>
-        <w:t>sets</w:t>
-      </w:r>
-      <w:r>
-        <w:rPr>
-          <w:rFonts w:ascii="Times New Roman" w:hAnsi="Times New Roman" w:cs="Times New Roman"/>
-          <w:sz w:val="24"/>
-          <w:szCs w:val="24"/>
-        </w:rPr>
-        <w:t xml:space="preserve">. </w:t>
-      </w:r>
-      <w:r>
-        <w:rPr>
-          <w:rFonts w:ascii="Times New Roman" w:hAnsi="Times New Roman" w:cs="Times New Roman"/>
-          <w:sz w:val="24"/>
-          <w:szCs w:val="24"/>
-        </w:rPr>
-        <w:t>You can use any threshold for the minimal support.</w:t>
-      </w:r>
     </w:p>
+    <w:tbl>
+      <w:tblPr>
+        <w:tblStyle w:val="TableGrid"/>
+        <w:tblpPr w:leftFromText="180" w:rightFromText="180" w:vertAnchor="page" w:horzAnchor="margin" w:tblpY="10991"/>
+        <w:tblW w:w="9766" w:type="dxa"/>
+        <w:tblLayout w:type="fixed"/>
+        <w:tblLook w:val="04A0" w:firstRow="1" w:lastRow="0" w:firstColumn="1" w:lastColumn="0" w:noHBand="0" w:noVBand="1"/>
+      </w:tblPr>
+      <w:tblGrid>
+        <w:gridCol w:w="399"/>
+        <w:gridCol w:w="780"/>
+        <w:gridCol w:w="781"/>
+        <w:gridCol w:w="740"/>
+        <w:gridCol w:w="720"/>
+        <w:gridCol w:w="900"/>
+        <w:gridCol w:w="810"/>
+        <w:gridCol w:w="810"/>
+        <w:gridCol w:w="720"/>
+        <w:gridCol w:w="764"/>
+        <w:gridCol w:w="780"/>
+        <w:gridCol w:w="781"/>
+        <w:gridCol w:w="781"/>
+      </w:tblGrid>
+      <w:tr>
+        <w:tc>
+          <w:tcPr>
+            <w:tcW w:w="399" w:type="dxa"/>
+          </w:tcPr>
+          <w:p>
+            <w:pPr>
+              <w:autoSpaceDE w:val="0"/>
+              <w:autoSpaceDN w:val="0"/>
+              <w:adjustRightInd w:val="0"/>
+              <w:rPr>
+                <w:rFonts w:ascii="Times New Roman" w:hAnsi="Times New Roman" w:cs="Times New Roman"/>
+                <w:sz w:val="16"/>
+                <w:szCs w:val="16"/>
+              </w:rPr>
+            </w:pPr>
+          </w:p>
+        </w:tc>
+        <w:tc>
+          <w:tcPr>
+            <w:tcW w:w="780" w:type="dxa"/>
+          </w:tcPr>
+          <w:p>
+            <w:pPr>
+              <w:autoSpaceDE w:val="0"/>
+              <w:autoSpaceDN w:val="0"/>
+              <w:adjustRightInd w:val="0"/>
+              <w:rPr>
+                <w:rFonts w:ascii="Times New Roman" w:hAnsi="Times New Roman" w:cs="Times New Roman"/>
+                <w:sz w:val="16"/>
+                <w:szCs w:val="16"/>
+              </w:rPr>
+            </w:pPr>
+            <w:proofErr w:type="spellStart"/>
+            <w:r>
+              <w:rPr>
+                <w:rFonts w:ascii="Times New Roman" w:hAnsi="Times New Roman" w:cs="Times New Roman"/>
+                <w:sz w:val="16"/>
+                <w:szCs w:val="16"/>
+              </w:rPr>
+              <w:t>weather_good</w:t>
+            </w:r>
+            <w:proofErr w:type="spellEnd"/>
+          </w:p>
+        </w:tc>
+        <w:tc>
+          <w:tcPr>
+            <w:tcW w:w="781" w:type="dxa"/>
+          </w:tcPr>
+          <w:p>
+            <w:pPr>
+              <w:autoSpaceDE w:val="0"/>
+              <w:autoSpaceDN w:val="0"/>
+              <w:adjustRightInd w:val="0"/>
+              <w:rPr>
+                <w:rFonts w:ascii="Times New Roman" w:hAnsi="Times New Roman" w:cs="Times New Roman"/>
+                <w:sz w:val="16"/>
+                <w:szCs w:val="16"/>
+              </w:rPr>
+            </w:pPr>
+            <w:proofErr w:type="spellStart"/>
+            <w:r>
+              <w:rPr>
+                <w:rFonts w:ascii="Times New Roman" w:hAnsi="Times New Roman" w:cs="Times New Roman"/>
+                <w:sz w:val="16"/>
+                <w:szCs w:val="16"/>
+              </w:rPr>
+              <w:t>weather_bad</w:t>
+            </w:r>
+            <w:proofErr w:type="spellEnd"/>
+          </w:p>
+        </w:tc>
+        <w:tc>
+          <w:tcPr>
+            <w:tcW w:w="740" w:type="dxa"/>
+          </w:tcPr>
+          <w:p>
+            <w:pPr>
+              <w:autoSpaceDE w:val="0"/>
+              <w:autoSpaceDN w:val="0"/>
+              <w:adjustRightInd w:val="0"/>
+              <w:rPr>
+                <w:rFonts w:ascii="Times New Roman" w:hAnsi="Times New Roman" w:cs="Times New Roman"/>
+                <w:sz w:val="16"/>
+                <w:szCs w:val="16"/>
+              </w:rPr>
+            </w:pPr>
+            <w:proofErr w:type="spellStart"/>
+            <w:r>
+              <w:rPr>
+                <w:rFonts w:ascii="Times New Roman" w:hAnsi="Times New Roman" w:cs="Times New Roman"/>
+                <w:sz w:val="16"/>
+                <w:szCs w:val="16"/>
+              </w:rPr>
+              <w:t>driver_sober</w:t>
+            </w:r>
+            <w:proofErr w:type="spellEnd"/>
+          </w:p>
+        </w:tc>
+        <w:tc>
+          <w:tcPr>
+            <w:tcW w:w="720" w:type="dxa"/>
+          </w:tcPr>
+          <w:p>
+            <w:pPr>
+              <w:autoSpaceDE w:val="0"/>
+              <w:autoSpaceDN w:val="0"/>
+              <w:adjustRightInd w:val="0"/>
+              <w:rPr>
+                <w:rFonts w:ascii="Times New Roman" w:hAnsi="Times New Roman" w:cs="Times New Roman"/>
+                <w:sz w:val="16"/>
+                <w:szCs w:val="16"/>
+              </w:rPr>
+            </w:pPr>
+            <w:proofErr w:type="spellStart"/>
+            <w:r>
+              <w:rPr>
+                <w:rFonts w:ascii="Times New Roman" w:hAnsi="Times New Roman" w:cs="Times New Roman"/>
+                <w:sz w:val="16"/>
+                <w:szCs w:val="16"/>
+              </w:rPr>
+              <w:t>driver_alcohol</w:t>
+            </w:r>
+            <w:proofErr w:type="spellEnd"/>
+          </w:p>
+        </w:tc>
+        <w:tc>
+          <w:tcPr>
+            <w:tcW w:w="900" w:type="dxa"/>
+          </w:tcPr>
+          <w:p>
+            <w:pPr>
+              <w:autoSpaceDE w:val="0"/>
+              <w:autoSpaceDN w:val="0"/>
+              <w:adjustRightInd w:val="0"/>
+              <w:rPr>
+                <w:rFonts w:ascii="Times New Roman" w:hAnsi="Times New Roman" w:cs="Times New Roman"/>
+                <w:sz w:val="16"/>
+                <w:szCs w:val="16"/>
+              </w:rPr>
+            </w:pPr>
+            <w:proofErr w:type="spellStart"/>
+            <w:r>
+              <w:rPr>
+                <w:rFonts w:ascii="Times New Roman" w:hAnsi="Times New Roman" w:cs="Times New Roman"/>
+                <w:sz w:val="16"/>
+                <w:szCs w:val="16"/>
+              </w:rPr>
+              <w:t>violation_none</w:t>
+            </w:r>
+            <w:proofErr w:type="spellEnd"/>
+          </w:p>
+        </w:tc>
+        <w:tc>
+          <w:tcPr>
+            <w:tcW w:w="810" w:type="dxa"/>
+          </w:tcPr>
+          <w:p>
+            <w:pPr>
+              <w:autoSpaceDE w:val="0"/>
+              <w:autoSpaceDN w:val="0"/>
+              <w:adjustRightInd w:val="0"/>
+              <w:rPr>
+                <w:rFonts w:ascii="Times New Roman" w:hAnsi="Times New Roman" w:cs="Times New Roman"/>
+                <w:sz w:val="16"/>
+                <w:szCs w:val="16"/>
+              </w:rPr>
+            </w:pPr>
+            <w:proofErr w:type="spellStart"/>
+            <w:r>
+              <w:rPr>
+                <w:rFonts w:ascii="Times New Roman" w:hAnsi="Times New Roman" w:cs="Times New Roman"/>
+                <w:sz w:val="16"/>
+                <w:szCs w:val="16"/>
+              </w:rPr>
+              <w:t>violation_speed</w:t>
+            </w:r>
+            <w:proofErr w:type="spellEnd"/>
+          </w:p>
+        </w:tc>
+        <w:tc>
+          <w:tcPr>
+            <w:tcW w:w="810" w:type="dxa"/>
+          </w:tcPr>
+          <w:p>
+            <w:pPr>
+              <w:autoSpaceDE w:val="0"/>
+              <w:autoSpaceDN w:val="0"/>
+              <w:adjustRightInd w:val="0"/>
+              <w:rPr>
+                <w:rFonts w:ascii="Times New Roman" w:hAnsi="Times New Roman" w:cs="Times New Roman"/>
+                <w:sz w:val="16"/>
+                <w:szCs w:val="16"/>
+              </w:rPr>
+            </w:pPr>
+            <w:proofErr w:type="spellStart"/>
+            <w:r>
+              <w:rPr>
+                <w:rFonts w:ascii="Times New Roman" w:hAnsi="Times New Roman" w:cs="Times New Roman"/>
+                <w:sz w:val="16"/>
+                <w:szCs w:val="16"/>
+              </w:rPr>
+              <w:t>violation_stop</w:t>
+            </w:r>
+            <w:proofErr w:type="spellEnd"/>
+          </w:p>
+        </w:tc>
+        <w:tc>
+          <w:tcPr>
+            <w:tcW w:w="720" w:type="dxa"/>
+          </w:tcPr>
+          <w:p>
+            <w:pPr>
+              <w:autoSpaceDE w:val="0"/>
+              <w:autoSpaceDN w:val="0"/>
+              <w:adjustRightInd w:val="0"/>
+              <w:rPr>
+                <w:rFonts w:ascii="Times New Roman" w:hAnsi="Times New Roman" w:cs="Times New Roman"/>
+                <w:sz w:val="16"/>
+                <w:szCs w:val="16"/>
+              </w:rPr>
+            </w:pPr>
+            <w:proofErr w:type="spellStart"/>
+            <w:r>
+              <w:rPr>
+                <w:rFonts w:ascii="Times New Roman" w:hAnsi="Times New Roman" w:cs="Times New Roman"/>
+                <w:sz w:val="16"/>
+                <w:szCs w:val="16"/>
+              </w:rPr>
+              <w:t>violation_traffic</w:t>
+            </w:r>
+            <w:proofErr w:type="spellEnd"/>
+          </w:p>
+        </w:tc>
+        <w:tc>
+          <w:tcPr>
+            <w:tcW w:w="764" w:type="dxa"/>
+          </w:tcPr>
+          <w:p>
+            <w:pPr>
+              <w:autoSpaceDE w:val="0"/>
+              <w:autoSpaceDN w:val="0"/>
+              <w:adjustRightInd w:val="0"/>
+              <w:rPr>
+                <w:rFonts w:ascii="Times New Roman" w:hAnsi="Times New Roman" w:cs="Times New Roman"/>
+                <w:sz w:val="16"/>
+                <w:szCs w:val="16"/>
+              </w:rPr>
+            </w:pPr>
+            <w:proofErr w:type="spellStart"/>
+            <w:r>
+              <w:rPr>
+                <w:rFonts w:ascii="Times New Roman" w:hAnsi="Times New Roman" w:cs="Times New Roman"/>
+                <w:sz w:val="16"/>
+                <w:szCs w:val="16"/>
+              </w:rPr>
+              <w:t>belt_no</w:t>
+            </w:r>
+            <w:proofErr w:type="spellEnd"/>
+          </w:p>
+        </w:tc>
+        <w:tc>
+          <w:tcPr>
+            <w:tcW w:w="780" w:type="dxa"/>
+          </w:tcPr>
+          <w:p>
+            <w:pPr>
+              <w:autoSpaceDE w:val="0"/>
+              <w:autoSpaceDN w:val="0"/>
+              <w:adjustRightInd w:val="0"/>
+              <w:rPr>
+                <w:rFonts w:ascii="Times New Roman" w:hAnsi="Times New Roman" w:cs="Times New Roman"/>
+                <w:sz w:val="16"/>
+                <w:szCs w:val="16"/>
+              </w:rPr>
+            </w:pPr>
+            <w:proofErr w:type="spellStart"/>
+            <w:r>
+              <w:rPr>
+                <w:rFonts w:ascii="Times New Roman" w:hAnsi="Times New Roman" w:cs="Times New Roman"/>
+                <w:sz w:val="16"/>
+                <w:szCs w:val="16"/>
+              </w:rPr>
+              <w:t>belt_yes</w:t>
+            </w:r>
+            <w:proofErr w:type="spellEnd"/>
+          </w:p>
+        </w:tc>
+        <w:tc>
+          <w:tcPr>
+            <w:tcW w:w="781" w:type="dxa"/>
+          </w:tcPr>
+          <w:p>
+            <w:pPr>
+              <w:autoSpaceDE w:val="0"/>
+              <w:autoSpaceDN w:val="0"/>
+              <w:adjustRightInd w:val="0"/>
+              <w:rPr>
+                <w:rFonts w:ascii="Times New Roman" w:hAnsi="Times New Roman" w:cs="Times New Roman"/>
+                <w:sz w:val="16"/>
+                <w:szCs w:val="16"/>
+              </w:rPr>
+            </w:pPr>
+            <w:proofErr w:type="spellStart"/>
+            <w:r>
+              <w:rPr>
+                <w:rFonts w:ascii="Times New Roman" w:hAnsi="Times New Roman" w:cs="Times New Roman"/>
+                <w:sz w:val="16"/>
+                <w:szCs w:val="16"/>
+              </w:rPr>
+              <w:t>severity_major</w:t>
+            </w:r>
+            <w:proofErr w:type="spellEnd"/>
+          </w:p>
+        </w:tc>
+        <w:tc>
+          <w:tcPr>
+            <w:tcW w:w="781" w:type="dxa"/>
+          </w:tcPr>
+          <w:p>
+            <w:pPr>
+              <w:autoSpaceDE w:val="0"/>
+              <w:autoSpaceDN w:val="0"/>
+              <w:adjustRightInd w:val="0"/>
+              <w:rPr>
+                <w:rFonts w:ascii="Times New Roman" w:hAnsi="Times New Roman" w:cs="Times New Roman"/>
+                <w:sz w:val="16"/>
+                <w:szCs w:val="16"/>
+              </w:rPr>
+            </w:pPr>
+            <w:proofErr w:type="spellStart"/>
+            <w:r>
+              <w:rPr>
+                <w:rFonts w:ascii="Times New Roman" w:hAnsi="Times New Roman" w:cs="Times New Roman"/>
+                <w:sz w:val="16"/>
+                <w:szCs w:val="16"/>
+              </w:rPr>
+              <w:t>severity_minor</w:t>
+            </w:r>
+            <w:proofErr w:type="spellEnd"/>
+          </w:p>
+        </w:tc>
+      </w:tr>
+      <w:tr>
+        <w:tc>
+          <w:tcPr>
+            <w:tcW w:w="399" w:type="dxa"/>
+          </w:tcPr>
+          <w:p>
+            <w:pPr>
+              <w:autoSpaceDE w:val="0"/>
+              <w:autoSpaceDN w:val="0"/>
+              <w:adjustRightInd w:val="0"/>
+              <w:rPr>
+                <w:rFonts w:ascii="Times New Roman" w:hAnsi="Times New Roman" w:cs="Times New Roman"/>
+                <w:sz w:val="16"/>
+                <w:szCs w:val="16"/>
+              </w:rPr>
+            </w:pPr>
+            <w:r>
+              <w:rPr>
+                <w:rFonts w:ascii="Times New Roman" w:hAnsi="Times New Roman" w:cs="Times New Roman"/>
+                <w:sz w:val="16"/>
+                <w:szCs w:val="16"/>
+              </w:rPr>
+              <w:t>1</w:t>
+            </w:r>
+          </w:p>
+        </w:tc>
+        <w:tc>
+          <w:tcPr>
+            <w:tcW w:w="780" w:type="dxa"/>
+          </w:tcPr>
+          <w:p>
+            <w:pPr>
+              <w:autoSpaceDE w:val="0"/>
+              <w:autoSpaceDN w:val="0"/>
+              <w:adjustRightInd w:val="0"/>
+              <w:rPr>
+                <w:rFonts w:ascii="Times New Roman" w:hAnsi="Times New Roman" w:cs="Times New Roman"/>
+                <w:sz w:val="16"/>
+                <w:szCs w:val="16"/>
+              </w:rPr>
+            </w:pPr>
+            <w:r>
+              <w:rPr>
+                <w:rFonts w:ascii="Times New Roman" w:hAnsi="Times New Roman" w:cs="Times New Roman"/>
+                <w:sz w:val="16"/>
+                <w:szCs w:val="16"/>
+              </w:rPr>
+              <w:t>1</w:t>
+            </w:r>
+          </w:p>
+        </w:tc>
+        <w:tc>
+          <w:tcPr>
+            <w:tcW w:w="781" w:type="dxa"/>
+          </w:tcPr>
+          <w:p>
+            <w:pPr>
+              <w:autoSpaceDE w:val="0"/>
+              <w:autoSpaceDN w:val="0"/>
+              <w:adjustRightInd w:val="0"/>
+              <w:rPr>
+                <w:rFonts w:ascii="Times New Roman" w:hAnsi="Times New Roman" w:cs="Times New Roman"/>
+                <w:sz w:val="16"/>
+                <w:szCs w:val="16"/>
+              </w:rPr>
+            </w:pPr>
+            <w:r>
+              <w:rPr>
+                <w:rFonts w:ascii="Times New Roman" w:hAnsi="Times New Roman" w:cs="Times New Roman"/>
+                <w:sz w:val="16"/>
+                <w:szCs w:val="16"/>
+              </w:rPr>
+              <w:t>0</w:t>
+            </w:r>
+          </w:p>
+        </w:tc>
+        <w:tc>
+          <w:tcPr>
+            <w:tcW w:w="740" w:type="dxa"/>
+          </w:tcPr>
+          <w:p>
+            <w:pPr>
+              <w:autoSpaceDE w:val="0"/>
+              <w:autoSpaceDN w:val="0"/>
+              <w:adjustRightInd w:val="0"/>
+              <w:rPr>
+                <w:rFonts w:ascii="Times New Roman" w:hAnsi="Times New Roman" w:cs="Times New Roman"/>
+                <w:sz w:val="16"/>
+                <w:szCs w:val="16"/>
+              </w:rPr>
+            </w:pPr>
+            <w:r>
+              <w:rPr>
+                <w:rFonts w:ascii="Times New Roman" w:hAnsi="Times New Roman" w:cs="Times New Roman"/>
+                <w:sz w:val="16"/>
+                <w:szCs w:val="16"/>
+              </w:rPr>
+              <w:t>0</w:t>
+            </w:r>
+          </w:p>
+        </w:tc>
+        <w:tc>
+          <w:tcPr>
+            <w:tcW w:w="720" w:type="dxa"/>
+          </w:tcPr>
+          <w:p>
+            <w:pPr>
+              <w:autoSpaceDE w:val="0"/>
+              <w:autoSpaceDN w:val="0"/>
+              <w:adjustRightInd w:val="0"/>
+              <w:rPr>
+                <w:rFonts w:ascii="Times New Roman" w:hAnsi="Times New Roman" w:cs="Times New Roman"/>
+                <w:sz w:val="16"/>
+                <w:szCs w:val="16"/>
+              </w:rPr>
+            </w:pPr>
+            <w:r>
+              <w:rPr>
+                <w:rFonts w:ascii="Times New Roman" w:hAnsi="Times New Roman" w:cs="Times New Roman"/>
+                <w:sz w:val="16"/>
+                <w:szCs w:val="16"/>
+              </w:rPr>
+              <w:t>1</w:t>
+            </w:r>
+          </w:p>
+        </w:tc>
+        <w:tc>
+          <w:tcPr>
+            <w:tcW w:w="900" w:type="dxa"/>
+          </w:tcPr>
+          <w:p>
+            <w:pPr>
+              <w:autoSpaceDE w:val="0"/>
+              <w:autoSpaceDN w:val="0"/>
+              <w:adjustRightInd w:val="0"/>
+              <w:rPr>
+                <w:rFonts w:ascii="Times New Roman" w:hAnsi="Times New Roman" w:cs="Times New Roman"/>
+                <w:sz w:val="16"/>
+                <w:szCs w:val="16"/>
+              </w:rPr>
+            </w:pPr>
+            <w:r>
+              <w:rPr>
+                <w:rFonts w:ascii="Times New Roman" w:hAnsi="Times New Roman" w:cs="Times New Roman"/>
+                <w:sz w:val="16"/>
+                <w:szCs w:val="16"/>
+              </w:rPr>
+              <w:t>0</w:t>
+            </w:r>
+          </w:p>
+        </w:tc>
+        <w:tc>
+          <w:tcPr>
+            <w:tcW w:w="810" w:type="dxa"/>
+          </w:tcPr>
+          <w:p>
+            <w:pPr>
+              <w:autoSpaceDE w:val="0"/>
+              <w:autoSpaceDN w:val="0"/>
+              <w:adjustRightInd w:val="0"/>
+              <w:rPr>
+                <w:rFonts w:ascii="Times New Roman" w:hAnsi="Times New Roman" w:cs="Times New Roman"/>
+                <w:sz w:val="16"/>
+                <w:szCs w:val="16"/>
+              </w:rPr>
+            </w:pPr>
+            <w:r>
+              <w:rPr>
+                <w:rFonts w:ascii="Times New Roman" w:hAnsi="Times New Roman" w:cs="Times New Roman"/>
+                <w:sz w:val="16"/>
+                <w:szCs w:val="16"/>
+              </w:rPr>
+              <w:t>1</w:t>
+            </w:r>
+          </w:p>
+        </w:tc>
+        <w:tc>
+          <w:tcPr>
+            <w:tcW w:w="810" w:type="dxa"/>
+          </w:tcPr>
+          <w:p>
+            <w:pPr>
+              <w:autoSpaceDE w:val="0"/>
+              <w:autoSpaceDN w:val="0"/>
+              <w:adjustRightInd w:val="0"/>
+              <w:rPr>
+                <w:rFonts w:ascii="Times New Roman" w:hAnsi="Times New Roman" w:cs="Times New Roman"/>
+                <w:sz w:val="16"/>
+                <w:szCs w:val="16"/>
+              </w:rPr>
+            </w:pPr>
+            <w:r>
+              <w:rPr>
+                <w:rFonts w:ascii="Times New Roman" w:hAnsi="Times New Roman" w:cs="Times New Roman"/>
+                <w:sz w:val="16"/>
+                <w:szCs w:val="16"/>
+              </w:rPr>
+              <w:t>0</w:t>
+            </w:r>
+          </w:p>
+        </w:tc>
+        <w:tc>
+          <w:tcPr>
+            <w:tcW w:w="720" w:type="dxa"/>
+          </w:tcPr>
+          <w:p>
+            <w:pPr>
+              <w:autoSpaceDE w:val="0"/>
+              <w:autoSpaceDN w:val="0"/>
+              <w:adjustRightInd w:val="0"/>
+              <w:rPr>
+                <w:rFonts w:ascii="Times New Roman" w:hAnsi="Times New Roman" w:cs="Times New Roman"/>
+                <w:sz w:val="16"/>
+                <w:szCs w:val="16"/>
+              </w:rPr>
+            </w:pPr>
+            <w:r>
+              <w:rPr>
+                <w:rFonts w:ascii="Times New Roman" w:hAnsi="Times New Roman" w:cs="Times New Roman"/>
+                <w:sz w:val="16"/>
+                <w:szCs w:val="16"/>
+              </w:rPr>
+              <w:t>0</w:t>
+            </w:r>
+          </w:p>
+        </w:tc>
+        <w:tc>
+          <w:tcPr>
+            <w:tcW w:w="764" w:type="dxa"/>
+          </w:tcPr>
+          <w:p>
+            <w:pPr>
+              <w:autoSpaceDE w:val="0"/>
+              <w:autoSpaceDN w:val="0"/>
+              <w:adjustRightInd w:val="0"/>
+              <w:rPr>
+                <w:rFonts w:ascii="Times New Roman" w:hAnsi="Times New Roman" w:cs="Times New Roman"/>
+                <w:sz w:val="16"/>
+                <w:szCs w:val="16"/>
+              </w:rPr>
+            </w:pPr>
+            <w:r>
+              <w:rPr>
+                <w:rFonts w:ascii="Times New Roman" w:hAnsi="Times New Roman" w:cs="Times New Roman"/>
+                <w:sz w:val="16"/>
+                <w:szCs w:val="16"/>
+              </w:rPr>
+              <w:t>1</w:t>
+            </w:r>
+          </w:p>
+        </w:tc>
+        <w:tc>
+          <w:tcPr>
+            <w:tcW w:w="780" w:type="dxa"/>
+          </w:tcPr>
+          <w:p>
+            <w:pPr>
+              <w:autoSpaceDE w:val="0"/>
+              <w:autoSpaceDN w:val="0"/>
+              <w:adjustRightInd w:val="0"/>
+              <w:rPr>
+                <w:rFonts w:ascii="Times New Roman" w:hAnsi="Times New Roman" w:cs="Times New Roman"/>
+                <w:sz w:val="16"/>
+                <w:szCs w:val="16"/>
+              </w:rPr>
+            </w:pPr>
+            <w:r>
+              <w:rPr>
+                <w:rFonts w:ascii="Times New Roman" w:hAnsi="Times New Roman" w:cs="Times New Roman"/>
+                <w:sz w:val="16"/>
+                <w:szCs w:val="16"/>
+              </w:rPr>
+              <w:t>0</w:t>
+            </w:r>
+          </w:p>
+        </w:tc>
+        <w:tc>
+          <w:tcPr>
+            <w:tcW w:w="781" w:type="dxa"/>
+          </w:tcPr>
+          <w:p>
+            <w:pPr>
+              <w:autoSpaceDE w:val="0"/>
+              <w:autoSpaceDN w:val="0"/>
+              <w:adjustRightInd w:val="0"/>
+              <w:rPr>
+                <w:rFonts w:ascii="Times New Roman" w:hAnsi="Times New Roman" w:cs="Times New Roman"/>
+                <w:sz w:val="16"/>
+                <w:szCs w:val="16"/>
+              </w:rPr>
+            </w:pPr>
+            <w:r>
+              <w:rPr>
+                <w:rFonts w:ascii="Times New Roman" w:hAnsi="Times New Roman" w:cs="Times New Roman"/>
+                <w:sz w:val="16"/>
+                <w:szCs w:val="16"/>
+              </w:rPr>
+              <w:t>1</w:t>
+            </w:r>
+          </w:p>
+        </w:tc>
+        <w:tc>
+          <w:tcPr>
+            <w:tcW w:w="781" w:type="dxa"/>
+          </w:tcPr>
+          <w:p>
+            <w:pPr>
+              <w:autoSpaceDE w:val="0"/>
+              <w:autoSpaceDN w:val="0"/>
+              <w:adjustRightInd w:val="0"/>
+              <w:rPr>
+                <w:rFonts w:ascii="Times New Roman" w:hAnsi="Times New Roman" w:cs="Times New Roman"/>
+                <w:sz w:val="16"/>
+                <w:szCs w:val="16"/>
+              </w:rPr>
+            </w:pPr>
+            <w:r>
+              <w:rPr>
+                <w:rFonts w:ascii="Times New Roman" w:hAnsi="Times New Roman" w:cs="Times New Roman"/>
+                <w:sz w:val="16"/>
+                <w:szCs w:val="16"/>
+              </w:rPr>
+              <w:t>0</w:t>
+            </w:r>
+          </w:p>
+        </w:tc>
+      </w:tr>
+      <w:tr>
+        <w:tc>
+          <w:tcPr>
+            <w:tcW w:w="399" w:type="dxa"/>
+          </w:tcPr>
+          <w:p>
+            <w:pPr>
+              <w:autoSpaceDE w:val="0"/>
+              <w:autoSpaceDN w:val="0"/>
+              <w:adjustRightInd w:val="0"/>
+              <w:rPr>
+                <w:rFonts w:ascii="Times New Roman" w:hAnsi="Times New Roman" w:cs="Times New Roman"/>
+                <w:sz w:val="16"/>
+                <w:szCs w:val="16"/>
+              </w:rPr>
+            </w:pPr>
+            <w:r>
+              <w:rPr>
+                <w:rFonts w:ascii="Times New Roman" w:hAnsi="Times New Roman" w:cs="Times New Roman"/>
+                <w:sz w:val="16"/>
+                <w:szCs w:val="16"/>
+              </w:rPr>
+              <w:t>2</w:t>
+            </w:r>
+          </w:p>
+        </w:tc>
+        <w:tc>
+          <w:tcPr>
+            <w:tcW w:w="780" w:type="dxa"/>
+          </w:tcPr>
+          <w:p>
+            <w:pPr>
+              <w:autoSpaceDE w:val="0"/>
+              <w:autoSpaceDN w:val="0"/>
+              <w:adjustRightInd w:val="0"/>
+              <w:rPr>
+                <w:rFonts w:ascii="Times New Roman" w:hAnsi="Times New Roman" w:cs="Times New Roman"/>
+                <w:sz w:val="16"/>
+                <w:szCs w:val="16"/>
+              </w:rPr>
+            </w:pPr>
+            <w:r>
+              <w:rPr>
+                <w:rFonts w:ascii="Times New Roman" w:hAnsi="Times New Roman" w:cs="Times New Roman"/>
+                <w:sz w:val="16"/>
+                <w:szCs w:val="16"/>
+              </w:rPr>
+              <w:t>0</w:t>
+            </w:r>
+          </w:p>
+        </w:tc>
+        <w:tc>
+          <w:tcPr>
+            <w:tcW w:w="781" w:type="dxa"/>
+          </w:tcPr>
+          <w:p>
+            <w:pPr>
+              <w:autoSpaceDE w:val="0"/>
+              <w:autoSpaceDN w:val="0"/>
+              <w:adjustRightInd w:val="0"/>
+              <w:rPr>
+                <w:rFonts w:ascii="Times New Roman" w:hAnsi="Times New Roman" w:cs="Times New Roman"/>
+                <w:sz w:val="16"/>
+                <w:szCs w:val="16"/>
+              </w:rPr>
+            </w:pPr>
+            <w:r>
+              <w:rPr>
+                <w:rFonts w:ascii="Times New Roman" w:hAnsi="Times New Roman" w:cs="Times New Roman"/>
+                <w:sz w:val="16"/>
+                <w:szCs w:val="16"/>
+              </w:rPr>
+              <w:t>1</w:t>
+            </w:r>
+          </w:p>
+        </w:tc>
+        <w:tc>
+          <w:tcPr>
+            <w:tcW w:w="740" w:type="dxa"/>
+          </w:tcPr>
+          <w:p>
+            <w:pPr>
+              <w:autoSpaceDE w:val="0"/>
+              <w:autoSpaceDN w:val="0"/>
+              <w:adjustRightInd w:val="0"/>
+              <w:rPr>
+                <w:rFonts w:ascii="Times New Roman" w:hAnsi="Times New Roman" w:cs="Times New Roman"/>
+                <w:sz w:val="16"/>
+                <w:szCs w:val="16"/>
+              </w:rPr>
+            </w:pPr>
+            <w:r>
+              <w:rPr>
+                <w:rFonts w:ascii="Times New Roman" w:hAnsi="Times New Roman" w:cs="Times New Roman"/>
+                <w:sz w:val="16"/>
+                <w:szCs w:val="16"/>
+              </w:rPr>
+              <w:t>1</w:t>
+            </w:r>
+          </w:p>
+        </w:tc>
+        <w:tc>
+          <w:tcPr>
+            <w:tcW w:w="720" w:type="dxa"/>
+          </w:tcPr>
+          <w:p>
+            <w:pPr>
+              <w:autoSpaceDE w:val="0"/>
+              <w:autoSpaceDN w:val="0"/>
+              <w:adjustRightInd w:val="0"/>
+              <w:rPr>
+                <w:rFonts w:ascii="Times New Roman" w:hAnsi="Times New Roman" w:cs="Times New Roman"/>
+                <w:sz w:val="16"/>
+                <w:szCs w:val="16"/>
+              </w:rPr>
+            </w:pPr>
+            <w:r>
+              <w:rPr>
+                <w:rFonts w:ascii="Times New Roman" w:hAnsi="Times New Roman" w:cs="Times New Roman"/>
+                <w:sz w:val="16"/>
+                <w:szCs w:val="16"/>
+              </w:rPr>
+              <w:t>0</w:t>
+            </w:r>
+          </w:p>
+        </w:tc>
+        <w:tc>
+          <w:tcPr>
+            <w:tcW w:w="900" w:type="dxa"/>
+          </w:tcPr>
+          <w:p>
+            <w:pPr>
+              <w:autoSpaceDE w:val="0"/>
+              <w:autoSpaceDN w:val="0"/>
+              <w:adjustRightInd w:val="0"/>
+              <w:rPr>
+                <w:rFonts w:ascii="Times New Roman" w:hAnsi="Times New Roman" w:cs="Times New Roman"/>
+                <w:sz w:val="16"/>
+                <w:szCs w:val="16"/>
+              </w:rPr>
+            </w:pPr>
+            <w:r>
+              <w:rPr>
+                <w:rFonts w:ascii="Times New Roman" w:hAnsi="Times New Roman" w:cs="Times New Roman"/>
+                <w:sz w:val="16"/>
+                <w:szCs w:val="16"/>
+              </w:rPr>
+              <w:t>1</w:t>
+            </w:r>
+          </w:p>
+        </w:tc>
+        <w:tc>
+          <w:tcPr>
+            <w:tcW w:w="810" w:type="dxa"/>
+          </w:tcPr>
+          <w:p>
+            <w:pPr>
+              <w:autoSpaceDE w:val="0"/>
+              <w:autoSpaceDN w:val="0"/>
+              <w:adjustRightInd w:val="0"/>
+              <w:rPr>
+                <w:rFonts w:ascii="Times New Roman" w:hAnsi="Times New Roman" w:cs="Times New Roman"/>
+                <w:sz w:val="16"/>
+                <w:szCs w:val="16"/>
+              </w:rPr>
+            </w:pPr>
+            <w:r>
+              <w:rPr>
+                <w:rFonts w:ascii="Times New Roman" w:hAnsi="Times New Roman" w:cs="Times New Roman"/>
+                <w:sz w:val="16"/>
+                <w:szCs w:val="16"/>
+              </w:rPr>
+              <w:t>0</w:t>
+            </w:r>
+          </w:p>
+        </w:tc>
+        <w:tc>
+          <w:tcPr>
+            <w:tcW w:w="810" w:type="dxa"/>
+          </w:tcPr>
+          <w:p>
+            <w:pPr>
+              <w:autoSpaceDE w:val="0"/>
+              <w:autoSpaceDN w:val="0"/>
+              <w:adjustRightInd w:val="0"/>
+              <w:rPr>
+                <w:rFonts w:ascii="Times New Roman" w:hAnsi="Times New Roman" w:cs="Times New Roman"/>
+                <w:sz w:val="16"/>
+                <w:szCs w:val="16"/>
+              </w:rPr>
+            </w:pPr>
+            <w:r>
+              <w:rPr>
+                <w:rFonts w:ascii="Times New Roman" w:hAnsi="Times New Roman" w:cs="Times New Roman"/>
+                <w:sz w:val="16"/>
+                <w:szCs w:val="16"/>
+              </w:rPr>
+              <w:t>0</w:t>
+            </w:r>
+          </w:p>
+        </w:tc>
+        <w:tc>
+          <w:tcPr>
+            <w:tcW w:w="720" w:type="dxa"/>
+          </w:tcPr>
+          <w:p>
+            <w:pPr>
+              <w:autoSpaceDE w:val="0"/>
+              <w:autoSpaceDN w:val="0"/>
+              <w:adjustRightInd w:val="0"/>
+              <w:rPr>
+                <w:rFonts w:ascii="Times New Roman" w:hAnsi="Times New Roman" w:cs="Times New Roman"/>
+                <w:sz w:val="16"/>
+                <w:szCs w:val="16"/>
+              </w:rPr>
+            </w:pPr>
+            <w:r>
+              <w:rPr>
+                <w:rFonts w:ascii="Times New Roman" w:hAnsi="Times New Roman" w:cs="Times New Roman"/>
+                <w:sz w:val="16"/>
+                <w:szCs w:val="16"/>
+              </w:rPr>
+              <w:t>0</w:t>
+            </w:r>
+          </w:p>
+        </w:tc>
+        <w:tc>
+          <w:tcPr>
+            <w:tcW w:w="764" w:type="dxa"/>
+          </w:tcPr>
+          <w:p>
+            <w:pPr>
+              <w:autoSpaceDE w:val="0"/>
+              <w:autoSpaceDN w:val="0"/>
+              <w:adjustRightInd w:val="0"/>
+              <w:rPr>
+                <w:rFonts w:ascii="Times New Roman" w:hAnsi="Times New Roman" w:cs="Times New Roman"/>
+                <w:sz w:val="16"/>
+                <w:szCs w:val="16"/>
+              </w:rPr>
+            </w:pPr>
+            <w:r>
+              <w:rPr>
+                <w:rFonts w:ascii="Times New Roman" w:hAnsi="Times New Roman" w:cs="Times New Roman"/>
+                <w:sz w:val="16"/>
+                <w:szCs w:val="16"/>
+              </w:rPr>
+              <w:t>0</w:t>
+            </w:r>
+          </w:p>
+        </w:tc>
+        <w:tc>
+          <w:tcPr>
+            <w:tcW w:w="780" w:type="dxa"/>
+          </w:tcPr>
+          <w:p>
+            <w:pPr>
+              <w:autoSpaceDE w:val="0"/>
+              <w:autoSpaceDN w:val="0"/>
+              <w:adjustRightInd w:val="0"/>
+              <w:rPr>
+                <w:rFonts w:ascii="Times New Roman" w:hAnsi="Times New Roman" w:cs="Times New Roman"/>
+                <w:sz w:val="16"/>
+                <w:szCs w:val="16"/>
+              </w:rPr>
+            </w:pPr>
+            <w:r>
+              <w:rPr>
+                <w:rFonts w:ascii="Times New Roman" w:hAnsi="Times New Roman" w:cs="Times New Roman"/>
+                <w:sz w:val="16"/>
+                <w:szCs w:val="16"/>
+              </w:rPr>
+              <w:t>1</w:t>
+            </w:r>
+          </w:p>
+        </w:tc>
+        <w:tc>
+          <w:tcPr>
+            <w:tcW w:w="781" w:type="dxa"/>
+          </w:tcPr>
+          <w:p>
+            <w:pPr>
+              <w:autoSpaceDE w:val="0"/>
+              <w:autoSpaceDN w:val="0"/>
+              <w:adjustRightInd w:val="0"/>
+              <w:rPr>
+                <w:rFonts w:ascii="Times New Roman" w:hAnsi="Times New Roman" w:cs="Times New Roman"/>
+                <w:sz w:val="16"/>
+                <w:szCs w:val="16"/>
+              </w:rPr>
+            </w:pPr>
+            <w:r>
+              <w:rPr>
+                <w:rFonts w:ascii="Times New Roman" w:hAnsi="Times New Roman" w:cs="Times New Roman"/>
+                <w:sz w:val="16"/>
+                <w:szCs w:val="16"/>
+              </w:rPr>
+              <w:t>0</w:t>
+            </w:r>
+          </w:p>
+        </w:tc>
+        <w:tc>
+          <w:tcPr>
+            <w:tcW w:w="781" w:type="dxa"/>
+          </w:tcPr>
+          <w:p>
+            <w:pPr>
+              <w:autoSpaceDE w:val="0"/>
+              <w:autoSpaceDN w:val="0"/>
+              <w:adjustRightInd w:val="0"/>
+              <w:rPr>
+                <w:rFonts w:ascii="Times New Roman" w:hAnsi="Times New Roman" w:cs="Times New Roman"/>
+                <w:sz w:val="16"/>
+                <w:szCs w:val="16"/>
+              </w:rPr>
+            </w:pPr>
+            <w:r>
+              <w:rPr>
+                <w:rFonts w:ascii="Times New Roman" w:hAnsi="Times New Roman" w:cs="Times New Roman"/>
+                <w:sz w:val="16"/>
+                <w:szCs w:val="16"/>
+              </w:rPr>
+              <w:t>1</w:t>
+            </w:r>
+          </w:p>
+        </w:tc>
+      </w:tr>
+      <w:tr>
+        <w:tc>
+          <w:tcPr>
+            <w:tcW w:w="399" w:type="dxa"/>
+          </w:tcPr>
+          <w:p>
+            <w:pPr>
+              <w:autoSpaceDE w:val="0"/>
+              <w:autoSpaceDN w:val="0"/>
+              <w:adjustRightInd w:val="0"/>
+              <w:rPr>
+                <w:rFonts w:ascii="Times New Roman" w:hAnsi="Times New Roman" w:cs="Times New Roman"/>
+                <w:sz w:val="16"/>
+                <w:szCs w:val="16"/>
+              </w:rPr>
+            </w:pPr>
+            <w:r>
+              <w:rPr>
+                <w:rFonts w:ascii="Times New Roman" w:hAnsi="Times New Roman" w:cs="Times New Roman"/>
+                <w:sz w:val="16"/>
+                <w:szCs w:val="16"/>
+              </w:rPr>
+              <w:t>3</w:t>
+            </w:r>
+          </w:p>
+        </w:tc>
+        <w:tc>
+          <w:tcPr>
+            <w:tcW w:w="780" w:type="dxa"/>
+          </w:tcPr>
+          <w:p>
+            <w:pPr>
+              <w:autoSpaceDE w:val="0"/>
+              <w:autoSpaceDN w:val="0"/>
+              <w:adjustRightInd w:val="0"/>
+              <w:rPr>
+                <w:rFonts w:ascii="Times New Roman" w:hAnsi="Times New Roman" w:cs="Times New Roman"/>
+                <w:sz w:val="16"/>
+                <w:szCs w:val="16"/>
+              </w:rPr>
+            </w:pPr>
+            <w:r>
+              <w:rPr>
+                <w:rFonts w:ascii="Times New Roman" w:hAnsi="Times New Roman" w:cs="Times New Roman"/>
+                <w:sz w:val="16"/>
+                <w:szCs w:val="16"/>
+              </w:rPr>
+              <w:t>1</w:t>
+            </w:r>
+          </w:p>
+        </w:tc>
+        <w:tc>
+          <w:tcPr>
+            <w:tcW w:w="781" w:type="dxa"/>
+          </w:tcPr>
+          <w:p>
+            <w:pPr>
+              <w:autoSpaceDE w:val="0"/>
+              <w:autoSpaceDN w:val="0"/>
+              <w:adjustRightInd w:val="0"/>
+              <w:rPr>
+                <w:rFonts w:ascii="Times New Roman" w:hAnsi="Times New Roman" w:cs="Times New Roman"/>
+                <w:sz w:val="16"/>
+                <w:szCs w:val="16"/>
+              </w:rPr>
+            </w:pPr>
+            <w:r>
+              <w:rPr>
+                <w:rFonts w:ascii="Times New Roman" w:hAnsi="Times New Roman" w:cs="Times New Roman"/>
+                <w:sz w:val="16"/>
+                <w:szCs w:val="16"/>
+              </w:rPr>
+              <w:t>0</w:t>
+            </w:r>
+          </w:p>
+        </w:tc>
+        <w:tc>
+          <w:tcPr>
+            <w:tcW w:w="740" w:type="dxa"/>
+          </w:tcPr>
+          <w:p>
+            <w:pPr>
+              <w:autoSpaceDE w:val="0"/>
+              <w:autoSpaceDN w:val="0"/>
+              <w:adjustRightInd w:val="0"/>
+              <w:rPr>
+                <w:rFonts w:ascii="Times New Roman" w:hAnsi="Times New Roman" w:cs="Times New Roman"/>
+                <w:sz w:val="16"/>
+                <w:szCs w:val="16"/>
+              </w:rPr>
+            </w:pPr>
+            <w:r>
+              <w:rPr>
+                <w:rFonts w:ascii="Times New Roman" w:hAnsi="Times New Roman" w:cs="Times New Roman"/>
+                <w:sz w:val="16"/>
+                <w:szCs w:val="16"/>
+              </w:rPr>
+              <w:t>1</w:t>
+            </w:r>
+          </w:p>
+        </w:tc>
+        <w:tc>
+          <w:tcPr>
+            <w:tcW w:w="720" w:type="dxa"/>
+          </w:tcPr>
+          <w:p>
+            <w:pPr>
+              <w:autoSpaceDE w:val="0"/>
+              <w:autoSpaceDN w:val="0"/>
+              <w:adjustRightInd w:val="0"/>
+              <w:rPr>
+                <w:rFonts w:ascii="Times New Roman" w:hAnsi="Times New Roman" w:cs="Times New Roman"/>
+                <w:sz w:val="16"/>
+                <w:szCs w:val="16"/>
+              </w:rPr>
+            </w:pPr>
+            <w:r>
+              <w:rPr>
+                <w:rFonts w:ascii="Times New Roman" w:hAnsi="Times New Roman" w:cs="Times New Roman"/>
+                <w:sz w:val="16"/>
+                <w:szCs w:val="16"/>
+              </w:rPr>
+              <w:t>0</w:t>
+            </w:r>
+          </w:p>
+        </w:tc>
+        <w:tc>
+          <w:tcPr>
+            <w:tcW w:w="900" w:type="dxa"/>
+          </w:tcPr>
+          <w:p>
+            <w:pPr>
+              <w:autoSpaceDE w:val="0"/>
+              <w:autoSpaceDN w:val="0"/>
+              <w:adjustRightInd w:val="0"/>
+              <w:rPr>
+                <w:rFonts w:ascii="Times New Roman" w:hAnsi="Times New Roman" w:cs="Times New Roman"/>
+                <w:sz w:val="16"/>
+                <w:szCs w:val="16"/>
+              </w:rPr>
+            </w:pPr>
+            <w:r>
+              <w:rPr>
+                <w:rFonts w:ascii="Times New Roman" w:hAnsi="Times New Roman" w:cs="Times New Roman"/>
+                <w:sz w:val="16"/>
+                <w:szCs w:val="16"/>
+              </w:rPr>
+              <w:t>0</w:t>
+            </w:r>
+          </w:p>
+        </w:tc>
+        <w:tc>
+          <w:tcPr>
+            <w:tcW w:w="810" w:type="dxa"/>
+          </w:tcPr>
+          <w:p>
+            <w:pPr>
+              <w:autoSpaceDE w:val="0"/>
+              <w:autoSpaceDN w:val="0"/>
+              <w:adjustRightInd w:val="0"/>
+              <w:rPr>
+                <w:rFonts w:ascii="Times New Roman" w:hAnsi="Times New Roman" w:cs="Times New Roman"/>
+                <w:sz w:val="16"/>
+                <w:szCs w:val="16"/>
+              </w:rPr>
+            </w:pPr>
+            <w:r>
+              <w:rPr>
+                <w:rFonts w:ascii="Times New Roman" w:hAnsi="Times New Roman" w:cs="Times New Roman"/>
+                <w:sz w:val="16"/>
+                <w:szCs w:val="16"/>
+              </w:rPr>
+              <w:t>0</w:t>
+            </w:r>
+          </w:p>
+        </w:tc>
+        <w:tc>
+          <w:tcPr>
+            <w:tcW w:w="810" w:type="dxa"/>
+          </w:tcPr>
+          <w:p>
+            <w:pPr>
+              <w:autoSpaceDE w:val="0"/>
+              <w:autoSpaceDN w:val="0"/>
+              <w:adjustRightInd w:val="0"/>
+              <w:rPr>
+                <w:rFonts w:ascii="Times New Roman" w:hAnsi="Times New Roman" w:cs="Times New Roman"/>
+                <w:sz w:val="16"/>
+                <w:szCs w:val="16"/>
+              </w:rPr>
+            </w:pPr>
+            <w:r>
+              <w:rPr>
+                <w:rFonts w:ascii="Times New Roman" w:hAnsi="Times New Roman" w:cs="Times New Roman"/>
+                <w:sz w:val="16"/>
+                <w:szCs w:val="16"/>
+              </w:rPr>
+              <w:t>1</w:t>
+            </w:r>
+          </w:p>
+        </w:tc>
+        <w:tc>
+          <w:tcPr>
+            <w:tcW w:w="720" w:type="dxa"/>
+          </w:tcPr>
+          <w:p>
+            <w:pPr>
+              <w:autoSpaceDE w:val="0"/>
+              <w:autoSpaceDN w:val="0"/>
+              <w:adjustRightInd w:val="0"/>
+              <w:rPr>
+                <w:rFonts w:ascii="Times New Roman" w:hAnsi="Times New Roman" w:cs="Times New Roman"/>
+                <w:sz w:val="16"/>
+                <w:szCs w:val="16"/>
+              </w:rPr>
+            </w:pPr>
+            <w:r>
+              <w:rPr>
+                <w:rFonts w:ascii="Times New Roman" w:hAnsi="Times New Roman" w:cs="Times New Roman"/>
+                <w:sz w:val="16"/>
+                <w:szCs w:val="16"/>
+              </w:rPr>
+              <w:t>0</w:t>
+            </w:r>
+          </w:p>
+        </w:tc>
+        <w:tc>
+          <w:tcPr>
+            <w:tcW w:w="764" w:type="dxa"/>
+          </w:tcPr>
+          <w:p>
+            <w:pPr>
+              <w:autoSpaceDE w:val="0"/>
+              <w:autoSpaceDN w:val="0"/>
+              <w:adjustRightInd w:val="0"/>
+              <w:rPr>
+                <w:rFonts w:ascii="Times New Roman" w:hAnsi="Times New Roman" w:cs="Times New Roman"/>
+                <w:sz w:val="16"/>
+                <w:szCs w:val="16"/>
+              </w:rPr>
+            </w:pPr>
+            <w:r>
+              <w:rPr>
+                <w:rFonts w:ascii="Times New Roman" w:hAnsi="Times New Roman" w:cs="Times New Roman"/>
+                <w:sz w:val="16"/>
+                <w:szCs w:val="16"/>
+              </w:rPr>
+              <w:t>0</w:t>
+            </w:r>
+          </w:p>
+        </w:tc>
+        <w:tc>
+          <w:tcPr>
+            <w:tcW w:w="780" w:type="dxa"/>
+          </w:tcPr>
+          <w:p>
+            <w:pPr>
+              <w:autoSpaceDE w:val="0"/>
+              <w:autoSpaceDN w:val="0"/>
+              <w:adjustRightInd w:val="0"/>
+              <w:rPr>
+                <w:rFonts w:ascii="Times New Roman" w:hAnsi="Times New Roman" w:cs="Times New Roman"/>
+                <w:sz w:val="16"/>
+                <w:szCs w:val="16"/>
+              </w:rPr>
+            </w:pPr>
+            <w:r>
+              <w:rPr>
+                <w:rFonts w:ascii="Times New Roman" w:hAnsi="Times New Roman" w:cs="Times New Roman"/>
+                <w:sz w:val="16"/>
+                <w:szCs w:val="16"/>
+              </w:rPr>
+              <w:t>1</w:t>
+            </w:r>
+          </w:p>
+        </w:tc>
+        <w:tc>
+          <w:tcPr>
+            <w:tcW w:w="781" w:type="dxa"/>
+          </w:tcPr>
+          <w:p>
+            <w:pPr>
+              <w:autoSpaceDE w:val="0"/>
+              <w:autoSpaceDN w:val="0"/>
+              <w:adjustRightInd w:val="0"/>
+              <w:rPr>
+                <w:rFonts w:ascii="Times New Roman" w:hAnsi="Times New Roman" w:cs="Times New Roman"/>
+                <w:sz w:val="16"/>
+                <w:szCs w:val="16"/>
+              </w:rPr>
+            </w:pPr>
+            <w:r>
+              <w:rPr>
+                <w:rFonts w:ascii="Times New Roman" w:hAnsi="Times New Roman" w:cs="Times New Roman"/>
+                <w:sz w:val="16"/>
+                <w:szCs w:val="16"/>
+              </w:rPr>
+              <w:t>0</w:t>
+            </w:r>
+          </w:p>
+        </w:tc>
+        <w:tc>
+          <w:tcPr>
+            <w:tcW w:w="781" w:type="dxa"/>
+          </w:tcPr>
+          <w:p>
+            <w:pPr>
+              <w:autoSpaceDE w:val="0"/>
+              <w:autoSpaceDN w:val="0"/>
+              <w:adjustRightInd w:val="0"/>
+              <w:rPr>
+                <w:rFonts w:ascii="Times New Roman" w:hAnsi="Times New Roman" w:cs="Times New Roman"/>
+                <w:sz w:val="16"/>
+                <w:szCs w:val="16"/>
+              </w:rPr>
+            </w:pPr>
+            <w:r>
+              <w:rPr>
+                <w:rFonts w:ascii="Times New Roman" w:hAnsi="Times New Roman" w:cs="Times New Roman"/>
+                <w:sz w:val="16"/>
+                <w:szCs w:val="16"/>
+              </w:rPr>
+              <w:t>1</w:t>
+            </w:r>
+          </w:p>
+        </w:tc>
+      </w:tr>
+      <w:tr>
+        <w:tc>
+          <w:tcPr>
+            <w:tcW w:w="399" w:type="dxa"/>
+          </w:tcPr>
+          <w:p>
+            <w:pPr>
+              <w:autoSpaceDE w:val="0"/>
+              <w:autoSpaceDN w:val="0"/>
+              <w:adjustRightInd w:val="0"/>
+              <w:rPr>
+                <w:rFonts w:ascii="Times New Roman" w:hAnsi="Times New Roman" w:cs="Times New Roman"/>
+                <w:sz w:val="16"/>
+                <w:szCs w:val="16"/>
+              </w:rPr>
+            </w:pPr>
+            <w:r>
+              <w:rPr>
+                <w:rFonts w:ascii="Times New Roman" w:hAnsi="Times New Roman" w:cs="Times New Roman"/>
+                <w:sz w:val="16"/>
+                <w:szCs w:val="16"/>
+              </w:rPr>
+              <w:t>4</w:t>
+            </w:r>
+          </w:p>
+        </w:tc>
+        <w:tc>
+          <w:tcPr>
+            <w:tcW w:w="780" w:type="dxa"/>
+          </w:tcPr>
+          <w:p>
+            <w:pPr>
+              <w:autoSpaceDE w:val="0"/>
+              <w:autoSpaceDN w:val="0"/>
+              <w:adjustRightInd w:val="0"/>
+              <w:rPr>
+                <w:rFonts w:ascii="Times New Roman" w:hAnsi="Times New Roman" w:cs="Times New Roman"/>
+                <w:sz w:val="16"/>
+                <w:szCs w:val="16"/>
+              </w:rPr>
+            </w:pPr>
+            <w:r>
+              <w:rPr>
+                <w:rFonts w:ascii="Times New Roman" w:hAnsi="Times New Roman" w:cs="Times New Roman"/>
+                <w:sz w:val="16"/>
+                <w:szCs w:val="16"/>
+              </w:rPr>
+              <w:t>1</w:t>
+            </w:r>
+          </w:p>
+        </w:tc>
+        <w:tc>
+          <w:tcPr>
+            <w:tcW w:w="781" w:type="dxa"/>
+          </w:tcPr>
+          <w:p>
+            <w:pPr>
+              <w:autoSpaceDE w:val="0"/>
+              <w:autoSpaceDN w:val="0"/>
+              <w:adjustRightInd w:val="0"/>
+              <w:rPr>
+                <w:rFonts w:ascii="Times New Roman" w:hAnsi="Times New Roman" w:cs="Times New Roman"/>
+                <w:sz w:val="16"/>
+                <w:szCs w:val="16"/>
+              </w:rPr>
+            </w:pPr>
+            <w:r>
+              <w:rPr>
+                <w:rFonts w:ascii="Times New Roman" w:hAnsi="Times New Roman" w:cs="Times New Roman"/>
+                <w:sz w:val="16"/>
+                <w:szCs w:val="16"/>
+              </w:rPr>
+              <w:t>0</w:t>
+            </w:r>
+          </w:p>
+        </w:tc>
+        <w:tc>
+          <w:tcPr>
+            <w:tcW w:w="740" w:type="dxa"/>
+          </w:tcPr>
+          <w:p>
+            <w:pPr>
+              <w:autoSpaceDE w:val="0"/>
+              <w:autoSpaceDN w:val="0"/>
+              <w:adjustRightInd w:val="0"/>
+              <w:rPr>
+                <w:rFonts w:ascii="Times New Roman" w:hAnsi="Times New Roman" w:cs="Times New Roman"/>
+                <w:sz w:val="16"/>
+                <w:szCs w:val="16"/>
+              </w:rPr>
+            </w:pPr>
+            <w:r>
+              <w:rPr>
+                <w:rFonts w:ascii="Times New Roman" w:hAnsi="Times New Roman" w:cs="Times New Roman"/>
+                <w:sz w:val="16"/>
+                <w:szCs w:val="16"/>
+              </w:rPr>
+              <w:t>1</w:t>
+            </w:r>
+          </w:p>
+        </w:tc>
+        <w:tc>
+          <w:tcPr>
+            <w:tcW w:w="720" w:type="dxa"/>
+          </w:tcPr>
+          <w:p>
+            <w:pPr>
+              <w:autoSpaceDE w:val="0"/>
+              <w:autoSpaceDN w:val="0"/>
+              <w:adjustRightInd w:val="0"/>
+              <w:rPr>
+                <w:rFonts w:ascii="Times New Roman" w:hAnsi="Times New Roman" w:cs="Times New Roman"/>
+                <w:sz w:val="16"/>
+                <w:szCs w:val="16"/>
+              </w:rPr>
+            </w:pPr>
+            <w:r>
+              <w:rPr>
+                <w:rFonts w:ascii="Times New Roman" w:hAnsi="Times New Roman" w:cs="Times New Roman"/>
+                <w:sz w:val="16"/>
+                <w:szCs w:val="16"/>
+              </w:rPr>
+              <w:t>0</w:t>
+            </w:r>
+          </w:p>
+        </w:tc>
+        <w:tc>
+          <w:tcPr>
+            <w:tcW w:w="900" w:type="dxa"/>
+          </w:tcPr>
+          <w:p>
+            <w:pPr>
+              <w:autoSpaceDE w:val="0"/>
+              <w:autoSpaceDN w:val="0"/>
+              <w:adjustRightInd w:val="0"/>
+              <w:rPr>
+                <w:rFonts w:ascii="Times New Roman" w:hAnsi="Times New Roman" w:cs="Times New Roman"/>
+                <w:sz w:val="16"/>
+                <w:szCs w:val="16"/>
+              </w:rPr>
+            </w:pPr>
+            <w:r>
+              <w:rPr>
+                <w:rFonts w:ascii="Times New Roman" w:hAnsi="Times New Roman" w:cs="Times New Roman"/>
+                <w:sz w:val="16"/>
+                <w:szCs w:val="16"/>
+              </w:rPr>
+              <w:t>0</w:t>
+            </w:r>
+          </w:p>
+        </w:tc>
+        <w:tc>
+          <w:tcPr>
+            <w:tcW w:w="810" w:type="dxa"/>
+          </w:tcPr>
+          <w:p>
+            <w:pPr>
+              <w:autoSpaceDE w:val="0"/>
+              <w:autoSpaceDN w:val="0"/>
+              <w:adjustRightInd w:val="0"/>
+              <w:rPr>
+                <w:rFonts w:ascii="Times New Roman" w:hAnsi="Times New Roman" w:cs="Times New Roman"/>
+                <w:sz w:val="16"/>
+                <w:szCs w:val="16"/>
+              </w:rPr>
+            </w:pPr>
+            <w:r>
+              <w:rPr>
+                <w:rFonts w:ascii="Times New Roman" w:hAnsi="Times New Roman" w:cs="Times New Roman"/>
+                <w:sz w:val="16"/>
+                <w:szCs w:val="16"/>
+              </w:rPr>
+              <w:t>1</w:t>
+            </w:r>
+          </w:p>
+        </w:tc>
+        <w:tc>
+          <w:tcPr>
+            <w:tcW w:w="810" w:type="dxa"/>
+          </w:tcPr>
+          <w:p>
+            <w:pPr>
+              <w:autoSpaceDE w:val="0"/>
+              <w:autoSpaceDN w:val="0"/>
+              <w:adjustRightInd w:val="0"/>
+              <w:rPr>
+                <w:rFonts w:ascii="Times New Roman" w:hAnsi="Times New Roman" w:cs="Times New Roman"/>
+                <w:sz w:val="16"/>
+                <w:szCs w:val="16"/>
+              </w:rPr>
+            </w:pPr>
+            <w:r>
+              <w:rPr>
+                <w:rFonts w:ascii="Times New Roman" w:hAnsi="Times New Roman" w:cs="Times New Roman"/>
+                <w:sz w:val="16"/>
+                <w:szCs w:val="16"/>
+              </w:rPr>
+              <w:t>0</w:t>
+            </w:r>
+          </w:p>
+        </w:tc>
+        <w:tc>
+          <w:tcPr>
+            <w:tcW w:w="720" w:type="dxa"/>
+          </w:tcPr>
+          <w:p>
+            <w:pPr>
+              <w:autoSpaceDE w:val="0"/>
+              <w:autoSpaceDN w:val="0"/>
+              <w:adjustRightInd w:val="0"/>
+              <w:rPr>
+                <w:rFonts w:ascii="Times New Roman" w:hAnsi="Times New Roman" w:cs="Times New Roman"/>
+                <w:sz w:val="16"/>
+                <w:szCs w:val="16"/>
+              </w:rPr>
+            </w:pPr>
+            <w:r>
+              <w:rPr>
+                <w:rFonts w:ascii="Times New Roman" w:hAnsi="Times New Roman" w:cs="Times New Roman"/>
+                <w:sz w:val="16"/>
+                <w:szCs w:val="16"/>
+              </w:rPr>
+              <w:t>0</w:t>
+            </w:r>
+          </w:p>
+        </w:tc>
+        <w:tc>
+          <w:tcPr>
+            <w:tcW w:w="764" w:type="dxa"/>
+          </w:tcPr>
+          <w:p>
+            <w:pPr>
+              <w:autoSpaceDE w:val="0"/>
+              <w:autoSpaceDN w:val="0"/>
+              <w:adjustRightInd w:val="0"/>
+              <w:rPr>
+                <w:rFonts w:ascii="Times New Roman" w:hAnsi="Times New Roman" w:cs="Times New Roman"/>
+                <w:sz w:val="16"/>
+                <w:szCs w:val="16"/>
+              </w:rPr>
+            </w:pPr>
+            <w:r>
+              <w:rPr>
+                <w:rFonts w:ascii="Times New Roman" w:hAnsi="Times New Roman" w:cs="Times New Roman"/>
+                <w:sz w:val="16"/>
+                <w:szCs w:val="16"/>
+              </w:rPr>
+              <w:t>0</w:t>
+            </w:r>
+          </w:p>
+        </w:tc>
+        <w:tc>
+          <w:tcPr>
+            <w:tcW w:w="780" w:type="dxa"/>
+          </w:tcPr>
+          <w:p>
+            <w:pPr>
+              <w:autoSpaceDE w:val="0"/>
+              <w:autoSpaceDN w:val="0"/>
+              <w:adjustRightInd w:val="0"/>
+              <w:rPr>
+                <w:rFonts w:ascii="Times New Roman" w:hAnsi="Times New Roman" w:cs="Times New Roman"/>
+                <w:sz w:val="16"/>
+                <w:szCs w:val="16"/>
+              </w:rPr>
+            </w:pPr>
+            <w:r>
+              <w:rPr>
+                <w:rFonts w:ascii="Times New Roman" w:hAnsi="Times New Roman" w:cs="Times New Roman"/>
+                <w:sz w:val="16"/>
+                <w:szCs w:val="16"/>
+              </w:rPr>
+              <w:t>1</w:t>
+            </w:r>
+          </w:p>
+        </w:tc>
+        <w:tc>
+          <w:tcPr>
+            <w:tcW w:w="781" w:type="dxa"/>
+          </w:tcPr>
+          <w:p>
+            <w:pPr>
+              <w:autoSpaceDE w:val="0"/>
+              <w:autoSpaceDN w:val="0"/>
+              <w:adjustRightInd w:val="0"/>
+              <w:rPr>
+                <w:rFonts w:ascii="Times New Roman" w:hAnsi="Times New Roman" w:cs="Times New Roman"/>
+                <w:sz w:val="16"/>
+                <w:szCs w:val="16"/>
+              </w:rPr>
+            </w:pPr>
+            <w:r>
+              <w:rPr>
+                <w:rFonts w:ascii="Times New Roman" w:hAnsi="Times New Roman" w:cs="Times New Roman"/>
+                <w:sz w:val="16"/>
+                <w:szCs w:val="16"/>
+              </w:rPr>
+              <w:t>1</w:t>
+            </w:r>
+          </w:p>
+        </w:tc>
+        <w:tc>
+          <w:tcPr>
+            <w:tcW w:w="781" w:type="dxa"/>
+          </w:tcPr>
+          <w:p>
+            <w:pPr>
+              <w:autoSpaceDE w:val="0"/>
+              <w:autoSpaceDN w:val="0"/>
+              <w:adjustRightInd w:val="0"/>
+              <w:rPr>
+                <w:rFonts w:ascii="Times New Roman" w:hAnsi="Times New Roman" w:cs="Times New Roman"/>
+                <w:sz w:val="16"/>
+                <w:szCs w:val="16"/>
+              </w:rPr>
+            </w:pPr>
+            <w:r>
+              <w:rPr>
+                <w:rFonts w:ascii="Times New Roman" w:hAnsi="Times New Roman" w:cs="Times New Roman"/>
+                <w:sz w:val="16"/>
+                <w:szCs w:val="16"/>
+              </w:rPr>
+              <w:t>0</w:t>
+            </w:r>
+          </w:p>
+        </w:tc>
+      </w:tr>
+      <w:tr>
+        <w:tc>
+          <w:tcPr>
+            <w:tcW w:w="399" w:type="dxa"/>
+          </w:tcPr>
+          <w:p>
+            <w:pPr>
+              <w:autoSpaceDE w:val="0"/>
+              <w:autoSpaceDN w:val="0"/>
+              <w:adjustRightInd w:val="0"/>
+              <w:rPr>
+                <w:rFonts w:ascii="Times New Roman" w:hAnsi="Times New Roman" w:cs="Times New Roman"/>
+                <w:sz w:val="16"/>
+                <w:szCs w:val="16"/>
+              </w:rPr>
+            </w:pPr>
+            <w:r>
+              <w:rPr>
+                <w:rFonts w:ascii="Times New Roman" w:hAnsi="Times New Roman" w:cs="Times New Roman"/>
+                <w:sz w:val="16"/>
+                <w:szCs w:val="16"/>
+              </w:rPr>
+              <w:t>5</w:t>
+            </w:r>
+          </w:p>
+        </w:tc>
+        <w:tc>
+          <w:tcPr>
+            <w:tcW w:w="780" w:type="dxa"/>
+          </w:tcPr>
+          <w:p>
+            <w:pPr>
+              <w:autoSpaceDE w:val="0"/>
+              <w:autoSpaceDN w:val="0"/>
+              <w:adjustRightInd w:val="0"/>
+              <w:rPr>
+                <w:rFonts w:ascii="Times New Roman" w:hAnsi="Times New Roman" w:cs="Times New Roman"/>
+                <w:sz w:val="16"/>
+                <w:szCs w:val="16"/>
+              </w:rPr>
+            </w:pPr>
+            <w:r>
+              <w:rPr>
+                <w:rFonts w:ascii="Times New Roman" w:hAnsi="Times New Roman" w:cs="Times New Roman"/>
+                <w:sz w:val="16"/>
+                <w:szCs w:val="16"/>
+              </w:rPr>
+              <w:t>0</w:t>
+            </w:r>
+          </w:p>
+        </w:tc>
+        <w:tc>
+          <w:tcPr>
+            <w:tcW w:w="781" w:type="dxa"/>
+          </w:tcPr>
+          <w:p>
+            <w:pPr>
+              <w:autoSpaceDE w:val="0"/>
+              <w:autoSpaceDN w:val="0"/>
+              <w:adjustRightInd w:val="0"/>
+              <w:rPr>
+                <w:rFonts w:ascii="Times New Roman" w:hAnsi="Times New Roman" w:cs="Times New Roman"/>
+                <w:sz w:val="16"/>
+                <w:szCs w:val="16"/>
+              </w:rPr>
+            </w:pPr>
+            <w:r>
+              <w:rPr>
+                <w:rFonts w:ascii="Times New Roman" w:hAnsi="Times New Roman" w:cs="Times New Roman"/>
+                <w:sz w:val="16"/>
+                <w:szCs w:val="16"/>
+              </w:rPr>
+              <w:t>1</w:t>
+            </w:r>
+          </w:p>
+        </w:tc>
+        <w:tc>
+          <w:tcPr>
+            <w:tcW w:w="740" w:type="dxa"/>
+          </w:tcPr>
+          <w:p>
+            <w:pPr>
+              <w:autoSpaceDE w:val="0"/>
+              <w:autoSpaceDN w:val="0"/>
+              <w:adjustRightInd w:val="0"/>
+              <w:rPr>
+                <w:rFonts w:ascii="Times New Roman" w:hAnsi="Times New Roman" w:cs="Times New Roman"/>
+                <w:sz w:val="16"/>
+                <w:szCs w:val="16"/>
+              </w:rPr>
+            </w:pPr>
+            <w:r>
+              <w:rPr>
+                <w:rFonts w:ascii="Times New Roman" w:hAnsi="Times New Roman" w:cs="Times New Roman"/>
+                <w:sz w:val="16"/>
+                <w:szCs w:val="16"/>
+              </w:rPr>
+              <w:t>1</w:t>
+            </w:r>
+          </w:p>
+        </w:tc>
+        <w:tc>
+          <w:tcPr>
+            <w:tcW w:w="720" w:type="dxa"/>
+          </w:tcPr>
+          <w:p>
+            <w:pPr>
+              <w:autoSpaceDE w:val="0"/>
+              <w:autoSpaceDN w:val="0"/>
+              <w:adjustRightInd w:val="0"/>
+              <w:rPr>
+                <w:rFonts w:ascii="Times New Roman" w:hAnsi="Times New Roman" w:cs="Times New Roman"/>
+                <w:sz w:val="16"/>
+                <w:szCs w:val="16"/>
+              </w:rPr>
+            </w:pPr>
+            <w:r>
+              <w:rPr>
+                <w:rFonts w:ascii="Times New Roman" w:hAnsi="Times New Roman" w:cs="Times New Roman"/>
+                <w:sz w:val="16"/>
+                <w:szCs w:val="16"/>
+              </w:rPr>
+              <w:t>0</w:t>
+            </w:r>
+          </w:p>
+        </w:tc>
+        <w:tc>
+          <w:tcPr>
+            <w:tcW w:w="900" w:type="dxa"/>
+          </w:tcPr>
+          <w:p>
+            <w:pPr>
+              <w:autoSpaceDE w:val="0"/>
+              <w:autoSpaceDN w:val="0"/>
+              <w:adjustRightInd w:val="0"/>
+              <w:rPr>
+                <w:rFonts w:ascii="Times New Roman" w:hAnsi="Times New Roman" w:cs="Times New Roman"/>
+                <w:sz w:val="16"/>
+                <w:szCs w:val="16"/>
+              </w:rPr>
+            </w:pPr>
+            <w:r>
+              <w:rPr>
+                <w:rFonts w:ascii="Times New Roman" w:hAnsi="Times New Roman" w:cs="Times New Roman"/>
+                <w:sz w:val="16"/>
+                <w:szCs w:val="16"/>
+              </w:rPr>
+              <w:t>0</w:t>
+            </w:r>
+          </w:p>
+        </w:tc>
+        <w:tc>
+          <w:tcPr>
+            <w:tcW w:w="810" w:type="dxa"/>
+          </w:tcPr>
+          <w:p>
+            <w:pPr>
+              <w:autoSpaceDE w:val="0"/>
+              <w:autoSpaceDN w:val="0"/>
+              <w:adjustRightInd w:val="0"/>
+              <w:rPr>
+                <w:rFonts w:ascii="Times New Roman" w:hAnsi="Times New Roman" w:cs="Times New Roman"/>
+                <w:sz w:val="16"/>
+                <w:szCs w:val="16"/>
+              </w:rPr>
+            </w:pPr>
+            <w:r>
+              <w:rPr>
+                <w:rFonts w:ascii="Times New Roman" w:hAnsi="Times New Roman" w:cs="Times New Roman"/>
+                <w:sz w:val="16"/>
+                <w:szCs w:val="16"/>
+              </w:rPr>
+              <w:t>0</w:t>
+            </w:r>
+          </w:p>
+        </w:tc>
+        <w:tc>
+          <w:tcPr>
+            <w:tcW w:w="810" w:type="dxa"/>
+          </w:tcPr>
+          <w:p>
+            <w:pPr>
+              <w:autoSpaceDE w:val="0"/>
+              <w:autoSpaceDN w:val="0"/>
+              <w:adjustRightInd w:val="0"/>
+              <w:rPr>
+                <w:rFonts w:ascii="Times New Roman" w:hAnsi="Times New Roman" w:cs="Times New Roman"/>
+                <w:sz w:val="16"/>
+                <w:szCs w:val="16"/>
+              </w:rPr>
+            </w:pPr>
+            <w:r>
+              <w:rPr>
+                <w:rFonts w:ascii="Times New Roman" w:hAnsi="Times New Roman" w:cs="Times New Roman"/>
+                <w:sz w:val="16"/>
+                <w:szCs w:val="16"/>
+              </w:rPr>
+              <w:t>0</w:t>
+            </w:r>
+          </w:p>
+        </w:tc>
+        <w:tc>
+          <w:tcPr>
+            <w:tcW w:w="720" w:type="dxa"/>
+          </w:tcPr>
+          <w:p>
+            <w:pPr>
+              <w:autoSpaceDE w:val="0"/>
+              <w:autoSpaceDN w:val="0"/>
+              <w:adjustRightInd w:val="0"/>
+              <w:rPr>
+                <w:rFonts w:ascii="Times New Roman" w:hAnsi="Times New Roman" w:cs="Times New Roman"/>
+                <w:sz w:val="16"/>
+                <w:szCs w:val="16"/>
+              </w:rPr>
+            </w:pPr>
+            <w:r>
+              <w:rPr>
+                <w:rFonts w:ascii="Times New Roman" w:hAnsi="Times New Roman" w:cs="Times New Roman"/>
+                <w:sz w:val="16"/>
+                <w:szCs w:val="16"/>
+              </w:rPr>
+              <w:t>1</w:t>
+            </w:r>
+          </w:p>
+        </w:tc>
+        <w:tc>
+          <w:tcPr>
+            <w:tcW w:w="764" w:type="dxa"/>
+          </w:tcPr>
+          <w:p>
+            <w:pPr>
+              <w:autoSpaceDE w:val="0"/>
+              <w:autoSpaceDN w:val="0"/>
+              <w:adjustRightInd w:val="0"/>
+              <w:rPr>
+                <w:rFonts w:ascii="Times New Roman" w:hAnsi="Times New Roman" w:cs="Times New Roman"/>
+                <w:sz w:val="16"/>
+                <w:szCs w:val="16"/>
+              </w:rPr>
+            </w:pPr>
+            <w:r>
+              <w:rPr>
+                <w:rFonts w:ascii="Times New Roman" w:hAnsi="Times New Roman" w:cs="Times New Roman"/>
+                <w:sz w:val="16"/>
+                <w:szCs w:val="16"/>
+              </w:rPr>
+              <w:t>1</w:t>
+            </w:r>
+          </w:p>
+        </w:tc>
+        <w:tc>
+          <w:tcPr>
+            <w:tcW w:w="780" w:type="dxa"/>
+          </w:tcPr>
+          <w:p>
+            <w:pPr>
+              <w:autoSpaceDE w:val="0"/>
+              <w:autoSpaceDN w:val="0"/>
+              <w:adjustRightInd w:val="0"/>
+              <w:rPr>
+                <w:rFonts w:ascii="Times New Roman" w:hAnsi="Times New Roman" w:cs="Times New Roman"/>
+                <w:sz w:val="16"/>
+                <w:szCs w:val="16"/>
+              </w:rPr>
+            </w:pPr>
+            <w:r>
+              <w:rPr>
+                <w:rFonts w:ascii="Times New Roman" w:hAnsi="Times New Roman" w:cs="Times New Roman"/>
+                <w:sz w:val="16"/>
+                <w:szCs w:val="16"/>
+              </w:rPr>
+              <w:t>0</w:t>
+            </w:r>
+          </w:p>
+        </w:tc>
+        <w:tc>
+          <w:tcPr>
+            <w:tcW w:w="781" w:type="dxa"/>
+          </w:tcPr>
+          <w:p>
+            <w:pPr>
+              <w:autoSpaceDE w:val="0"/>
+              <w:autoSpaceDN w:val="0"/>
+              <w:adjustRightInd w:val="0"/>
+              <w:rPr>
+                <w:rFonts w:ascii="Times New Roman" w:hAnsi="Times New Roman" w:cs="Times New Roman"/>
+                <w:sz w:val="16"/>
+                <w:szCs w:val="16"/>
+              </w:rPr>
+            </w:pPr>
+            <w:r>
+              <w:rPr>
+                <w:rFonts w:ascii="Times New Roman" w:hAnsi="Times New Roman" w:cs="Times New Roman"/>
+                <w:sz w:val="16"/>
+                <w:szCs w:val="16"/>
+              </w:rPr>
+              <w:t>1</w:t>
+            </w:r>
+          </w:p>
+        </w:tc>
+        <w:tc>
+          <w:tcPr>
+            <w:tcW w:w="781" w:type="dxa"/>
+          </w:tcPr>
+          <w:p>
+            <w:pPr>
+              <w:autoSpaceDE w:val="0"/>
+              <w:autoSpaceDN w:val="0"/>
+              <w:adjustRightInd w:val="0"/>
+              <w:rPr>
+                <w:rFonts w:ascii="Times New Roman" w:hAnsi="Times New Roman" w:cs="Times New Roman"/>
+                <w:sz w:val="16"/>
+                <w:szCs w:val="16"/>
+              </w:rPr>
+            </w:pPr>
+            <w:r>
+              <w:rPr>
+                <w:rFonts w:ascii="Times New Roman" w:hAnsi="Times New Roman" w:cs="Times New Roman"/>
+                <w:sz w:val="16"/>
+                <w:szCs w:val="16"/>
+              </w:rPr>
+              <w:t>0</w:t>
+            </w:r>
+          </w:p>
+        </w:tc>
+      </w:tr>
+      <w:tr>
+        <w:tc>
+          <w:tcPr>
+            <w:tcW w:w="399" w:type="dxa"/>
+          </w:tcPr>
+          <w:p>
+            <w:pPr>
+              <w:autoSpaceDE w:val="0"/>
+              <w:autoSpaceDN w:val="0"/>
+              <w:adjustRightInd w:val="0"/>
+              <w:rPr>
+                <w:rFonts w:ascii="Times New Roman" w:hAnsi="Times New Roman" w:cs="Times New Roman"/>
+                <w:sz w:val="16"/>
+                <w:szCs w:val="16"/>
+              </w:rPr>
+            </w:pPr>
+            <w:r>
+              <w:rPr>
+                <w:rFonts w:ascii="Times New Roman" w:hAnsi="Times New Roman" w:cs="Times New Roman"/>
+                <w:sz w:val="16"/>
+                <w:szCs w:val="16"/>
+              </w:rPr>
+              <w:t>6</w:t>
+            </w:r>
+          </w:p>
+        </w:tc>
+        <w:tc>
+          <w:tcPr>
+            <w:tcW w:w="780" w:type="dxa"/>
+          </w:tcPr>
+          <w:p>
+            <w:pPr>
+              <w:autoSpaceDE w:val="0"/>
+              <w:autoSpaceDN w:val="0"/>
+              <w:adjustRightInd w:val="0"/>
+              <w:rPr>
+                <w:rFonts w:ascii="Times New Roman" w:hAnsi="Times New Roman" w:cs="Times New Roman"/>
+                <w:sz w:val="16"/>
+                <w:szCs w:val="16"/>
+              </w:rPr>
+            </w:pPr>
+            <w:r>
+              <w:rPr>
+                <w:rFonts w:ascii="Times New Roman" w:hAnsi="Times New Roman" w:cs="Times New Roman"/>
+                <w:sz w:val="16"/>
+                <w:szCs w:val="16"/>
+              </w:rPr>
+              <w:t>1</w:t>
+            </w:r>
+          </w:p>
+        </w:tc>
+        <w:tc>
+          <w:tcPr>
+            <w:tcW w:w="781" w:type="dxa"/>
+          </w:tcPr>
+          <w:p>
+            <w:pPr>
+              <w:autoSpaceDE w:val="0"/>
+              <w:autoSpaceDN w:val="0"/>
+              <w:adjustRightInd w:val="0"/>
+              <w:rPr>
+                <w:rFonts w:ascii="Times New Roman" w:hAnsi="Times New Roman" w:cs="Times New Roman"/>
+                <w:sz w:val="16"/>
+                <w:szCs w:val="16"/>
+              </w:rPr>
+            </w:pPr>
+            <w:r>
+              <w:rPr>
+                <w:rFonts w:ascii="Times New Roman" w:hAnsi="Times New Roman" w:cs="Times New Roman"/>
+                <w:sz w:val="16"/>
+                <w:szCs w:val="16"/>
+              </w:rPr>
+              <w:t>0</w:t>
+            </w:r>
+          </w:p>
+        </w:tc>
+        <w:tc>
+          <w:tcPr>
+            <w:tcW w:w="740" w:type="dxa"/>
+          </w:tcPr>
+          <w:p>
+            <w:pPr>
+              <w:autoSpaceDE w:val="0"/>
+              <w:autoSpaceDN w:val="0"/>
+              <w:adjustRightInd w:val="0"/>
+              <w:rPr>
+                <w:rFonts w:ascii="Times New Roman" w:hAnsi="Times New Roman" w:cs="Times New Roman"/>
+                <w:sz w:val="16"/>
+                <w:szCs w:val="16"/>
+              </w:rPr>
+            </w:pPr>
+            <w:r>
+              <w:rPr>
+                <w:rFonts w:ascii="Times New Roman" w:hAnsi="Times New Roman" w:cs="Times New Roman"/>
+                <w:sz w:val="16"/>
+                <w:szCs w:val="16"/>
+              </w:rPr>
+              <w:t>0</w:t>
+            </w:r>
+          </w:p>
+        </w:tc>
+        <w:tc>
+          <w:tcPr>
+            <w:tcW w:w="720" w:type="dxa"/>
+          </w:tcPr>
+          <w:p>
+            <w:pPr>
+              <w:autoSpaceDE w:val="0"/>
+              <w:autoSpaceDN w:val="0"/>
+              <w:adjustRightInd w:val="0"/>
+              <w:rPr>
+                <w:rFonts w:ascii="Times New Roman" w:hAnsi="Times New Roman" w:cs="Times New Roman"/>
+                <w:sz w:val="16"/>
+                <w:szCs w:val="16"/>
+              </w:rPr>
+            </w:pPr>
+            <w:r>
+              <w:rPr>
+                <w:rFonts w:ascii="Times New Roman" w:hAnsi="Times New Roman" w:cs="Times New Roman"/>
+                <w:sz w:val="16"/>
+                <w:szCs w:val="16"/>
+              </w:rPr>
+              <w:t>1</w:t>
+            </w:r>
+          </w:p>
+        </w:tc>
+        <w:tc>
+          <w:tcPr>
+            <w:tcW w:w="900" w:type="dxa"/>
+          </w:tcPr>
+          <w:p>
+            <w:pPr>
+              <w:autoSpaceDE w:val="0"/>
+              <w:autoSpaceDN w:val="0"/>
+              <w:adjustRightInd w:val="0"/>
+              <w:rPr>
+                <w:rFonts w:ascii="Times New Roman" w:hAnsi="Times New Roman" w:cs="Times New Roman"/>
+                <w:sz w:val="16"/>
+                <w:szCs w:val="16"/>
+              </w:rPr>
+            </w:pPr>
+            <w:r>
+              <w:rPr>
+                <w:rFonts w:ascii="Times New Roman" w:hAnsi="Times New Roman" w:cs="Times New Roman"/>
+                <w:sz w:val="16"/>
+                <w:szCs w:val="16"/>
+              </w:rPr>
+              <w:t>0</w:t>
+            </w:r>
+          </w:p>
+        </w:tc>
+        <w:tc>
+          <w:tcPr>
+            <w:tcW w:w="810" w:type="dxa"/>
+          </w:tcPr>
+          <w:p>
+            <w:pPr>
+              <w:autoSpaceDE w:val="0"/>
+              <w:autoSpaceDN w:val="0"/>
+              <w:adjustRightInd w:val="0"/>
+              <w:rPr>
+                <w:rFonts w:ascii="Times New Roman" w:hAnsi="Times New Roman" w:cs="Times New Roman"/>
+                <w:sz w:val="16"/>
+                <w:szCs w:val="16"/>
+              </w:rPr>
+            </w:pPr>
+            <w:r>
+              <w:rPr>
+                <w:rFonts w:ascii="Times New Roman" w:hAnsi="Times New Roman" w:cs="Times New Roman"/>
+                <w:sz w:val="16"/>
+                <w:szCs w:val="16"/>
+              </w:rPr>
+              <w:t>0</w:t>
+            </w:r>
+          </w:p>
+        </w:tc>
+        <w:tc>
+          <w:tcPr>
+            <w:tcW w:w="810" w:type="dxa"/>
+          </w:tcPr>
+          <w:p>
+            <w:pPr>
+              <w:autoSpaceDE w:val="0"/>
+              <w:autoSpaceDN w:val="0"/>
+              <w:adjustRightInd w:val="0"/>
+              <w:rPr>
+                <w:rFonts w:ascii="Times New Roman" w:hAnsi="Times New Roman" w:cs="Times New Roman"/>
+                <w:sz w:val="16"/>
+                <w:szCs w:val="16"/>
+              </w:rPr>
+            </w:pPr>
+            <w:r>
+              <w:rPr>
+                <w:rFonts w:ascii="Times New Roman" w:hAnsi="Times New Roman" w:cs="Times New Roman"/>
+                <w:sz w:val="16"/>
+                <w:szCs w:val="16"/>
+              </w:rPr>
+              <w:t>1</w:t>
+            </w:r>
+          </w:p>
+        </w:tc>
+        <w:tc>
+          <w:tcPr>
+            <w:tcW w:w="720" w:type="dxa"/>
+          </w:tcPr>
+          <w:p>
+            <w:pPr>
+              <w:autoSpaceDE w:val="0"/>
+              <w:autoSpaceDN w:val="0"/>
+              <w:adjustRightInd w:val="0"/>
+              <w:rPr>
+                <w:rFonts w:ascii="Times New Roman" w:hAnsi="Times New Roman" w:cs="Times New Roman"/>
+                <w:sz w:val="16"/>
+                <w:szCs w:val="16"/>
+              </w:rPr>
+            </w:pPr>
+            <w:r>
+              <w:rPr>
+                <w:rFonts w:ascii="Times New Roman" w:hAnsi="Times New Roman" w:cs="Times New Roman"/>
+                <w:sz w:val="16"/>
+                <w:szCs w:val="16"/>
+              </w:rPr>
+              <w:t>0</w:t>
+            </w:r>
+          </w:p>
+        </w:tc>
+        <w:tc>
+          <w:tcPr>
+            <w:tcW w:w="764" w:type="dxa"/>
+          </w:tcPr>
+          <w:p>
+            <w:pPr>
+              <w:autoSpaceDE w:val="0"/>
+              <w:autoSpaceDN w:val="0"/>
+              <w:adjustRightInd w:val="0"/>
+              <w:rPr>
+                <w:rFonts w:ascii="Times New Roman" w:hAnsi="Times New Roman" w:cs="Times New Roman"/>
+                <w:sz w:val="16"/>
+                <w:szCs w:val="16"/>
+              </w:rPr>
+            </w:pPr>
+            <w:r>
+              <w:rPr>
+                <w:rFonts w:ascii="Times New Roman" w:hAnsi="Times New Roman" w:cs="Times New Roman"/>
+                <w:sz w:val="16"/>
+                <w:szCs w:val="16"/>
+              </w:rPr>
+              <w:t>0</w:t>
+            </w:r>
+          </w:p>
+        </w:tc>
+        <w:tc>
+          <w:tcPr>
+            <w:tcW w:w="780" w:type="dxa"/>
+          </w:tcPr>
+          <w:p>
+            <w:pPr>
+              <w:autoSpaceDE w:val="0"/>
+              <w:autoSpaceDN w:val="0"/>
+              <w:adjustRightInd w:val="0"/>
+              <w:rPr>
+                <w:rFonts w:ascii="Times New Roman" w:hAnsi="Times New Roman" w:cs="Times New Roman"/>
+                <w:sz w:val="16"/>
+                <w:szCs w:val="16"/>
+              </w:rPr>
+            </w:pPr>
+            <w:r>
+              <w:rPr>
+                <w:rFonts w:ascii="Times New Roman" w:hAnsi="Times New Roman" w:cs="Times New Roman"/>
+                <w:sz w:val="16"/>
+                <w:szCs w:val="16"/>
+              </w:rPr>
+              <w:t>1</w:t>
+            </w:r>
+          </w:p>
+        </w:tc>
+        <w:tc>
+          <w:tcPr>
+            <w:tcW w:w="781" w:type="dxa"/>
+          </w:tcPr>
+          <w:p>
+            <w:pPr>
+              <w:autoSpaceDE w:val="0"/>
+              <w:autoSpaceDN w:val="0"/>
+              <w:adjustRightInd w:val="0"/>
+              <w:rPr>
+                <w:rFonts w:ascii="Times New Roman" w:hAnsi="Times New Roman" w:cs="Times New Roman"/>
+                <w:sz w:val="16"/>
+                <w:szCs w:val="16"/>
+              </w:rPr>
+            </w:pPr>
+            <w:r>
+              <w:rPr>
+                <w:rFonts w:ascii="Times New Roman" w:hAnsi="Times New Roman" w:cs="Times New Roman"/>
+                <w:sz w:val="16"/>
+                <w:szCs w:val="16"/>
+              </w:rPr>
+              <w:t>0</w:t>
+            </w:r>
+          </w:p>
+        </w:tc>
+        <w:tc>
+          <w:tcPr>
+            <w:tcW w:w="781" w:type="dxa"/>
+          </w:tcPr>
+          <w:p>
+            <w:pPr>
+              <w:autoSpaceDE w:val="0"/>
+              <w:autoSpaceDN w:val="0"/>
+              <w:adjustRightInd w:val="0"/>
+              <w:rPr>
+                <w:rFonts w:ascii="Times New Roman" w:hAnsi="Times New Roman" w:cs="Times New Roman"/>
+                <w:sz w:val="16"/>
+                <w:szCs w:val="16"/>
+              </w:rPr>
+            </w:pPr>
+            <w:r>
+              <w:rPr>
+                <w:rFonts w:ascii="Times New Roman" w:hAnsi="Times New Roman" w:cs="Times New Roman"/>
+                <w:sz w:val="16"/>
+                <w:szCs w:val="16"/>
+              </w:rPr>
+              <w:t>1</w:t>
+            </w:r>
+          </w:p>
+        </w:tc>
+      </w:tr>
+      <w:tr>
+        <w:tc>
+          <w:tcPr>
+            <w:tcW w:w="399" w:type="dxa"/>
+          </w:tcPr>
+          <w:p>
+            <w:pPr>
+              <w:autoSpaceDE w:val="0"/>
+              <w:autoSpaceDN w:val="0"/>
+              <w:adjustRightInd w:val="0"/>
+              <w:rPr>
+                <w:rFonts w:ascii="Times New Roman" w:hAnsi="Times New Roman" w:cs="Times New Roman"/>
+                <w:sz w:val="16"/>
+                <w:szCs w:val="16"/>
+              </w:rPr>
+            </w:pPr>
+            <w:r>
+              <w:rPr>
+                <w:rFonts w:ascii="Times New Roman" w:hAnsi="Times New Roman" w:cs="Times New Roman"/>
+                <w:sz w:val="16"/>
+                <w:szCs w:val="16"/>
+              </w:rPr>
+              <w:t>7</w:t>
+            </w:r>
+          </w:p>
+        </w:tc>
+        <w:tc>
+          <w:tcPr>
+            <w:tcW w:w="780" w:type="dxa"/>
+          </w:tcPr>
+          <w:p>
+            <w:pPr>
+              <w:autoSpaceDE w:val="0"/>
+              <w:autoSpaceDN w:val="0"/>
+              <w:adjustRightInd w:val="0"/>
+              <w:rPr>
+                <w:rFonts w:ascii="Times New Roman" w:hAnsi="Times New Roman" w:cs="Times New Roman"/>
+                <w:sz w:val="16"/>
+                <w:szCs w:val="16"/>
+              </w:rPr>
+            </w:pPr>
+            <w:r>
+              <w:rPr>
+                <w:rFonts w:ascii="Times New Roman" w:hAnsi="Times New Roman" w:cs="Times New Roman"/>
+                <w:sz w:val="16"/>
+                <w:szCs w:val="16"/>
+              </w:rPr>
+              <w:t>0</w:t>
+            </w:r>
+          </w:p>
+        </w:tc>
+        <w:tc>
+          <w:tcPr>
+            <w:tcW w:w="781" w:type="dxa"/>
+          </w:tcPr>
+          <w:p>
+            <w:pPr>
+              <w:autoSpaceDE w:val="0"/>
+              <w:autoSpaceDN w:val="0"/>
+              <w:adjustRightInd w:val="0"/>
+              <w:rPr>
+                <w:rFonts w:ascii="Times New Roman" w:hAnsi="Times New Roman" w:cs="Times New Roman"/>
+                <w:sz w:val="16"/>
+                <w:szCs w:val="16"/>
+              </w:rPr>
+            </w:pPr>
+            <w:r>
+              <w:rPr>
+                <w:rFonts w:ascii="Times New Roman" w:hAnsi="Times New Roman" w:cs="Times New Roman"/>
+                <w:sz w:val="16"/>
+                <w:szCs w:val="16"/>
+              </w:rPr>
+              <w:t>1</w:t>
+            </w:r>
+          </w:p>
+        </w:tc>
+        <w:tc>
+          <w:tcPr>
+            <w:tcW w:w="740" w:type="dxa"/>
+          </w:tcPr>
+          <w:p>
+            <w:pPr>
+              <w:autoSpaceDE w:val="0"/>
+              <w:autoSpaceDN w:val="0"/>
+              <w:adjustRightInd w:val="0"/>
+              <w:rPr>
+                <w:rFonts w:ascii="Times New Roman" w:hAnsi="Times New Roman" w:cs="Times New Roman"/>
+                <w:sz w:val="16"/>
+                <w:szCs w:val="16"/>
+              </w:rPr>
+            </w:pPr>
+            <w:r>
+              <w:rPr>
+                <w:rFonts w:ascii="Times New Roman" w:hAnsi="Times New Roman" w:cs="Times New Roman"/>
+                <w:sz w:val="16"/>
+                <w:szCs w:val="16"/>
+              </w:rPr>
+              <w:t>0</w:t>
+            </w:r>
+          </w:p>
+        </w:tc>
+        <w:tc>
+          <w:tcPr>
+            <w:tcW w:w="720" w:type="dxa"/>
+          </w:tcPr>
+          <w:p>
+            <w:pPr>
+              <w:autoSpaceDE w:val="0"/>
+              <w:autoSpaceDN w:val="0"/>
+              <w:adjustRightInd w:val="0"/>
+              <w:rPr>
+                <w:rFonts w:ascii="Times New Roman" w:hAnsi="Times New Roman" w:cs="Times New Roman"/>
+                <w:sz w:val="16"/>
+                <w:szCs w:val="16"/>
+              </w:rPr>
+            </w:pPr>
+            <w:r>
+              <w:rPr>
+                <w:rFonts w:ascii="Times New Roman" w:hAnsi="Times New Roman" w:cs="Times New Roman"/>
+                <w:sz w:val="16"/>
+                <w:szCs w:val="16"/>
+              </w:rPr>
+              <w:t>1</w:t>
+            </w:r>
+          </w:p>
+        </w:tc>
+        <w:tc>
+          <w:tcPr>
+            <w:tcW w:w="900" w:type="dxa"/>
+          </w:tcPr>
+          <w:p>
+            <w:pPr>
+              <w:autoSpaceDE w:val="0"/>
+              <w:autoSpaceDN w:val="0"/>
+              <w:adjustRightInd w:val="0"/>
+              <w:rPr>
+                <w:rFonts w:ascii="Times New Roman" w:hAnsi="Times New Roman" w:cs="Times New Roman"/>
+                <w:sz w:val="16"/>
+                <w:szCs w:val="16"/>
+              </w:rPr>
+            </w:pPr>
+            <w:r>
+              <w:rPr>
+                <w:rFonts w:ascii="Times New Roman" w:hAnsi="Times New Roman" w:cs="Times New Roman"/>
+                <w:sz w:val="16"/>
+                <w:szCs w:val="16"/>
+              </w:rPr>
+              <w:t>1</w:t>
+            </w:r>
+          </w:p>
+        </w:tc>
+        <w:tc>
+          <w:tcPr>
+            <w:tcW w:w="810" w:type="dxa"/>
+          </w:tcPr>
+          <w:p>
+            <w:pPr>
+              <w:autoSpaceDE w:val="0"/>
+              <w:autoSpaceDN w:val="0"/>
+              <w:adjustRightInd w:val="0"/>
+              <w:rPr>
+                <w:rFonts w:ascii="Times New Roman" w:hAnsi="Times New Roman" w:cs="Times New Roman"/>
+                <w:sz w:val="16"/>
+                <w:szCs w:val="16"/>
+              </w:rPr>
+            </w:pPr>
+            <w:r>
+              <w:rPr>
+                <w:rFonts w:ascii="Times New Roman" w:hAnsi="Times New Roman" w:cs="Times New Roman"/>
+                <w:sz w:val="16"/>
+                <w:szCs w:val="16"/>
+              </w:rPr>
+              <w:t>0</w:t>
+            </w:r>
+          </w:p>
+        </w:tc>
+        <w:tc>
+          <w:tcPr>
+            <w:tcW w:w="810" w:type="dxa"/>
+          </w:tcPr>
+          <w:p>
+            <w:pPr>
+              <w:autoSpaceDE w:val="0"/>
+              <w:autoSpaceDN w:val="0"/>
+              <w:adjustRightInd w:val="0"/>
+              <w:rPr>
+                <w:rFonts w:ascii="Times New Roman" w:hAnsi="Times New Roman" w:cs="Times New Roman"/>
+                <w:sz w:val="16"/>
+                <w:szCs w:val="16"/>
+              </w:rPr>
+            </w:pPr>
+            <w:r>
+              <w:rPr>
+                <w:rFonts w:ascii="Times New Roman" w:hAnsi="Times New Roman" w:cs="Times New Roman"/>
+                <w:sz w:val="16"/>
+                <w:szCs w:val="16"/>
+              </w:rPr>
+              <w:t>0</w:t>
+            </w:r>
+          </w:p>
+        </w:tc>
+        <w:tc>
+          <w:tcPr>
+            <w:tcW w:w="720" w:type="dxa"/>
+          </w:tcPr>
+          <w:p>
+            <w:pPr>
+              <w:autoSpaceDE w:val="0"/>
+              <w:autoSpaceDN w:val="0"/>
+              <w:adjustRightInd w:val="0"/>
+              <w:rPr>
+                <w:rFonts w:ascii="Times New Roman" w:hAnsi="Times New Roman" w:cs="Times New Roman"/>
+                <w:sz w:val="16"/>
+                <w:szCs w:val="16"/>
+              </w:rPr>
+            </w:pPr>
+            <w:r>
+              <w:rPr>
+                <w:rFonts w:ascii="Times New Roman" w:hAnsi="Times New Roman" w:cs="Times New Roman"/>
+                <w:sz w:val="16"/>
+                <w:szCs w:val="16"/>
+              </w:rPr>
+              <w:t>0</w:t>
+            </w:r>
+          </w:p>
+        </w:tc>
+        <w:tc>
+          <w:tcPr>
+            <w:tcW w:w="764" w:type="dxa"/>
+          </w:tcPr>
+          <w:p>
+            <w:pPr>
+              <w:autoSpaceDE w:val="0"/>
+              <w:autoSpaceDN w:val="0"/>
+              <w:adjustRightInd w:val="0"/>
+              <w:rPr>
+                <w:rFonts w:ascii="Times New Roman" w:hAnsi="Times New Roman" w:cs="Times New Roman"/>
+                <w:sz w:val="16"/>
+                <w:szCs w:val="16"/>
+              </w:rPr>
+            </w:pPr>
+            <w:r>
+              <w:rPr>
+                <w:rFonts w:ascii="Times New Roman" w:hAnsi="Times New Roman" w:cs="Times New Roman"/>
+                <w:sz w:val="16"/>
+                <w:szCs w:val="16"/>
+              </w:rPr>
+              <w:t>0</w:t>
+            </w:r>
+          </w:p>
+        </w:tc>
+        <w:tc>
+          <w:tcPr>
+            <w:tcW w:w="780" w:type="dxa"/>
+          </w:tcPr>
+          <w:p>
+            <w:pPr>
+              <w:autoSpaceDE w:val="0"/>
+              <w:autoSpaceDN w:val="0"/>
+              <w:adjustRightInd w:val="0"/>
+              <w:rPr>
+                <w:rFonts w:ascii="Times New Roman" w:hAnsi="Times New Roman" w:cs="Times New Roman"/>
+                <w:sz w:val="16"/>
+                <w:szCs w:val="16"/>
+              </w:rPr>
+            </w:pPr>
+            <w:r>
+              <w:rPr>
+                <w:rFonts w:ascii="Times New Roman" w:hAnsi="Times New Roman" w:cs="Times New Roman"/>
+                <w:sz w:val="16"/>
+                <w:szCs w:val="16"/>
+              </w:rPr>
+              <w:t>1</w:t>
+            </w:r>
+          </w:p>
+        </w:tc>
+        <w:tc>
+          <w:tcPr>
+            <w:tcW w:w="781" w:type="dxa"/>
+          </w:tcPr>
+          <w:p>
+            <w:pPr>
+              <w:autoSpaceDE w:val="0"/>
+              <w:autoSpaceDN w:val="0"/>
+              <w:adjustRightInd w:val="0"/>
+              <w:rPr>
+                <w:rFonts w:ascii="Times New Roman" w:hAnsi="Times New Roman" w:cs="Times New Roman"/>
+                <w:sz w:val="16"/>
+                <w:szCs w:val="16"/>
+              </w:rPr>
+            </w:pPr>
+            <w:r>
+              <w:rPr>
+                <w:rFonts w:ascii="Times New Roman" w:hAnsi="Times New Roman" w:cs="Times New Roman"/>
+                <w:sz w:val="16"/>
+                <w:szCs w:val="16"/>
+              </w:rPr>
+              <w:t>1</w:t>
+            </w:r>
+          </w:p>
+        </w:tc>
+        <w:tc>
+          <w:tcPr>
+            <w:tcW w:w="781" w:type="dxa"/>
+          </w:tcPr>
+          <w:p>
+            <w:pPr>
+              <w:autoSpaceDE w:val="0"/>
+              <w:autoSpaceDN w:val="0"/>
+              <w:adjustRightInd w:val="0"/>
+              <w:rPr>
+                <w:rFonts w:ascii="Times New Roman" w:hAnsi="Times New Roman" w:cs="Times New Roman"/>
+                <w:sz w:val="16"/>
+                <w:szCs w:val="16"/>
+              </w:rPr>
+            </w:pPr>
+            <w:r>
+              <w:rPr>
+                <w:rFonts w:ascii="Times New Roman" w:hAnsi="Times New Roman" w:cs="Times New Roman"/>
+                <w:sz w:val="16"/>
+                <w:szCs w:val="16"/>
+              </w:rPr>
+              <w:t>0</w:t>
+            </w:r>
+          </w:p>
+        </w:tc>
+      </w:tr>
+      <w:tr>
+        <w:tc>
+          <w:tcPr>
+            <w:tcW w:w="399" w:type="dxa"/>
+          </w:tcPr>
+          <w:p>
+            <w:pPr>
+              <w:autoSpaceDE w:val="0"/>
+              <w:autoSpaceDN w:val="0"/>
+              <w:adjustRightInd w:val="0"/>
+              <w:rPr>
+                <w:rFonts w:ascii="Times New Roman" w:hAnsi="Times New Roman" w:cs="Times New Roman"/>
+                <w:sz w:val="16"/>
+                <w:szCs w:val="16"/>
+              </w:rPr>
+            </w:pPr>
+            <w:r>
+              <w:rPr>
+                <w:rFonts w:ascii="Times New Roman" w:hAnsi="Times New Roman" w:cs="Times New Roman"/>
+                <w:sz w:val="16"/>
+                <w:szCs w:val="16"/>
+              </w:rPr>
+              <w:t>8</w:t>
+            </w:r>
+          </w:p>
+        </w:tc>
+        <w:tc>
+          <w:tcPr>
+            <w:tcW w:w="780" w:type="dxa"/>
+          </w:tcPr>
+          <w:p>
+            <w:pPr>
+              <w:autoSpaceDE w:val="0"/>
+              <w:autoSpaceDN w:val="0"/>
+              <w:adjustRightInd w:val="0"/>
+              <w:rPr>
+                <w:rFonts w:ascii="Times New Roman" w:hAnsi="Times New Roman" w:cs="Times New Roman"/>
+                <w:sz w:val="16"/>
+                <w:szCs w:val="16"/>
+              </w:rPr>
+            </w:pPr>
+            <w:r>
+              <w:rPr>
+                <w:rFonts w:ascii="Times New Roman" w:hAnsi="Times New Roman" w:cs="Times New Roman"/>
+                <w:sz w:val="16"/>
+                <w:szCs w:val="16"/>
+              </w:rPr>
+              <w:t>1</w:t>
+            </w:r>
+          </w:p>
+        </w:tc>
+        <w:tc>
+          <w:tcPr>
+            <w:tcW w:w="781" w:type="dxa"/>
+          </w:tcPr>
+          <w:p>
+            <w:pPr>
+              <w:autoSpaceDE w:val="0"/>
+              <w:autoSpaceDN w:val="0"/>
+              <w:adjustRightInd w:val="0"/>
+              <w:rPr>
+                <w:rFonts w:ascii="Times New Roman" w:hAnsi="Times New Roman" w:cs="Times New Roman"/>
+                <w:sz w:val="16"/>
+                <w:szCs w:val="16"/>
+              </w:rPr>
+            </w:pPr>
+            <w:r>
+              <w:rPr>
+                <w:rFonts w:ascii="Times New Roman" w:hAnsi="Times New Roman" w:cs="Times New Roman"/>
+                <w:sz w:val="16"/>
+                <w:szCs w:val="16"/>
+              </w:rPr>
+              <w:t>0</w:t>
+            </w:r>
+          </w:p>
+        </w:tc>
+        <w:tc>
+          <w:tcPr>
+            <w:tcW w:w="740" w:type="dxa"/>
+          </w:tcPr>
+          <w:p>
+            <w:pPr>
+              <w:autoSpaceDE w:val="0"/>
+              <w:autoSpaceDN w:val="0"/>
+              <w:adjustRightInd w:val="0"/>
+              <w:rPr>
+                <w:rFonts w:ascii="Times New Roman" w:hAnsi="Times New Roman" w:cs="Times New Roman"/>
+                <w:sz w:val="16"/>
+                <w:szCs w:val="16"/>
+              </w:rPr>
+            </w:pPr>
+            <w:r>
+              <w:rPr>
+                <w:rFonts w:ascii="Times New Roman" w:hAnsi="Times New Roman" w:cs="Times New Roman"/>
+                <w:sz w:val="16"/>
+                <w:szCs w:val="16"/>
+              </w:rPr>
+              <w:t>1</w:t>
+            </w:r>
+          </w:p>
+        </w:tc>
+        <w:tc>
+          <w:tcPr>
+            <w:tcW w:w="720" w:type="dxa"/>
+          </w:tcPr>
+          <w:p>
+            <w:pPr>
+              <w:autoSpaceDE w:val="0"/>
+              <w:autoSpaceDN w:val="0"/>
+              <w:adjustRightInd w:val="0"/>
+              <w:rPr>
+                <w:rFonts w:ascii="Times New Roman" w:hAnsi="Times New Roman" w:cs="Times New Roman"/>
+                <w:sz w:val="16"/>
+                <w:szCs w:val="16"/>
+              </w:rPr>
+            </w:pPr>
+            <w:r>
+              <w:rPr>
+                <w:rFonts w:ascii="Times New Roman" w:hAnsi="Times New Roman" w:cs="Times New Roman"/>
+                <w:sz w:val="16"/>
+                <w:szCs w:val="16"/>
+              </w:rPr>
+              <w:t>0</w:t>
+            </w:r>
+          </w:p>
+        </w:tc>
+        <w:tc>
+          <w:tcPr>
+            <w:tcW w:w="900" w:type="dxa"/>
+          </w:tcPr>
+          <w:p>
+            <w:pPr>
+              <w:autoSpaceDE w:val="0"/>
+              <w:autoSpaceDN w:val="0"/>
+              <w:adjustRightInd w:val="0"/>
+              <w:rPr>
+                <w:rFonts w:ascii="Times New Roman" w:hAnsi="Times New Roman" w:cs="Times New Roman"/>
+                <w:sz w:val="16"/>
+                <w:szCs w:val="16"/>
+              </w:rPr>
+            </w:pPr>
+            <w:r>
+              <w:rPr>
+                <w:rFonts w:ascii="Times New Roman" w:hAnsi="Times New Roman" w:cs="Times New Roman"/>
+                <w:sz w:val="16"/>
+                <w:szCs w:val="16"/>
+              </w:rPr>
+              <w:t>0</w:t>
+            </w:r>
+          </w:p>
+        </w:tc>
+        <w:tc>
+          <w:tcPr>
+            <w:tcW w:w="810" w:type="dxa"/>
+          </w:tcPr>
+          <w:p>
+            <w:pPr>
+              <w:autoSpaceDE w:val="0"/>
+              <w:autoSpaceDN w:val="0"/>
+              <w:adjustRightInd w:val="0"/>
+              <w:rPr>
+                <w:rFonts w:ascii="Times New Roman" w:hAnsi="Times New Roman" w:cs="Times New Roman"/>
+                <w:sz w:val="16"/>
+                <w:szCs w:val="16"/>
+              </w:rPr>
+            </w:pPr>
+            <w:r>
+              <w:rPr>
+                <w:rFonts w:ascii="Times New Roman" w:hAnsi="Times New Roman" w:cs="Times New Roman"/>
+                <w:sz w:val="16"/>
+                <w:szCs w:val="16"/>
+              </w:rPr>
+              <w:t>0</w:t>
+            </w:r>
+          </w:p>
+        </w:tc>
+        <w:tc>
+          <w:tcPr>
+            <w:tcW w:w="810" w:type="dxa"/>
+          </w:tcPr>
+          <w:p>
+            <w:pPr>
+              <w:autoSpaceDE w:val="0"/>
+              <w:autoSpaceDN w:val="0"/>
+              <w:adjustRightInd w:val="0"/>
+              <w:rPr>
+                <w:rFonts w:ascii="Times New Roman" w:hAnsi="Times New Roman" w:cs="Times New Roman"/>
+                <w:sz w:val="16"/>
+                <w:szCs w:val="16"/>
+              </w:rPr>
+            </w:pPr>
+            <w:r>
+              <w:rPr>
+                <w:rFonts w:ascii="Times New Roman" w:hAnsi="Times New Roman" w:cs="Times New Roman"/>
+                <w:sz w:val="16"/>
+                <w:szCs w:val="16"/>
+              </w:rPr>
+              <w:t>0</w:t>
+            </w:r>
+          </w:p>
+        </w:tc>
+        <w:tc>
+          <w:tcPr>
+            <w:tcW w:w="720" w:type="dxa"/>
+          </w:tcPr>
+          <w:p>
+            <w:pPr>
+              <w:autoSpaceDE w:val="0"/>
+              <w:autoSpaceDN w:val="0"/>
+              <w:adjustRightInd w:val="0"/>
+              <w:rPr>
+                <w:rFonts w:ascii="Times New Roman" w:hAnsi="Times New Roman" w:cs="Times New Roman"/>
+                <w:sz w:val="16"/>
+                <w:szCs w:val="16"/>
+              </w:rPr>
+            </w:pPr>
+            <w:r>
+              <w:rPr>
+                <w:rFonts w:ascii="Times New Roman" w:hAnsi="Times New Roman" w:cs="Times New Roman"/>
+                <w:sz w:val="16"/>
+                <w:szCs w:val="16"/>
+              </w:rPr>
+              <w:t>1</w:t>
+            </w:r>
+          </w:p>
+        </w:tc>
+        <w:tc>
+          <w:tcPr>
+            <w:tcW w:w="764" w:type="dxa"/>
+          </w:tcPr>
+          <w:p>
+            <w:pPr>
+              <w:autoSpaceDE w:val="0"/>
+              <w:autoSpaceDN w:val="0"/>
+              <w:adjustRightInd w:val="0"/>
+              <w:rPr>
+                <w:rFonts w:ascii="Times New Roman" w:hAnsi="Times New Roman" w:cs="Times New Roman"/>
+                <w:sz w:val="16"/>
+                <w:szCs w:val="16"/>
+              </w:rPr>
+            </w:pPr>
+            <w:r>
+              <w:rPr>
+                <w:rFonts w:ascii="Times New Roman" w:hAnsi="Times New Roman" w:cs="Times New Roman"/>
+                <w:sz w:val="16"/>
+                <w:szCs w:val="16"/>
+              </w:rPr>
+              <w:t>0</w:t>
+            </w:r>
+          </w:p>
+        </w:tc>
+        <w:tc>
+          <w:tcPr>
+            <w:tcW w:w="780" w:type="dxa"/>
+          </w:tcPr>
+          <w:p>
+            <w:pPr>
+              <w:autoSpaceDE w:val="0"/>
+              <w:autoSpaceDN w:val="0"/>
+              <w:adjustRightInd w:val="0"/>
+              <w:rPr>
+                <w:rFonts w:ascii="Times New Roman" w:hAnsi="Times New Roman" w:cs="Times New Roman"/>
+                <w:sz w:val="16"/>
+                <w:szCs w:val="16"/>
+              </w:rPr>
+            </w:pPr>
+            <w:r>
+              <w:rPr>
+                <w:rFonts w:ascii="Times New Roman" w:hAnsi="Times New Roman" w:cs="Times New Roman"/>
+                <w:sz w:val="16"/>
+                <w:szCs w:val="16"/>
+              </w:rPr>
+              <w:t>1</w:t>
+            </w:r>
+          </w:p>
+        </w:tc>
+        <w:tc>
+          <w:tcPr>
+            <w:tcW w:w="781" w:type="dxa"/>
+          </w:tcPr>
+          <w:p>
+            <w:pPr>
+              <w:autoSpaceDE w:val="0"/>
+              <w:autoSpaceDN w:val="0"/>
+              <w:adjustRightInd w:val="0"/>
+              <w:rPr>
+                <w:rFonts w:ascii="Times New Roman" w:hAnsi="Times New Roman" w:cs="Times New Roman"/>
+                <w:sz w:val="16"/>
+                <w:szCs w:val="16"/>
+              </w:rPr>
+            </w:pPr>
+            <w:r>
+              <w:rPr>
+                <w:rFonts w:ascii="Times New Roman" w:hAnsi="Times New Roman" w:cs="Times New Roman"/>
+                <w:sz w:val="16"/>
+                <w:szCs w:val="16"/>
+              </w:rPr>
+              <w:t>1</w:t>
+            </w:r>
+          </w:p>
+        </w:tc>
+        <w:tc>
+          <w:tcPr>
+            <w:tcW w:w="781" w:type="dxa"/>
+          </w:tcPr>
+          <w:p>
+            <w:pPr>
+              <w:autoSpaceDE w:val="0"/>
+              <w:autoSpaceDN w:val="0"/>
+              <w:adjustRightInd w:val="0"/>
+              <w:rPr>
+                <w:rFonts w:ascii="Times New Roman" w:hAnsi="Times New Roman" w:cs="Times New Roman"/>
+                <w:sz w:val="16"/>
+                <w:szCs w:val="16"/>
+              </w:rPr>
+            </w:pPr>
+            <w:r>
+              <w:rPr>
+                <w:rFonts w:ascii="Times New Roman" w:hAnsi="Times New Roman" w:cs="Times New Roman"/>
+                <w:sz w:val="16"/>
+                <w:szCs w:val="16"/>
+              </w:rPr>
+              <w:t>0</w:t>
+            </w:r>
+          </w:p>
+        </w:tc>
+      </w:tr>
+      <w:tr>
+        <w:tc>
+          <w:tcPr>
+            <w:tcW w:w="399" w:type="dxa"/>
+          </w:tcPr>
+          <w:p>
+            <w:pPr>
+              <w:autoSpaceDE w:val="0"/>
+              <w:autoSpaceDN w:val="0"/>
+              <w:adjustRightInd w:val="0"/>
+              <w:rPr>
+                <w:rFonts w:ascii="Times New Roman" w:hAnsi="Times New Roman" w:cs="Times New Roman"/>
+                <w:sz w:val="16"/>
+                <w:szCs w:val="16"/>
+              </w:rPr>
+            </w:pPr>
+            <w:r>
+              <w:rPr>
+                <w:rFonts w:ascii="Times New Roman" w:hAnsi="Times New Roman" w:cs="Times New Roman"/>
+                <w:sz w:val="16"/>
+                <w:szCs w:val="16"/>
+              </w:rPr>
+              <w:t>9</w:t>
+            </w:r>
+          </w:p>
+        </w:tc>
+        <w:tc>
+          <w:tcPr>
+            <w:tcW w:w="780" w:type="dxa"/>
+          </w:tcPr>
+          <w:p>
+            <w:pPr>
+              <w:autoSpaceDE w:val="0"/>
+              <w:autoSpaceDN w:val="0"/>
+              <w:adjustRightInd w:val="0"/>
+              <w:rPr>
+                <w:rFonts w:ascii="Times New Roman" w:hAnsi="Times New Roman" w:cs="Times New Roman"/>
+                <w:sz w:val="16"/>
+                <w:szCs w:val="16"/>
+              </w:rPr>
+            </w:pPr>
+            <w:r>
+              <w:rPr>
+                <w:rFonts w:ascii="Times New Roman" w:hAnsi="Times New Roman" w:cs="Times New Roman"/>
+                <w:sz w:val="16"/>
+                <w:szCs w:val="16"/>
+              </w:rPr>
+              <w:t>1</w:t>
+            </w:r>
+          </w:p>
+        </w:tc>
+        <w:tc>
+          <w:tcPr>
+            <w:tcW w:w="781" w:type="dxa"/>
+          </w:tcPr>
+          <w:p>
+            <w:pPr>
+              <w:autoSpaceDE w:val="0"/>
+              <w:autoSpaceDN w:val="0"/>
+              <w:adjustRightInd w:val="0"/>
+              <w:rPr>
+                <w:rFonts w:ascii="Times New Roman" w:hAnsi="Times New Roman" w:cs="Times New Roman"/>
+                <w:sz w:val="16"/>
+                <w:szCs w:val="16"/>
+              </w:rPr>
+            </w:pPr>
+            <w:r>
+              <w:rPr>
+                <w:rFonts w:ascii="Times New Roman" w:hAnsi="Times New Roman" w:cs="Times New Roman"/>
+                <w:sz w:val="16"/>
+                <w:szCs w:val="16"/>
+              </w:rPr>
+              <w:t>0</w:t>
+            </w:r>
+          </w:p>
+        </w:tc>
+        <w:tc>
+          <w:tcPr>
+            <w:tcW w:w="740" w:type="dxa"/>
+          </w:tcPr>
+          <w:p>
+            <w:pPr>
+              <w:autoSpaceDE w:val="0"/>
+              <w:autoSpaceDN w:val="0"/>
+              <w:adjustRightInd w:val="0"/>
+              <w:rPr>
+                <w:rFonts w:ascii="Times New Roman" w:hAnsi="Times New Roman" w:cs="Times New Roman"/>
+                <w:sz w:val="16"/>
+                <w:szCs w:val="16"/>
+              </w:rPr>
+            </w:pPr>
+            <w:r>
+              <w:rPr>
+                <w:rFonts w:ascii="Times New Roman" w:hAnsi="Times New Roman" w:cs="Times New Roman"/>
+                <w:sz w:val="16"/>
+                <w:szCs w:val="16"/>
+              </w:rPr>
+              <w:t>0</w:t>
+            </w:r>
+          </w:p>
+        </w:tc>
+        <w:tc>
+          <w:tcPr>
+            <w:tcW w:w="720" w:type="dxa"/>
+          </w:tcPr>
+          <w:p>
+            <w:pPr>
+              <w:autoSpaceDE w:val="0"/>
+              <w:autoSpaceDN w:val="0"/>
+              <w:adjustRightInd w:val="0"/>
+              <w:rPr>
+                <w:rFonts w:ascii="Times New Roman" w:hAnsi="Times New Roman" w:cs="Times New Roman"/>
+                <w:sz w:val="16"/>
+                <w:szCs w:val="16"/>
+              </w:rPr>
+            </w:pPr>
+            <w:r>
+              <w:rPr>
+                <w:rFonts w:ascii="Times New Roman" w:hAnsi="Times New Roman" w:cs="Times New Roman"/>
+                <w:sz w:val="16"/>
+                <w:szCs w:val="16"/>
+              </w:rPr>
+              <w:t>1</w:t>
+            </w:r>
+          </w:p>
+        </w:tc>
+        <w:tc>
+          <w:tcPr>
+            <w:tcW w:w="900" w:type="dxa"/>
+          </w:tcPr>
+          <w:p>
+            <w:pPr>
+              <w:autoSpaceDE w:val="0"/>
+              <w:autoSpaceDN w:val="0"/>
+              <w:adjustRightInd w:val="0"/>
+              <w:rPr>
+                <w:rFonts w:ascii="Times New Roman" w:hAnsi="Times New Roman" w:cs="Times New Roman"/>
+                <w:sz w:val="16"/>
+                <w:szCs w:val="16"/>
+              </w:rPr>
+            </w:pPr>
+            <w:r>
+              <w:rPr>
+                <w:rFonts w:ascii="Times New Roman" w:hAnsi="Times New Roman" w:cs="Times New Roman"/>
+                <w:sz w:val="16"/>
+                <w:szCs w:val="16"/>
+              </w:rPr>
+              <w:t>1</w:t>
+            </w:r>
+          </w:p>
+        </w:tc>
+        <w:tc>
+          <w:tcPr>
+            <w:tcW w:w="810" w:type="dxa"/>
+          </w:tcPr>
+          <w:p>
+            <w:pPr>
+              <w:autoSpaceDE w:val="0"/>
+              <w:autoSpaceDN w:val="0"/>
+              <w:adjustRightInd w:val="0"/>
+              <w:rPr>
+                <w:rFonts w:ascii="Times New Roman" w:hAnsi="Times New Roman" w:cs="Times New Roman"/>
+                <w:sz w:val="16"/>
+                <w:szCs w:val="16"/>
+              </w:rPr>
+            </w:pPr>
+            <w:r>
+              <w:rPr>
+                <w:rFonts w:ascii="Times New Roman" w:hAnsi="Times New Roman" w:cs="Times New Roman"/>
+                <w:sz w:val="16"/>
+                <w:szCs w:val="16"/>
+              </w:rPr>
+              <w:t>0</w:t>
+            </w:r>
+          </w:p>
+        </w:tc>
+        <w:tc>
+          <w:tcPr>
+            <w:tcW w:w="810" w:type="dxa"/>
+          </w:tcPr>
+          <w:p>
+            <w:pPr>
+              <w:autoSpaceDE w:val="0"/>
+              <w:autoSpaceDN w:val="0"/>
+              <w:adjustRightInd w:val="0"/>
+              <w:rPr>
+                <w:rFonts w:ascii="Times New Roman" w:hAnsi="Times New Roman" w:cs="Times New Roman"/>
+                <w:sz w:val="16"/>
+                <w:szCs w:val="16"/>
+              </w:rPr>
+            </w:pPr>
+            <w:r>
+              <w:rPr>
+                <w:rFonts w:ascii="Times New Roman" w:hAnsi="Times New Roman" w:cs="Times New Roman"/>
+                <w:sz w:val="16"/>
+                <w:szCs w:val="16"/>
+              </w:rPr>
+              <w:t>0</w:t>
+            </w:r>
+          </w:p>
+        </w:tc>
+        <w:tc>
+          <w:tcPr>
+            <w:tcW w:w="720" w:type="dxa"/>
+          </w:tcPr>
+          <w:p>
+            <w:pPr>
+              <w:autoSpaceDE w:val="0"/>
+              <w:autoSpaceDN w:val="0"/>
+              <w:adjustRightInd w:val="0"/>
+              <w:rPr>
+                <w:rFonts w:ascii="Times New Roman" w:hAnsi="Times New Roman" w:cs="Times New Roman"/>
+                <w:sz w:val="16"/>
+                <w:szCs w:val="16"/>
+              </w:rPr>
+            </w:pPr>
+            <w:r>
+              <w:rPr>
+                <w:rFonts w:ascii="Times New Roman" w:hAnsi="Times New Roman" w:cs="Times New Roman"/>
+                <w:sz w:val="16"/>
+                <w:szCs w:val="16"/>
+              </w:rPr>
+              <w:t>0</w:t>
+            </w:r>
+          </w:p>
+        </w:tc>
+        <w:tc>
+          <w:tcPr>
+            <w:tcW w:w="764" w:type="dxa"/>
+          </w:tcPr>
+          <w:p>
+            <w:pPr>
+              <w:autoSpaceDE w:val="0"/>
+              <w:autoSpaceDN w:val="0"/>
+              <w:adjustRightInd w:val="0"/>
+              <w:rPr>
+                <w:rFonts w:ascii="Times New Roman" w:hAnsi="Times New Roman" w:cs="Times New Roman"/>
+                <w:sz w:val="16"/>
+                <w:szCs w:val="16"/>
+              </w:rPr>
+            </w:pPr>
+            <w:r>
+              <w:rPr>
+                <w:rFonts w:ascii="Times New Roman" w:hAnsi="Times New Roman" w:cs="Times New Roman"/>
+                <w:sz w:val="16"/>
+                <w:szCs w:val="16"/>
+              </w:rPr>
+              <w:t>1</w:t>
+            </w:r>
+          </w:p>
+        </w:tc>
+        <w:tc>
+          <w:tcPr>
+            <w:tcW w:w="780" w:type="dxa"/>
+          </w:tcPr>
+          <w:p>
+            <w:pPr>
+              <w:autoSpaceDE w:val="0"/>
+              <w:autoSpaceDN w:val="0"/>
+              <w:adjustRightInd w:val="0"/>
+              <w:rPr>
+                <w:rFonts w:ascii="Times New Roman" w:hAnsi="Times New Roman" w:cs="Times New Roman"/>
+                <w:sz w:val="16"/>
+                <w:szCs w:val="16"/>
+              </w:rPr>
+            </w:pPr>
+            <w:r>
+              <w:rPr>
+                <w:rFonts w:ascii="Times New Roman" w:hAnsi="Times New Roman" w:cs="Times New Roman"/>
+                <w:sz w:val="16"/>
+                <w:szCs w:val="16"/>
+              </w:rPr>
+              <w:t>0</w:t>
+            </w:r>
+          </w:p>
+        </w:tc>
+        <w:tc>
+          <w:tcPr>
+            <w:tcW w:w="781" w:type="dxa"/>
+          </w:tcPr>
+          <w:p>
+            <w:pPr>
+              <w:autoSpaceDE w:val="0"/>
+              <w:autoSpaceDN w:val="0"/>
+              <w:adjustRightInd w:val="0"/>
+              <w:rPr>
+                <w:rFonts w:ascii="Times New Roman" w:hAnsi="Times New Roman" w:cs="Times New Roman"/>
+                <w:sz w:val="16"/>
+                <w:szCs w:val="16"/>
+              </w:rPr>
+            </w:pPr>
+            <w:r>
+              <w:rPr>
+                <w:rFonts w:ascii="Times New Roman" w:hAnsi="Times New Roman" w:cs="Times New Roman"/>
+                <w:sz w:val="16"/>
+                <w:szCs w:val="16"/>
+              </w:rPr>
+              <w:t>1</w:t>
+            </w:r>
+          </w:p>
+        </w:tc>
+        <w:tc>
+          <w:tcPr>
+            <w:tcW w:w="781" w:type="dxa"/>
+          </w:tcPr>
+          <w:p>
+            <w:pPr>
+              <w:autoSpaceDE w:val="0"/>
+              <w:autoSpaceDN w:val="0"/>
+              <w:adjustRightInd w:val="0"/>
+              <w:rPr>
+                <w:rFonts w:ascii="Times New Roman" w:hAnsi="Times New Roman" w:cs="Times New Roman"/>
+                <w:sz w:val="16"/>
+                <w:szCs w:val="16"/>
+              </w:rPr>
+            </w:pPr>
+            <w:r>
+              <w:rPr>
+                <w:rFonts w:ascii="Times New Roman" w:hAnsi="Times New Roman" w:cs="Times New Roman"/>
+                <w:sz w:val="16"/>
+                <w:szCs w:val="16"/>
+              </w:rPr>
+              <w:t>0</w:t>
+            </w:r>
+          </w:p>
+        </w:tc>
+      </w:tr>
+      <w:tr>
+        <w:tc>
+          <w:tcPr>
+            <w:tcW w:w="399" w:type="dxa"/>
+          </w:tcPr>
+          <w:p>
+            <w:pPr>
+              <w:autoSpaceDE w:val="0"/>
+              <w:autoSpaceDN w:val="0"/>
+              <w:adjustRightInd w:val="0"/>
+              <w:rPr>
+                <w:rFonts w:ascii="Times New Roman" w:hAnsi="Times New Roman" w:cs="Times New Roman"/>
+                <w:sz w:val="16"/>
+                <w:szCs w:val="16"/>
+              </w:rPr>
+            </w:pPr>
+            <w:r>
+              <w:rPr>
+                <w:rFonts w:ascii="Times New Roman" w:hAnsi="Times New Roman" w:cs="Times New Roman"/>
+                <w:sz w:val="16"/>
+                <w:szCs w:val="16"/>
+              </w:rPr>
+              <w:t>10</w:t>
+            </w:r>
+          </w:p>
+        </w:tc>
+        <w:tc>
+          <w:tcPr>
+            <w:tcW w:w="780" w:type="dxa"/>
+          </w:tcPr>
+          <w:p>
+            <w:pPr>
+              <w:autoSpaceDE w:val="0"/>
+              <w:autoSpaceDN w:val="0"/>
+              <w:adjustRightInd w:val="0"/>
+              <w:rPr>
+                <w:rFonts w:ascii="Times New Roman" w:hAnsi="Times New Roman" w:cs="Times New Roman"/>
+                <w:sz w:val="16"/>
+                <w:szCs w:val="16"/>
+              </w:rPr>
+            </w:pPr>
+            <w:r>
+              <w:rPr>
+                <w:rFonts w:ascii="Times New Roman" w:hAnsi="Times New Roman" w:cs="Times New Roman"/>
+                <w:sz w:val="16"/>
+                <w:szCs w:val="16"/>
+              </w:rPr>
+              <w:t>0</w:t>
+            </w:r>
+          </w:p>
+        </w:tc>
+        <w:tc>
+          <w:tcPr>
+            <w:tcW w:w="781" w:type="dxa"/>
+          </w:tcPr>
+          <w:p>
+            <w:pPr>
+              <w:autoSpaceDE w:val="0"/>
+              <w:autoSpaceDN w:val="0"/>
+              <w:adjustRightInd w:val="0"/>
+              <w:rPr>
+                <w:rFonts w:ascii="Times New Roman" w:hAnsi="Times New Roman" w:cs="Times New Roman"/>
+                <w:sz w:val="16"/>
+                <w:szCs w:val="16"/>
+              </w:rPr>
+            </w:pPr>
+            <w:r>
+              <w:rPr>
+                <w:rFonts w:ascii="Times New Roman" w:hAnsi="Times New Roman" w:cs="Times New Roman"/>
+                <w:sz w:val="16"/>
+                <w:szCs w:val="16"/>
+              </w:rPr>
+              <w:t>1</w:t>
+            </w:r>
+          </w:p>
+        </w:tc>
+        <w:tc>
+          <w:tcPr>
+            <w:tcW w:w="740" w:type="dxa"/>
+          </w:tcPr>
+          <w:p>
+            <w:pPr>
+              <w:autoSpaceDE w:val="0"/>
+              <w:autoSpaceDN w:val="0"/>
+              <w:adjustRightInd w:val="0"/>
+              <w:rPr>
+                <w:rFonts w:ascii="Times New Roman" w:hAnsi="Times New Roman" w:cs="Times New Roman"/>
+                <w:sz w:val="16"/>
+                <w:szCs w:val="16"/>
+              </w:rPr>
+            </w:pPr>
+            <w:r>
+              <w:rPr>
+                <w:rFonts w:ascii="Times New Roman" w:hAnsi="Times New Roman" w:cs="Times New Roman"/>
+                <w:sz w:val="16"/>
+                <w:szCs w:val="16"/>
+              </w:rPr>
+              <w:t>1</w:t>
+            </w:r>
+          </w:p>
+        </w:tc>
+        <w:tc>
+          <w:tcPr>
+            <w:tcW w:w="720" w:type="dxa"/>
+          </w:tcPr>
+          <w:p>
+            <w:pPr>
+              <w:autoSpaceDE w:val="0"/>
+              <w:autoSpaceDN w:val="0"/>
+              <w:adjustRightInd w:val="0"/>
+              <w:rPr>
+                <w:rFonts w:ascii="Times New Roman" w:hAnsi="Times New Roman" w:cs="Times New Roman"/>
+                <w:sz w:val="16"/>
+                <w:szCs w:val="16"/>
+              </w:rPr>
+            </w:pPr>
+            <w:r>
+              <w:rPr>
+                <w:rFonts w:ascii="Times New Roman" w:hAnsi="Times New Roman" w:cs="Times New Roman"/>
+                <w:sz w:val="16"/>
+                <w:szCs w:val="16"/>
+              </w:rPr>
+              <w:t>0</w:t>
+            </w:r>
+          </w:p>
+        </w:tc>
+        <w:tc>
+          <w:tcPr>
+            <w:tcW w:w="900" w:type="dxa"/>
+          </w:tcPr>
+          <w:p>
+            <w:pPr>
+              <w:autoSpaceDE w:val="0"/>
+              <w:autoSpaceDN w:val="0"/>
+              <w:adjustRightInd w:val="0"/>
+              <w:rPr>
+                <w:rFonts w:ascii="Times New Roman" w:hAnsi="Times New Roman" w:cs="Times New Roman"/>
+                <w:sz w:val="16"/>
+                <w:szCs w:val="16"/>
+              </w:rPr>
+            </w:pPr>
+            <w:r>
+              <w:rPr>
+                <w:rFonts w:ascii="Times New Roman" w:hAnsi="Times New Roman" w:cs="Times New Roman"/>
+                <w:sz w:val="16"/>
+                <w:szCs w:val="16"/>
+              </w:rPr>
+              <w:t>0</w:t>
+            </w:r>
+          </w:p>
+        </w:tc>
+        <w:tc>
+          <w:tcPr>
+            <w:tcW w:w="810" w:type="dxa"/>
+          </w:tcPr>
+          <w:p>
+            <w:pPr>
+              <w:autoSpaceDE w:val="0"/>
+              <w:autoSpaceDN w:val="0"/>
+              <w:adjustRightInd w:val="0"/>
+              <w:rPr>
+                <w:rFonts w:ascii="Times New Roman" w:hAnsi="Times New Roman" w:cs="Times New Roman"/>
+                <w:sz w:val="16"/>
+                <w:szCs w:val="16"/>
+              </w:rPr>
+            </w:pPr>
+            <w:r>
+              <w:rPr>
+                <w:rFonts w:ascii="Times New Roman" w:hAnsi="Times New Roman" w:cs="Times New Roman"/>
+                <w:sz w:val="16"/>
+                <w:szCs w:val="16"/>
+              </w:rPr>
+              <w:t>0</w:t>
+            </w:r>
+          </w:p>
+        </w:tc>
+        <w:tc>
+          <w:tcPr>
+            <w:tcW w:w="810" w:type="dxa"/>
+          </w:tcPr>
+          <w:p>
+            <w:pPr>
+              <w:autoSpaceDE w:val="0"/>
+              <w:autoSpaceDN w:val="0"/>
+              <w:adjustRightInd w:val="0"/>
+              <w:rPr>
+                <w:rFonts w:ascii="Times New Roman" w:hAnsi="Times New Roman" w:cs="Times New Roman"/>
+                <w:sz w:val="16"/>
+                <w:szCs w:val="16"/>
+              </w:rPr>
+            </w:pPr>
+            <w:r>
+              <w:rPr>
+                <w:rFonts w:ascii="Times New Roman" w:hAnsi="Times New Roman" w:cs="Times New Roman"/>
+                <w:sz w:val="16"/>
+                <w:szCs w:val="16"/>
+              </w:rPr>
+              <w:t>0</w:t>
+            </w:r>
+          </w:p>
+        </w:tc>
+        <w:tc>
+          <w:tcPr>
+            <w:tcW w:w="720" w:type="dxa"/>
+          </w:tcPr>
+          <w:p>
+            <w:pPr>
+              <w:autoSpaceDE w:val="0"/>
+              <w:autoSpaceDN w:val="0"/>
+              <w:adjustRightInd w:val="0"/>
+              <w:rPr>
+                <w:rFonts w:ascii="Times New Roman" w:hAnsi="Times New Roman" w:cs="Times New Roman"/>
+                <w:sz w:val="16"/>
+                <w:szCs w:val="16"/>
+              </w:rPr>
+            </w:pPr>
+            <w:r>
+              <w:rPr>
+                <w:rFonts w:ascii="Times New Roman" w:hAnsi="Times New Roman" w:cs="Times New Roman"/>
+                <w:sz w:val="16"/>
+                <w:szCs w:val="16"/>
+              </w:rPr>
+              <w:t>1</w:t>
+            </w:r>
+          </w:p>
+        </w:tc>
+        <w:tc>
+          <w:tcPr>
+            <w:tcW w:w="764" w:type="dxa"/>
+          </w:tcPr>
+          <w:p>
+            <w:pPr>
+              <w:autoSpaceDE w:val="0"/>
+              <w:autoSpaceDN w:val="0"/>
+              <w:adjustRightInd w:val="0"/>
+              <w:rPr>
+                <w:rFonts w:ascii="Times New Roman" w:hAnsi="Times New Roman" w:cs="Times New Roman"/>
+                <w:sz w:val="16"/>
+                <w:szCs w:val="16"/>
+              </w:rPr>
+            </w:pPr>
+            <w:r>
+              <w:rPr>
+                <w:rFonts w:ascii="Times New Roman" w:hAnsi="Times New Roman" w:cs="Times New Roman"/>
+                <w:sz w:val="16"/>
+                <w:szCs w:val="16"/>
+              </w:rPr>
+              <w:t>1</w:t>
+            </w:r>
+          </w:p>
+        </w:tc>
+        <w:tc>
+          <w:tcPr>
+            <w:tcW w:w="780" w:type="dxa"/>
+          </w:tcPr>
+          <w:p>
+            <w:pPr>
+              <w:autoSpaceDE w:val="0"/>
+              <w:autoSpaceDN w:val="0"/>
+              <w:adjustRightInd w:val="0"/>
+              <w:rPr>
+                <w:rFonts w:ascii="Times New Roman" w:hAnsi="Times New Roman" w:cs="Times New Roman"/>
+                <w:sz w:val="16"/>
+                <w:szCs w:val="16"/>
+              </w:rPr>
+            </w:pPr>
+            <w:r>
+              <w:rPr>
+                <w:rFonts w:ascii="Times New Roman" w:hAnsi="Times New Roman" w:cs="Times New Roman"/>
+                <w:sz w:val="16"/>
+                <w:szCs w:val="16"/>
+              </w:rPr>
+              <w:t>0</w:t>
+            </w:r>
+          </w:p>
+        </w:tc>
+        <w:tc>
+          <w:tcPr>
+            <w:tcW w:w="781" w:type="dxa"/>
+          </w:tcPr>
+          <w:p>
+            <w:pPr>
+              <w:autoSpaceDE w:val="0"/>
+              <w:autoSpaceDN w:val="0"/>
+              <w:adjustRightInd w:val="0"/>
+              <w:rPr>
+                <w:rFonts w:ascii="Times New Roman" w:hAnsi="Times New Roman" w:cs="Times New Roman"/>
+                <w:sz w:val="16"/>
+                <w:szCs w:val="16"/>
+              </w:rPr>
+            </w:pPr>
+            <w:r>
+              <w:rPr>
+                <w:rFonts w:ascii="Times New Roman" w:hAnsi="Times New Roman" w:cs="Times New Roman"/>
+                <w:sz w:val="16"/>
+                <w:szCs w:val="16"/>
+              </w:rPr>
+              <w:t>1</w:t>
+            </w:r>
+          </w:p>
+        </w:tc>
+        <w:tc>
+          <w:tcPr>
+            <w:tcW w:w="781" w:type="dxa"/>
+          </w:tcPr>
+          <w:p>
+            <w:pPr>
+              <w:autoSpaceDE w:val="0"/>
+              <w:autoSpaceDN w:val="0"/>
+              <w:adjustRightInd w:val="0"/>
+              <w:rPr>
+                <w:rFonts w:ascii="Times New Roman" w:hAnsi="Times New Roman" w:cs="Times New Roman"/>
+                <w:sz w:val="16"/>
+                <w:szCs w:val="16"/>
+              </w:rPr>
+            </w:pPr>
+            <w:r>
+              <w:rPr>
+                <w:rFonts w:ascii="Times New Roman" w:hAnsi="Times New Roman" w:cs="Times New Roman"/>
+                <w:sz w:val="16"/>
+                <w:szCs w:val="16"/>
+              </w:rPr>
+              <w:t>0</w:t>
+            </w:r>
+          </w:p>
+        </w:tc>
+      </w:tr>
+      <w:tr>
+        <w:tc>
+          <w:tcPr>
+            <w:tcW w:w="399" w:type="dxa"/>
+          </w:tcPr>
+          <w:p>
+            <w:pPr>
+              <w:autoSpaceDE w:val="0"/>
+              <w:autoSpaceDN w:val="0"/>
+              <w:adjustRightInd w:val="0"/>
+              <w:rPr>
+                <w:rFonts w:ascii="Times New Roman" w:hAnsi="Times New Roman" w:cs="Times New Roman"/>
+                <w:sz w:val="16"/>
+                <w:szCs w:val="16"/>
+              </w:rPr>
+            </w:pPr>
+            <w:r>
+              <w:rPr>
+                <w:rFonts w:ascii="Times New Roman" w:hAnsi="Times New Roman" w:cs="Times New Roman"/>
+                <w:sz w:val="16"/>
+                <w:szCs w:val="16"/>
+              </w:rPr>
+              <w:t>11</w:t>
+            </w:r>
+          </w:p>
+        </w:tc>
+        <w:tc>
+          <w:tcPr>
+            <w:tcW w:w="780" w:type="dxa"/>
+          </w:tcPr>
+          <w:p>
+            <w:pPr>
+              <w:autoSpaceDE w:val="0"/>
+              <w:autoSpaceDN w:val="0"/>
+              <w:adjustRightInd w:val="0"/>
+              <w:rPr>
+                <w:rFonts w:ascii="Times New Roman" w:hAnsi="Times New Roman" w:cs="Times New Roman"/>
+                <w:sz w:val="16"/>
+                <w:szCs w:val="16"/>
+              </w:rPr>
+            </w:pPr>
+            <w:r>
+              <w:rPr>
+                <w:rFonts w:ascii="Times New Roman" w:hAnsi="Times New Roman" w:cs="Times New Roman"/>
+                <w:sz w:val="16"/>
+                <w:szCs w:val="16"/>
+              </w:rPr>
+              <w:t>1</w:t>
+            </w:r>
+          </w:p>
+        </w:tc>
+        <w:tc>
+          <w:tcPr>
+            <w:tcW w:w="781" w:type="dxa"/>
+          </w:tcPr>
+          <w:p>
+            <w:pPr>
+              <w:autoSpaceDE w:val="0"/>
+              <w:autoSpaceDN w:val="0"/>
+              <w:adjustRightInd w:val="0"/>
+              <w:rPr>
+                <w:rFonts w:ascii="Times New Roman" w:hAnsi="Times New Roman" w:cs="Times New Roman"/>
+                <w:sz w:val="16"/>
+                <w:szCs w:val="16"/>
+              </w:rPr>
+            </w:pPr>
+            <w:r>
+              <w:rPr>
+                <w:rFonts w:ascii="Times New Roman" w:hAnsi="Times New Roman" w:cs="Times New Roman"/>
+                <w:sz w:val="16"/>
+                <w:szCs w:val="16"/>
+              </w:rPr>
+              <w:t>0</w:t>
+            </w:r>
+          </w:p>
+        </w:tc>
+        <w:tc>
+          <w:tcPr>
+            <w:tcW w:w="740" w:type="dxa"/>
+          </w:tcPr>
+          <w:p>
+            <w:pPr>
+              <w:autoSpaceDE w:val="0"/>
+              <w:autoSpaceDN w:val="0"/>
+              <w:adjustRightInd w:val="0"/>
+              <w:rPr>
+                <w:rFonts w:ascii="Times New Roman" w:hAnsi="Times New Roman" w:cs="Times New Roman"/>
+                <w:sz w:val="16"/>
+                <w:szCs w:val="16"/>
+              </w:rPr>
+            </w:pPr>
+            <w:r>
+              <w:rPr>
+                <w:rFonts w:ascii="Times New Roman" w:hAnsi="Times New Roman" w:cs="Times New Roman"/>
+                <w:sz w:val="16"/>
+                <w:szCs w:val="16"/>
+              </w:rPr>
+              <w:t>0</w:t>
+            </w:r>
+          </w:p>
+        </w:tc>
+        <w:tc>
+          <w:tcPr>
+            <w:tcW w:w="720" w:type="dxa"/>
+          </w:tcPr>
+          <w:p>
+            <w:pPr>
+              <w:autoSpaceDE w:val="0"/>
+              <w:autoSpaceDN w:val="0"/>
+              <w:adjustRightInd w:val="0"/>
+              <w:rPr>
+                <w:rFonts w:ascii="Times New Roman" w:hAnsi="Times New Roman" w:cs="Times New Roman"/>
+                <w:sz w:val="16"/>
+                <w:szCs w:val="16"/>
+              </w:rPr>
+            </w:pPr>
+            <w:r>
+              <w:rPr>
+                <w:rFonts w:ascii="Times New Roman" w:hAnsi="Times New Roman" w:cs="Times New Roman"/>
+                <w:sz w:val="16"/>
+                <w:szCs w:val="16"/>
+              </w:rPr>
+              <w:t>1</w:t>
+            </w:r>
+          </w:p>
+        </w:tc>
+        <w:tc>
+          <w:tcPr>
+            <w:tcW w:w="900" w:type="dxa"/>
+          </w:tcPr>
+          <w:p>
+            <w:pPr>
+              <w:autoSpaceDE w:val="0"/>
+              <w:autoSpaceDN w:val="0"/>
+              <w:adjustRightInd w:val="0"/>
+              <w:rPr>
+                <w:rFonts w:ascii="Times New Roman" w:hAnsi="Times New Roman" w:cs="Times New Roman"/>
+                <w:sz w:val="16"/>
+                <w:szCs w:val="16"/>
+              </w:rPr>
+            </w:pPr>
+            <w:r>
+              <w:rPr>
+                <w:rFonts w:ascii="Times New Roman" w:hAnsi="Times New Roman" w:cs="Times New Roman"/>
+                <w:sz w:val="16"/>
+                <w:szCs w:val="16"/>
+              </w:rPr>
+              <w:t>0</w:t>
+            </w:r>
+          </w:p>
+        </w:tc>
+        <w:tc>
+          <w:tcPr>
+            <w:tcW w:w="810" w:type="dxa"/>
+          </w:tcPr>
+          <w:p>
+            <w:pPr>
+              <w:autoSpaceDE w:val="0"/>
+              <w:autoSpaceDN w:val="0"/>
+              <w:adjustRightInd w:val="0"/>
+              <w:rPr>
+                <w:rFonts w:ascii="Times New Roman" w:hAnsi="Times New Roman" w:cs="Times New Roman"/>
+                <w:sz w:val="16"/>
+                <w:szCs w:val="16"/>
+              </w:rPr>
+            </w:pPr>
+            <w:r>
+              <w:rPr>
+                <w:rFonts w:ascii="Times New Roman" w:hAnsi="Times New Roman" w:cs="Times New Roman"/>
+                <w:sz w:val="16"/>
+                <w:szCs w:val="16"/>
+              </w:rPr>
+              <w:t>1</w:t>
+            </w:r>
+          </w:p>
+        </w:tc>
+        <w:tc>
+          <w:tcPr>
+            <w:tcW w:w="810" w:type="dxa"/>
+          </w:tcPr>
+          <w:p>
+            <w:pPr>
+              <w:autoSpaceDE w:val="0"/>
+              <w:autoSpaceDN w:val="0"/>
+              <w:adjustRightInd w:val="0"/>
+              <w:rPr>
+                <w:rFonts w:ascii="Times New Roman" w:hAnsi="Times New Roman" w:cs="Times New Roman"/>
+                <w:sz w:val="16"/>
+                <w:szCs w:val="16"/>
+              </w:rPr>
+            </w:pPr>
+            <w:r>
+              <w:rPr>
+                <w:rFonts w:ascii="Times New Roman" w:hAnsi="Times New Roman" w:cs="Times New Roman"/>
+                <w:sz w:val="16"/>
+                <w:szCs w:val="16"/>
+              </w:rPr>
+              <w:t>0</w:t>
+            </w:r>
+          </w:p>
+        </w:tc>
+        <w:tc>
+          <w:tcPr>
+            <w:tcW w:w="720" w:type="dxa"/>
+          </w:tcPr>
+          <w:p>
+            <w:pPr>
+              <w:autoSpaceDE w:val="0"/>
+              <w:autoSpaceDN w:val="0"/>
+              <w:adjustRightInd w:val="0"/>
+              <w:rPr>
+                <w:rFonts w:ascii="Times New Roman" w:hAnsi="Times New Roman" w:cs="Times New Roman"/>
+                <w:sz w:val="16"/>
+                <w:szCs w:val="16"/>
+              </w:rPr>
+            </w:pPr>
+            <w:r>
+              <w:rPr>
+                <w:rFonts w:ascii="Times New Roman" w:hAnsi="Times New Roman" w:cs="Times New Roman"/>
+                <w:sz w:val="16"/>
+                <w:szCs w:val="16"/>
+              </w:rPr>
+              <w:t>0</w:t>
+            </w:r>
+          </w:p>
+        </w:tc>
+        <w:tc>
+          <w:tcPr>
+            <w:tcW w:w="764" w:type="dxa"/>
+          </w:tcPr>
+          <w:p>
+            <w:pPr>
+              <w:autoSpaceDE w:val="0"/>
+              <w:autoSpaceDN w:val="0"/>
+              <w:adjustRightInd w:val="0"/>
+              <w:rPr>
+                <w:rFonts w:ascii="Times New Roman" w:hAnsi="Times New Roman" w:cs="Times New Roman"/>
+                <w:sz w:val="16"/>
+                <w:szCs w:val="16"/>
+              </w:rPr>
+            </w:pPr>
+            <w:r>
+              <w:rPr>
+                <w:rFonts w:ascii="Times New Roman" w:hAnsi="Times New Roman" w:cs="Times New Roman"/>
+                <w:sz w:val="16"/>
+                <w:szCs w:val="16"/>
+              </w:rPr>
+              <w:t>0</w:t>
+            </w:r>
+          </w:p>
+        </w:tc>
+        <w:tc>
+          <w:tcPr>
+            <w:tcW w:w="780" w:type="dxa"/>
+          </w:tcPr>
+          <w:p>
+            <w:pPr>
+              <w:autoSpaceDE w:val="0"/>
+              <w:autoSpaceDN w:val="0"/>
+              <w:adjustRightInd w:val="0"/>
+              <w:rPr>
+                <w:rFonts w:ascii="Times New Roman" w:hAnsi="Times New Roman" w:cs="Times New Roman"/>
+                <w:sz w:val="16"/>
+                <w:szCs w:val="16"/>
+              </w:rPr>
+            </w:pPr>
+            <w:r>
+              <w:rPr>
+                <w:rFonts w:ascii="Times New Roman" w:hAnsi="Times New Roman" w:cs="Times New Roman"/>
+                <w:sz w:val="16"/>
+                <w:szCs w:val="16"/>
+              </w:rPr>
+              <w:t>1</w:t>
+            </w:r>
+          </w:p>
+        </w:tc>
+        <w:tc>
+          <w:tcPr>
+            <w:tcW w:w="781" w:type="dxa"/>
+          </w:tcPr>
+          <w:p>
+            <w:pPr>
+              <w:autoSpaceDE w:val="0"/>
+              <w:autoSpaceDN w:val="0"/>
+              <w:adjustRightInd w:val="0"/>
+              <w:rPr>
+                <w:rFonts w:ascii="Times New Roman" w:hAnsi="Times New Roman" w:cs="Times New Roman"/>
+                <w:sz w:val="16"/>
+                <w:szCs w:val="16"/>
+              </w:rPr>
+            </w:pPr>
+            <w:r>
+              <w:rPr>
+                <w:rFonts w:ascii="Times New Roman" w:hAnsi="Times New Roman" w:cs="Times New Roman"/>
+                <w:sz w:val="16"/>
+                <w:szCs w:val="16"/>
+              </w:rPr>
+              <w:t>1</w:t>
+            </w:r>
+          </w:p>
+        </w:tc>
+        <w:tc>
+          <w:tcPr>
+            <w:tcW w:w="781" w:type="dxa"/>
+          </w:tcPr>
+          <w:p>
+            <w:pPr>
+              <w:autoSpaceDE w:val="0"/>
+              <w:autoSpaceDN w:val="0"/>
+              <w:adjustRightInd w:val="0"/>
+              <w:rPr>
+                <w:rFonts w:ascii="Times New Roman" w:hAnsi="Times New Roman" w:cs="Times New Roman"/>
+                <w:sz w:val="16"/>
+                <w:szCs w:val="16"/>
+              </w:rPr>
+            </w:pPr>
+            <w:r>
+              <w:rPr>
+                <w:rFonts w:ascii="Times New Roman" w:hAnsi="Times New Roman" w:cs="Times New Roman"/>
+                <w:sz w:val="16"/>
+                <w:szCs w:val="16"/>
+              </w:rPr>
+              <w:t>0</w:t>
+            </w:r>
+          </w:p>
+        </w:tc>
+      </w:tr>
+      <w:tr>
+        <w:tc>
+          <w:tcPr>
+            <w:tcW w:w="399" w:type="dxa"/>
+          </w:tcPr>
+          <w:p>
+            <w:pPr>
+              <w:autoSpaceDE w:val="0"/>
+              <w:autoSpaceDN w:val="0"/>
+              <w:adjustRightInd w:val="0"/>
+              <w:rPr>
+                <w:rFonts w:ascii="Times New Roman" w:hAnsi="Times New Roman" w:cs="Times New Roman"/>
+                <w:sz w:val="16"/>
+                <w:szCs w:val="16"/>
+              </w:rPr>
+            </w:pPr>
+            <w:r>
+              <w:rPr>
+                <w:rFonts w:ascii="Times New Roman" w:hAnsi="Times New Roman" w:cs="Times New Roman"/>
+                <w:sz w:val="16"/>
+                <w:szCs w:val="16"/>
+              </w:rPr>
+              <w:t>12</w:t>
+            </w:r>
+          </w:p>
+        </w:tc>
+        <w:tc>
+          <w:tcPr>
+            <w:tcW w:w="780" w:type="dxa"/>
+          </w:tcPr>
+          <w:p>
+            <w:pPr>
+              <w:autoSpaceDE w:val="0"/>
+              <w:autoSpaceDN w:val="0"/>
+              <w:adjustRightInd w:val="0"/>
+              <w:rPr>
+                <w:rFonts w:ascii="Times New Roman" w:hAnsi="Times New Roman" w:cs="Times New Roman"/>
+                <w:sz w:val="16"/>
+                <w:szCs w:val="16"/>
+              </w:rPr>
+            </w:pPr>
+            <w:r>
+              <w:rPr>
+                <w:rFonts w:ascii="Times New Roman" w:hAnsi="Times New Roman" w:cs="Times New Roman"/>
+                <w:sz w:val="16"/>
+                <w:szCs w:val="16"/>
+              </w:rPr>
+              <w:t>0</w:t>
+            </w:r>
+          </w:p>
+        </w:tc>
+        <w:tc>
+          <w:tcPr>
+            <w:tcW w:w="781" w:type="dxa"/>
+          </w:tcPr>
+          <w:p>
+            <w:pPr>
+              <w:autoSpaceDE w:val="0"/>
+              <w:autoSpaceDN w:val="0"/>
+              <w:adjustRightInd w:val="0"/>
+              <w:rPr>
+                <w:rFonts w:ascii="Times New Roman" w:hAnsi="Times New Roman" w:cs="Times New Roman"/>
+                <w:sz w:val="16"/>
+                <w:szCs w:val="16"/>
+              </w:rPr>
+            </w:pPr>
+            <w:r>
+              <w:rPr>
+                <w:rFonts w:ascii="Times New Roman" w:hAnsi="Times New Roman" w:cs="Times New Roman"/>
+                <w:sz w:val="16"/>
+                <w:szCs w:val="16"/>
+              </w:rPr>
+              <w:t>1</w:t>
+            </w:r>
+          </w:p>
+        </w:tc>
+        <w:tc>
+          <w:tcPr>
+            <w:tcW w:w="740" w:type="dxa"/>
+          </w:tcPr>
+          <w:p>
+            <w:pPr>
+              <w:autoSpaceDE w:val="0"/>
+              <w:autoSpaceDN w:val="0"/>
+              <w:adjustRightInd w:val="0"/>
+              <w:rPr>
+                <w:rFonts w:ascii="Times New Roman" w:hAnsi="Times New Roman" w:cs="Times New Roman"/>
+                <w:sz w:val="16"/>
+                <w:szCs w:val="16"/>
+              </w:rPr>
+            </w:pPr>
+            <w:r>
+              <w:rPr>
+                <w:rFonts w:ascii="Times New Roman" w:hAnsi="Times New Roman" w:cs="Times New Roman"/>
+                <w:sz w:val="16"/>
+                <w:szCs w:val="16"/>
+              </w:rPr>
+              <w:t>1</w:t>
+            </w:r>
+          </w:p>
+        </w:tc>
+        <w:tc>
+          <w:tcPr>
+            <w:tcW w:w="720" w:type="dxa"/>
+          </w:tcPr>
+          <w:p>
+            <w:pPr>
+              <w:autoSpaceDE w:val="0"/>
+              <w:autoSpaceDN w:val="0"/>
+              <w:adjustRightInd w:val="0"/>
+              <w:rPr>
+                <w:rFonts w:ascii="Times New Roman" w:hAnsi="Times New Roman" w:cs="Times New Roman"/>
+                <w:sz w:val="16"/>
+                <w:szCs w:val="16"/>
+              </w:rPr>
+            </w:pPr>
+            <w:r>
+              <w:rPr>
+                <w:rFonts w:ascii="Times New Roman" w:hAnsi="Times New Roman" w:cs="Times New Roman"/>
+                <w:sz w:val="16"/>
+                <w:szCs w:val="16"/>
+              </w:rPr>
+              <w:t>0</w:t>
+            </w:r>
+          </w:p>
+        </w:tc>
+        <w:tc>
+          <w:tcPr>
+            <w:tcW w:w="900" w:type="dxa"/>
+          </w:tcPr>
+          <w:p>
+            <w:pPr>
+              <w:autoSpaceDE w:val="0"/>
+              <w:autoSpaceDN w:val="0"/>
+              <w:adjustRightInd w:val="0"/>
+              <w:rPr>
+                <w:rFonts w:ascii="Times New Roman" w:hAnsi="Times New Roman" w:cs="Times New Roman"/>
+                <w:sz w:val="16"/>
+                <w:szCs w:val="16"/>
+              </w:rPr>
+            </w:pPr>
+            <w:r>
+              <w:rPr>
+                <w:rFonts w:ascii="Times New Roman" w:hAnsi="Times New Roman" w:cs="Times New Roman"/>
+                <w:sz w:val="16"/>
+                <w:szCs w:val="16"/>
+              </w:rPr>
+              <w:t>0</w:t>
+            </w:r>
+          </w:p>
+        </w:tc>
+        <w:tc>
+          <w:tcPr>
+            <w:tcW w:w="810" w:type="dxa"/>
+          </w:tcPr>
+          <w:p>
+            <w:pPr>
+              <w:autoSpaceDE w:val="0"/>
+              <w:autoSpaceDN w:val="0"/>
+              <w:adjustRightInd w:val="0"/>
+              <w:rPr>
+                <w:rFonts w:ascii="Times New Roman" w:hAnsi="Times New Roman" w:cs="Times New Roman"/>
+                <w:sz w:val="16"/>
+                <w:szCs w:val="16"/>
+              </w:rPr>
+            </w:pPr>
+            <w:r>
+              <w:rPr>
+                <w:rFonts w:ascii="Times New Roman" w:hAnsi="Times New Roman" w:cs="Times New Roman"/>
+                <w:sz w:val="16"/>
+                <w:szCs w:val="16"/>
+              </w:rPr>
+              <w:t>0</w:t>
+            </w:r>
+          </w:p>
+        </w:tc>
+        <w:tc>
+          <w:tcPr>
+            <w:tcW w:w="810" w:type="dxa"/>
+          </w:tcPr>
+          <w:p>
+            <w:pPr>
+              <w:autoSpaceDE w:val="0"/>
+              <w:autoSpaceDN w:val="0"/>
+              <w:adjustRightInd w:val="0"/>
+              <w:rPr>
+                <w:rFonts w:ascii="Times New Roman" w:hAnsi="Times New Roman" w:cs="Times New Roman"/>
+                <w:sz w:val="16"/>
+                <w:szCs w:val="16"/>
+              </w:rPr>
+            </w:pPr>
+            <w:r>
+              <w:rPr>
+                <w:rFonts w:ascii="Times New Roman" w:hAnsi="Times New Roman" w:cs="Times New Roman"/>
+                <w:sz w:val="16"/>
+                <w:szCs w:val="16"/>
+              </w:rPr>
+              <w:t>1</w:t>
+            </w:r>
+          </w:p>
+        </w:tc>
+        <w:tc>
+          <w:tcPr>
+            <w:tcW w:w="720" w:type="dxa"/>
+          </w:tcPr>
+          <w:p>
+            <w:pPr>
+              <w:autoSpaceDE w:val="0"/>
+              <w:autoSpaceDN w:val="0"/>
+              <w:adjustRightInd w:val="0"/>
+              <w:rPr>
+                <w:rFonts w:ascii="Times New Roman" w:hAnsi="Times New Roman" w:cs="Times New Roman"/>
+                <w:sz w:val="16"/>
+                <w:szCs w:val="16"/>
+              </w:rPr>
+            </w:pPr>
+            <w:r>
+              <w:rPr>
+                <w:rFonts w:ascii="Times New Roman" w:hAnsi="Times New Roman" w:cs="Times New Roman"/>
+                <w:sz w:val="16"/>
+                <w:szCs w:val="16"/>
+              </w:rPr>
+              <w:t>0</w:t>
+            </w:r>
+          </w:p>
+        </w:tc>
+        <w:tc>
+          <w:tcPr>
+            <w:tcW w:w="764" w:type="dxa"/>
+          </w:tcPr>
+          <w:p>
+            <w:pPr>
+              <w:autoSpaceDE w:val="0"/>
+              <w:autoSpaceDN w:val="0"/>
+              <w:adjustRightInd w:val="0"/>
+              <w:rPr>
+                <w:rFonts w:ascii="Times New Roman" w:hAnsi="Times New Roman" w:cs="Times New Roman"/>
+                <w:sz w:val="16"/>
+                <w:szCs w:val="16"/>
+              </w:rPr>
+            </w:pPr>
+            <w:r>
+              <w:rPr>
+                <w:rFonts w:ascii="Times New Roman" w:hAnsi="Times New Roman" w:cs="Times New Roman"/>
+                <w:sz w:val="16"/>
+                <w:szCs w:val="16"/>
+              </w:rPr>
+              <w:t>0</w:t>
+            </w:r>
+          </w:p>
+        </w:tc>
+        <w:tc>
+          <w:tcPr>
+            <w:tcW w:w="780" w:type="dxa"/>
+          </w:tcPr>
+          <w:p>
+            <w:pPr>
+              <w:autoSpaceDE w:val="0"/>
+              <w:autoSpaceDN w:val="0"/>
+              <w:adjustRightInd w:val="0"/>
+              <w:rPr>
+                <w:rFonts w:ascii="Times New Roman" w:hAnsi="Times New Roman" w:cs="Times New Roman"/>
+                <w:sz w:val="16"/>
+                <w:szCs w:val="16"/>
+              </w:rPr>
+            </w:pPr>
+            <w:r>
+              <w:rPr>
+                <w:rFonts w:ascii="Times New Roman" w:hAnsi="Times New Roman" w:cs="Times New Roman"/>
+                <w:sz w:val="16"/>
+                <w:szCs w:val="16"/>
+              </w:rPr>
+              <w:t>1</w:t>
+            </w:r>
+          </w:p>
+        </w:tc>
+        <w:tc>
+          <w:tcPr>
+            <w:tcW w:w="781" w:type="dxa"/>
+          </w:tcPr>
+          <w:p>
+            <w:pPr>
+              <w:autoSpaceDE w:val="0"/>
+              <w:autoSpaceDN w:val="0"/>
+              <w:adjustRightInd w:val="0"/>
+              <w:rPr>
+                <w:rFonts w:ascii="Times New Roman" w:hAnsi="Times New Roman" w:cs="Times New Roman"/>
+                <w:sz w:val="16"/>
+                <w:szCs w:val="16"/>
+              </w:rPr>
+            </w:pPr>
+            <w:r>
+              <w:rPr>
+                <w:rFonts w:ascii="Times New Roman" w:hAnsi="Times New Roman" w:cs="Times New Roman"/>
+                <w:sz w:val="16"/>
+                <w:szCs w:val="16"/>
+              </w:rPr>
+              <w:t>0</w:t>
+            </w:r>
+          </w:p>
+        </w:tc>
+        <w:tc>
+          <w:tcPr>
+            <w:tcW w:w="781" w:type="dxa"/>
+          </w:tcPr>
+          <w:p>
+            <w:pPr>
+              <w:autoSpaceDE w:val="0"/>
+              <w:autoSpaceDN w:val="0"/>
+              <w:adjustRightInd w:val="0"/>
+              <w:rPr>
+                <w:rFonts w:ascii="Times New Roman" w:hAnsi="Times New Roman" w:cs="Times New Roman"/>
+                <w:sz w:val="16"/>
+                <w:szCs w:val="16"/>
+              </w:rPr>
+            </w:pPr>
+            <w:r>
+              <w:rPr>
+                <w:rFonts w:ascii="Times New Roman" w:hAnsi="Times New Roman" w:cs="Times New Roman"/>
+                <w:sz w:val="16"/>
+                <w:szCs w:val="16"/>
+              </w:rPr>
+              <w:t>1</w:t>
+            </w:r>
+          </w:p>
+        </w:tc>
+      </w:tr>
+    </w:tbl>
     <w:p>
       <w:pPr>
         <w:autoSpaceDE w:val="0"/>
@@ -1791,32 +5864,6 @@
         </w:rPr>
         <w:t xml:space="preserve"> </w:t>
       </w:r>
-    </w:p>
-    <w:p>
-      <w:pPr>
-        <w:autoSpaceDE w:val="0"/>
-        <w:autoSpaceDN w:val="0"/>
-        <w:adjustRightInd w:val="0"/>
-        <w:spacing w:after="0" w:line="240" w:lineRule="auto"/>
-        <w:rPr>
-          <w:rFonts w:ascii="Times New Roman" w:hAnsi="Times New Roman" w:cs="Times New Roman"/>
-          <w:sz w:val="24"/>
-          <w:szCs w:val="24"/>
-        </w:rPr>
-      </w:pPr>
-    </w:p>
-    <w:p>
-      <w:pPr>
-        <w:autoSpaceDE w:val="0"/>
-        <w:autoSpaceDN w:val="0"/>
-        <w:adjustRightInd w:val="0"/>
-        <w:spacing w:after="0" w:line="240" w:lineRule="auto"/>
-        <w:rPr>
-          <w:rFonts w:ascii="Times New Roman" w:hAnsi="Times New Roman" w:cs="Times New Roman"/>
-          <w:sz w:val="24"/>
-          <w:szCs w:val="24"/>
-        </w:rPr>
-      </w:pPr>
       <w:r>
         <w:rPr>
           <w:rFonts w:ascii="Times New Roman" w:hAnsi="Times New Roman" w:cs="Times New Roman"/>
@@ -1842,7 +5889,7 @@
                     </pic:cNvPicPr>
                   </pic:nvPicPr>
                   <pic:blipFill>
-                    <a:blip r:embed="rId8">
+                    <a:blip r:embed="rId7">
                       <a:extLst>
                         <a:ext uri="{28A0092B-C50C-407E-A947-70E740481C1C}">
                           <a14:useLocalDpi xmlns:a14="http://schemas.microsoft.com/office/drawing/2010/main" val="0"/>
@@ -1886,6 +5933,14 @@
           <w:szCs w:val="24"/>
         </w:rPr>
       </w:pPr>
+      <w:r>
+        <w:rPr>
+          <w:rFonts w:ascii="Times New Roman" w:hAnsi="Times New Roman" w:cs="Times New Roman"/>
+          <w:sz w:val="24"/>
+          <w:szCs w:val="24"/>
+        </w:rPr>
+        <w:t>Ans:</w:t>
+      </w:r>
     </w:p>
     <w:p>
       <w:pPr>
@@ -1905,7 +5960,108 @@
           <w:sz w:val="24"/>
           <w:szCs w:val="24"/>
         </w:rPr>
-        <w:t xml:space="preserve">You will need to submit both codes and the discovered frequent </w:t>
+        <w:t>After binarized attributes, the table looks like.</w:t>
+      </w:r>
+    </w:p>
+    <w:p>
+      <w:pPr>
+        <w:autoSpaceDE w:val="0"/>
+        <w:autoSpaceDN w:val="0"/>
+        <w:adjustRightInd w:val="0"/>
+        <w:spacing w:after="0" w:line="240" w:lineRule="auto"/>
+        <w:rPr>
+          <w:rFonts w:ascii="Times New Roman" w:hAnsi="Times New Roman" w:cs="Times New Roman"/>
+          <w:sz w:val="24"/>
+          <w:szCs w:val="24"/>
+        </w:rPr>
+      </w:pPr>
+      <w:bookmarkStart w:id="5" w:name="_GoBack"/>
+      <w:bookmarkEnd w:id="5"/>
+    </w:p>
+    <w:p>
+      <w:pPr>
+        <w:autoSpaceDE w:val="0"/>
+        <w:autoSpaceDN w:val="0"/>
+        <w:adjustRightInd w:val="0"/>
+        <w:spacing w:after="0" w:line="240" w:lineRule="auto"/>
+        <w:rPr>
+          <w:rFonts w:ascii="Times New Roman" w:hAnsi="Times New Roman" w:cs="Times New Roman"/>
+          <w:sz w:val="24"/>
+          <w:szCs w:val="24"/>
+        </w:rPr>
+      </w:pPr>
+      <w:r>
+        <w:rPr>
+          <w:rFonts w:ascii="Times New Roman" w:hAnsi="Times New Roman" w:cs="Times New Roman"/>
+          <w:sz w:val="24"/>
+          <w:szCs w:val="24"/>
+        </w:rPr>
+        <w:lastRenderedPageBreak/>
+        <w:t xml:space="preserve">My </w:t>
+      </w:r>
+      <w:r>
+        <w:rPr>
+          <w:rFonts w:ascii="Times New Roman" w:hAnsi="Times New Roman" w:cs="Times New Roman"/>
+          <w:sz w:val="24"/>
+          <w:szCs w:val="24"/>
+        </w:rPr>
+        <w:t>minimal support</w:t>
+      </w:r>
+      <w:r>
+        <w:rPr>
+          <w:rFonts w:ascii="Times New Roman" w:hAnsi="Times New Roman" w:cs="Times New Roman"/>
+          <w:sz w:val="24"/>
+          <w:szCs w:val="24"/>
+        </w:rPr>
+        <w:t xml:space="preserve"> is </w:t>
+      </w:r>
+      <w:r>
+        <w:rPr>
+          <w:rFonts w:ascii="Times New Roman" w:hAnsi="Times New Roman" w:cs="Times New Roman"/>
+          <w:sz w:val="24"/>
+          <w:szCs w:val="24"/>
+        </w:rPr>
+        <w:t>2</w:t>
+      </w:r>
+      <w:r>
+        <w:rPr>
+          <w:rFonts w:ascii="Times New Roman" w:hAnsi="Times New Roman" w:cs="Times New Roman"/>
+          <w:sz w:val="24"/>
+          <w:szCs w:val="24"/>
+        </w:rPr>
+        <w:t>.</w:t>
+      </w:r>
+      <w:r>
+        <w:rPr>
+          <w:rFonts w:ascii="Times New Roman" w:hAnsi="Times New Roman" w:cs="Times New Roman"/>
+          <w:sz w:val="24"/>
+          <w:szCs w:val="24"/>
+        </w:rPr>
+        <w:t xml:space="preserve"> Get </w:t>
+      </w:r>
+      <w:r>
+        <w:rPr>
+          <w:rFonts w:ascii="Times New Roman" w:hAnsi="Times New Roman" w:cs="Times New Roman"/>
+          <w:sz w:val="24"/>
+          <w:szCs w:val="24"/>
+        </w:rPr>
+        <w:t>1</w:t>
+      </w:r>
+      <w:r>
+        <w:rPr>
+          <w:rFonts w:ascii="Times New Roman" w:hAnsi="Times New Roman" w:cs="Times New Roman"/>
+          <w:sz w:val="24"/>
+          <w:szCs w:val="24"/>
+        </w:rPr>
+        <w:t xml:space="preserve"> </w:t>
+      </w:r>
+      <w:r>
+        <w:rPr>
+          <w:rFonts w:ascii="Times New Roman" w:hAnsi="Times New Roman" w:cs="Times New Roman"/>
+          <w:sz w:val="24"/>
+          <w:szCs w:val="24"/>
+        </w:rPr>
+        <w:t xml:space="preserve">frequent </w:t>
       </w:r>
       <w:proofErr w:type="spellStart"/>
       <w:r>
@@ -1923,9 +6079,154 @@
           <w:sz w:val="24"/>
           <w:szCs w:val="24"/>
         </w:rPr>
-        <w:t xml:space="preserve">. </w:t>
+        <w:t>.</w:t>
       </w:r>
     </w:p>
+    <w:tbl>
+      <w:tblPr>
+        <w:tblStyle w:val="TableGrid"/>
+        <w:tblW w:w="0" w:type="auto"/>
+        <w:tblLayout w:type="fixed"/>
+        <w:tblLook w:val="04A0" w:firstRow="1" w:lastRow="0" w:firstColumn="1" w:lastColumn="0" w:noHBand="0" w:noVBand="1"/>
+      </w:tblPr>
+      <w:tblGrid>
+        <w:gridCol w:w="648"/>
+        <w:gridCol w:w="7380"/>
+      </w:tblGrid>
+      <w:tr>
+        <w:tc>
+          <w:tcPr>
+            <w:tcW w:w="648" w:type="dxa"/>
+          </w:tcPr>
+          <w:p>
+            <w:pPr>
+              <w:autoSpaceDE w:val="0"/>
+              <w:autoSpaceDN w:val="0"/>
+              <w:adjustRightInd w:val="0"/>
+              <w:rPr>
+                <w:rFonts w:ascii="Times New Roman" w:hAnsi="Times New Roman" w:cs="Times New Roman"/>
+                <w:sz w:val="24"/>
+                <w:szCs w:val="24"/>
+              </w:rPr>
+            </w:pPr>
+            <w:r>
+              <w:rPr>
+                <w:rFonts w:ascii="Times New Roman" w:hAnsi="Times New Roman" w:cs="Times New Roman"/>
+                <w:sz w:val="24"/>
+                <w:szCs w:val="24"/>
+              </w:rPr>
+              <w:t>ID</w:t>
+            </w:r>
+          </w:p>
+        </w:tc>
+        <w:tc>
+          <w:tcPr>
+            <w:tcW w:w="7380" w:type="dxa"/>
+          </w:tcPr>
+          <w:p>
+            <w:pPr>
+              <w:autoSpaceDE w:val="0"/>
+              <w:autoSpaceDN w:val="0"/>
+              <w:adjustRightInd w:val="0"/>
+              <w:rPr>
+                <w:rFonts w:ascii="Times New Roman" w:hAnsi="Times New Roman" w:cs="Times New Roman"/>
+                <w:sz w:val="24"/>
+                <w:szCs w:val="24"/>
+              </w:rPr>
+            </w:pPr>
+            <w:r>
+              <w:rPr>
+                <w:rFonts w:ascii="Times New Roman" w:hAnsi="Times New Roman" w:cs="Times New Roman"/>
+                <w:sz w:val="24"/>
+                <w:szCs w:val="24"/>
+              </w:rPr>
+              <w:t>Items</w:t>
+            </w:r>
+          </w:p>
+        </w:tc>
+      </w:tr>
+      <w:tr>
+        <w:tc>
+          <w:tcPr>
+            <w:tcW w:w="648" w:type="dxa"/>
+          </w:tcPr>
+          <w:p>
+            <w:pPr>
+              <w:autoSpaceDE w:val="0"/>
+              <w:autoSpaceDN w:val="0"/>
+              <w:adjustRightInd w:val="0"/>
+              <w:rPr>
+                <w:rFonts w:ascii="Times New Roman" w:hAnsi="Times New Roman" w:cs="Times New Roman"/>
+                <w:sz w:val="24"/>
+                <w:szCs w:val="24"/>
+              </w:rPr>
+            </w:pPr>
+            <w:r>
+              <w:rPr>
+                <w:rFonts w:ascii="Times New Roman" w:hAnsi="Times New Roman" w:cs="Times New Roman"/>
+                <w:sz w:val="24"/>
+                <w:szCs w:val="24"/>
+              </w:rPr>
+              <w:t>1</w:t>
+            </w:r>
+          </w:p>
+        </w:tc>
+        <w:tc>
+          <w:tcPr>
+            <w:tcW w:w="7380" w:type="dxa"/>
+          </w:tcPr>
+          <w:p>
+            <w:pPr>
+              <w:autoSpaceDE w:val="0"/>
+              <w:autoSpaceDN w:val="0"/>
+              <w:adjustRightInd w:val="0"/>
+              <w:rPr>
+                <w:rFonts w:ascii="Times New Roman" w:hAnsi="Times New Roman" w:cs="Times New Roman"/>
+                <w:sz w:val="24"/>
+                <w:szCs w:val="24"/>
+              </w:rPr>
+            </w:pPr>
+            <w:proofErr w:type="spellStart"/>
+            <w:r>
+              <w:t>weather_bad</w:t>
+            </w:r>
+            <w:proofErr w:type="spellEnd"/>
+            <w:r>
+              <w:t xml:space="preserve">, </w:t>
+            </w:r>
+            <w:proofErr w:type="spellStart"/>
+            <w:r>
+              <w:t>driver_sober</w:t>
+            </w:r>
+            <w:proofErr w:type="spellEnd"/>
+            <w:r>
+              <w:t xml:space="preserve">, </w:t>
+            </w:r>
+            <w:proofErr w:type="spellStart"/>
+            <w:r>
+              <w:t>violation_traffic</w:t>
+            </w:r>
+            <w:proofErr w:type="spellEnd"/>
+            <w:r>
+              <w:t xml:space="preserve">, </w:t>
+            </w:r>
+            <w:proofErr w:type="spellStart"/>
+            <w:r>
+              <w:t>belt_no</w:t>
+            </w:r>
+            <w:proofErr w:type="spellEnd"/>
+            <w:r>
+              <w:t xml:space="preserve">, </w:t>
+            </w:r>
+            <w:proofErr w:type="spellStart"/>
+            <w:r>
+              <w:t>severity_major</w:t>
+            </w:r>
+            <w:proofErr w:type="spellEnd"/>
+          </w:p>
+        </w:tc>
+      </w:tr>
+    </w:tbl>
     <w:p>
       <w:pPr>
         <w:autoSpaceDE w:val="0"/>
@@ -1954,11 +6255,19 @@
       <w:r>
         <w:rPr>
           <w:rFonts w:ascii="Times New Roman" w:hAnsi="Times New Roman" w:cs="Times New Roman"/>
-          <w:sz w:val="24"/>
-          <w:szCs w:val="24"/>
-        </w:rPr>
-        <w:lastRenderedPageBreak/>
-        <w:t xml:space="preserve">4. </w:t>
+          <w:b/>
+          <w:sz w:val="24"/>
+          <w:szCs w:val="24"/>
+        </w:rPr>
+        <w:t>4.</w:t>
+      </w:r>
+      <w:r>
+        <w:rPr>
+          <w:rFonts w:ascii="Times New Roman" w:hAnsi="Times New Roman" w:cs="Times New Roman"/>
+          <w:sz w:val="24"/>
+          <w:szCs w:val="24"/>
+        </w:rPr>
+        <w:t xml:space="preserve"> </w:t>
       </w:r>
       <w:r>
         <w:rPr>
@@ -2038,7 +6347,7 @@
           <w:sz w:val="24"/>
           <w:szCs w:val="24"/>
         </w:rPr>
-        <w:t xml:space="preserve"> </w:t>
+        <w:t>Ans:</w:t>
       </w:r>
     </w:p>
     <w:p>
@@ -2053,7 +6362,4454 @@
           <w:szCs w:val="24"/>
         </w:rPr>
       </w:pPr>
+      <w:r>
+        <w:rPr>
+          <w:rFonts w:ascii="Times New Roman" w:hAnsi="Times New Roman" w:cs="Times New Roman"/>
+          <w:sz w:val="24"/>
+          <w:szCs w:val="24"/>
+        </w:rPr>
+        <w:t>Setting confidence as 80%, we get 25 rules.</w:t>
+      </w:r>
     </w:p>
+    <w:tbl>
+      <w:tblPr>
+        <w:tblStyle w:val="TableGrid"/>
+        <w:tblW w:w="0" w:type="auto"/>
+        <w:tblLook w:val="04A0" w:firstRow="1" w:lastRow="0" w:firstColumn="1" w:lastColumn="0" w:noHBand="0" w:noVBand="1"/>
+      </w:tblPr>
+      <w:tblGrid>
+        <w:gridCol w:w="1008"/>
+        <w:gridCol w:w="8568"/>
+      </w:tblGrid>
+      <w:tr>
+        <w:tc>
+          <w:tcPr>
+            <w:tcW w:w="1008" w:type="dxa"/>
+          </w:tcPr>
+          <w:p>
+            <w:pPr>
+              <w:autoSpaceDE w:val="0"/>
+              <w:autoSpaceDN w:val="0"/>
+              <w:adjustRightInd w:val="0"/>
+              <w:rPr>
+                <w:rFonts w:ascii="Times New Roman" w:hAnsi="Times New Roman" w:cs="Times New Roman"/>
+                <w:sz w:val="24"/>
+                <w:szCs w:val="24"/>
+              </w:rPr>
+            </w:pPr>
+            <w:r>
+              <w:rPr>
+                <w:rFonts w:ascii="Times New Roman" w:hAnsi="Times New Roman" w:cs="Times New Roman"/>
+                <w:sz w:val="24"/>
+                <w:szCs w:val="24"/>
+              </w:rPr>
+              <w:t>Rule ID</w:t>
+            </w:r>
+          </w:p>
+        </w:tc>
+        <w:tc>
+          <w:tcPr>
+            <w:tcW w:w="8568" w:type="dxa"/>
+          </w:tcPr>
+          <w:p>
+            <w:pPr>
+              <w:autoSpaceDE w:val="0"/>
+              <w:autoSpaceDN w:val="0"/>
+              <w:adjustRightInd w:val="0"/>
+              <w:rPr>
+                <w:rFonts w:ascii="Times New Roman" w:hAnsi="Times New Roman" w:cs="Times New Roman"/>
+                <w:sz w:val="24"/>
+                <w:szCs w:val="24"/>
+              </w:rPr>
+            </w:pPr>
+            <w:r>
+              <w:rPr>
+                <w:rFonts w:ascii="Times New Roman" w:hAnsi="Times New Roman" w:cs="Times New Roman"/>
+                <w:sz w:val="24"/>
+                <w:szCs w:val="24"/>
+              </w:rPr>
+              <w:t>Association rules</w:t>
+            </w:r>
+          </w:p>
+        </w:tc>
+      </w:tr>
+      <w:tr>
+        <w:tc>
+          <w:tcPr>
+            <w:tcW w:w="1008" w:type="dxa"/>
+          </w:tcPr>
+          <w:p>
+            <w:pPr>
+              <w:autoSpaceDE w:val="0"/>
+              <w:autoSpaceDN w:val="0"/>
+              <w:adjustRightInd w:val="0"/>
+              <w:rPr>
+                <w:rFonts w:ascii="Times New Roman" w:hAnsi="Times New Roman" w:cs="Times New Roman"/>
+                <w:sz w:val="24"/>
+                <w:szCs w:val="24"/>
+              </w:rPr>
+            </w:pPr>
+            <w:r>
+              <w:rPr>
+                <w:rFonts w:ascii="Times New Roman" w:hAnsi="Times New Roman" w:cs="Times New Roman"/>
+                <w:sz w:val="24"/>
+                <w:szCs w:val="24"/>
+              </w:rPr>
+              <w:t>1</w:t>
+            </w:r>
+          </w:p>
+        </w:tc>
+        <w:tc>
+          <w:tcPr>
+            <w:tcW w:w="8568" w:type="dxa"/>
+          </w:tcPr>
+          <w:p>
+            <w:pPr>
+              <w:autoSpaceDE w:val="0"/>
+              <w:autoSpaceDN w:val="0"/>
+              <w:adjustRightInd w:val="0"/>
+              <w:rPr>
+                <w:rFonts w:ascii="Times New Roman" w:hAnsi="Times New Roman" w:cs="Times New Roman"/>
+                <w:sz w:val="24"/>
+                <w:szCs w:val="24"/>
+              </w:rPr>
+            </w:pPr>
+            <w:proofErr w:type="gramStart"/>
+            <w:r>
+              <w:rPr>
+                <w:rFonts w:ascii="Times New Roman" w:hAnsi="Times New Roman" w:cs="Times New Roman"/>
+                <w:sz w:val="24"/>
+                <w:szCs w:val="24"/>
+              </w:rPr>
+              <w:t xml:space="preserve">( </w:t>
+            </w:r>
+            <w:proofErr w:type="spellStart"/>
+            <w:r>
+              <w:rPr>
+                <w:rFonts w:ascii="Times New Roman" w:hAnsi="Times New Roman" w:cs="Times New Roman"/>
+                <w:sz w:val="24"/>
+                <w:szCs w:val="24"/>
+              </w:rPr>
+              <w:t>driver</w:t>
+            </w:r>
+            <w:proofErr w:type="gramEnd"/>
+            <w:r>
+              <w:rPr>
+                <w:rFonts w:ascii="Times New Roman" w:hAnsi="Times New Roman" w:cs="Times New Roman"/>
+                <w:sz w:val="24"/>
+                <w:szCs w:val="24"/>
+              </w:rPr>
+              <w:t>_sober</w:t>
+            </w:r>
+            <w:proofErr w:type="spellEnd"/>
+            <w:r>
+              <w:rPr>
+                <w:rFonts w:ascii="Times New Roman" w:hAnsi="Times New Roman" w:cs="Times New Roman"/>
+                <w:sz w:val="24"/>
+                <w:szCs w:val="24"/>
+              </w:rPr>
+              <w:t xml:space="preserve">, </w:t>
+            </w:r>
+            <w:proofErr w:type="spellStart"/>
+            <w:r>
+              <w:rPr>
+                <w:rFonts w:ascii="Times New Roman" w:hAnsi="Times New Roman" w:cs="Times New Roman"/>
+                <w:sz w:val="24"/>
+                <w:szCs w:val="24"/>
+              </w:rPr>
+              <w:t>violation_traffic</w:t>
+            </w:r>
+            <w:proofErr w:type="spellEnd"/>
+            <w:r>
+              <w:rPr>
+                <w:rFonts w:ascii="Times New Roman" w:hAnsi="Times New Roman" w:cs="Times New Roman"/>
+                <w:sz w:val="24"/>
+                <w:szCs w:val="24"/>
+              </w:rPr>
+              <w:t xml:space="preserve">, </w:t>
+            </w:r>
+            <w:proofErr w:type="spellStart"/>
+            <w:r>
+              <w:rPr>
+                <w:rFonts w:ascii="Times New Roman" w:hAnsi="Times New Roman" w:cs="Times New Roman"/>
+                <w:sz w:val="24"/>
+                <w:szCs w:val="24"/>
+              </w:rPr>
+              <w:t>belt_no</w:t>
+            </w:r>
+            <w:proofErr w:type="spellEnd"/>
+            <w:r>
+              <w:rPr>
+                <w:rFonts w:ascii="Times New Roman" w:hAnsi="Times New Roman" w:cs="Times New Roman"/>
+                <w:sz w:val="24"/>
+                <w:szCs w:val="24"/>
+              </w:rPr>
+              <w:t xml:space="preserve">, </w:t>
+            </w:r>
+            <w:proofErr w:type="spellStart"/>
+            <w:r>
+              <w:rPr>
+                <w:rFonts w:ascii="Times New Roman" w:hAnsi="Times New Roman" w:cs="Times New Roman"/>
+                <w:sz w:val="24"/>
+                <w:szCs w:val="24"/>
+              </w:rPr>
+              <w:t>severity_major</w:t>
+            </w:r>
+            <w:proofErr w:type="spellEnd"/>
+            <w:r>
+              <w:rPr>
+                <w:rFonts w:ascii="Times New Roman" w:hAnsi="Times New Roman" w:cs="Times New Roman"/>
+                <w:sz w:val="24"/>
+                <w:szCs w:val="24"/>
+              </w:rPr>
+              <w:t xml:space="preserve"> ) </w:t>
+            </w:r>
+            <w:r>
+              <w:rPr>
+                <w:rFonts w:ascii="Times New Roman" w:hAnsi="Times New Roman" w:cs="Times New Roman"/>
+                <w:sz w:val="24"/>
+                <w:szCs w:val="24"/>
+              </w:rPr>
+              <w:sym w:font="Wingdings" w:char="F0E8"/>
+            </w:r>
+            <w:r>
+              <w:rPr>
+                <w:rFonts w:ascii="Times New Roman" w:hAnsi="Times New Roman" w:cs="Times New Roman"/>
+                <w:sz w:val="24"/>
+                <w:szCs w:val="24"/>
+              </w:rPr>
+              <w:t xml:space="preserve"> ( </w:t>
+            </w:r>
+            <w:proofErr w:type="spellStart"/>
+            <w:r>
+              <w:rPr>
+                <w:rFonts w:ascii="Times New Roman" w:hAnsi="Times New Roman" w:cs="Times New Roman"/>
+                <w:sz w:val="24"/>
+                <w:szCs w:val="24"/>
+              </w:rPr>
+              <w:t>weather_bad</w:t>
+            </w:r>
+            <w:proofErr w:type="spellEnd"/>
+            <w:r>
+              <w:rPr>
+                <w:rFonts w:ascii="Times New Roman" w:hAnsi="Times New Roman" w:cs="Times New Roman"/>
+                <w:sz w:val="24"/>
+                <w:szCs w:val="24"/>
+              </w:rPr>
+              <w:t xml:space="preserve"> )</w:t>
+            </w:r>
+          </w:p>
+        </w:tc>
+      </w:tr>
+      <w:tr>
+        <w:tc>
+          <w:tcPr>
+            <w:tcW w:w="1008" w:type="dxa"/>
+          </w:tcPr>
+          <w:p>
+            <w:pPr>
+              <w:autoSpaceDE w:val="0"/>
+              <w:autoSpaceDN w:val="0"/>
+              <w:adjustRightInd w:val="0"/>
+              <w:rPr>
+                <w:rFonts w:ascii="Times New Roman" w:hAnsi="Times New Roman" w:cs="Times New Roman"/>
+                <w:sz w:val="24"/>
+                <w:szCs w:val="24"/>
+              </w:rPr>
+            </w:pPr>
+            <w:r>
+              <w:rPr>
+                <w:rFonts w:ascii="Times New Roman" w:hAnsi="Times New Roman" w:cs="Times New Roman"/>
+                <w:sz w:val="24"/>
+                <w:szCs w:val="24"/>
+              </w:rPr>
+              <w:t>2</w:t>
+            </w:r>
+          </w:p>
+        </w:tc>
+        <w:tc>
+          <w:tcPr>
+            <w:tcW w:w="8568" w:type="dxa"/>
+          </w:tcPr>
+          <w:p>
+            <w:pPr>
+              <w:autoSpaceDE w:val="0"/>
+              <w:autoSpaceDN w:val="0"/>
+              <w:adjustRightInd w:val="0"/>
+              <w:rPr>
+                <w:rFonts w:ascii="Times New Roman" w:hAnsi="Times New Roman" w:cs="Times New Roman"/>
+                <w:sz w:val="24"/>
+                <w:szCs w:val="24"/>
+              </w:rPr>
+            </w:pPr>
+            <w:proofErr w:type="gramStart"/>
+            <w:r>
+              <w:rPr>
+                <w:rFonts w:ascii="Times New Roman" w:hAnsi="Times New Roman" w:cs="Times New Roman"/>
+                <w:sz w:val="24"/>
+                <w:szCs w:val="24"/>
+              </w:rPr>
+              <w:t xml:space="preserve">( </w:t>
+            </w:r>
+            <w:proofErr w:type="spellStart"/>
+            <w:r>
+              <w:rPr>
+                <w:rFonts w:ascii="Times New Roman" w:hAnsi="Times New Roman" w:cs="Times New Roman"/>
+                <w:sz w:val="24"/>
+                <w:szCs w:val="24"/>
+              </w:rPr>
+              <w:t>weather</w:t>
+            </w:r>
+            <w:proofErr w:type="gramEnd"/>
+            <w:r>
+              <w:rPr>
+                <w:rFonts w:ascii="Times New Roman" w:hAnsi="Times New Roman" w:cs="Times New Roman"/>
+                <w:sz w:val="24"/>
+                <w:szCs w:val="24"/>
+              </w:rPr>
+              <w:t>_bad</w:t>
+            </w:r>
+            <w:proofErr w:type="spellEnd"/>
+            <w:r>
+              <w:rPr>
+                <w:rFonts w:ascii="Times New Roman" w:hAnsi="Times New Roman" w:cs="Times New Roman"/>
+                <w:sz w:val="24"/>
+                <w:szCs w:val="24"/>
+              </w:rPr>
+              <w:t xml:space="preserve">, </w:t>
+            </w:r>
+            <w:proofErr w:type="spellStart"/>
+            <w:r>
+              <w:rPr>
+                <w:rFonts w:ascii="Times New Roman" w:hAnsi="Times New Roman" w:cs="Times New Roman"/>
+                <w:sz w:val="24"/>
+                <w:szCs w:val="24"/>
+              </w:rPr>
+              <w:t>violation_traffic</w:t>
+            </w:r>
+            <w:proofErr w:type="spellEnd"/>
+            <w:r>
+              <w:rPr>
+                <w:rFonts w:ascii="Times New Roman" w:hAnsi="Times New Roman" w:cs="Times New Roman"/>
+                <w:sz w:val="24"/>
+                <w:szCs w:val="24"/>
+              </w:rPr>
+              <w:t xml:space="preserve">, </w:t>
+            </w:r>
+            <w:proofErr w:type="spellStart"/>
+            <w:r>
+              <w:rPr>
+                <w:rFonts w:ascii="Times New Roman" w:hAnsi="Times New Roman" w:cs="Times New Roman"/>
+                <w:sz w:val="24"/>
+                <w:szCs w:val="24"/>
+              </w:rPr>
+              <w:t>belt_no</w:t>
+            </w:r>
+            <w:proofErr w:type="spellEnd"/>
+            <w:r>
+              <w:rPr>
+                <w:rFonts w:ascii="Times New Roman" w:hAnsi="Times New Roman" w:cs="Times New Roman"/>
+                <w:sz w:val="24"/>
+                <w:szCs w:val="24"/>
+              </w:rPr>
+              <w:t xml:space="preserve">, </w:t>
+            </w:r>
+            <w:proofErr w:type="spellStart"/>
+            <w:r>
+              <w:rPr>
+                <w:rFonts w:ascii="Times New Roman" w:hAnsi="Times New Roman" w:cs="Times New Roman"/>
+                <w:sz w:val="24"/>
+                <w:szCs w:val="24"/>
+              </w:rPr>
+              <w:t>severity_major</w:t>
+            </w:r>
+            <w:proofErr w:type="spellEnd"/>
+            <w:r>
+              <w:rPr>
+                <w:rFonts w:ascii="Times New Roman" w:hAnsi="Times New Roman" w:cs="Times New Roman"/>
+                <w:sz w:val="24"/>
+                <w:szCs w:val="24"/>
+              </w:rPr>
+              <w:t xml:space="preserve"> ) </w:t>
+            </w:r>
+            <w:r>
+              <w:rPr>
+                <w:rFonts w:ascii="Times New Roman" w:hAnsi="Times New Roman" w:cs="Times New Roman"/>
+                <w:sz w:val="24"/>
+                <w:szCs w:val="24"/>
+              </w:rPr>
+              <w:sym w:font="Wingdings" w:char="F0E8"/>
+            </w:r>
+            <w:r>
+              <w:rPr>
+                <w:rFonts w:ascii="Times New Roman" w:hAnsi="Times New Roman" w:cs="Times New Roman"/>
+                <w:sz w:val="24"/>
+                <w:szCs w:val="24"/>
+              </w:rPr>
+              <w:t xml:space="preserve"> ( </w:t>
+            </w:r>
+            <w:proofErr w:type="spellStart"/>
+            <w:r>
+              <w:rPr>
+                <w:rFonts w:ascii="Times New Roman" w:hAnsi="Times New Roman" w:cs="Times New Roman"/>
+                <w:sz w:val="24"/>
+                <w:szCs w:val="24"/>
+              </w:rPr>
+              <w:t>driver_sober</w:t>
+            </w:r>
+            <w:proofErr w:type="spellEnd"/>
+            <w:r>
+              <w:rPr>
+                <w:rFonts w:ascii="Times New Roman" w:hAnsi="Times New Roman" w:cs="Times New Roman"/>
+                <w:sz w:val="24"/>
+                <w:szCs w:val="24"/>
+              </w:rPr>
+              <w:t xml:space="preserve"> )</w:t>
+            </w:r>
+          </w:p>
+        </w:tc>
+      </w:tr>
+      <w:tr>
+        <w:tc>
+          <w:tcPr>
+            <w:tcW w:w="1008" w:type="dxa"/>
+          </w:tcPr>
+          <w:p>
+            <w:pPr>
+              <w:autoSpaceDE w:val="0"/>
+              <w:autoSpaceDN w:val="0"/>
+              <w:adjustRightInd w:val="0"/>
+              <w:rPr>
+                <w:rFonts w:ascii="Times New Roman" w:hAnsi="Times New Roman" w:cs="Times New Roman"/>
+                <w:sz w:val="24"/>
+                <w:szCs w:val="24"/>
+              </w:rPr>
+            </w:pPr>
+            <w:r>
+              <w:rPr>
+                <w:rFonts w:ascii="Times New Roman" w:hAnsi="Times New Roman" w:cs="Times New Roman"/>
+                <w:sz w:val="24"/>
+                <w:szCs w:val="24"/>
+              </w:rPr>
+              <w:t>3</w:t>
+            </w:r>
+          </w:p>
+        </w:tc>
+        <w:tc>
+          <w:tcPr>
+            <w:tcW w:w="8568" w:type="dxa"/>
+          </w:tcPr>
+          <w:p>
+            <w:pPr>
+              <w:autoSpaceDE w:val="0"/>
+              <w:autoSpaceDN w:val="0"/>
+              <w:adjustRightInd w:val="0"/>
+              <w:rPr>
+                <w:rFonts w:ascii="Times New Roman" w:hAnsi="Times New Roman" w:cs="Times New Roman"/>
+                <w:sz w:val="24"/>
+                <w:szCs w:val="24"/>
+              </w:rPr>
+            </w:pPr>
+            <w:proofErr w:type="gramStart"/>
+            <w:r>
+              <w:rPr>
+                <w:rFonts w:ascii="Times New Roman" w:hAnsi="Times New Roman" w:cs="Times New Roman"/>
+                <w:sz w:val="24"/>
+                <w:szCs w:val="24"/>
+              </w:rPr>
+              <w:t xml:space="preserve">( </w:t>
+            </w:r>
+            <w:proofErr w:type="spellStart"/>
+            <w:r>
+              <w:rPr>
+                <w:rFonts w:ascii="Times New Roman" w:hAnsi="Times New Roman" w:cs="Times New Roman"/>
+                <w:sz w:val="24"/>
+                <w:szCs w:val="24"/>
+              </w:rPr>
+              <w:t>weather</w:t>
+            </w:r>
+            <w:proofErr w:type="gramEnd"/>
+            <w:r>
+              <w:rPr>
+                <w:rFonts w:ascii="Times New Roman" w:hAnsi="Times New Roman" w:cs="Times New Roman"/>
+                <w:sz w:val="24"/>
+                <w:szCs w:val="24"/>
+              </w:rPr>
+              <w:t>_bad</w:t>
+            </w:r>
+            <w:proofErr w:type="spellEnd"/>
+            <w:r>
+              <w:rPr>
+                <w:rFonts w:ascii="Times New Roman" w:hAnsi="Times New Roman" w:cs="Times New Roman"/>
+                <w:sz w:val="24"/>
+                <w:szCs w:val="24"/>
+              </w:rPr>
+              <w:t xml:space="preserve">, </w:t>
+            </w:r>
+            <w:proofErr w:type="spellStart"/>
+            <w:r>
+              <w:rPr>
+                <w:rFonts w:ascii="Times New Roman" w:hAnsi="Times New Roman" w:cs="Times New Roman"/>
+                <w:sz w:val="24"/>
+                <w:szCs w:val="24"/>
+              </w:rPr>
+              <w:t>driver_sober</w:t>
+            </w:r>
+            <w:proofErr w:type="spellEnd"/>
+            <w:r>
+              <w:rPr>
+                <w:rFonts w:ascii="Times New Roman" w:hAnsi="Times New Roman" w:cs="Times New Roman"/>
+                <w:sz w:val="24"/>
+                <w:szCs w:val="24"/>
+              </w:rPr>
+              <w:t xml:space="preserve">, </w:t>
+            </w:r>
+            <w:proofErr w:type="spellStart"/>
+            <w:r>
+              <w:rPr>
+                <w:rFonts w:ascii="Times New Roman" w:hAnsi="Times New Roman" w:cs="Times New Roman"/>
+                <w:sz w:val="24"/>
+                <w:szCs w:val="24"/>
+              </w:rPr>
+              <w:t>belt_no</w:t>
+            </w:r>
+            <w:proofErr w:type="spellEnd"/>
+            <w:r>
+              <w:rPr>
+                <w:rFonts w:ascii="Times New Roman" w:hAnsi="Times New Roman" w:cs="Times New Roman"/>
+                <w:sz w:val="24"/>
+                <w:szCs w:val="24"/>
+              </w:rPr>
+              <w:t xml:space="preserve">, </w:t>
+            </w:r>
+            <w:proofErr w:type="spellStart"/>
+            <w:r>
+              <w:rPr>
+                <w:rFonts w:ascii="Times New Roman" w:hAnsi="Times New Roman" w:cs="Times New Roman"/>
+                <w:sz w:val="24"/>
+                <w:szCs w:val="24"/>
+              </w:rPr>
+              <w:t>severity_major</w:t>
+            </w:r>
+            <w:proofErr w:type="spellEnd"/>
+            <w:r>
+              <w:rPr>
+                <w:rFonts w:ascii="Times New Roman" w:hAnsi="Times New Roman" w:cs="Times New Roman"/>
+                <w:sz w:val="24"/>
+                <w:szCs w:val="24"/>
+              </w:rPr>
+              <w:t xml:space="preserve"> ) </w:t>
+            </w:r>
+            <w:r>
+              <w:rPr>
+                <w:rFonts w:ascii="Times New Roman" w:hAnsi="Times New Roman" w:cs="Times New Roman"/>
+                <w:sz w:val="24"/>
+                <w:szCs w:val="24"/>
+              </w:rPr>
+              <w:sym w:font="Wingdings" w:char="F0E8"/>
+            </w:r>
+            <w:r>
+              <w:rPr>
+                <w:rFonts w:ascii="Times New Roman" w:hAnsi="Times New Roman" w:cs="Times New Roman"/>
+                <w:sz w:val="24"/>
+                <w:szCs w:val="24"/>
+              </w:rPr>
+              <w:t xml:space="preserve"> </w:t>
+            </w:r>
+            <w:r>
+              <w:rPr>
+                <w:rFonts w:ascii="Times New Roman" w:hAnsi="Times New Roman" w:cs="Times New Roman"/>
+                <w:sz w:val="24"/>
+                <w:szCs w:val="24"/>
+              </w:rPr>
+              <w:t xml:space="preserve">( </w:t>
+            </w:r>
+            <w:proofErr w:type="spellStart"/>
+            <w:r>
+              <w:rPr>
+                <w:rFonts w:ascii="Times New Roman" w:hAnsi="Times New Roman" w:cs="Times New Roman"/>
+                <w:sz w:val="24"/>
+                <w:szCs w:val="24"/>
+              </w:rPr>
+              <w:t>violation_traffic</w:t>
+            </w:r>
+            <w:proofErr w:type="spellEnd"/>
+            <w:r>
+              <w:rPr>
+                <w:rFonts w:ascii="Times New Roman" w:hAnsi="Times New Roman" w:cs="Times New Roman"/>
+                <w:sz w:val="24"/>
+                <w:szCs w:val="24"/>
+              </w:rPr>
+              <w:t xml:space="preserve"> )</w:t>
+            </w:r>
+          </w:p>
+        </w:tc>
+      </w:tr>
+      <w:tr>
+        <w:tc>
+          <w:tcPr>
+            <w:tcW w:w="1008" w:type="dxa"/>
+          </w:tcPr>
+          <w:p>
+            <w:pPr>
+              <w:autoSpaceDE w:val="0"/>
+              <w:autoSpaceDN w:val="0"/>
+              <w:adjustRightInd w:val="0"/>
+              <w:rPr>
+                <w:rFonts w:ascii="Times New Roman" w:hAnsi="Times New Roman" w:cs="Times New Roman"/>
+                <w:sz w:val="24"/>
+                <w:szCs w:val="24"/>
+              </w:rPr>
+            </w:pPr>
+            <w:r>
+              <w:rPr>
+                <w:rFonts w:ascii="Times New Roman" w:hAnsi="Times New Roman" w:cs="Times New Roman"/>
+                <w:sz w:val="24"/>
+                <w:szCs w:val="24"/>
+              </w:rPr>
+              <w:t>4</w:t>
+            </w:r>
+          </w:p>
+        </w:tc>
+        <w:tc>
+          <w:tcPr>
+            <w:tcW w:w="8568" w:type="dxa"/>
+          </w:tcPr>
+          <w:p>
+            <w:pPr>
+              <w:autoSpaceDE w:val="0"/>
+              <w:autoSpaceDN w:val="0"/>
+              <w:adjustRightInd w:val="0"/>
+              <w:rPr>
+                <w:rFonts w:ascii="Times New Roman" w:hAnsi="Times New Roman" w:cs="Times New Roman"/>
+                <w:sz w:val="24"/>
+                <w:szCs w:val="24"/>
+              </w:rPr>
+            </w:pPr>
+            <w:proofErr w:type="gramStart"/>
+            <w:r>
+              <w:rPr>
+                <w:rFonts w:ascii="Times New Roman" w:hAnsi="Times New Roman" w:cs="Times New Roman"/>
+                <w:sz w:val="24"/>
+                <w:szCs w:val="24"/>
+              </w:rPr>
+              <w:t xml:space="preserve">( </w:t>
+            </w:r>
+            <w:proofErr w:type="spellStart"/>
+            <w:r>
+              <w:rPr>
+                <w:rFonts w:ascii="Times New Roman" w:hAnsi="Times New Roman" w:cs="Times New Roman"/>
+                <w:sz w:val="24"/>
+                <w:szCs w:val="24"/>
+              </w:rPr>
+              <w:t>weather</w:t>
+            </w:r>
+            <w:proofErr w:type="gramEnd"/>
+            <w:r>
+              <w:rPr>
+                <w:rFonts w:ascii="Times New Roman" w:hAnsi="Times New Roman" w:cs="Times New Roman"/>
+                <w:sz w:val="24"/>
+                <w:szCs w:val="24"/>
+              </w:rPr>
+              <w:t>_bad</w:t>
+            </w:r>
+            <w:proofErr w:type="spellEnd"/>
+            <w:r>
+              <w:rPr>
+                <w:rFonts w:ascii="Times New Roman" w:hAnsi="Times New Roman" w:cs="Times New Roman"/>
+                <w:sz w:val="24"/>
+                <w:szCs w:val="24"/>
+              </w:rPr>
+              <w:t xml:space="preserve">, </w:t>
+            </w:r>
+            <w:proofErr w:type="spellStart"/>
+            <w:r>
+              <w:rPr>
+                <w:rFonts w:ascii="Times New Roman" w:hAnsi="Times New Roman" w:cs="Times New Roman"/>
+                <w:sz w:val="24"/>
+                <w:szCs w:val="24"/>
+              </w:rPr>
+              <w:t>driver_sober</w:t>
+            </w:r>
+            <w:proofErr w:type="spellEnd"/>
+            <w:r>
+              <w:rPr>
+                <w:rFonts w:ascii="Times New Roman" w:hAnsi="Times New Roman" w:cs="Times New Roman"/>
+                <w:sz w:val="24"/>
+                <w:szCs w:val="24"/>
+              </w:rPr>
+              <w:t xml:space="preserve">, </w:t>
+            </w:r>
+            <w:proofErr w:type="spellStart"/>
+            <w:r>
+              <w:rPr>
+                <w:rFonts w:ascii="Times New Roman" w:hAnsi="Times New Roman" w:cs="Times New Roman"/>
+                <w:sz w:val="24"/>
+                <w:szCs w:val="24"/>
+              </w:rPr>
+              <w:t>violation_traffic</w:t>
+            </w:r>
+            <w:proofErr w:type="spellEnd"/>
+            <w:r>
+              <w:rPr>
+                <w:rFonts w:ascii="Times New Roman" w:hAnsi="Times New Roman" w:cs="Times New Roman"/>
+                <w:sz w:val="24"/>
+                <w:szCs w:val="24"/>
+              </w:rPr>
+              <w:t xml:space="preserve">, </w:t>
+            </w:r>
+            <w:proofErr w:type="spellStart"/>
+            <w:r>
+              <w:rPr>
+                <w:rFonts w:ascii="Times New Roman" w:hAnsi="Times New Roman" w:cs="Times New Roman"/>
+                <w:sz w:val="24"/>
+                <w:szCs w:val="24"/>
+              </w:rPr>
+              <w:t>severity_major</w:t>
+            </w:r>
+            <w:proofErr w:type="spellEnd"/>
+            <w:r>
+              <w:rPr>
+                <w:rFonts w:ascii="Times New Roman" w:hAnsi="Times New Roman" w:cs="Times New Roman"/>
+                <w:sz w:val="24"/>
+                <w:szCs w:val="24"/>
+              </w:rPr>
+              <w:t xml:space="preserve"> ) </w:t>
+            </w:r>
+            <w:r>
+              <w:rPr>
+                <w:rFonts w:ascii="Times New Roman" w:hAnsi="Times New Roman" w:cs="Times New Roman"/>
+                <w:sz w:val="24"/>
+                <w:szCs w:val="24"/>
+              </w:rPr>
+              <w:sym w:font="Wingdings" w:char="F0E8"/>
+            </w:r>
+            <w:r>
+              <w:rPr>
+                <w:rFonts w:ascii="Times New Roman" w:hAnsi="Times New Roman" w:cs="Times New Roman"/>
+                <w:sz w:val="24"/>
+                <w:szCs w:val="24"/>
+              </w:rPr>
+              <w:t xml:space="preserve"> </w:t>
+            </w:r>
+            <w:r>
+              <w:rPr>
+                <w:rFonts w:ascii="Times New Roman" w:hAnsi="Times New Roman" w:cs="Times New Roman"/>
+                <w:sz w:val="24"/>
+                <w:szCs w:val="24"/>
+              </w:rPr>
+              <w:t xml:space="preserve">( </w:t>
+            </w:r>
+            <w:proofErr w:type="spellStart"/>
+            <w:r>
+              <w:rPr>
+                <w:rFonts w:ascii="Times New Roman" w:hAnsi="Times New Roman" w:cs="Times New Roman"/>
+                <w:sz w:val="24"/>
+                <w:szCs w:val="24"/>
+              </w:rPr>
+              <w:t>belt_no</w:t>
+            </w:r>
+            <w:proofErr w:type="spellEnd"/>
+            <w:r>
+              <w:rPr>
+                <w:rFonts w:ascii="Times New Roman" w:hAnsi="Times New Roman" w:cs="Times New Roman"/>
+                <w:sz w:val="24"/>
+                <w:szCs w:val="24"/>
+              </w:rPr>
+              <w:t xml:space="preserve"> )</w:t>
+            </w:r>
+          </w:p>
+        </w:tc>
+      </w:tr>
+      <w:tr>
+        <w:tc>
+          <w:tcPr>
+            <w:tcW w:w="1008" w:type="dxa"/>
+          </w:tcPr>
+          <w:p>
+            <w:pPr>
+              <w:autoSpaceDE w:val="0"/>
+              <w:autoSpaceDN w:val="0"/>
+              <w:adjustRightInd w:val="0"/>
+              <w:rPr>
+                <w:rFonts w:ascii="Times New Roman" w:hAnsi="Times New Roman" w:cs="Times New Roman"/>
+                <w:sz w:val="24"/>
+                <w:szCs w:val="24"/>
+              </w:rPr>
+            </w:pPr>
+            <w:r>
+              <w:rPr>
+                <w:rFonts w:ascii="Times New Roman" w:hAnsi="Times New Roman" w:cs="Times New Roman"/>
+                <w:sz w:val="24"/>
+                <w:szCs w:val="24"/>
+              </w:rPr>
+              <w:t>5</w:t>
+            </w:r>
+          </w:p>
+        </w:tc>
+        <w:tc>
+          <w:tcPr>
+            <w:tcW w:w="8568" w:type="dxa"/>
+          </w:tcPr>
+          <w:p>
+            <w:pPr>
+              <w:autoSpaceDE w:val="0"/>
+              <w:autoSpaceDN w:val="0"/>
+              <w:adjustRightInd w:val="0"/>
+              <w:rPr>
+                <w:rFonts w:ascii="Times New Roman" w:hAnsi="Times New Roman" w:cs="Times New Roman"/>
+                <w:sz w:val="24"/>
+                <w:szCs w:val="24"/>
+              </w:rPr>
+            </w:pPr>
+            <w:proofErr w:type="gramStart"/>
+            <w:r>
+              <w:rPr>
+                <w:rFonts w:ascii="Times New Roman" w:hAnsi="Times New Roman" w:cs="Times New Roman"/>
+                <w:sz w:val="24"/>
+                <w:szCs w:val="24"/>
+              </w:rPr>
+              <w:t xml:space="preserve">( </w:t>
+            </w:r>
+            <w:proofErr w:type="spellStart"/>
+            <w:r>
+              <w:rPr>
+                <w:rFonts w:ascii="Times New Roman" w:hAnsi="Times New Roman" w:cs="Times New Roman"/>
+                <w:sz w:val="24"/>
+                <w:szCs w:val="24"/>
+              </w:rPr>
+              <w:t>weather</w:t>
+            </w:r>
+            <w:proofErr w:type="gramEnd"/>
+            <w:r>
+              <w:rPr>
+                <w:rFonts w:ascii="Times New Roman" w:hAnsi="Times New Roman" w:cs="Times New Roman"/>
+                <w:sz w:val="24"/>
+                <w:szCs w:val="24"/>
+              </w:rPr>
+              <w:t>_bad</w:t>
+            </w:r>
+            <w:proofErr w:type="spellEnd"/>
+            <w:r>
+              <w:rPr>
+                <w:rFonts w:ascii="Times New Roman" w:hAnsi="Times New Roman" w:cs="Times New Roman"/>
+                <w:sz w:val="24"/>
+                <w:szCs w:val="24"/>
+              </w:rPr>
+              <w:t xml:space="preserve">, </w:t>
+            </w:r>
+            <w:proofErr w:type="spellStart"/>
+            <w:r>
+              <w:rPr>
+                <w:rFonts w:ascii="Times New Roman" w:hAnsi="Times New Roman" w:cs="Times New Roman"/>
+                <w:sz w:val="24"/>
+                <w:szCs w:val="24"/>
+              </w:rPr>
+              <w:t>driver_sober</w:t>
+            </w:r>
+            <w:proofErr w:type="spellEnd"/>
+            <w:r>
+              <w:rPr>
+                <w:rFonts w:ascii="Times New Roman" w:hAnsi="Times New Roman" w:cs="Times New Roman"/>
+                <w:sz w:val="24"/>
+                <w:szCs w:val="24"/>
+              </w:rPr>
+              <w:t xml:space="preserve">, </w:t>
+            </w:r>
+            <w:proofErr w:type="spellStart"/>
+            <w:r>
+              <w:rPr>
+                <w:rFonts w:ascii="Times New Roman" w:hAnsi="Times New Roman" w:cs="Times New Roman"/>
+                <w:sz w:val="24"/>
+                <w:szCs w:val="24"/>
+              </w:rPr>
+              <w:t>violation_traffic</w:t>
+            </w:r>
+            <w:proofErr w:type="spellEnd"/>
+            <w:r>
+              <w:rPr>
+                <w:rFonts w:ascii="Times New Roman" w:hAnsi="Times New Roman" w:cs="Times New Roman"/>
+                <w:sz w:val="24"/>
+                <w:szCs w:val="24"/>
+              </w:rPr>
+              <w:t xml:space="preserve">, </w:t>
+            </w:r>
+            <w:proofErr w:type="spellStart"/>
+            <w:r>
+              <w:rPr>
+                <w:rFonts w:ascii="Times New Roman" w:hAnsi="Times New Roman" w:cs="Times New Roman"/>
+                <w:sz w:val="24"/>
+                <w:szCs w:val="24"/>
+              </w:rPr>
+              <w:t>belt_no</w:t>
+            </w:r>
+            <w:proofErr w:type="spellEnd"/>
+            <w:r>
+              <w:rPr>
+                <w:rFonts w:ascii="Times New Roman" w:hAnsi="Times New Roman" w:cs="Times New Roman"/>
+                <w:sz w:val="24"/>
+                <w:szCs w:val="24"/>
+              </w:rPr>
+              <w:t xml:space="preserve"> ) </w:t>
+            </w:r>
+            <w:r>
+              <w:rPr>
+                <w:rFonts w:ascii="Times New Roman" w:hAnsi="Times New Roman" w:cs="Times New Roman"/>
+                <w:sz w:val="24"/>
+                <w:szCs w:val="24"/>
+              </w:rPr>
+              <w:sym w:font="Wingdings" w:char="F0E8"/>
+            </w:r>
+            <w:r>
+              <w:rPr>
+                <w:rFonts w:ascii="Times New Roman" w:hAnsi="Times New Roman" w:cs="Times New Roman"/>
+                <w:sz w:val="24"/>
+                <w:szCs w:val="24"/>
+              </w:rPr>
+              <w:t xml:space="preserve"> </w:t>
+            </w:r>
+            <w:r>
+              <w:rPr>
+                <w:rFonts w:ascii="Times New Roman" w:hAnsi="Times New Roman" w:cs="Times New Roman"/>
+                <w:sz w:val="24"/>
+                <w:szCs w:val="24"/>
+              </w:rPr>
+              <w:t xml:space="preserve">( </w:t>
+            </w:r>
+            <w:proofErr w:type="spellStart"/>
+            <w:r>
+              <w:rPr>
+                <w:rFonts w:ascii="Times New Roman" w:hAnsi="Times New Roman" w:cs="Times New Roman"/>
+                <w:sz w:val="24"/>
+                <w:szCs w:val="24"/>
+              </w:rPr>
+              <w:t>severity_major</w:t>
+            </w:r>
+            <w:proofErr w:type="spellEnd"/>
+            <w:r>
+              <w:rPr>
+                <w:rFonts w:ascii="Times New Roman" w:hAnsi="Times New Roman" w:cs="Times New Roman"/>
+                <w:sz w:val="24"/>
+                <w:szCs w:val="24"/>
+              </w:rPr>
+              <w:t xml:space="preserve"> )</w:t>
+            </w:r>
+          </w:p>
+        </w:tc>
+      </w:tr>
+      <w:tr>
+        <w:tc>
+          <w:tcPr>
+            <w:tcW w:w="1008" w:type="dxa"/>
+          </w:tcPr>
+          <w:p>
+            <w:pPr>
+              <w:autoSpaceDE w:val="0"/>
+              <w:autoSpaceDN w:val="0"/>
+              <w:adjustRightInd w:val="0"/>
+              <w:rPr>
+                <w:rFonts w:ascii="Times New Roman" w:hAnsi="Times New Roman" w:cs="Times New Roman"/>
+                <w:sz w:val="24"/>
+                <w:szCs w:val="24"/>
+              </w:rPr>
+            </w:pPr>
+            <w:r>
+              <w:rPr>
+                <w:rFonts w:ascii="Times New Roman" w:hAnsi="Times New Roman" w:cs="Times New Roman"/>
+                <w:sz w:val="24"/>
+                <w:szCs w:val="24"/>
+              </w:rPr>
+              <w:t>6</w:t>
+            </w:r>
+          </w:p>
+        </w:tc>
+        <w:tc>
+          <w:tcPr>
+            <w:tcW w:w="8568" w:type="dxa"/>
+          </w:tcPr>
+          <w:p>
+            <w:pPr>
+              <w:autoSpaceDE w:val="0"/>
+              <w:autoSpaceDN w:val="0"/>
+              <w:adjustRightInd w:val="0"/>
+              <w:rPr>
+                <w:rFonts w:ascii="Times New Roman" w:hAnsi="Times New Roman" w:cs="Times New Roman"/>
+                <w:sz w:val="24"/>
+                <w:szCs w:val="24"/>
+              </w:rPr>
+            </w:pPr>
+            <w:proofErr w:type="gramStart"/>
+            <w:r>
+              <w:rPr>
+                <w:rFonts w:ascii="Times New Roman" w:hAnsi="Times New Roman" w:cs="Times New Roman"/>
+                <w:sz w:val="24"/>
+                <w:szCs w:val="24"/>
+              </w:rPr>
+              <w:t xml:space="preserve">( </w:t>
+            </w:r>
+            <w:proofErr w:type="spellStart"/>
+            <w:r>
+              <w:rPr>
+                <w:rFonts w:ascii="Times New Roman" w:hAnsi="Times New Roman" w:cs="Times New Roman"/>
+                <w:sz w:val="24"/>
+                <w:szCs w:val="24"/>
+              </w:rPr>
+              <w:t>violation</w:t>
+            </w:r>
+            <w:proofErr w:type="gramEnd"/>
+            <w:r>
+              <w:rPr>
+                <w:rFonts w:ascii="Times New Roman" w:hAnsi="Times New Roman" w:cs="Times New Roman"/>
+                <w:sz w:val="24"/>
+                <w:szCs w:val="24"/>
+              </w:rPr>
+              <w:t>_traffic</w:t>
+            </w:r>
+            <w:proofErr w:type="spellEnd"/>
+            <w:r>
+              <w:rPr>
+                <w:rFonts w:ascii="Times New Roman" w:hAnsi="Times New Roman" w:cs="Times New Roman"/>
+                <w:sz w:val="24"/>
+                <w:szCs w:val="24"/>
+              </w:rPr>
+              <w:t xml:space="preserve">, </w:t>
+            </w:r>
+            <w:proofErr w:type="spellStart"/>
+            <w:r>
+              <w:rPr>
+                <w:rFonts w:ascii="Times New Roman" w:hAnsi="Times New Roman" w:cs="Times New Roman"/>
+                <w:sz w:val="24"/>
+                <w:szCs w:val="24"/>
+              </w:rPr>
+              <w:t>belt_no</w:t>
+            </w:r>
+            <w:proofErr w:type="spellEnd"/>
+            <w:r>
+              <w:rPr>
+                <w:rFonts w:ascii="Times New Roman" w:hAnsi="Times New Roman" w:cs="Times New Roman"/>
+                <w:sz w:val="24"/>
+                <w:szCs w:val="24"/>
+              </w:rPr>
+              <w:t xml:space="preserve">, </w:t>
+            </w:r>
+            <w:proofErr w:type="spellStart"/>
+            <w:r>
+              <w:rPr>
+                <w:rFonts w:ascii="Times New Roman" w:hAnsi="Times New Roman" w:cs="Times New Roman"/>
+                <w:sz w:val="24"/>
+                <w:szCs w:val="24"/>
+              </w:rPr>
+              <w:t>severity_major</w:t>
+            </w:r>
+            <w:proofErr w:type="spellEnd"/>
+            <w:r>
+              <w:rPr>
+                <w:rFonts w:ascii="Times New Roman" w:hAnsi="Times New Roman" w:cs="Times New Roman"/>
+                <w:sz w:val="24"/>
+                <w:szCs w:val="24"/>
+              </w:rPr>
+              <w:t xml:space="preserve"> ) </w:t>
+            </w:r>
+            <w:r>
+              <w:rPr>
+                <w:rFonts w:ascii="Times New Roman" w:hAnsi="Times New Roman" w:cs="Times New Roman"/>
+                <w:sz w:val="24"/>
+                <w:szCs w:val="24"/>
+              </w:rPr>
+              <w:sym w:font="Wingdings" w:char="F0E8"/>
+            </w:r>
+            <w:r>
+              <w:rPr>
+                <w:rFonts w:ascii="Times New Roman" w:hAnsi="Times New Roman" w:cs="Times New Roman"/>
+                <w:sz w:val="24"/>
+                <w:szCs w:val="24"/>
+              </w:rPr>
+              <w:t xml:space="preserve"> </w:t>
+            </w:r>
+            <w:r>
+              <w:rPr>
+                <w:rFonts w:ascii="Times New Roman" w:hAnsi="Times New Roman" w:cs="Times New Roman"/>
+                <w:sz w:val="24"/>
+                <w:szCs w:val="24"/>
+              </w:rPr>
+              <w:t xml:space="preserve">( </w:t>
+            </w:r>
+            <w:proofErr w:type="spellStart"/>
+            <w:r>
+              <w:rPr>
+                <w:rFonts w:ascii="Times New Roman" w:hAnsi="Times New Roman" w:cs="Times New Roman"/>
+                <w:sz w:val="24"/>
+                <w:szCs w:val="24"/>
+              </w:rPr>
+              <w:t>weather_bad</w:t>
+            </w:r>
+            <w:proofErr w:type="spellEnd"/>
+            <w:r>
+              <w:rPr>
+                <w:rFonts w:ascii="Times New Roman" w:hAnsi="Times New Roman" w:cs="Times New Roman"/>
+                <w:sz w:val="24"/>
+                <w:szCs w:val="24"/>
+              </w:rPr>
+              <w:t xml:space="preserve">, </w:t>
+            </w:r>
+            <w:proofErr w:type="spellStart"/>
+            <w:r>
+              <w:rPr>
+                <w:rFonts w:ascii="Times New Roman" w:hAnsi="Times New Roman" w:cs="Times New Roman"/>
+                <w:sz w:val="24"/>
+                <w:szCs w:val="24"/>
+              </w:rPr>
+              <w:t>driver_sober</w:t>
+            </w:r>
+            <w:proofErr w:type="spellEnd"/>
+            <w:r>
+              <w:rPr>
+                <w:rFonts w:ascii="Times New Roman" w:hAnsi="Times New Roman" w:cs="Times New Roman"/>
+                <w:sz w:val="24"/>
+                <w:szCs w:val="24"/>
+              </w:rPr>
+              <w:t xml:space="preserve"> )</w:t>
+            </w:r>
+          </w:p>
+        </w:tc>
+      </w:tr>
+      <w:tr>
+        <w:tc>
+          <w:tcPr>
+            <w:tcW w:w="1008" w:type="dxa"/>
+          </w:tcPr>
+          <w:p>
+            <w:pPr>
+              <w:autoSpaceDE w:val="0"/>
+              <w:autoSpaceDN w:val="0"/>
+              <w:adjustRightInd w:val="0"/>
+              <w:rPr>
+                <w:rFonts w:ascii="Times New Roman" w:hAnsi="Times New Roman" w:cs="Times New Roman"/>
+                <w:sz w:val="24"/>
+                <w:szCs w:val="24"/>
+              </w:rPr>
+            </w:pPr>
+            <w:r>
+              <w:rPr>
+                <w:rFonts w:ascii="Times New Roman" w:hAnsi="Times New Roman" w:cs="Times New Roman"/>
+                <w:sz w:val="24"/>
+                <w:szCs w:val="24"/>
+              </w:rPr>
+              <w:t>7</w:t>
+            </w:r>
+          </w:p>
+        </w:tc>
+        <w:tc>
+          <w:tcPr>
+            <w:tcW w:w="8568" w:type="dxa"/>
+          </w:tcPr>
+          <w:p>
+            <w:pPr>
+              <w:autoSpaceDE w:val="0"/>
+              <w:autoSpaceDN w:val="0"/>
+              <w:adjustRightInd w:val="0"/>
+              <w:rPr>
+                <w:rFonts w:ascii="Times New Roman" w:hAnsi="Times New Roman" w:cs="Times New Roman"/>
+                <w:sz w:val="24"/>
+                <w:szCs w:val="24"/>
+              </w:rPr>
+            </w:pPr>
+            <w:proofErr w:type="gramStart"/>
+            <w:r>
+              <w:rPr>
+                <w:rFonts w:ascii="Times New Roman" w:hAnsi="Times New Roman" w:cs="Times New Roman"/>
+                <w:sz w:val="24"/>
+                <w:szCs w:val="24"/>
+              </w:rPr>
+              <w:t xml:space="preserve">( </w:t>
+            </w:r>
+            <w:proofErr w:type="spellStart"/>
+            <w:r>
+              <w:rPr>
+                <w:rFonts w:ascii="Times New Roman" w:hAnsi="Times New Roman" w:cs="Times New Roman"/>
+                <w:sz w:val="24"/>
+                <w:szCs w:val="24"/>
+              </w:rPr>
+              <w:t>driver</w:t>
+            </w:r>
+            <w:proofErr w:type="gramEnd"/>
+            <w:r>
+              <w:rPr>
+                <w:rFonts w:ascii="Times New Roman" w:hAnsi="Times New Roman" w:cs="Times New Roman"/>
+                <w:sz w:val="24"/>
+                <w:szCs w:val="24"/>
+              </w:rPr>
+              <w:t>_sober</w:t>
+            </w:r>
+            <w:proofErr w:type="spellEnd"/>
+            <w:r>
+              <w:rPr>
+                <w:rFonts w:ascii="Times New Roman" w:hAnsi="Times New Roman" w:cs="Times New Roman"/>
+                <w:sz w:val="24"/>
+                <w:szCs w:val="24"/>
+              </w:rPr>
+              <w:t xml:space="preserve">, </w:t>
+            </w:r>
+            <w:proofErr w:type="spellStart"/>
+            <w:r>
+              <w:rPr>
+                <w:rFonts w:ascii="Times New Roman" w:hAnsi="Times New Roman" w:cs="Times New Roman"/>
+                <w:sz w:val="24"/>
+                <w:szCs w:val="24"/>
+              </w:rPr>
+              <w:t>belt_no</w:t>
+            </w:r>
+            <w:proofErr w:type="spellEnd"/>
+            <w:r>
+              <w:rPr>
+                <w:rFonts w:ascii="Times New Roman" w:hAnsi="Times New Roman" w:cs="Times New Roman"/>
+                <w:sz w:val="24"/>
+                <w:szCs w:val="24"/>
+              </w:rPr>
+              <w:t xml:space="preserve">, </w:t>
+            </w:r>
+            <w:proofErr w:type="spellStart"/>
+            <w:r>
+              <w:rPr>
+                <w:rFonts w:ascii="Times New Roman" w:hAnsi="Times New Roman" w:cs="Times New Roman"/>
+                <w:sz w:val="24"/>
+                <w:szCs w:val="24"/>
+              </w:rPr>
+              <w:t>severity_major</w:t>
+            </w:r>
+            <w:proofErr w:type="spellEnd"/>
+            <w:r>
+              <w:rPr>
+                <w:rFonts w:ascii="Times New Roman" w:hAnsi="Times New Roman" w:cs="Times New Roman"/>
+                <w:sz w:val="24"/>
+                <w:szCs w:val="24"/>
+              </w:rPr>
+              <w:t xml:space="preserve"> ) </w:t>
+            </w:r>
+            <w:r>
+              <w:rPr>
+                <w:rFonts w:ascii="Times New Roman" w:hAnsi="Times New Roman" w:cs="Times New Roman"/>
+                <w:sz w:val="24"/>
+                <w:szCs w:val="24"/>
+              </w:rPr>
+              <w:sym w:font="Wingdings" w:char="F0E8"/>
+            </w:r>
+            <w:r>
+              <w:rPr>
+                <w:rFonts w:ascii="Times New Roman" w:hAnsi="Times New Roman" w:cs="Times New Roman"/>
+                <w:sz w:val="24"/>
+                <w:szCs w:val="24"/>
+              </w:rPr>
+              <w:t xml:space="preserve"> </w:t>
+            </w:r>
+            <w:r>
+              <w:rPr>
+                <w:rFonts w:ascii="Times New Roman" w:hAnsi="Times New Roman" w:cs="Times New Roman"/>
+                <w:sz w:val="24"/>
+                <w:szCs w:val="24"/>
+              </w:rPr>
+              <w:t xml:space="preserve">( </w:t>
+            </w:r>
+            <w:proofErr w:type="spellStart"/>
+            <w:r>
+              <w:rPr>
+                <w:rFonts w:ascii="Times New Roman" w:hAnsi="Times New Roman" w:cs="Times New Roman"/>
+                <w:sz w:val="24"/>
+                <w:szCs w:val="24"/>
+              </w:rPr>
+              <w:t>weather_bad</w:t>
+            </w:r>
+            <w:proofErr w:type="spellEnd"/>
+            <w:r>
+              <w:rPr>
+                <w:rFonts w:ascii="Times New Roman" w:hAnsi="Times New Roman" w:cs="Times New Roman"/>
+                <w:sz w:val="24"/>
+                <w:szCs w:val="24"/>
+              </w:rPr>
+              <w:t xml:space="preserve">, </w:t>
+            </w:r>
+            <w:proofErr w:type="spellStart"/>
+            <w:r>
+              <w:rPr>
+                <w:rFonts w:ascii="Times New Roman" w:hAnsi="Times New Roman" w:cs="Times New Roman"/>
+                <w:sz w:val="24"/>
+                <w:szCs w:val="24"/>
+              </w:rPr>
+              <w:t>violation_traffic</w:t>
+            </w:r>
+            <w:proofErr w:type="spellEnd"/>
+            <w:r>
+              <w:rPr>
+                <w:rFonts w:ascii="Times New Roman" w:hAnsi="Times New Roman" w:cs="Times New Roman"/>
+                <w:sz w:val="24"/>
+                <w:szCs w:val="24"/>
+              </w:rPr>
+              <w:t xml:space="preserve"> )</w:t>
+            </w:r>
+          </w:p>
+        </w:tc>
+      </w:tr>
+      <w:tr>
+        <w:tc>
+          <w:tcPr>
+            <w:tcW w:w="1008" w:type="dxa"/>
+          </w:tcPr>
+          <w:p>
+            <w:pPr>
+              <w:autoSpaceDE w:val="0"/>
+              <w:autoSpaceDN w:val="0"/>
+              <w:adjustRightInd w:val="0"/>
+              <w:rPr>
+                <w:rFonts w:ascii="Times New Roman" w:hAnsi="Times New Roman" w:cs="Times New Roman"/>
+                <w:sz w:val="24"/>
+                <w:szCs w:val="24"/>
+              </w:rPr>
+            </w:pPr>
+            <w:r>
+              <w:rPr>
+                <w:rFonts w:ascii="Times New Roman" w:hAnsi="Times New Roman" w:cs="Times New Roman"/>
+                <w:sz w:val="24"/>
+                <w:szCs w:val="24"/>
+              </w:rPr>
+              <w:t>8</w:t>
+            </w:r>
+          </w:p>
+        </w:tc>
+        <w:tc>
+          <w:tcPr>
+            <w:tcW w:w="8568" w:type="dxa"/>
+          </w:tcPr>
+          <w:p>
+            <w:pPr>
+              <w:autoSpaceDE w:val="0"/>
+              <w:autoSpaceDN w:val="0"/>
+              <w:adjustRightInd w:val="0"/>
+              <w:rPr>
+                <w:rFonts w:ascii="Times New Roman" w:hAnsi="Times New Roman" w:cs="Times New Roman"/>
+                <w:sz w:val="24"/>
+                <w:szCs w:val="24"/>
+              </w:rPr>
+            </w:pPr>
+            <w:proofErr w:type="gramStart"/>
+            <w:r>
+              <w:rPr>
+                <w:rFonts w:ascii="Times New Roman" w:hAnsi="Times New Roman" w:cs="Times New Roman"/>
+                <w:sz w:val="24"/>
+                <w:szCs w:val="24"/>
+              </w:rPr>
+              <w:t xml:space="preserve">( </w:t>
+            </w:r>
+            <w:proofErr w:type="spellStart"/>
+            <w:r>
+              <w:rPr>
+                <w:rFonts w:ascii="Times New Roman" w:hAnsi="Times New Roman" w:cs="Times New Roman"/>
+                <w:sz w:val="24"/>
+                <w:szCs w:val="24"/>
+              </w:rPr>
+              <w:t>driver</w:t>
+            </w:r>
+            <w:proofErr w:type="gramEnd"/>
+            <w:r>
+              <w:rPr>
+                <w:rFonts w:ascii="Times New Roman" w:hAnsi="Times New Roman" w:cs="Times New Roman"/>
+                <w:sz w:val="24"/>
+                <w:szCs w:val="24"/>
+              </w:rPr>
+              <w:t>_sober</w:t>
+            </w:r>
+            <w:proofErr w:type="spellEnd"/>
+            <w:r>
+              <w:rPr>
+                <w:rFonts w:ascii="Times New Roman" w:hAnsi="Times New Roman" w:cs="Times New Roman"/>
+                <w:sz w:val="24"/>
+                <w:szCs w:val="24"/>
+              </w:rPr>
+              <w:t xml:space="preserve">, </w:t>
+            </w:r>
+            <w:proofErr w:type="spellStart"/>
+            <w:r>
+              <w:rPr>
+                <w:rFonts w:ascii="Times New Roman" w:hAnsi="Times New Roman" w:cs="Times New Roman"/>
+                <w:sz w:val="24"/>
+                <w:szCs w:val="24"/>
+              </w:rPr>
+              <w:t>violation_traffic</w:t>
+            </w:r>
+            <w:proofErr w:type="spellEnd"/>
+            <w:r>
+              <w:rPr>
+                <w:rFonts w:ascii="Times New Roman" w:hAnsi="Times New Roman" w:cs="Times New Roman"/>
+                <w:sz w:val="24"/>
+                <w:szCs w:val="24"/>
+              </w:rPr>
+              <w:t xml:space="preserve">, </w:t>
+            </w:r>
+            <w:proofErr w:type="spellStart"/>
+            <w:r>
+              <w:rPr>
+                <w:rFonts w:ascii="Times New Roman" w:hAnsi="Times New Roman" w:cs="Times New Roman"/>
+                <w:sz w:val="24"/>
+                <w:szCs w:val="24"/>
+              </w:rPr>
+              <w:t>severity_major</w:t>
+            </w:r>
+            <w:proofErr w:type="spellEnd"/>
+            <w:r>
+              <w:rPr>
+                <w:rFonts w:ascii="Times New Roman" w:hAnsi="Times New Roman" w:cs="Times New Roman"/>
+                <w:sz w:val="24"/>
+                <w:szCs w:val="24"/>
+              </w:rPr>
+              <w:t xml:space="preserve"> ) </w:t>
+            </w:r>
+            <w:r>
+              <w:rPr>
+                <w:rFonts w:ascii="Times New Roman" w:hAnsi="Times New Roman" w:cs="Times New Roman"/>
+                <w:sz w:val="24"/>
+                <w:szCs w:val="24"/>
+              </w:rPr>
+              <w:sym w:font="Wingdings" w:char="F0E8"/>
+            </w:r>
+            <w:r>
+              <w:rPr>
+                <w:rFonts w:ascii="Times New Roman" w:hAnsi="Times New Roman" w:cs="Times New Roman"/>
+                <w:sz w:val="24"/>
+                <w:szCs w:val="24"/>
+              </w:rPr>
+              <w:t xml:space="preserve"> </w:t>
+            </w:r>
+            <w:r>
+              <w:rPr>
+                <w:rFonts w:ascii="Times New Roman" w:hAnsi="Times New Roman" w:cs="Times New Roman"/>
+                <w:sz w:val="24"/>
+                <w:szCs w:val="24"/>
+              </w:rPr>
+              <w:t xml:space="preserve">( </w:t>
+            </w:r>
+            <w:proofErr w:type="spellStart"/>
+            <w:r>
+              <w:rPr>
+                <w:rFonts w:ascii="Times New Roman" w:hAnsi="Times New Roman" w:cs="Times New Roman"/>
+                <w:sz w:val="24"/>
+                <w:szCs w:val="24"/>
+              </w:rPr>
+              <w:t>weather_bad</w:t>
+            </w:r>
+            <w:r>
+              <w:rPr>
+                <w:rFonts w:ascii="Times New Roman" w:hAnsi="Times New Roman" w:cs="Times New Roman"/>
+                <w:sz w:val="24"/>
+                <w:szCs w:val="24"/>
+              </w:rPr>
+              <w:t xml:space="preserve">, </w:t>
+            </w:r>
+            <w:r>
+              <w:rPr>
+                <w:rFonts w:ascii="Times New Roman" w:hAnsi="Times New Roman" w:cs="Times New Roman"/>
+                <w:sz w:val="24"/>
+                <w:szCs w:val="24"/>
+              </w:rPr>
+              <w:t>belt_n</w:t>
+            </w:r>
+            <w:proofErr w:type="spellEnd"/>
+            <w:r>
+              <w:rPr>
+                <w:rFonts w:ascii="Times New Roman" w:hAnsi="Times New Roman" w:cs="Times New Roman"/>
+                <w:sz w:val="24"/>
+                <w:szCs w:val="24"/>
+              </w:rPr>
+              <w:t>o )</w:t>
+            </w:r>
+          </w:p>
+        </w:tc>
+      </w:tr>
+      <w:tr>
+        <w:tc>
+          <w:tcPr>
+            <w:tcW w:w="1008" w:type="dxa"/>
+          </w:tcPr>
+          <w:p>
+            <w:pPr>
+              <w:autoSpaceDE w:val="0"/>
+              <w:autoSpaceDN w:val="0"/>
+              <w:adjustRightInd w:val="0"/>
+              <w:rPr>
+                <w:rFonts w:ascii="Times New Roman" w:hAnsi="Times New Roman" w:cs="Times New Roman"/>
+                <w:sz w:val="24"/>
+                <w:szCs w:val="24"/>
+              </w:rPr>
+            </w:pPr>
+            <w:r>
+              <w:rPr>
+                <w:rFonts w:ascii="Times New Roman" w:hAnsi="Times New Roman" w:cs="Times New Roman"/>
+                <w:sz w:val="24"/>
+                <w:szCs w:val="24"/>
+              </w:rPr>
+              <w:t>9</w:t>
+            </w:r>
+          </w:p>
+        </w:tc>
+        <w:tc>
+          <w:tcPr>
+            <w:tcW w:w="8568" w:type="dxa"/>
+          </w:tcPr>
+          <w:p>
+            <w:pPr>
+              <w:autoSpaceDE w:val="0"/>
+              <w:autoSpaceDN w:val="0"/>
+              <w:adjustRightInd w:val="0"/>
+              <w:rPr>
+                <w:rFonts w:ascii="Times New Roman" w:hAnsi="Times New Roman" w:cs="Times New Roman"/>
+                <w:sz w:val="24"/>
+                <w:szCs w:val="24"/>
+              </w:rPr>
+            </w:pPr>
+            <w:proofErr w:type="gramStart"/>
+            <w:r>
+              <w:rPr>
+                <w:rFonts w:ascii="Times New Roman" w:hAnsi="Times New Roman" w:cs="Times New Roman"/>
+                <w:sz w:val="24"/>
+                <w:szCs w:val="24"/>
+              </w:rPr>
+              <w:t xml:space="preserve">( </w:t>
+            </w:r>
+            <w:proofErr w:type="spellStart"/>
+            <w:r>
+              <w:rPr>
+                <w:rFonts w:ascii="Times New Roman" w:hAnsi="Times New Roman" w:cs="Times New Roman"/>
+                <w:sz w:val="24"/>
+                <w:szCs w:val="24"/>
+              </w:rPr>
+              <w:t>driver</w:t>
+            </w:r>
+            <w:proofErr w:type="gramEnd"/>
+            <w:r>
+              <w:rPr>
+                <w:rFonts w:ascii="Times New Roman" w:hAnsi="Times New Roman" w:cs="Times New Roman"/>
+                <w:sz w:val="24"/>
+                <w:szCs w:val="24"/>
+              </w:rPr>
+              <w:t>_sober</w:t>
+            </w:r>
+            <w:proofErr w:type="spellEnd"/>
+            <w:r>
+              <w:rPr>
+                <w:rFonts w:ascii="Times New Roman" w:hAnsi="Times New Roman" w:cs="Times New Roman"/>
+                <w:sz w:val="24"/>
+                <w:szCs w:val="24"/>
+              </w:rPr>
+              <w:t xml:space="preserve">, </w:t>
+            </w:r>
+            <w:proofErr w:type="spellStart"/>
+            <w:r>
+              <w:rPr>
+                <w:rFonts w:ascii="Times New Roman" w:hAnsi="Times New Roman" w:cs="Times New Roman"/>
+                <w:sz w:val="24"/>
+                <w:szCs w:val="24"/>
+              </w:rPr>
+              <w:t>violation_traffic</w:t>
+            </w:r>
+            <w:proofErr w:type="spellEnd"/>
+            <w:r>
+              <w:rPr>
+                <w:rFonts w:ascii="Times New Roman" w:hAnsi="Times New Roman" w:cs="Times New Roman"/>
+                <w:sz w:val="24"/>
+                <w:szCs w:val="24"/>
+              </w:rPr>
+              <w:t xml:space="preserve">, </w:t>
+            </w:r>
+            <w:proofErr w:type="spellStart"/>
+            <w:r>
+              <w:rPr>
+                <w:rFonts w:ascii="Times New Roman" w:hAnsi="Times New Roman" w:cs="Times New Roman"/>
+                <w:sz w:val="24"/>
+                <w:szCs w:val="24"/>
+              </w:rPr>
+              <w:t>belt_no</w:t>
+            </w:r>
+            <w:proofErr w:type="spellEnd"/>
+            <w:r>
+              <w:rPr>
+                <w:rFonts w:ascii="Times New Roman" w:hAnsi="Times New Roman" w:cs="Times New Roman"/>
+                <w:sz w:val="24"/>
+                <w:szCs w:val="24"/>
+              </w:rPr>
+              <w:t xml:space="preserve"> ) </w:t>
+            </w:r>
+            <w:r>
+              <w:rPr>
+                <w:rFonts w:ascii="Times New Roman" w:hAnsi="Times New Roman" w:cs="Times New Roman"/>
+                <w:sz w:val="24"/>
+                <w:szCs w:val="24"/>
+              </w:rPr>
+              <w:sym w:font="Wingdings" w:char="F0E8"/>
+            </w:r>
+            <w:r>
+              <w:rPr>
+                <w:rFonts w:ascii="Times New Roman" w:hAnsi="Times New Roman" w:cs="Times New Roman"/>
+                <w:sz w:val="24"/>
+                <w:szCs w:val="24"/>
+              </w:rPr>
+              <w:t xml:space="preserve"> </w:t>
+            </w:r>
+            <w:r>
+              <w:rPr>
+                <w:rFonts w:ascii="Times New Roman" w:hAnsi="Times New Roman" w:cs="Times New Roman"/>
+                <w:sz w:val="24"/>
+                <w:szCs w:val="24"/>
+              </w:rPr>
+              <w:t xml:space="preserve">( </w:t>
+            </w:r>
+            <w:proofErr w:type="spellStart"/>
+            <w:r>
+              <w:rPr>
+                <w:rFonts w:ascii="Times New Roman" w:hAnsi="Times New Roman" w:cs="Times New Roman"/>
+                <w:sz w:val="24"/>
+                <w:szCs w:val="24"/>
+              </w:rPr>
+              <w:t>weather_bad</w:t>
+            </w:r>
+            <w:proofErr w:type="spellEnd"/>
+            <w:r>
+              <w:rPr>
+                <w:rFonts w:ascii="Times New Roman" w:hAnsi="Times New Roman" w:cs="Times New Roman"/>
+                <w:sz w:val="24"/>
+                <w:szCs w:val="24"/>
+              </w:rPr>
+              <w:t xml:space="preserve">, </w:t>
+            </w:r>
+            <w:proofErr w:type="spellStart"/>
+            <w:r>
+              <w:rPr>
+                <w:rFonts w:ascii="Times New Roman" w:hAnsi="Times New Roman" w:cs="Times New Roman"/>
+                <w:sz w:val="24"/>
+                <w:szCs w:val="24"/>
+              </w:rPr>
+              <w:t>severity_major</w:t>
+            </w:r>
+            <w:proofErr w:type="spellEnd"/>
+            <w:r>
+              <w:rPr>
+                <w:rFonts w:ascii="Times New Roman" w:hAnsi="Times New Roman" w:cs="Times New Roman"/>
+                <w:sz w:val="24"/>
+                <w:szCs w:val="24"/>
+              </w:rPr>
+              <w:t xml:space="preserve"> )</w:t>
+            </w:r>
+          </w:p>
+        </w:tc>
+      </w:tr>
+      <w:tr>
+        <w:tc>
+          <w:tcPr>
+            <w:tcW w:w="1008" w:type="dxa"/>
+          </w:tcPr>
+          <w:p>
+            <w:pPr>
+              <w:autoSpaceDE w:val="0"/>
+              <w:autoSpaceDN w:val="0"/>
+              <w:adjustRightInd w:val="0"/>
+              <w:rPr>
+                <w:rFonts w:ascii="Times New Roman" w:hAnsi="Times New Roman" w:cs="Times New Roman"/>
+                <w:sz w:val="24"/>
+                <w:szCs w:val="24"/>
+              </w:rPr>
+            </w:pPr>
+            <w:r>
+              <w:rPr>
+                <w:rFonts w:ascii="Times New Roman" w:hAnsi="Times New Roman" w:cs="Times New Roman"/>
+                <w:sz w:val="24"/>
+                <w:szCs w:val="24"/>
+              </w:rPr>
+              <w:t>10</w:t>
+            </w:r>
+          </w:p>
+        </w:tc>
+        <w:tc>
+          <w:tcPr>
+            <w:tcW w:w="8568" w:type="dxa"/>
+          </w:tcPr>
+          <w:p>
+            <w:pPr>
+              <w:autoSpaceDE w:val="0"/>
+              <w:autoSpaceDN w:val="0"/>
+              <w:adjustRightInd w:val="0"/>
+              <w:rPr>
+                <w:rFonts w:ascii="Times New Roman" w:hAnsi="Times New Roman" w:cs="Times New Roman"/>
+                <w:sz w:val="24"/>
+                <w:szCs w:val="24"/>
+              </w:rPr>
+            </w:pPr>
+            <w:proofErr w:type="gramStart"/>
+            <w:r>
+              <w:rPr>
+                <w:rFonts w:ascii="Times New Roman" w:hAnsi="Times New Roman" w:cs="Times New Roman"/>
+                <w:sz w:val="24"/>
+                <w:szCs w:val="24"/>
+              </w:rPr>
+              <w:t xml:space="preserve">( </w:t>
+            </w:r>
+            <w:proofErr w:type="spellStart"/>
+            <w:r>
+              <w:rPr>
+                <w:rFonts w:ascii="Times New Roman" w:hAnsi="Times New Roman" w:cs="Times New Roman"/>
+                <w:sz w:val="24"/>
+                <w:szCs w:val="24"/>
+              </w:rPr>
+              <w:t>weather</w:t>
+            </w:r>
+            <w:proofErr w:type="gramEnd"/>
+            <w:r>
+              <w:rPr>
+                <w:rFonts w:ascii="Times New Roman" w:hAnsi="Times New Roman" w:cs="Times New Roman"/>
+                <w:sz w:val="24"/>
+                <w:szCs w:val="24"/>
+              </w:rPr>
+              <w:t>_bad</w:t>
+            </w:r>
+            <w:proofErr w:type="spellEnd"/>
+            <w:r>
+              <w:rPr>
+                <w:rFonts w:ascii="Times New Roman" w:hAnsi="Times New Roman" w:cs="Times New Roman"/>
+                <w:sz w:val="24"/>
+                <w:szCs w:val="24"/>
+              </w:rPr>
+              <w:t xml:space="preserve">, </w:t>
+            </w:r>
+            <w:proofErr w:type="spellStart"/>
+            <w:r>
+              <w:rPr>
+                <w:rFonts w:ascii="Times New Roman" w:hAnsi="Times New Roman" w:cs="Times New Roman"/>
+                <w:sz w:val="24"/>
+                <w:szCs w:val="24"/>
+              </w:rPr>
+              <w:t>belt_no</w:t>
+            </w:r>
+            <w:proofErr w:type="spellEnd"/>
+            <w:r>
+              <w:rPr>
+                <w:rFonts w:ascii="Times New Roman" w:hAnsi="Times New Roman" w:cs="Times New Roman"/>
+                <w:sz w:val="24"/>
+                <w:szCs w:val="24"/>
+              </w:rPr>
+              <w:t xml:space="preserve">, </w:t>
+            </w:r>
+            <w:proofErr w:type="spellStart"/>
+            <w:r>
+              <w:rPr>
+                <w:rFonts w:ascii="Times New Roman" w:hAnsi="Times New Roman" w:cs="Times New Roman"/>
+                <w:sz w:val="24"/>
+                <w:szCs w:val="24"/>
+              </w:rPr>
+              <w:t>severity_major</w:t>
+            </w:r>
+            <w:proofErr w:type="spellEnd"/>
+            <w:r>
+              <w:rPr>
+                <w:rFonts w:ascii="Times New Roman" w:hAnsi="Times New Roman" w:cs="Times New Roman"/>
+                <w:sz w:val="24"/>
+                <w:szCs w:val="24"/>
+              </w:rPr>
+              <w:t xml:space="preserve"> ) </w:t>
+            </w:r>
+            <w:r>
+              <w:rPr>
+                <w:rFonts w:ascii="Times New Roman" w:hAnsi="Times New Roman" w:cs="Times New Roman"/>
+                <w:sz w:val="24"/>
+                <w:szCs w:val="24"/>
+              </w:rPr>
+              <w:sym w:font="Wingdings" w:char="F0E8"/>
+            </w:r>
+            <w:r>
+              <w:rPr>
+                <w:rFonts w:ascii="Times New Roman" w:hAnsi="Times New Roman" w:cs="Times New Roman"/>
+                <w:sz w:val="24"/>
+                <w:szCs w:val="24"/>
+              </w:rPr>
+              <w:t xml:space="preserve"> </w:t>
+            </w:r>
+            <w:r>
+              <w:rPr>
+                <w:rFonts w:ascii="Times New Roman" w:hAnsi="Times New Roman" w:cs="Times New Roman"/>
+                <w:sz w:val="24"/>
+                <w:szCs w:val="24"/>
+              </w:rPr>
+              <w:t xml:space="preserve">( </w:t>
+            </w:r>
+            <w:proofErr w:type="spellStart"/>
+            <w:r>
+              <w:rPr>
+                <w:rFonts w:ascii="Times New Roman" w:hAnsi="Times New Roman" w:cs="Times New Roman"/>
+                <w:sz w:val="24"/>
+                <w:szCs w:val="24"/>
+              </w:rPr>
+              <w:t>driver_sober</w:t>
+            </w:r>
+            <w:proofErr w:type="spellEnd"/>
+            <w:r>
+              <w:rPr>
+                <w:rFonts w:ascii="Times New Roman" w:hAnsi="Times New Roman" w:cs="Times New Roman"/>
+                <w:sz w:val="24"/>
+                <w:szCs w:val="24"/>
+              </w:rPr>
+              <w:t xml:space="preserve">, </w:t>
+            </w:r>
+            <w:proofErr w:type="spellStart"/>
+            <w:r>
+              <w:rPr>
+                <w:rFonts w:ascii="Times New Roman" w:hAnsi="Times New Roman" w:cs="Times New Roman"/>
+                <w:sz w:val="24"/>
+                <w:szCs w:val="24"/>
+              </w:rPr>
+              <w:t>violation_traffic</w:t>
+            </w:r>
+            <w:proofErr w:type="spellEnd"/>
+            <w:r>
+              <w:rPr>
+                <w:rFonts w:ascii="Times New Roman" w:hAnsi="Times New Roman" w:cs="Times New Roman"/>
+                <w:sz w:val="24"/>
+                <w:szCs w:val="24"/>
+              </w:rPr>
+              <w:t xml:space="preserve"> )</w:t>
+            </w:r>
+          </w:p>
+        </w:tc>
+      </w:tr>
+      <w:tr>
+        <w:tc>
+          <w:tcPr>
+            <w:tcW w:w="1008" w:type="dxa"/>
+          </w:tcPr>
+          <w:p>
+            <w:pPr>
+              <w:autoSpaceDE w:val="0"/>
+              <w:autoSpaceDN w:val="0"/>
+              <w:adjustRightInd w:val="0"/>
+              <w:rPr>
+                <w:rFonts w:ascii="Times New Roman" w:hAnsi="Times New Roman" w:cs="Times New Roman"/>
+                <w:sz w:val="24"/>
+                <w:szCs w:val="24"/>
+              </w:rPr>
+            </w:pPr>
+            <w:r>
+              <w:rPr>
+                <w:rFonts w:ascii="Times New Roman" w:hAnsi="Times New Roman" w:cs="Times New Roman"/>
+                <w:sz w:val="24"/>
+                <w:szCs w:val="24"/>
+              </w:rPr>
+              <w:t>11</w:t>
+            </w:r>
+          </w:p>
+        </w:tc>
+        <w:tc>
+          <w:tcPr>
+            <w:tcW w:w="8568" w:type="dxa"/>
+          </w:tcPr>
+          <w:p>
+            <w:pPr>
+              <w:autoSpaceDE w:val="0"/>
+              <w:autoSpaceDN w:val="0"/>
+              <w:adjustRightInd w:val="0"/>
+              <w:rPr>
+                <w:rFonts w:ascii="Times New Roman" w:hAnsi="Times New Roman" w:cs="Times New Roman"/>
+                <w:sz w:val="24"/>
+                <w:szCs w:val="24"/>
+              </w:rPr>
+            </w:pPr>
+            <w:proofErr w:type="gramStart"/>
+            <w:r>
+              <w:rPr>
+                <w:rFonts w:ascii="Times New Roman" w:hAnsi="Times New Roman" w:cs="Times New Roman"/>
+                <w:sz w:val="24"/>
+                <w:szCs w:val="24"/>
+              </w:rPr>
+              <w:t xml:space="preserve">( </w:t>
+            </w:r>
+            <w:proofErr w:type="spellStart"/>
+            <w:r>
+              <w:rPr>
+                <w:rFonts w:ascii="Times New Roman" w:hAnsi="Times New Roman" w:cs="Times New Roman"/>
+                <w:sz w:val="24"/>
+                <w:szCs w:val="24"/>
+              </w:rPr>
+              <w:t>weather</w:t>
+            </w:r>
+            <w:proofErr w:type="gramEnd"/>
+            <w:r>
+              <w:rPr>
+                <w:rFonts w:ascii="Times New Roman" w:hAnsi="Times New Roman" w:cs="Times New Roman"/>
+                <w:sz w:val="24"/>
+                <w:szCs w:val="24"/>
+              </w:rPr>
+              <w:t>_bad</w:t>
+            </w:r>
+            <w:proofErr w:type="spellEnd"/>
+            <w:r>
+              <w:rPr>
+                <w:rFonts w:ascii="Times New Roman" w:hAnsi="Times New Roman" w:cs="Times New Roman"/>
+                <w:sz w:val="24"/>
+                <w:szCs w:val="24"/>
+              </w:rPr>
+              <w:t xml:space="preserve">, </w:t>
+            </w:r>
+            <w:proofErr w:type="spellStart"/>
+            <w:r>
+              <w:rPr>
+                <w:rFonts w:ascii="Times New Roman" w:hAnsi="Times New Roman" w:cs="Times New Roman"/>
+                <w:sz w:val="24"/>
+                <w:szCs w:val="24"/>
+              </w:rPr>
+              <w:t>violation_traffic</w:t>
+            </w:r>
+            <w:proofErr w:type="spellEnd"/>
+            <w:r>
+              <w:rPr>
+                <w:rFonts w:ascii="Times New Roman" w:hAnsi="Times New Roman" w:cs="Times New Roman"/>
+                <w:sz w:val="24"/>
+                <w:szCs w:val="24"/>
+              </w:rPr>
+              <w:t xml:space="preserve">, </w:t>
+            </w:r>
+            <w:proofErr w:type="spellStart"/>
+            <w:r>
+              <w:rPr>
+                <w:rFonts w:ascii="Times New Roman" w:hAnsi="Times New Roman" w:cs="Times New Roman"/>
+                <w:sz w:val="24"/>
+                <w:szCs w:val="24"/>
+              </w:rPr>
+              <w:t>severity_major</w:t>
+            </w:r>
+            <w:proofErr w:type="spellEnd"/>
+            <w:r>
+              <w:rPr>
+                <w:rFonts w:ascii="Times New Roman" w:hAnsi="Times New Roman" w:cs="Times New Roman"/>
+                <w:sz w:val="24"/>
+                <w:szCs w:val="24"/>
+              </w:rPr>
+              <w:t xml:space="preserve"> ) </w:t>
+            </w:r>
+            <w:r>
+              <w:rPr>
+                <w:rFonts w:ascii="Times New Roman" w:hAnsi="Times New Roman" w:cs="Times New Roman"/>
+                <w:sz w:val="24"/>
+                <w:szCs w:val="24"/>
+              </w:rPr>
+              <w:sym w:font="Wingdings" w:char="F0E8"/>
+            </w:r>
+            <w:r>
+              <w:rPr>
+                <w:rFonts w:ascii="Times New Roman" w:hAnsi="Times New Roman" w:cs="Times New Roman"/>
+                <w:sz w:val="24"/>
+                <w:szCs w:val="24"/>
+              </w:rPr>
+              <w:t xml:space="preserve"> </w:t>
+            </w:r>
+            <w:r>
+              <w:rPr>
+                <w:rFonts w:ascii="Times New Roman" w:hAnsi="Times New Roman" w:cs="Times New Roman"/>
+                <w:sz w:val="24"/>
+                <w:szCs w:val="24"/>
+              </w:rPr>
+              <w:t xml:space="preserve">( </w:t>
+            </w:r>
+            <w:proofErr w:type="spellStart"/>
+            <w:r>
+              <w:rPr>
+                <w:rFonts w:ascii="Times New Roman" w:hAnsi="Times New Roman" w:cs="Times New Roman"/>
+                <w:sz w:val="24"/>
+                <w:szCs w:val="24"/>
+              </w:rPr>
+              <w:t>driver_sober</w:t>
+            </w:r>
+            <w:r>
+              <w:rPr>
+                <w:rFonts w:ascii="Times New Roman" w:hAnsi="Times New Roman" w:cs="Times New Roman"/>
+                <w:sz w:val="24"/>
+                <w:szCs w:val="24"/>
+              </w:rPr>
+              <w:t xml:space="preserve">, </w:t>
+            </w:r>
+            <w:r>
+              <w:rPr>
+                <w:rFonts w:ascii="Times New Roman" w:hAnsi="Times New Roman" w:cs="Times New Roman"/>
+                <w:sz w:val="24"/>
+                <w:szCs w:val="24"/>
+              </w:rPr>
+              <w:t>belt_n</w:t>
+            </w:r>
+            <w:proofErr w:type="spellEnd"/>
+            <w:r>
+              <w:rPr>
+                <w:rFonts w:ascii="Times New Roman" w:hAnsi="Times New Roman" w:cs="Times New Roman"/>
+                <w:sz w:val="24"/>
+                <w:szCs w:val="24"/>
+              </w:rPr>
+              <w:t>o )</w:t>
+            </w:r>
+          </w:p>
+        </w:tc>
+      </w:tr>
+      <w:tr>
+        <w:tc>
+          <w:tcPr>
+            <w:tcW w:w="1008" w:type="dxa"/>
+          </w:tcPr>
+          <w:p>
+            <w:pPr>
+              <w:autoSpaceDE w:val="0"/>
+              <w:autoSpaceDN w:val="0"/>
+              <w:adjustRightInd w:val="0"/>
+              <w:rPr>
+                <w:rFonts w:ascii="Times New Roman" w:hAnsi="Times New Roman" w:cs="Times New Roman"/>
+                <w:sz w:val="24"/>
+                <w:szCs w:val="24"/>
+              </w:rPr>
+            </w:pPr>
+            <w:r>
+              <w:rPr>
+                <w:rFonts w:ascii="Times New Roman" w:hAnsi="Times New Roman" w:cs="Times New Roman"/>
+                <w:sz w:val="24"/>
+                <w:szCs w:val="24"/>
+              </w:rPr>
+              <w:t>12</w:t>
+            </w:r>
+          </w:p>
+        </w:tc>
+        <w:tc>
+          <w:tcPr>
+            <w:tcW w:w="8568" w:type="dxa"/>
+          </w:tcPr>
+          <w:p>
+            <w:pPr>
+              <w:autoSpaceDE w:val="0"/>
+              <w:autoSpaceDN w:val="0"/>
+              <w:adjustRightInd w:val="0"/>
+              <w:rPr>
+                <w:rFonts w:ascii="Times New Roman" w:hAnsi="Times New Roman" w:cs="Times New Roman"/>
+                <w:sz w:val="24"/>
+                <w:szCs w:val="24"/>
+              </w:rPr>
+            </w:pPr>
+            <w:proofErr w:type="gramStart"/>
+            <w:r>
+              <w:rPr>
+                <w:rFonts w:ascii="Times New Roman" w:hAnsi="Times New Roman" w:cs="Times New Roman"/>
+                <w:sz w:val="24"/>
+                <w:szCs w:val="24"/>
+              </w:rPr>
+              <w:t xml:space="preserve">( </w:t>
+            </w:r>
+            <w:proofErr w:type="spellStart"/>
+            <w:r>
+              <w:rPr>
+                <w:rFonts w:ascii="Times New Roman" w:hAnsi="Times New Roman" w:cs="Times New Roman"/>
+                <w:sz w:val="24"/>
+                <w:szCs w:val="24"/>
+              </w:rPr>
+              <w:t>weather</w:t>
+            </w:r>
+            <w:proofErr w:type="gramEnd"/>
+            <w:r>
+              <w:rPr>
+                <w:rFonts w:ascii="Times New Roman" w:hAnsi="Times New Roman" w:cs="Times New Roman"/>
+                <w:sz w:val="24"/>
+                <w:szCs w:val="24"/>
+              </w:rPr>
+              <w:t>_bad</w:t>
+            </w:r>
+            <w:proofErr w:type="spellEnd"/>
+            <w:r>
+              <w:rPr>
+                <w:rFonts w:ascii="Times New Roman" w:hAnsi="Times New Roman" w:cs="Times New Roman"/>
+                <w:sz w:val="24"/>
+                <w:szCs w:val="24"/>
+              </w:rPr>
+              <w:t xml:space="preserve">, </w:t>
+            </w:r>
+            <w:proofErr w:type="spellStart"/>
+            <w:r>
+              <w:rPr>
+                <w:rFonts w:ascii="Times New Roman" w:hAnsi="Times New Roman" w:cs="Times New Roman"/>
+                <w:sz w:val="24"/>
+                <w:szCs w:val="24"/>
+              </w:rPr>
+              <w:t>violation_traffic</w:t>
+            </w:r>
+            <w:proofErr w:type="spellEnd"/>
+            <w:r>
+              <w:rPr>
+                <w:rFonts w:ascii="Times New Roman" w:hAnsi="Times New Roman" w:cs="Times New Roman"/>
+                <w:sz w:val="24"/>
+                <w:szCs w:val="24"/>
+              </w:rPr>
+              <w:t xml:space="preserve">, </w:t>
+            </w:r>
+            <w:proofErr w:type="spellStart"/>
+            <w:r>
+              <w:rPr>
+                <w:rFonts w:ascii="Times New Roman" w:hAnsi="Times New Roman" w:cs="Times New Roman"/>
+                <w:sz w:val="24"/>
+                <w:szCs w:val="24"/>
+              </w:rPr>
+              <w:t>belt_no</w:t>
+            </w:r>
+            <w:proofErr w:type="spellEnd"/>
+            <w:r>
+              <w:rPr>
+                <w:rFonts w:ascii="Times New Roman" w:hAnsi="Times New Roman" w:cs="Times New Roman"/>
+                <w:sz w:val="24"/>
+                <w:szCs w:val="24"/>
+              </w:rPr>
+              <w:t xml:space="preserve"> ) </w:t>
+            </w:r>
+            <w:r>
+              <w:rPr>
+                <w:rFonts w:ascii="Times New Roman" w:hAnsi="Times New Roman" w:cs="Times New Roman"/>
+                <w:sz w:val="24"/>
+                <w:szCs w:val="24"/>
+              </w:rPr>
+              <w:sym w:font="Wingdings" w:char="F0E8"/>
+            </w:r>
+            <w:r>
+              <w:rPr>
+                <w:rFonts w:ascii="Times New Roman" w:hAnsi="Times New Roman" w:cs="Times New Roman"/>
+                <w:sz w:val="24"/>
+                <w:szCs w:val="24"/>
+              </w:rPr>
+              <w:t xml:space="preserve"> </w:t>
+            </w:r>
+            <w:r>
+              <w:rPr>
+                <w:rFonts w:ascii="Times New Roman" w:hAnsi="Times New Roman" w:cs="Times New Roman"/>
+                <w:sz w:val="24"/>
+                <w:szCs w:val="24"/>
+              </w:rPr>
+              <w:t xml:space="preserve">( </w:t>
+            </w:r>
+            <w:proofErr w:type="spellStart"/>
+            <w:r>
+              <w:rPr>
+                <w:rFonts w:ascii="Times New Roman" w:hAnsi="Times New Roman" w:cs="Times New Roman"/>
+                <w:sz w:val="24"/>
+                <w:szCs w:val="24"/>
+              </w:rPr>
+              <w:t>driver_sober</w:t>
+            </w:r>
+            <w:proofErr w:type="spellEnd"/>
+            <w:r>
+              <w:rPr>
+                <w:rFonts w:ascii="Times New Roman" w:hAnsi="Times New Roman" w:cs="Times New Roman"/>
+                <w:sz w:val="24"/>
+                <w:szCs w:val="24"/>
+              </w:rPr>
+              <w:t xml:space="preserve">, </w:t>
+            </w:r>
+            <w:proofErr w:type="spellStart"/>
+            <w:r>
+              <w:rPr>
+                <w:rFonts w:ascii="Times New Roman" w:hAnsi="Times New Roman" w:cs="Times New Roman"/>
+                <w:sz w:val="24"/>
+                <w:szCs w:val="24"/>
+              </w:rPr>
+              <w:t>severity_major</w:t>
+            </w:r>
+            <w:proofErr w:type="spellEnd"/>
+            <w:r>
+              <w:rPr>
+                <w:rFonts w:ascii="Times New Roman" w:hAnsi="Times New Roman" w:cs="Times New Roman"/>
+                <w:sz w:val="24"/>
+                <w:szCs w:val="24"/>
+              </w:rPr>
+              <w:t xml:space="preserve"> )</w:t>
+            </w:r>
+          </w:p>
+        </w:tc>
+      </w:tr>
+      <w:tr>
+        <w:tc>
+          <w:tcPr>
+            <w:tcW w:w="1008" w:type="dxa"/>
+          </w:tcPr>
+          <w:p>
+            <w:pPr>
+              <w:autoSpaceDE w:val="0"/>
+              <w:autoSpaceDN w:val="0"/>
+              <w:adjustRightInd w:val="0"/>
+              <w:rPr>
+                <w:rFonts w:ascii="Times New Roman" w:hAnsi="Times New Roman" w:cs="Times New Roman"/>
+                <w:sz w:val="24"/>
+                <w:szCs w:val="24"/>
+              </w:rPr>
+            </w:pPr>
+            <w:r>
+              <w:rPr>
+                <w:rFonts w:ascii="Times New Roman" w:hAnsi="Times New Roman" w:cs="Times New Roman"/>
+                <w:sz w:val="24"/>
+                <w:szCs w:val="24"/>
+              </w:rPr>
+              <w:t>13</w:t>
+            </w:r>
+          </w:p>
+        </w:tc>
+        <w:tc>
+          <w:tcPr>
+            <w:tcW w:w="8568" w:type="dxa"/>
+          </w:tcPr>
+          <w:p>
+            <w:pPr>
+              <w:autoSpaceDE w:val="0"/>
+              <w:autoSpaceDN w:val="0"/>
+              <w:adjustRightInd w:val="0"/>
+              <w:rPr>
+                <w:rFonts w:ascii="Times New Roman" w:hAnsi="Times New Roman" w:cs="Times New Roman"/>
+                <w:sz w:val="24"/>
+                <w:szCs w:val="24"/>
+              </w:rPr>
+            </w:pPr>
+            <w:proofErr w:type="gramStart"/>
+            <w:r>
+              <w:rPr>
+                <w:rFonts w:ascii="Times New Roman" w:hAnsi="Times New Roman" w:cs="Times New Roman"/>
+                <w:sz w:val="24"/>
+                <w:szCs w:val="24"/>
+              </w:rPr>
+              <w:t xml:space="preserve">( </w:t>
+            </w:r>
+            <w:proofErr w:type="spellStart"/>
+            <w:r>
+              <w:rPr>
+                <w:rFonts w:ascii="Times New Roman" w:hAnsi="Times New Roman" w:cs="Times New Roman"/>
+                <w:sz w:val="24"/>
+                <w:szCs w:val="24"/>
+              </w:rPr>
+              <w:t>weather</w:t>
+            </w:r>
+            <w:proofErr w:type="gramEnd"/>
+            <w:r>
+              <w:rPr>
+                <w:rFonts w:ascii="Times New Roman" w:hAnsi="Times New Roman" w:cs="Times New Roman"/>
+                <w:sz w:val="24"/>
+                <w:szCs w:val="24"/>
+              </w:rPr>
+              <w:t>_bad</w:t>
+            </w:r>
+            <w:proofErr w:type="spellEnd"/>
+            <w:r>
+              <w:rPr>
+                <w:rFonts w:ascii="Times New Roman" w:hAnsi="Times New Roman" w:cs="Times New Roman"/>
+                <w:sz w:val="24"/>
+                <w:szCs w:val="24"/>
+              </w:rPr>
+              <w:t xml:space="preserve">, </w:t>
+            </w:r>
+            <w:proofErr w:type="spellStart"/>
+            <w:r>
+              <w:rPr>
+                <w:rFonts w:ascii="Times New Roman" w:hAnsi="Times New Roman" w:cs="Times New Roman"/>
+                <w:sz w:val="24"/>
+                <w:szCs w:val="24"/>
+              </w:rPr>
+              <w:t>driver_sober</w:t>
+            </w:r>
+            <w:proofErr w:type="spellEnd"/>
+            <w:r>
+              <w:rPr>
+                <w:rFonts w:ascii="Times New Roman" w:hAnsi="Times New Roman" w:cs="Times New Roman"/>
+                <w:sz w:val="24"/>
+                <w:szCs w:val="24"/>
+              </w:rPr>
+              <w:t xml:space="preserve">, </w:t>
+            </w:r>
+            <w:proofErr w:type="spellStart"/>
+            <w:r>
+              <w:rPr>
+                <w:rFonts w:ascii="Times New Roman" w:hAnsi="Times New Roman" w:cs="Times New Roman"/>
+                <w:sz w:val="24"/>
+                <w:szCs w:val="24"/>
+              </w:rPr>
+              <w:t>severity_major</w:t>
+            </w:r>
+            <w:proofErr w:type="spellEnd"/>
+            <w:r>
+              <w:rPr>
+                <w:rFonts w:ascii="Times New Roman" w:hAnsi="Times New Roman" w:cs="Times New Roman"/>
+                <w:sz w:val="24"/>
+                <w:szCs w:val="24"/>
+              </w:rPr>
+              <w:t xml:space="preserve"> ) </w:t>
+            </w:r>
+            <w:r>
+              <w:rPr>
+                <w:rFonts w:ascii="Times New Roman" w:hAnsi="Times New Roman" w:cs="Times New Roman"/>
+                <w:sz w:val="24"/>
+                <w:szCs w:val="24"/>
+              </w:rPr>
+              <w:sym w:font="Wingdings" w:char="F0E8"/>
+            </w:r>
+            <w:r>
+              <w:rPr>
+                <w:rFonts w:ascii="Times New Roman" w:hAnsi="Times New Roman" w:cs="Times New Roman"/>
+                <w:sz w:val="24"/>
+                <w:szCs w:val="24"/>
+              </w:rPr>
+              <w:t xml:space="preserve"> </w:t>
+            </w:r>
+            <w:r>
+              <w:rPr>
+                <w:rFonts w:ascii="Times New Roman" w:hAnsi="Times New Roman" w:cs="Times New Roman"/>
+                <w:sz w:val="24"/>
+                <w:szCs w:val="24"/>
+              </w:rPr>
+              <w:t xml:space="preserve">( </w:t>
+            </w:r>
+            <w:proofErr w:type="spellStart"/>
+            <w:r>
+              <w:rPr>
+                <w:rFonts w:ascii="Times New Roman" w:hAnsi="Times New Roman" w:cs="Times New Roman"/>
+                <w:sz w:val="24"/>
+                <w:szCs w:val="24"/>
+              </w:rPr>
+              <w:t>violation_traffic</w:t>
+            </w:r>
+            <w:r>
+              <w:rPr>
+                <w:rFonts w:ascii="Times New Roman" w:hAnsi="Times New Roman" w:cs="Times New Roman"/>
+                <w:sz w:val="24"/>
+                <w:szCs w:val="24"/>
+              </w:rPr>
+              <w:t xml:space="preserve">, </w:t>
+            </w:r>
+            <w:r>
+              <w:rPr>
+                <w:rFonts w:ascii="Times New Roman" w:hAnsi="Times New Roman" w:cs="Times New Roman"/>
+                <w:sz w:val="24"/>
+                <w:szCs w:val="24"/>
+              </w:rPr>
+              <w:t>belt_n</w:t>
+            </w:r>
+            <w:proofErr w:type="spellEnd"/>
+            <w:r>
+              <w:rPr>
+                <w:rFonts w:ascii="Times New Roman" w:hAnsi="Times New Roman" w:cs="Times New Roman"/>
+                <w:sz w:val="24"/>
+                <w:szCs w:val="24"/>
+              </w:rPr>
+              <w:t>o )</w:t>
+            </w:r>
+          </w:p>
+        </w:tc>
+      </w:tr>
+      <w:tr>
+        <w:tc>
+          <w:tcPr>
+            <w:tcW w:w="1008" w:type="dxa"/>
+          </w:tcPr>
+          <w:p>
+            <w:pPr>
+              <w:autoSpaceDE w:val="0"/>
+              <w:autoSpaceDN w:val="0"/>
+              <w:adjustRightInd w:val="0"/>
+              <w:rPr>
+                <w:rFonts w:ascii="Times New Roman" w:hAnsi="Times New Roman" w:cs="Times New Roman"/>
+                <w:sz w:val="24"/>
+                <w:szCs w:val="24"/>
+              </w:rPr>
+            </w:pPr>
+            <w:r>
+              <w:rPr>
+                <w:rFonts w:ascii="Times New Roman" w:hAnsi="Times New Roman" w:cs="Times New Roman"/>
+                <w:sz w:val="24"/>
+                <w:szCs w:val="24"/>
+              </w:rPr>
+              <w:t>14</w:t>
+            </w:r>
+          </w:p>
+        </w:tc>
+        <w:tc>
+          <w:tcPr>
+            <w:tcW w:w="8568" w:type="dxa"/>
+          </w:tcPr>
+          <w:p>
+            <w:pPr>
+              <w:autoSpaceDE w:val="0"/>
+              <w:autoSpaceDN w:val="0"/>
+              <w:adjustRightInd w:val="0"/>
+              <w:rPr>
+                <w:rFonts w:ascii="Times New Roman" w:hAnsi="Times New Roman" w:cs="Times New Roman"/>
+                <w:sz w:val="24"/>
+                <w:szCs w:val="24"/>
+              </w:rPr>
+            </w:pPr>
+            <w:proofErr w:type="gramStart"/>
+            <w:r>
+              <w:rPr>
+                <w:rFonts w:ascii="Times New Roman" w:hAnsi="Times New Roman" w:cs="Times New Roman"/>
+                <w:sz w:val="24"/>
+                <w:szCs w:val="24"/>
+              </w:rPr>
+              <w:t xml:space="preserve">( </w:t>
+            </w:r>
+            <w:proofErr w:type="spellStart"/>
+            <w:r>
+              <w:rPr>
+                <w:rFonts w:ascii="Times New Roman" w:hAnsi="Times New Roman" w:cs="Times New Roman"/>
+                <w:sz w:val="24"/>
+                <w:szCs w:val="24"/>
+              </w:rPr>
+              <w:t>weather</w:t>
+            </w:r>
+            <w:proofErr w:type="gramEnd"/>
+            <w:r>
+              <w:rPr>
+                <w:rFonts w:ascii="Times New Roman" w:hAnsi="Times New Roman" w:cs="Times New Roman"/>
+                <w:sz w:val="24"/>
+                <w:szCs w:val="24"/>
+              </w:rPr>
+              <w:t>_bad</w:t>
+            </w:r>
+            <w:proofErr w:type="spellEnd"/>
+            <w:r>
+              <w:rPr>
+                <w:rFonts w:ascii="Times New Roman" w:hAnsi="Times New Roman" w:cs="Times New Roman"/>
+                <w:sz w:val="24"/>
+                <w:szCs w:val="24"/>
+              </w:rPr>
+              <w:t xml:space="preserve">, </w:t>
+            </w:r>
+            <w:proofErr w:type="spellStart"/>
+            <w:r>
+              <w:rPr>
+                <w:rFonts w:ascii="Times New Roman" w:hAnsi="Times New Roman" w:cs="Times New Roman"/>
+                <w:sz w:val="24"/>
+                <w:szCs w:val="24"/>
+              </w:rPr>
+              <w:t>driver_sober</w:t>
+            </w:r>
+            <w:proofErr w:type="spellEnd"/>
+            <w:r>
+              <w:rPr>
+                <w:rFonts w:ascii="Times New Roman" w:hAnsi="Times New Roman" w:cs="Times New Roman"/>
+                <w:sz w:val="24"/>
+                <w:szCs w:val="24"/>
+              </w:rPr>
+              <w:t xml:space="preserve">, </w:t>
+            </w:r>
+            <w:proofErr w:type="spellStart"/>
+            <w:r>
+              <w:rPr>
+                <w:rFonts w:ascii="Times New Roman" w:hAnsi="Times New Roman" w:cs="Times New Roman"/>
+                <w:sz w:val="24"/>
+                <w:szCs w:val="24"/>
+              </w:rPr>
+              <w:t>belt_no</w:t>
+            </w:r>
+            <w:proofErr w:type="spellEnd"/>
+            <w:r>
+              <w:rPr>
+                <w:rFonts w:ascii="Times New Roman" w:hAnsi="Times New Roman" w:cs="Times New Roman"/>
+                <w:sz w:val="24"/>
+                <w:szCs w:val="24"/>
+              </w:rPr>
+              <w:t xml:space="preserve"> ) </w:t>
+            </w:r>
+            <w:r>
+              <w:rPr>
+                <w:rFonts w:ascii="Times New Roman" w:hAnsi="Times New Roman" w:cs="Times New Roman"/>
+                <w:sz w:val="24"/>
+                <w:szCs w:val="24"/>
+              </w:rPr>
+              <w:sym w:font="Wingdings" w:char="F0E8"/>
+            </w:r>
+            <w:r>
+              <w:rPr>
+                <w:rFonts w:ascii="Times New Roman" w:hAnsi="Times New Roman" w:cs="Times New Roman"/>
+                <w:sz w:val="24"/>
+                <w:szCs w:val="24"/>
+              </w:rPr>
+              <w:t xml:space="preserve"> </w:t>
+            </w:r>
+            <w:r>
+              <w:rPr>
+                <w:rFonts w:ascii="Times New Roman" w:hAnsi="Times New Roman" w:cs="Times New Roman"/>
+                <w:sz w:val="24"/>
+                <w:szCs w:val="24"/>
+              </w:rPr>
+              <w:t xml:space="preserve">( </w:t>
+            </w:r>
+            <w:proofErr w:type="spellStart"/>
+            <w:r>
+              <w:rPr>
+                <w:rFonts w:ascii="Times New Roman" w:hAnsi="Times New Roman" w:cs="Times New Roman"/>
+                <w:sz w:val="24"/>
+                <w:szCs w:val="24"/>
+              </w:rPr>
+              <w:t>violation_traffic</w:t>
+            </w:r>
+            <w:proofErr w:type="spellEnd"/>
+            <w:r>
+              <w:rPr>
+                <w:rFonts w:ascii="Times New Roman" w:hAnsi="Times New Roman" w:cs="Times New Roman"/>
+                <w:sz w:val="24"/>
+                <w:szCs w:val="24"/>
+              </w:rPr>
+              <w:t xml:space="preserve">, </w:t>
+            </w:r>
+            <w:proofErr w:type="spellStart"/>
+            <w:r>
+              <w:rPr>
+                <w:rFonts w:ascii="Times New Roman" w:hAnsi="Times New Roman" w:cs="Times New Roman"/>
+                <w:sz w:val="24"/>
+                <w:szCs w:val="24"/>
+              </w:rPr>
+              <w:t>severity_major</w:t>
+            </w:r>
+            <w:proofErr w:type="spellEnd"/>
+            <w:r>
+              <w:rPr>
+                <w:rFonts w:ascii="Times New Roman" w:hAnsi="Times New Roman" w:cs="Times New Roman"/>
+                <w:sz w:val="24"/>
+                <w:szCs w:val="24"/>
+              </w:rPr>
+              <w:t xml:space="preserve"> )</w:t>
+            </w:r>
+          </w:p>
+        </w:tc>
+      </w:tr>
+      <w:tr>
+        <w:tc>
+          <w:tcPr>
+            <w:tcW w:w="1008" w:type="dxa"/>
+          </w:tcPr>
+          <w:p>
+            <w:pPr>
+              <w:autoSpaceDE w:val="0"/>
+              <w:autoSpaceDN w:val="0"/>
+              <w:adjustRightInd w:val="0"/>
+              <w:rPr>
+                <w:rFonts w:ascii="Times New Roman" w:hAnsi="Times New Roman" w:cs="Times New Roman"/>
+                <w:sz w:val="24"/>
+                <w:szCs w:val="24"/>
+              </w:rPr>
+            </w:pPr>
+            <w:r>
+              <w:rPr>
+                <w:rFonts w:ascii="Times New Roman" w:hAnsi="Times New Roman" w:cs="Times New Roman"/>
+                <w:sz w:val="24"/>
+                <w:szCs w:val="24"/>
+              </w:rPr>
+              <w:t>15</w:t>
+            </w:r>
+          </w:p>
+        </w:tc>
+        <w:tc>
+          <w:tcPr>
+            <w:tcW w:w="8568" w:type="dxa"/>
+          </w:tcPr>
+          <w:p>
+            <w:pPr>
+              <w:autoSpaceDE w:val="0"/>
+              <w:autoSpaceDN w:val="0"/>
+              <w:adjustRightInd w:val="0"/>
+              <w:rPr>
+                <w:rFonts w:ascii="Times New Roman" w:hAnsi="Times New Roman" w:cs="Times New Roman"/>
+                <w:sz w:val="24"/>
+                <w:szCs w:val="24"/>
+              </w:rPr>
+            </w:pPr>
+            <w:proofErr w:type="gramStart"/>
+            <w:r>
+              <w:rPr>
+                <w:rFonts w:ascii="Times New Roman" w:hAnsi="Times New Roman" w:cs="Times New Roman"/>
+                <w:sz w:val="24"/>
+                <w:szCs w:val="24"/>
+              </w:rPr>
+              <w:t xml:space="preserve">( </w:t>
+            </w:r>
+            <w:proofErr w:type="spellStart"/>
+            <w:r>
+              <w:rPr>
+                <w:rFonts w:ascii="Times New Roman" w:hAnsi="Times New Roman" w:cs="Times New Roman"/>
+                <w:sz w:val="24"/>
+                <w:szCs w:val="24"/>
+              </w:rPr>
+              <w:t>weather</w:t>
+            </w:r>
+            <w:proofErr w:type="gramEnd"/>
+            <w:r>
+              <w:rPr>
+                <w:rFonts w:ascii="Times New Roman" w:hAnsi="Times New Roman" w:cs="Times New Roman"/>
+                <w:sz w:val="24"/>
+                <w:szCs w:val="24"/>
+              </w:rPr>
+              <w:t>_bad</w:t>
+            </w:r>
+            <w:proofErr w:type="spellEnd"/>
+            <w:r>
+              <w:rPr>
+                <w:rFonts w:ascii="Times New Roman" w:hAnsi="Times New Roman" w:cs="Times New Roman"/>
+                <w:sz w:val="24"/>
+                <w:szCs w:val="24"/>
+              </w:rPr>
+              <w:t xml:space="preserve">, </w:t>
+            </w:r>
+            <w:proofErr w:type="spellStart"/>
+            <w:r>
+              <w:rPr>
+                <w:rFonts w:ascii="Times New Roman" w:hAnsi="Times New Roman" w:cs="Times New Roman"/>
+                <w:sz w:val="24"/>
+                <w:szCs w:val="24"/>
+              </w:rPr>
+              <w:t>driver_sober</w:t>
+            </w:r>
+            <w:proofErr w:type="spellEnd"/>
+            <w:r>
+              <w:rPr>
+                <w:rFonts w:ascii="Times New Roman" w:hAnsi="Times New Roman" w:cs="Times New Roman"/>
+                <w:sz w:val="24"/>
+                <w:szCs w:val="24"/>
+              </w:rPr>
+              <w:t xml:space="preserve">, </w:t>
+            </w:r>
+            <w:proofErr w:type="spellStart"/>
+            <w:r>
+              <w:rPr>
+                <w:rFonts w:ascii="Times New Roman" w:hAnsi="Times New Roman" w:cs="Times New Roman"/>
+                <w:sz w:val="24"/>
+                <w:szCs w:val="24"/>
+              </w:rPr>
+              <w:t>violation_traffic</w:t>
+            </w:r>
+            <w:proofErr w:type="spellEnd"/>
+            <w:r>
+              <w:rPr>
+                <w:rFonts w:ascii="Times New Roman" w:hAnsi="Times New Roman" w:cs="Times New Roman"/>
+                <w:sz w:val="24"/>
+                <w:szCs w:val="24"/>
+              </w:rPr>
+              <w:t xml:space="preserve"> ) </w:t>
+            </w:r>
+            <w:r>
+              <w:rPr>
+                <w:rFonts w:ascii="Times New Roman" w:hAnsi="Times New Roman" w:cs="Times New Roman"/>
+                <w:sz w:val="24"/>
+                <w:szCs w:val="24"/>
+              </w:rPr>
+              <w:sym w:font="Wingdings" w:char="F0E8"/>
+            </w:r>
+            <w:r>
+              <w:rPr>
+                <w:rFonts w:ascii="Times New Roman" w:hAnsi="Times New Roman" w:cs="Times New Roman"/>
+                <w:sz w:val="24"/>
+                <w:szCs w:val="24"/>
+              </w:rPr>
+              <w:t xml:space="preserve"> </w:t>
+            </w:r>
+            <w:r>
+              <w:rPr>
+                <w:rFonts w:ascii="Times New Roman" w:hAnsi="Times New Roman" w:cs="Times New Roman"/>
+                <w:sz w:val="24"/>
+                <w:szCs w:val="24"/>
+              </w:rPr>
+              <w:t xml:space="preserve">( </w:t>
+            </w:r>
+            <w:proofErr w:type="spellStart"/>
+            <w:r>
+              <w:rPr>
+                <w:rFonts w:ascii="Times New Roman" w:hAnsi="Times New Roman" w:cs="Times New Roman"/>
+                <w:sz w:val="24"/>
+                <w:szCs w:val="24"/>
+              </w:rPr>
+              <w:t>belt_no</w:t>
+            </w:r>
+            <w:proofErr w:type="spellEnd"/>
+            <w:r>
+              <w:rPr>
+                <w:rFonts w:ascii="Times New Roman" w:hAnsi="Times New Roman" w:cs="Times New Roman"/>
+                <w:sz w:val="24"/>
+                <w:szCs w:val="24"/>
+              </w:rPr>
+              <w:t xml:space="preserve">, </w:t>
+            </w:r>
+            <w:proofErr w:type="spellStart"/>
+            <w:r>
+              <w:rPr>
+                <w:rFonts w:ascii="Times New Roman" w:hAnsi="Times New Roman" w:cs="Times New Roman"/>
+                <w:sz w:val="24"/>
+                <w:szCs w:val="24"/>
+              </w:rPr>
+              <w:t>severity_major</w:t>
+            </w:r>
+            <w:proofErr w:type="spellEnd"/>
+            <w:r>
+              <w:rPr>
+                <w:rFonts w:ascii="Times New Roman" w:hAnsi="Times New Roman" w:cs="Times New Roman"/>
+                <w:sz w:val="24"/>
+                <w:szCs w:val="24"/>
+              </w:rPr>
+              <w:t xml:space="preserve"> )</w:t>
+            </w:r>
+          </w:p>
+        </w:tc>
+      </w:tr>
+      <w:tr>
+        <w:tc>
+          <w:tcPr>
+            <w:tcW w:w="1008" w:type="dxa"/>
+          </w:tcPr>
+          <w:p>
+            <w:pPr>
+              <w:autoSpaceDE w:val="0"/>
+              <w:autoSpaceDN w:val="0"/>
+              <w:adjustRightInd w:val="0"/>
+              <w:rPr>
+                <w:rFonts w:ascii="Times New Roman" w:hAnsi="Times New Roman" w:cs="Times New Roman"/>
+                <w:sz w:val="24"/>
+                <w:szCs w:val="24"/>
+              </w:rPr>
+            </w:pPr>
+            <w:r>
+              <w:rPr>
+                <w:rFonts w:ascii="Times New Roman" w:hAnsi="Times New Roman" w:cs="Times New Roman"/>
+                <w:sz w:val="24"/>
+                <w:szCs w:val="24"/>
+              </w:rPr>
+              <w:t>16</w:t>
+            </w:r>
+          </w:p>
+        </w:tc>
+        <w:tc>
+          <w:tcPr>
+            <w:tcW w:w="8568" w:type="dxa"/>
+          </w:tcPr>
+          <w:p>
+            <w:pPr>
+              <w:autoSpaceDE w:val="0"/>
+              <w:autoSpaceDN w:val="0"/>
+              <w:adjustRightInd w:val="0"/>
+              <w:rPr>
+                <w:rFonts w:ascii="Times New Roman" w:hAnsi="Times New Roman" w:cs="Times New Roman"/>
+                <w:sz w:val="24"/>
+                <w:szCs w:val="24"/>
+              </w:rPr>
+            </w:pPr>
+            <w:proofErr w:type="gramStart"/>
+            <w:r>
+              <w:rPr>
+                <w:rFonts w:ascii="Times New Roman" w:hAnsi="Times New Roman" w:cs="Times New Roman"/>
+                <w:sz w:val="24"/>
+                <w:szCs w:val="24"/>
+              </w:rPr>
+              <w:t xml:space="preserve">( </w:t>
+            </w:r>
+            <w:proofErr w:type="spellStart"/>
+            <w:r>
+              <w:rPr>
+                <w:rFonts w:ascii="Times New Roman" w:hAnsi="Times New Roman" w:cs="Times New Roman"/>
+                <w:sz w:val="24"/>
+                <w:szCs w:val="24"/>
+              </w:rPr>
+              <w:t>belt</w:t>
+            </w:r>
+            <w:proofErr w:type="gramEnd"/>
+            <w:r>
+              <w:rPr>
+                <w:rFonts w:ascii="Times New Roman" w:hAnsi="Times New Roman" w:cs="Times New Roman"/>
+                <w:sz w:val="24"/>
+                <w:szCs w:val="24"/>
+              </w:rPr>
+              <w:t>_no</w:t>
+            </w:r>
+            <w:proofErr w:type="spellEnd"/>
+            <w:r>
+              <w:rPr>
+                <w:rFonts w:ascii="Times New Roman" w:hAnsi="Times New Roman" w:cs="Times New Roman"/>
+                <w:sz w:val="24"/>
+                <w:szCs w:val="24"/>
+              </w:rPr>
+              <w:t xml:space="preserve">, </w:t>
+            </w:r>
+            <w:proofErr w:type="spellStart"/>
+            <w:r>
+              <w:rPr>
+                <w:rFonts w:ascii="Times New Roman" w:hAnsi="Times New Roman" w:cs="Times New Roman"/>
+                <w:sz w:val="24"/>
+                <w:szCs w:val="24"/>
+              </w:rPr>
+              <w:t>severity_major</w:t>
+            </w:r>
+            <w:proofErr w:type="spellEnd"/>
+            <w:r>
+              <w:rPr>
+                <w:rFonts w:ascii="Times New Roman" w:hAnsi="Times New Roman" w:cs="Times New Roman"/>
+                <w:sz w:val="24"/>
+                <w:szCs w:val="24"/>
+              </w:rPr>
+              <w:t xml:space="preserve"> ) </w:t>
+            </w:r>
+            <w:r>
+              <w:rPr>
+                <w:rFonts w:ascii="Times New Roman" w:hAnsi="Times New Roman" w:cs="Times New Roman"/>
+                <w:sz w:val="24"/>
+                <w:szCs w:val="24"/>
+              </w:rPr>
+              <w:sym w:font="Wingdings" w:char="F0E8"/>
+            </w:r>
+            <w:r>
+              <w:rPr>
+                <w:rFonts w:ascii="Times New Roman" w:hAnsi="Times New Roman" w:cs="Times New Roman"/>
+                <w:sz w:val="24"/>
+                <w:szCs w:val="24"/>
+              </w:rPr>
+              <w:t xml:space="preserve"> </w:t>
+            </w:r>
+            <w:r>
+              <w:rPr>
+                <w:rFonts w:ascii="Times New Roman" w:hAnsi="Times New Roman" w:cs="Times New Roman"/>
+                <w:sz w:val="24"/>
+                <w:szCs w:val="24"/>
+              </w:rPr>
+              <w:t xml:space="preserve">( </w:t>
+            </w:r>
+            <w:proofErr w:type="spellStart"/>
+            <w:r>
+              <w:rPr>
+                <w:rFonts w:ascii="Times New Roman" w:hAnsi="Times New Roman" w:cs="Times New Roman"/>
+                <w:sz w:val="24"/>
+                <w:szCs w:val="24"/>
+              </w:rPr>
+              <w:t>weather_bad</w:t>
+            </w:r>
+            <w:proofErr w:type="spellEnd"/>
+            <w:r>
+              <w:rPr>
+                <w:rFonts w:ascii="Times New Roman" w:hAnsi="Times New Roman" w:cs="Times New Roman"/>
+                <w:sz w:val="24"/>
+                <w:szCs w:val="24"/>
+              </w:rPr>
+              <w:t xml:space="preserve">, </w:t>
+            </w:r>
+            <w:proofErr w:type="spellStart"/>
+            <w:r>
+              <w:rPr>
+                <w:rFonts w:ascii="Times New Roman" w:hAnsi="Times New Roman" w:cs="Times New Roman"/>
+                <w:sz w:val="24"/>
+                <w:szCs w:val="24"/>
+              </w:rPr>
+              <w:t>driver_sober</w:t>
+            </w:r>
+            <w:proofErr w:type="spellEnd"/>
+            <w:r>
+              <w:rPr>
+                <w:rFonts w:ascii="Times New Roman" w:hAnsi="Times New Roman" w:cs="Times New Roman"/>
+                <w:sz w:val="24"/>
+                <w:szCs w:val="24"/>
+              </w:rPr>
+              <w:t xml:space="preserve">, </w:t>
+            </w:r>
+            <w:proofErr w:type="spellStart"/>
+            <w:r>
+              <w:rPr>
+                <w:rFonts w:ascii="Times New Roman" w:hAnsi="Times New Roman" w:cs="Times New Roman"/>
+                <w:sz w:val="24"/>
+                <w:szCs w:val="24"/>
+              </w:rPr>
+              <w:t>violation_traffic</w:t>
+            </w:r>
+            <w:proofErr w:type="spellEnd"/>
+            <w:r>
+              <w:rPr>
+                <w:rFonts w:ascii="Times New Roman" w:hAnsi="Times New Roman" w:cs="Times New Roman"/>
+                <w:sz w:val="24"/>
+                <w:szCs w:val="24"/>
+              </w:rPr>
+              <w:t xml:space="preserve"> )</w:t>
+            </w:r>
+          </w:p>
+        </w:tc>
+      </w:tr>
+      <w:tr>
+        <w:tc>
+          <w:tcPr>
+            <w:tcW w:w="1008" w:type="dxa"/>
+          </w:tcPr>
+          <w:p>
+            <w:pPr>
+              <w:autoSpaceDE w:val="0"/>
+              <w:autoSpaceDN w:val="0"/>
+              <w:adjustRightInd w:val="0"/>
+              <w:rPr>
+                <w:rFonts w:ascii="Times New Roman" w:hAnsi="Times New Roman" w:cs="Times New Roman"/>
+                <w:sz w:val="24"/>
+                <w:szCs w:val="24"/>
+              </w:rPr>
+            </w:pPr>
+            <w:r>
+              <w:rPr>
+                <w:rFonts w:ascii="Times New Roman" w:hAnsi="Times New Roman" w:cs="Times New Roman"/>
+                <w:sz w:val="24"/>
+                <w:szCs w:val="24"/>
+              </w:rPr>
+              <w:t>17</w:t>
+            </w:r>
+          </w:p>
+        </w:tc>
+        <w:tc>
+          <w:tcPr>
+            <w:tcW w:w="8568" w:type="dxa"/>
+          </w:tcPr>
+          <w:p>
+            <w:pPr>
+              <w:autoSpaceDE w:val="0"/>
+              <w:autoSpaceDN w:val="0"/>
+              <w:adjustRightInd w:val="0"/>
+              <w:rPr>
+                <w:rFonts w:ascii="Times New Roman" w:hAnsi="Times New Roman" w:cs="Times New Roman"/>
+                <w:sz w:val="24"/>
+                <w:szCs w:val="24"/>
+              </w:rPr>
+            </w:pPr>
+            <w:proofErr w:type="gramStart"/>
+            <w:r>
+              <w:rPr>
+                <w:rFonts w:ascii="Times New Roman" w:hAnsi="Times New Roman" w:cs="Times New Roman"/>
+                <w:sz w:val="24"/>
+                <w:szCs w:val="24"/>
+              </w:rPr>
+              <w:t xml:space="preserve">( </w:t>
+            </w:r>
+            <w:proofErr w:type="spellStart"/>
+            <w:r>
+              <w:rPr>
+                <w:rFonts w:ascii="Times New Roman" w:hAnsi="Times New Roman" w:cs="Times New Roman"/>
+                <w:sz w:val="24"/>
+                <w:szCs w:val="24"/>
+              </w:rPr>
+              <w:t>violation</w:t>
+            </w:r>
+            <w:proofErr w:type="gramEnd"/>
+            <w:r>
+              <w:rPr>
+                <w:rFonts w:ascii="Times New Roman" w:hAnsi="Times New Roman" w:cs="Times New Roman"/>
+                <w:sz w:val="24"/>
+                <w:szCs w:val="24"/>
+              </w:rPr>
+              <w:t>_traffic</w:t>
+            </w:r>
+            <w:proofErr w:type="spellEnd"/>
+            <w:r>
+              <w:rPr>
+                <w:rFonts w:ascii="Times New Roman" w:hAnsi="Times New Roman" w:cs="Times New Roman"/>
+                <w:sz w:val="24"/>
+                <w:szCs w:val="24"/>
+              </w:rPr>
+              <w:t xml:space="preserve">, </w:t>
+            </w:r>
+            <w:proofErr w:type="spellStart"/>
+            <w:r>
+              <w:rPr>
+                <w:rFonts w:ascii="Times New Roman" w:hAnsi="Times New Roman" w:cs="Times New Roman"/>
+                <w:sz w:val="24"/>
+                <w:szCs w:val="24"/>
+              </w:rPr>
+              <w:t>severity_major</w:t>
+            </w:r>
+            <w:proofErr w:type="spellEnd"/>
+            <w:r>
+              <w:rPr>
+                <w:rFonts w:ascii="Times New Roman" w:hAnsi="Times New Roman" w:cs="Times New Roman"/>
+                <w:sz w:val="24"/>
+                <w:szCs w:val="24"/>
+              </w:rPr>
+              <w:t xml:space="preserve"> ) </w:t>
+            </w:r>
+            <w:r>
+              <w:rPr>
+                <w:rFonts w:ascii="Times New Roman" w:hAnsi="Times New Roman" w:cs="Times New Roman"/>
+                <w:sz w:val="24"/>
+                <w:szCs w:val="24"/>
+              </w:rPr>
+              <w:sym w:font="Wingdings" w:char="F0E8"/>
+            </w:r>
+            <w:r>
+              <w:rPr>
+                <w:rFonts w:ascii="Times New Roman" w:hAnsi="Times New Roman" w:cs="Times New Roman"/>
+                <w:sz w:val="24"/>
+                <w:szCs w:val="24"/>
+              </w:rPr>
+              <w:t xml:space="preserve"> </w:t>
+            </w:r>
+            <w:r>
+              <w:rPr>
+                <w:rFonts w:ascii="Times New Roman" w:hAnsi="Times New Roman" w:cs="Times New Roman"/>
+                <w:sz w:val="24"/>
+                <w:szCs w:val="24"/>
+              </w:rPr>
+              <w:t xml:space="preserve">( </w:t>
+            </w:r>
+            <w:proofErr w:type="spellStart"/>
+            <w:r>
+              <w:rPr>
+                <w:rFonts w:ascii="Times New Roman" w:hAnsi="Times New Roman" w:cs="Times New Roman"/>
+                <w:sz w:val="24"/>
+                <w:szCs w:val="24"/>
+              </w:rPr>
+              <w:t>weather_bad</w:t>
+            </w:r>
+            <w:proofErr w:type="spellEnd"/>
+            <w:r>
+              <w:rPr>
+                <w:rFonts w:ascii="Times New Roman" w:hAnsi="Times New Roman" w:cs="Times New Roman"/>
+                <w:sz w:val="24"/>
+                <w:szCs w:val="24"/>
+              </w:rPr>
+              <w:t xml:space="preserve">, </w:t>
+            </w:r>
+            <w:proofErr w:type="spellStart"/>
+            <w:r>
+              <w:rPr>
+                <w:rFonts w:ascii="Times New Roman" w:hAnsi="Times New Roman" w:cs="Times New Roman"/>
+                <w:sz w:val="24"/>
+                <w:szCs w:val="24"/>
+              </w:rPr>
+              <w:t>driver_sober</w:t>
+            </w:r>
+            <w:proofErr w:type="spellEnd"/>
+            <w:r>
+              <w:rPr>
+                <w:rFonts w:ascii="Times New Roman" w:hAnsi="Times New Roman" w:cs="Times New Roman"/>
+                <w:sz w:val="24"/>
+                <w:szCs w:val="24"/>
+              </w:rPr>
+              <w:t xml:space="preserve">, </w:t>
+            </w:r>
+            <w:proofErr w:type="spellStart"/>
+            <w:r>
+              <w:rPr>
+                <w:rFonts w:ascii="Times New Roman" w:hAnsi="Times New Roman" w:cs="Times New Roman"/>
+                <w:sz w:val="24"/>
+                <w:szCs w:val="24"/>
+              </w:rPr>
+              <w:t>belt_no</w:t>
+            </w:r>
+            <w:proofErr w:type="spellEnd"/>
+            <w:r>
+              <w:rPr>
+                <w:rFonts w:ascii="Times New Roman" w:hAnsi="Times New Roman" w:cs="Times New Roman"/>
+                <w:sz w:val="24"/>
+                <w:szCs w:val="24"/>
+              </w:rPr>
+              <w:t xml:space="preserve"> )</w:t>
+            </w:r>
+          </w:p>
+        </w:tc>
+      </w:tr>
+      <w:tr>
+        <w:tc>
+          <w:tcPr>
+            <w:tcW w:w="1008" w:type="dxa"/>
+          </w:tcPr>
+          <w:p>
+            <w:pPr>
+              <w:autoSpaceDE w:val="0"/>
+              <w:autoSpaceDN w:val="0"/>
+              <w:adjustRightInd w:val="0"/>
+              <w:rPr>
+                <w:rFonts w:ascii="Times New Roman" w:hAnsi="Times New Roman" w:cs="Times New Roman"/>
+                <w:sz w:val="24"/>
+                <w:szCs w:val="24"/>
+              </w:rPr>
+            </w:pPr>
+            <w:r>
+              <w:rPr>
+                <w:rFonts w:ascii="Times New Roman" w:hAnsi="Times New Roman" w:cs="Times New Roman"/>
+                <w:sz w:val="24"/>
+                <w:szCs w:val="24"/>
+              </w:rPr>
+              <w:t>18</w:t>
+            </w:r>
+          </w:p>
+        </w:tc>
+        <w:tc>
+          <w:tcPr>
+            <w:tcW w:w="8568" w:type="dxa"/>
+          </w:tcPr>
+          <w:p>
+            <w:pPr>
+              <w:autoSpaceDE w:val="0"/>
+              <w:autoSpaceDN w:val="0"/>
+              <w:adjustRightInd w:val="0"/>
+              <w:rPr>
+                <w:rFonts w:ascii="Times New Roman" w:hAnsi="Times New Roman" w:cs="Times New Roman"/>
+                <w:sz w:val="24"/>
+                <w:szCs w:val="24"/>
+              </w:rPr>
+            </w:pPr>
+            <w:proofErr w:type="gramStart"/>
+            <w:r>
+              <w:rPr>
+                <w:rFonts w:ascii="Times New Roman" w:hAnsi="Times New Roman" w:cs="Times New Roman"/>
+                <w:sz w:val="24"/>
+                <w:szCs w:val="24"/>
+              </w:rPr>
+              <w:t xml:space="preserve">( </w:t>
+            </w:r>
+            <w:proofErr w:type="spellStart"/>
+            <w:r>
+              <w:rPr>
+                <w:rFonts w:ascii="Times New Roman" w:hAnsi="Times New Roman" w:cs="Times New Roman"/>
+                <w:sz w:val="24"/>
+                <w:szCs w:val="24"/>
+              </w:rPr>
+              <w:t>violation</w:t>
+            </w:r>
+            <w:proofErr w:type="gramEnd"/>
+            <w:r>
+              <w:rPr>
+                <w:rFonts w:ascii="Times New Roman" w:hAnsi="Times New Roman" w:cs="Times New Roman"/>
+                <w:sz w:val="24"/>
+                <w:szCs w:val="24"/>
+              </w:rPr>
+              <w:t>_traffic</w:t>
+            </w:r>
+            <w:proofErr w:type="spellEnd"/>
+            <w:r>
+              <w:rPr>
+                <w:rFonts w:ascii="Times New Roman" w:hAnsi="Times New Roman" w:cs="Times New Roman"/>
+                <w:sz w:val="24"/>
+                <w:szCs w:val="24"/>
+              </w:rPr>
+              <w:t xml:space="preserve">, </w:t>
+            </w:r>
+            <w:proofErr w:type="spellStart"/>
+            <w:r>
+              <w:rPr>
+                <w:rFonts w:ascii="Times New Roman" w:hAnsi="Times New Roman" w:cs="Times New Roman"/>
+                <w:sz w:val="24"/>
+                <w:szCs w:val="24"/>
+              </w:rPr>
+              <w:t>belt_no</w:t>
+            </w:r>
+            <w:proofErr w:type="spellEnd"/>
+            <w:r>
+              <w:rPr>
+                <w:rFonts w:ascii="Times New Roman" w:hAnsi="Times New Roman" w:cs="Times New Roman"/>
+                <w:sz w:val="24"/>
+                <w:szCs w:val="24"/>
+              </w:rPr>
+              <w:t xml:space="preserve"> ) </w:t>
+            </w:r>
+            <w:r>
+              <w:rPr>
+                <w:rFonts w:ascii="Times New Roman" w:hAnsi="Times New Roman" w:cs="Times New Roman"/>
+                <w:sz w:val="24"/>
+                <w:szCs w:val="24"/>
+              </w:rPr>
+              <w:sym w:font="Wingdings" w:char="F0E8"/>
+            </w:r>
+            <w:r>
+              <w:rPr>
+                <w:rFonts w:ascii="Times New Roman" w:hAnsi="Times New Roman" w:cs="Times New Roman"/>
+                <w:sz w:val="24"/>
+                <w:szCs w:val="24"/>
+              </w:rPr>
+              <w:t xml:space="preserve"> </w:t>
+            </w:r>
+            <w:r>
+              <w:rPr>
+                <w:rFonts w:ascii="Times New Roman" w:hAnsi="Times New Roman" w:cs="Times New Roman"/>
+                <w:sz w:val="24"/>
+                <w:szCs w:val="24"/>
+              </w:rPr>
+              <w:t xml:space="preserve">( </w:t>
+            </w:r>
+            <w:proofErr w:type="spellStart"/>
+            <w:r>
+              <w:rPr>
+                <w:rFonts w:ascii="Times New Roman" w:hAnsi="Times New Roman" w:cs="Times New Roman"/>
+                <w:sz w:val="24"/>
+                <w:szCs w:val="24"/>
+              </w:rPr>
+              <w:t>weather_bad</w:t>
+            </w:r>
+            <w:proofErr w:type="spellEnd"/>
+            <w:r>
+              <w:rPr>
+                <w:rFonts w:ascii="Times New Roman" w:hAnsi="Times New Roman" w:cs="Times New Roman"/>
+                <w:sz w:val="24"/>
+                <w:szCs w:val="24"/>
+              </w:rPr>
+              <w:t xml:space="preserve">, </w:t>
+            </w:r>
+            <w:proofErr w:type="spellStart"/>
+            <w:r>
+              <w:rPr>
+                <w:rFonts w:ascii="Times New Roman" w:hAnsi="Times New Roman" w:cs="Times New Roman"/>
+                <w:sz w:val="24"/>
+                <w:szCs w:val="24"/>
+              </w:rPr>
+              <w:t>driver_sober</w:t>
+            </w:r>
+            <w:proofErr w:type="spellEnd"/>
+            <w:r>
+              <w:rPr>
+                <w:rFonts w:ascii="Times New Roman" w:hAnsi="Times New Roman" w:cs="Times New Roman"/>
+                <w:sz w:val="24"/>
+                <w:szCs w:val="24"/>
+              </w:rPr>
+              <w:t xml:space="preserve">, </w:t>
+            </w:r>
+            <w:proofErr w:type="spellStart"/>
+            <w:r>
+              <w:rPr>
+                <w:rFonts w:ascii="Times New Roman" w:hAnsi="Times New Roman" w:cs="Times New Roman"/>
+                <w:sz w:val="24"/>
+                <w:szCs w:val="24"/>
+              </w:rPr>
+              <w:t>severity_major</w:t>
+            </w:r>
+            <w:proofErr w:type="spellEnd"/>
+            <w:r>
+              <w:rPr>
+                <w:rFonts w:ascii="Times New Roman" w:hAnsi="Times New Roman" w:cs="Times New Roman"/>
+                <w:sz w:val="24"/>
+                <w:szCs w:val="24"/>
+              </w:rPr>
+              <w:t xml:space="preserve"> )</w:t>
+            </w:r>
+          </w:p>
+        </w:tc>
+      </w:tr>
+      <w:tr>
+        <w:tc>
+          <w:tcPr>
+            <w:tcW w:w="1008" w:type="dxa"/>
+          </w:tcPr>
+          <w:p>
+            <w:pPr>
+              <w:autoSpaceDE w:val="0"/>
+              <w:autoSpaceDN w:val="0"/>
+              <w:adjustRightInd w:val="0"/>
+              <w:rPr>
+                <w:rFonts w:ascii="Times New Roman" w:hAnsi="Times New Roman" w:cs="Times New Roman"/>
+                <w:sz w:val="24"/>
+                <w:szCs w:val="24"/>
+              </w:rPr>
+            </w:pPr>
+            <w:r>
+              <w:rPr>
+                <w:rFonts w:ascii="Times New Roman" w:hAnsi="Times New Roman" w:cs="Times New Roman"/>
+                <w:sz w:val="24"/>
+                <w:szCs w:val="24"/>
+              </w:rPr>
+              <w:t>19</w:t>
+            </w:r>
+          </w:p>
+        </w:tc>
+        <w:tc>
+          <w:tcPr>
+            <w:tcW w:w="8568" w:type="dxa"/>
+          </w:tcPr>
+          <w:p>
+            <w:pPr>
+              <w:autoSpaceDE w:val="0"/>
+              <w:autoSpaceDN w:val="0"/>
+              <w:adjustRightInd w:val="0"/>
+              <w:rPr>
+                <w:rFonts w:ascii="Times New Roman" w:hAnsi="Times New Roman" w:cs="Times New Roman"/>
+                <w:sz w:val="24"/>
+                <w:szCs w:val="24"/>
+              </w:rPr>
+            </w:pPr>
+            <w:proofErr w:type="gramStart"/>
+            <w:r>
+              <w:rPr>
+                <w:rFonts w:ascii="Times New Roman" w:hAnsi="Times New Roman" w:cs="Times New Roman"/>
+                <w:sz w:val="24"/>
+                <w:szCs w:val="24"/>
+              </w:rPr>
+              <w:t xml:space="preserve">( </w:t>
+            </w:r>
+            <w:proofErr w:type="spellStart"/>
+            <w:r>
+              <w:rPr>
+                <w:rFonts w:ascii="Times New Roman" w:hAnsi="Times New Roman" w:cs="Times New Roman"/>
+                <w:sz w:val="24"/>
+                <w:szCs w:val="24"/>
+              </w:rPr>
+              <w:t>driver</w:t>
+            </w:r>
+            <w:proofErr w:type="gramEnd"/>
+            <w:r>
+              <w:rPr>
+                <w:rFonts w:ascii="Times New Roman" w:hAnsi="Times New Roman" w:cs="Times New Roman"/>
+                <w:sz w:val="24"/>
+                <w:szCs w:val="24"/>
+              </w:rPr>
+              <w:t>_sober</w:t>
+            </w:r>
+            <w:proofErr w:type="spellEnd"/>
+            <w:r>
+              <w:rPr>
+                <w:rFonts w:ascii="Times New Roman" w:hAnsi="Times New Roman" w:cs="Times New Roman"/>
+                <w:sz w:val="24"/>
+                <w:szCs w:val="24"/>
+              </w:rPr>
+              <w:t xml:space="preserve">, </w:t>
+            </w:r>
+            <w:proofErr w:type="spellStart"/>
+            <w:r>
+              <w:rPr>
+                <w:rFonts w:ascii="Times New Roman" w:hAnsi="Times New Roman" w:cs="Times New Roman"/>
+                <w:sz w:val="24"/>
+                <w:szCs w:val="24"/>
+              </w:rPr>
+              <w:t>severity_major</w:t>
+            </w:r>
+            <w:proofErr w:type="spellEnd"/>
+            <w:r>
+              <w:rPr>
+                <w:rFonts w:ascii="Times New Roman" w:hAnsi="Times New Roman" w:cs="Times New Roman"/>
+                <w:sz w:val="24"/>
+                <w:szCs w:val="24"/>
+              </w:rPr>
+              <w:t xml:space="preserve"> ) </w:t>
+            </w:r>
+            <w:r>
+              <w:rPr>
+                <w:rFonts w:ascii="Times New Roman" w:hAnsi="Times New Roman" w:cs="Times New Roman"/>
+                <w:sz w:val="24"/>
+                <w:szCs w:val="24"/>
+              </w:rPr>
+              <w:sym w:font="Wingdings" w:char="F0E8"/>
+            </w:r>
+            <w:r>
+              <w:rPr>
+                <w:rFonts w:ascii="Times New Roman" w:hAnsi="Times New Roman" w:cs="Times New Roman"/>
+                <w:sz w:val="24"/>
+                <w:szCs w:val="24"/>
+              </w:rPr>
+              <w:t xml:space="preserve"> </w:t>
+            </w:r>
+            <w:r>
+              <w:rPr>
+                <w:rFonts w:ascii="Times New Roman" w:hAnsi="Times New Roman" w:cs="Times New Roman"/>
+                <w:sz w:val="24"/>
+                <w:szCs w:val="24"/>
+              </w:rPr>
+              <w:t xml:space="preserve">( </w:t>
+            </w:r>
+            <w:proofErr w:type="spellStart"/>
+            <w:r>
+              <w:rPr>
+                <w:rFonts w:ascii="Times New Roman" w:hAnsi="Times New Roman" w:cs="Times New Roman"/>
+                <w:sz w:val="24"/>
+                <w:szCs w:val="24"/>
+              </w:rPr>
+              <w:t>weather_bad</w:t>
+            </w:r>
+            <w:proofErr w:type="spellEnd"/>
+            <w:r>
+              <w:rPr>
+                <w:rFonts w:ascii="Times New Roman" w:hAnsi="Times New Roman" w:cs="Times New Roman"/>
+                <w:sz w:val="24"/>
+                <w:szCs w:val="24"/>
+              </w:rPr>
+              <w:t xml:space="preserve">, </w:t>
+            </w:r>
+            <w:proofErr w:type="spellStart"/>
+            <w:r>
+              <w:rPr>
+                <w:rFonts w:ascii="Times New Roman" w:hAnsi="Times New Roman" w:cs="Times New Roman"/>
+                <w:sz w:val="24"/>
+                <w:szCs w:val="24"/>
+              </w:rPr>
+              <w:t>violation_traffic</w:t>
+            </w:r>
+            <w:proofErr w:type="spellEnd"/>
+            <w:r>
+              <w:rPr>
+                <w:rFonts w:ascii="Times New Roman" w:hAnsi="Times New Roman" w:cs="Times New Roman"/>
+                <w:sz w:val="24"/>
+                <w:szCs w:val="24"/>
+              </w:rPr>
+              <w:t xml:space="preserve">, </w:t>
+            </w:r>
+            <w:proofErr w:type="spellStart"/>
+            <w:r>
+              <w:rPr>
+                <w:rFonts w:ascii="Times New Roman" w:hAnsi="Times New Roman" w:cs="Times New Roman"/>
+                <w:sz w:val="24"/>
+                <w:szCs w:val="24"/>
+              </w:rPr>
+              <w:t>belt_no</w:t>
+            </w:r>
+            <w:proofErr w:type="spellEnd"/>
+            <w:r>
+              <w:rPr>
+                <w:rFonts w:ascii="Times New Roman" w:hAnsi="Times New Roman" w:cs="Times New Roman"/>
+                <w:sz w:val="24"/>
+                <w:szCs w:val="24"/>
+              </w:rPr>
+              <w:t xml:space="preserve"> )</w:t>
+            </w:r>
+          </w:p>
+        </w:tc>
+      </w:tr>
+      <w:tr>
+        <w:tc>
+          <w:tcPr>
+            <w:tcW w:w="1008" w:type="dxa"/>
+          </w:tcPr>
+          <w:p>
+            <w:pPr>
+              <w:autoSpaceDE w:val="0"/>
+              <w:autoSpaceDN w:val="0"/>
+              <w:adjustRightInd w:val="0"/>
+              <w:rPr>
+                <w:rFonts w:ascii="Times New Roman" w:hAnsi="Times New Roman" w:cs="Times New Roman"/>
+                <w:sz w:val="24"/>
+                <w:szCs w:val="24"/>
+              </w:rPr>
+            </w:pPr>
+            <w:r>
+              <w:rPr>
+                <w:rFonts w:ascii="Times New Roman" w:hAnsi="Times New Roman" w:cs="Times New Roman"/>
+                <w:sz w:val="24"/>
+                <w:szCs w:val="24"/>
+              </w:rPr>
+              <w:t>20</w:t>
+            </w:r>
+          </w:p>
+        </w:tc>
+        <w:tc>
+          <w:tcPr>
+            <w:tcW w:w="8568" w:type="dxa"/>
+          </w:tcPr>
+          <w:p>
+            <w:pPr>
+              <w:autoSpaceDE w:val="0"/>
+              <w:autoSpaceDN w:val="0"/>
+              <w:adjustRightInd w:val="0"/>
+              <w:rPr>
+                <w:rFonts w:ascii="Times New Roman" w:hAnsi="Times New Roman" w:cs="Times New Roman"/>
+                <w:sz w:val="24"/>
+                <w:szCs w:val="24"/>
+              </w:rPr>
+            </w:pPr>
+            <w:proofErr w:type="gramStart"/>
+            <w:r>
+              <w:rPr>
+                <w:rFonts w:ascii="Times New Roman" w:hAnsi="Times New Roman" w:cs="Times New Roman"/>
+                <w:sz w:val="24"/>
+                <w:szCs w:val="24"/>
+              </w:rPr>
+              <w:t xml:space="preserve">( </w:t>
+            </w:r>
+            <w:proofErr w:type="spellStart"/>
+            <w:r>
+              <w:rPr>
+                <w:rFonts w:ascii="Times New Roman" w:hAnsi="Times New Roman" w:cs="Times New Roman"/>
+                <w:sz w:val="24"/>
+                <w:szCs w:val="24"/>
+              </w:rPr>
+              <w:t>driver</w:t>
+            </w:r>
+            <w:proofErr w:type="gramEnd"/>
+            <w:r>
+              <w:rPr>
+                <w:rFonts w:ascii="Times New Roman" w:hAnsi="Times New Roman" w:cs="Times New Roman"/>
+                <w:sz w:val="24"/>
+                <w:szCs w:val="24"/>
+              </w:rPr>
+              <w:t>_sober</w:t>
+            </w:r>
+            <w:proofErr w:type="spellEnd"/>
+            <w:r>
+              <w:rPr>
+                <w:rFonts w:ascii="Times New Roman" w:hAnsi="Times New Roman" w:cs="Times New Roman"/>
+                <w:sz w:val="24"/>
+                <w:szCs w:val="24"/>
+              </w:rPr>
+              <w:t xml:space="preserve">, </w:t>
+            </w:r>
+            <w:proofErr w:type="spellStart"/>
+            <w:r>
+              <w:rPr>
+                <w:rFonts w:ascii="Times New Roman" w:hAnsi="Times New Roman" w:cs="Times New Roman"/>
+                <w:sz w:val="24"/>
+                <w:szCs w:val="24"/>
+              </w:rPr>
+              <w:t>belt_no</w:t>
+            </w:r>
+            <w:proofErr w:type="spellEnd"/>
+            <w:r>
+              <w:rPr>
+                <w:rFonts w:ascii="Times New Roman" w:hAnsi="Times New Roman" w:cs="Times New Roman"/>
+                <w:sz w:val="24"/>
+                <w:szCs w:val="24"/>
+              </w:rPr>
+              <w:t xml:space="preserve"> ) </w:t>
+            </w:r>
+            <w:r>
+              <w:rPr>
+                <w:rFonts w:ascii="Times New Roman" w:hAnsi="Times New Roman" w:cs="Times New Roman"/>
+                <w:sz w:val="24"/>
+                <w:szCs w:val="24"/>
+              </w:rPr>
+              <w:sym w:font="Wingdings" w:char="F0E8"/>
+            </w:r>
+            <w:r>
+              <w:rPr>
+                <w:rFonts w:ascii="Times New Roman" w:hAnsi="Times New Roman" w:cs="Times New Roman"/>
+                <w:sz w:val="24"/>
+                <w:szCs w:val="24"/>
+              </w:rPr>
+              <w:t xml:space="preserve"> </w:t>
+            </w:r>
+            <w:r>
+              <w:rPr>
+                <w:rFonts w:ascii="Times New Roman" w:hAnsi="Times New Roman" w:cs="Times New Roman"/>
+                <w:sz w:val="24"/>
+                <w:szCs w:val="24"/>
+              </w:rPr>
+              <w:t xml:space="preserve">( </w:t>
+            </w:r>
+            <w:proofErr w:type="spellStart"/>
+            <w:r>
+              <w:rPr>
+                <w:rFonts w:ascii="Times New Roman" w:hAnsi="Times New Roman" w:cs="Times New Roman"/>
+                <w:sz w:val="24"/>
+                <w:szCs w:val="24"/>
+              </w:rPr>
+              <w:t>weather_bad</w:t>
+            </w:r>
+            <w:proofErr w:type="spellEnd"/>
+            <w:r>
+              <w:rPr>
+                <w:rFonts w:ascii="Times New Roman" w:hAnsi="Times New Roman" w:cs="Times New Roman"/>
+                <w:sz w:val="24"/>
+                <w:szCs w:val="24"/>
+              </w:rPr>
+              <w:t xml:space="preserve">, </w:t>
+            </w:r>
+            <w:proofErr w:type="spellStart"/>
+            <w:r>
+              <w:rPr>
+                <w:rFonts w:ascii="Times New Roman" w:hAnsi="Times New Roman" w:cs="Times New Roman"/>
+                <w:sz w:val="24"/>
+                <w:szCs w:val="24"/>
+              </w:rPr>
+              <w:t>violation_traffic</w:t>
+            </w:r>
+            <w:proofErr w:type="spellEnd"/>
+            <w:r>
+              <w:rPr>
+                <w:rFonts w:ascii="Times New Roman" w:hAnsi="Times New Roman" w:cs="Times New Roman"/>
+                <w:sz w:val="24"/>
+                <w:szCs w:val="24"/>
+              </w:rPr>
+              <w:t xml:space="preserve">, </w:t>
+            </w:r>
+            <w:proofErr w:type="spellStart"/>
+            <w:r>
+              <w:rPr>
+                <w:rFonts w:ascii="Times New Roman" w:hAnsi="Times New Roman" w:cs="Times New Roman"/>
+                <w:sz w:val="24"/>
+                <w:szCs w:val="24"/>
+              </w:rPr>
+              <w:t>severity_major</w:t>
+            </w:r>
+            <w:proofErr w:type="spellEnd"/>
+            <w:r>
+              <w:rPr>
+                <w:rFonts w:ascii="Times New Roman" w:hAnsi="Times New Roman" w:cs="Times New Roman"/>
+                <w:sz w:val="24"/>
+                <w:szCs w:val="24"/>
+              </w:rPr>
+              <w:t xml:space="preserve"> )</w:t>
+            </w:r>
+          </w:p>
+        </w:tc>
+      </w:tr>
+      <w:tr>
+        <w:tc>
+          <w:tcPr>
+            <w:tcW w:w="1008" w:type="dxa"/>
+          </w:tcPr>
+          <w:p>
+            <w:pPr>
+              <w:autoSpaceDE w:val="0"/>
+              <w:autoSpaceDN w:val="0"/>
+              <w:adjustRightInd w:val="0"/>
+              <w:rPr>
+                <w:rFonts w:ascii="Times New Roman" w:hAnsi="Times New Roman" w:cs="Times New Roman"/>
+                <w:sz w:val="24"/>
+                <w:szCs w:val="24"/>
+              </w:rPr>
+            </w:pPr>
+            <w:r>
+              <w:rPr>
+                <w:rFonts w:ascii="Times New Roman" w:hAnsi="Times New Roman" w:cs="Times New Roman"/>
+                <w:sz w:val="24"/>
+                <w:szCs w:val="24"/>
+              </w:rPr>
+              <w:t>21</w:t>
+            </w:r>
+          </w:p>
+        </w:tc>
+        <w:tc>
+          <w:tcPr>
+            <w:tcW w:w="8568" w:type="dxa"/>
+          </w:tcPr>
+          <w:p>
+            <w:pPr>
+              <w:autoSpaceDE w:val="0"/>
+              <w:autoSpaceDN w:val="0"/>
+              <w:adjustRightInd w:val="0"/>
+              <w:rPr>
+                <w:rFonts w:ascii="Times New Roman" w:hAnsi="Times New Roman" w:cs="Times New Roman"/>
+                <w:sz w:val="24"/>
+                <w:szCs w:val="24"/>
+              </w:rPr>
+            </w:pPr>
+            <w:proofErr w:type="gramStart"/>
+            <w:r>
+              <w:rPr>
+                <w:rFonts w:ascii="Times New Roman" w:hAnsi="Times New Roman" w:cs="Times New Roman"/>
+                <w:sz w:val="24"/>
+                <w:szCs w:val="24"/>
+              </w:rPr>
+              <w:t xml:space="preserve">( </w:t>
+            </w:r>
+            <w:proofErr w:type="spellStart"/>
+            <w:r>
+              <w:rPr>
+                <w:rFonts w:ascii="Times New Roman" w:hAnsi="Times New Roman" w:cs="Times New Roman"/>
+                <w:sz w:val="24"/>
+                <w:szCs w:val="24"/>
+              </w:rPr>
+              <w:t>driver</w:t>
+            </w:r>
+            <w:proofErr w:type="gramEnd"/>
+            <w:r>
+              <w:rPr>
+                <w:rFonts w:ascii="Times New Roman" w:hAnsi="Times New Roman" w:cs="Times New Roman"/>
+                <w:sz w:val="24"/>
+                <w:szCs w:val="24"/>
+              </w:rPr>
+              <w:t>_sober</w:t>
+            </w:r>
+            <w:proofErr w:type="spellEnd"/>
+            <w:r>
+              <w:rPr>
+                <w:rFonts w:ascii="Times New Roman" w:hAnsi="Times New Roman" w:cs="Times New Roman"/>
+                <w:sz w:val="24"/>
+                <w:szCs w:val="24"/>
+              </w:rPr>
+              <w:t xml:space="preserve">, </w:t>
+            </w:r>
+            <w:proofErr w:type="spellStart"/>
+            <w:r>
+              <w:rPr>
+                <w:rFonts w:ascii="Times New Roman" w:hAnsi="Times New Roman" w:cs="Times New Roman"/>
+                <w:sz w:val="24"/>
+                <w:szCs w:val="24"/>
+              </w:rPr>
+              <w:t>violation_traffic</w:t>
+            </w:r>
+            <w:proofErr w:type="spellEnd"/>
+            <w:r>
+              <w:rPr>
+                <w:rFonts w:ascii="Times New Roman" w:hAnsi="Times New Roman" w:cs="Times New Roman"/>
+                <w:sz w:val="24"/>
+                <w:szCs w:val="24"/>
+              </w:rPr>
+              <w:t xml:space="preserve"> ) </w:t>
+            </w:r>
+            <w:r>
+              <w:rPr>
+                <w:rFonts w:ascii="Times New Roman" w:hAnsi="Times New Roman" w:cs="Times New Roman"/>
+                <w:sz w:val="24"/>
+                <w:szCs w:val="24"/>
+              </w:rPr>
+              <w:sym w:font="Wingdings" w:char="F0E8"/>
+            </w:r>
+            <w:r>
+              <w:rPr>
+                <w:rFonts w:ascii="Times New Roman" w:hAnsi="Times New Roman" w:cs="Times New Roman"/>
+                <w:sz w:val="24"/>
+                <w:szCs w:val="24"/>
+              </w:rPr>
+              <w:t xml:space="preserve"> </w:t>
+            </w:r>
+            <w:r>
+              <w:rPr>
+                <w:rFonts w:ascii="Times New Roman" w:hAnsi="Times New Roman" w:cs="Times New Roman"/>
+                <w:sz w:val="24"/>
+                <w:szCs w:val="24"/>
+              </w:rPr>
+              <w:t xml:space="preserve">( </w:t>
+            </w:r>
+            <w:proofErr w:type="spellStart"/>
+            <w:r>
+              <w:rPr>
+                <w:rFonts w:ascii="Times New Roman" w:hAnsi="Times New Roman" w:cs="Times New Roman"/>
+                <w:sz w:val="24"/>
+                <w:szCs w:val="24"/>
+              </w:rPr>
+              <w:t>weather_bad</w:t>
+            </w:r>
+            <w:proofErr w:type="spellEnd"/>
+            <w:r>
+              <w:rPr>
+                <w:rFonts w:ascii="Times New Roman" w:hAnsi="Times New Roman" w:cs="Times New Roman"/>
+                <w:sz w:val="24"/>
+                <w:szCs w:val="24"/>
+              </w:rPr>
+              <w:t xml:space="preserve">, </w:t>
+            </w:r>
+            <w:proofErr w:type="spellStart"/>
+            <w:r>
+              <w:rPr>
+                <w:rFonts w:ascii="Times New Roman" w:hAnsi="Times New Roman" w:cs="Times New Roman"/>
+                <w:sz w:val="24"/>
+                <w:szCs w:val="24"/>
+              </w:rPr>
+              <w:t>belt_no</w:t>
+            </w:r>
+            <w:proofErr w:type="spellEnd"/>
+            <w:r>
+              <w:rPr>
+                <w:rFonts w:ascii="Times New Roman" w:hAnsi="Times New Roman" w:cs="Times New Roman"/>
+                <w:sz w:val="24"/>
+                <w:szCs w:val="24"/>
+              </w:rPr>
+              <w:t xml:space="preserve">, </w:t>
+            </w:r>
+            <w:proofErr w:type="spellStart"/>
+            <w:r>
+              <w:rPr>
+                <w:rFonts w:ascii="Times New Roman" w:hAnsi="Times New Roman" w:cs="Times New Roman"/>
+                <w:sz w:val="24"/>
+                <w:szCs w:val="24"/>
+              </w:rPr>
+              <w:t>severity_major</w:t>
+            </w:r>
+            <w:proofErr w:type="spellEnd"/>
+            <w:r>
+              <w:rPr>
+                <w:rFonts w:ascii="Times New Roman" w:hAnsi="Times New Roman" w:cs="Times New Roman"/>
+                <w:sz w:val="24"/>
+                <w:szCs w:val="24"/>
+              </w:rPr>
+              <w:t xml:space="preserve"> )</w:t>
+            </w:r>
+          </w:p>
+        </w:tc>
+      </w:tr>
+      <w:tr>
+        <w:tc>
+          <w:tcPr>
+            <w:tcW w:w="1008" w:type="dxa"/>
+          </w:tcPr>
+          <w:p>
+            <w:pPr>
+              <w:autoSpaceDE w:val="0"/>
+              <w:autoSpaceDN w:val="0"/>
+              <w:adjustRightInd w:val="0"/>
+              <w:rPr>
+                <w:rFonts w:ascii="Times New Roman" w:hAnsi="Times New Roman" w:cs="Times New Roman"/>
+                <w:sz w:val="24"/>
+                <w:szCs w:val="24"/>
+              </w:rPr>
+            </w:pPr>
+            <w:r>
+              <w:rPr>
+                <w:rFonts w:ascii="Times New Roman" w:hAnsi="Times New Roman" w:cs="Times New Roman"/>
+                <w:sz w:val="24"/>
+                <w:szCs w:val="24"/>
+              </w:rPr>
+              <w:t>22</w:t>
+            </w:r>
+          </w:p>
+        </w:tc>
+        <w:tc>
+          <w:tcPr>
+            <w:tcW w:w="8568" w:type="dxa"/>
+          </w:tcPr>
+          <w:p>
+            <w:pPr>
+              <w:autoSpaceDE w:val="0"/>
+              <w:autoSpaceDN w:val="0"/>
+              <w:adjustRightInd w:val="0"/>
+              <w:rPr>
+                <w:rFonts w:ascii="Times New Roman" w:hAnsi="Times New Roman" w:cs="Times New Roman"/>
+                <w:sz w:val="24"/>
+                <w:szCs w:val="24"/>
+              </w:rPr>
+            </w:pPr>
+            <w:proofErr w:type="gramStart"/>
+            <w:r>
+              <w:rPr>
+                <w:rFonts w:ascii="Times New Roman" w:hAnsi="Times New Roman" w:cs="Times New Roman"/>
+                <w:sz w:val="24"/>
+                <w:szCs w:val="24"/>
+              </w:rPr>
+              <w:t xml:space="preserve">( </w:t>
+            </w:r>
+            <w:proofErr w:type="spellStart"/>
+            <w:r>
+              <w:rPr>
+                <w:rFonts w:ascii="Times New Roman" w:hAnsi="Times New Roman" w:cs="Times New Roman"/>
+                <w:sz w:val="24"/>
+                <w:szCs w:val="24"/>
+              </w:rPr>
+              <w:t>weather</w:t>
+            </w:r>
+            <w:proofErr w:type="gramEnd"/>
+            <w:r>
+              <w:rPr>
+                <w:rFonts w:ascii="Times New Roman" w:hAnsi="Times New Roman" w:cs="Times New Roman"/>
+                <w:sz w:val="24"/>
+                <w:szCs w:val="24"/>
+              </w:rPr>
+              <w:t>_bad</w:t>
+            </w:r>
+            <w:proofErr w:type="spellEnd"/>
+            <w:r>
+              <w:rPr>
+                <w:rFonts w:ascii="Times New Roman" w:hAnsi="Times New Roman" w:cs="Times New Roman"/>
+                <w:sz w:val="24"/>
+                <w:szCs w:val="24"/>
+              </w:rPr>
+              <w:t xml:space="preserve">, </w:t>
+            </w:r>
+            <w:proofErr w:type="spellStart"/>
+            <w:r>
+              <w:rPr>
+                <w:rFonts w:ascii="Times New Roman" w:hAnsi="Times New Roman" w:cs="Times New Roman"/>
+                <w:sz w:val="24"/>
+                <w:szCs w:val="24"/>
+              </w:rPr>
+              <w:t>severity_major</w:t>
+            </w:r>
+            <w:proofErr w:type="spellEnd"/>
+            <w:r>
+              <w:rPr>
+                <w:rFonts w:ascii="Times New Roman" w:hAnsi="Times New Roman" w:cs="Times New Roman"/>
+                <w:sz w:val="24"/>
+                <w:szCs w:val="24"/>
+              </w:rPr>
+              <w:t xml:space="preserve"> ) </w:t>
+            </w:r>
+            <w:r>
+              <w:rPr>
+                <w:rFonts w:ascii="Times New Roman" w:hAnsi="Times New Roman" w:cs="Times New Roman"/>
+                <w:sz w:val="24"/>
+                <w:szCs w:val="24"/>
+              </w:rPr>
+              <w:sym w:font="Wingdings" w:char="F0E8"/>
+            </w:r>
+            <w:r>
+              <w:rPr>
+                <w:rFonts w:ascii="Times New Roman" w:hAnsi="Times New Roman" w:cs="Times New Roman"/>
+                <w:sz w:val="24"/>
+                <w:szCs w:val="24"/>
+              </w:rPr>
+              <w:t xml:space="preserve"> </w:t>
+            </w:r>
+            <w:r>
+              <w:rPr>
+                <w:rFonts w:ascii="Times New Roman" w:hAnsi="Times New Roman" w:cs="Times New Roman"/>
+                <w:sz w:val="24"/>
+                <w:szCs w:val="24"/>
+              </w:rPr>
+              <w:t xml:space="preserve">( </w:t>
+            </w:r>
+            <w:proofErr w:type="spellStart"/>
+            <w:r>
+              <w:rPr>
+                <w:rFonts w:ascii="Times New Roman" w:hAnsi="Times New Roman" w:cs="Times New Roman"/>
+                <w:sz w:val="24"/>
+                <w:szCs w:val="24"/>
+              </w:rPr>
+              <w:t>driver_sober</w:t>
+            </w:r>
+            <w:proofErr w:type="spellEnd"/>
+            <w:r>
+              <w:rPr>
+                <w:rFonts w:ascii="Times New Roman" w:hAnsi="Times New Roman" w:cs="Times New Roman"/>
+                <w:sz w:val="24"/>
+                <w:szCs w:val="24"/>
+              </w:rPr>
+              <w:t xml:space="preserve">, </w:t>
+            </w:r>
+            <w:proofErr w:type="spellStart"/>
+            <w:r>
+              <w:rPr>
+                <w:rFonts w:ascii="Times New Roman" w:hAnsi="Times New Roman" w:cs="Times New Roman"/>
+                <w:sz w:val="24"/>
+                <w:szCs w:val="24"/>
+              </w:rPr>
+              <w:t>violation_traffic</w:t>
+            </w:r>
+            <w:proofErr w:type="spellEnd"/>
+            <w:r>
+              <w:rPr>
+                <w:rFonts w:ascii="Times New Roman" w:hAnsi="Times New Roman" w:cs="Times New Roman"/>
+                <w:sz w:val="24"/>
+                <w:szCs w:val="24"/>
+              </w:rPr>
+              <w:t xml:space="preserve">, </w:t>
+            </w:r>
+            <w:proofErr w:type="spellStart"/>
+            <w:r>
+              <w:rPr>
+                <w:rFonts w:ascii="Times New Roman" w:hAnsi="Times New Roman" w:cs="Times New Roman"/>
+                <w:sz w:val="24"/>
+                <w:szCs w:val="24"/>
+              </w:rPr>
+              <w:t>belt_no</w:t>
+            </w:r>
+            <w:proofErr w:type="spellEnd"/>
+            <w:r>
+              <w:rPr>
+                <w:rFonts w:ascii="Times New Roman" w:hAnsi="Times New Roman" w:cs="Times New Roman"/>
+                <w:sz w:val="24"/>
+                <w:szCs w:val="24"/>
+              </w:rPr>
+              <w:t xml:space="preserve"> )</w:t>
+            </w:r>
+          </w:p>
+        </w:tc>
+      </w:tr>
+      <w:tr>
+        <w:tc>
+          <w:tcPr>
+            <w:tcW w:w="1008" w:type="dxa"/>
+          </w:tcPr>
+          <w:p>
+            <w:pPr>
+              <w:autoSpaceDE w:val="0"/>
+              <w:autoSpaceDN w:val="0"/>
+              <w:adjustRightInd w:val="0"/>
+              <w:rPr>
+                <w:rFonts w:ascii="Times New Roman" w:hAnsi="Times New Roman" w:cs="Times New Roman"/>
+                <w:sz w:val="24"/>
+                <w:szCs w:val="24"/>
+              </w:rPr>
+            </w:pPr>
+            <w:r>
+              <w:rPr>
+                <w:rFonts w:ascii="Times New Roman" w:hAnsi="Times New Roman" w:cs="Times New Roman"/>
+                <w:sz w:val="24"/>
+                <w:szCs w:val="24"/>
+              </w:rPr>
+              <w:t>23</w:t>
+            </w:r>
+          </w:p>
+        </w:tc>
+        <w:tc>
+          <w:tcPr>
+            <w:tcW w:w="8568" w:type="dxa"/>
+          </w:tcPr>
+          <w:p>
+            <w:pPr>
+              <w:autoSpaceDE w:val="0"/>
+              <w:autoSpaceDN w:val="0"/>
+              <w:adjustRightInd w:val="0"/>
+              <w:rPr>
+                <w:rFonts w:ascii="Times New Roman" w:hAnsi="Times New Roman" w:cs="Times New Roman"/>
+                <w:sz w:val="24"/>
+                <w:szCs w:val="24"/>
+              </w:rPr>
+            </w:pPr>
+            <w:proofErr w:type="gramStart"/>
+            <w:r>
+              <w:rPr>
+                <w:rFonts w:ascii="Times New Roman" w:hAnsi="Times New Roman" w:cs="Times New Roman"/>
+                <w:sz w:val="24"/>
+                <w:szCs w:val="24"/>
+              </w:rPr>
+              <w:t xml:space="preserve">( </w:t>
+            </w:r>
+            <w:proofErr w:type="spellStart"/>
+            <w:r>
+              <w:rPr>
+                <w:rFonts w:ascii="Times New Roman" w:hAnsi="Times New Roman" w:cs="Times New Roman"/>
+                <w:sz w:val="24"/>
+                <w:szCs w:val="24"/>
+              </w:rPr>
+              <w:t>weather</w:t>
+            </w:r>
+            <w:proofErr w:type="gramEnd"/>
+            <w:r>
+              <w:rPr>
+                <w:rFonts w:ascii="Times New Roman" w:hAnsi="Times New Roman" w:cs="Times New Roman"/>
+                <w:sz w:val="24"/>
+                <w:szCs w:val="24"/>
+              </w:rPr>
+              <w:t>_bad</w:t>
+            </w:r>
+            <w:proofErr w:type="spellEnd"/>
+            <w:r>
+              <w:rPr>
+                <w:rFonts w:ascii="Times New Roman" w:hAnsi="Times New Roman" w:cs="Times New Roman"/>
+                <w:sz w:val="24"/>
+                <w:szCs w:val="24"/>
+              </w:rPr>
+              <w:t xml:space="preserve">, </w:t>
+            </w:r>
+            <w:proofErr w:type="spellStart"/>
+            <w:r>
+              <w:rPr>
+                <w:rFonts w:ascii="Times New Roman" w:hAnsi="Times New Roman" w:cs="Times New Roman"/>
+                <w:sz w:val="24"/>
+                <w:szCs w:val="24"/>
+              </w:rPr>
+              <w:t>belt_no</w:t>
+            </w:r>
+            <w:proofErr w:type="spellEnd"/>
+            <w:r>
+              <w:rPr>
+                <w:rFonts w:ascii="Times New Roman" w:hAnsi="Times New Roman" w:cs="Times New Roman"/>
+                <w:sz w:val="24"/>
+                <w:szCs w:val="24"/>
+              </w:rPr>
+              <w:t xml:space="preserve"> ) </w:t>
+            </w:r>
+            <w:r>
+              <w:rPr>
+                <w:rFonts w:ascii="Times New Roman" w:hAnsi="Times New Roman" w:cs="Times New Roman"/>
+                <w:sz w:val="24"/>
+                <w:szCs w:val="24"/>
+              </w:rPr>
+              <w:sym w:font="Wingdings" w:char="F0E8"/>
+            </w:r>
+            <w:r>
+              <w:rPr>
+                <w:rFonts w:ascii="Times New Roman" w:hAnsi="Times New Roman" w:cs="Times New Roman"/>
+                <w:sz w:val="24"/>
+                <w:szCs w:val="24"/>
+              </w:rPr>
+              <w:t xml:space="preserve"> </w:t>
+            </w:r>
+            <w:r>
+              <w:rPr>
+                <w:rFonts w:ascii="Times New Roman" w:hAnsi="Times New Roman" w:cs="Times New Roman"/>
+                <w:sz w:val="24"/>
+                <w:szCs w:val="24"/>
+              </w:rPr>
+              <w:t xml:space="preserve">( </w:t>
+            </w:r>
+            <w:proofErr w:type="spellStart"/>
+            <w:r>
+              <w:rPr>
+                <w:rFonts w:ascii="Times New Roman" w:hAnsi="Times New Roman" w:cs="Times New Roman"/>
+                <w:sz w:val="24"/>
+                <w:szCs w:val="24"/>
+              </w:rPr>
+              <w:t>driver_sober</w:t>
+            </w:r>
+            <w:proofErr w:type="spellEnd"/>
+            <w:r>
+              <w:rPr>
+                <w:rFonts w:ascii="Times New Roman" w:hAnsi="Times New Roman" w:cs="Times New Roman"/>
+                <w:sz w:val="24"/>
+                <w:szCs w:val="24"/>
+              </w:rPr>
+              <w:t xml:space="preserve">, </w:t>
+            </w:r>
+            <w:proofErr w:type="spellStart"/>
+            <w:r>
+              <w:rPr>
+                <w:rFonts w:ascii="Times New Roman" w:hAnsi="Times New Roman" w:cs="Times New Roman"/>
+                <w:sz w:val="24"/>
+                <w:szCs w:val="24"/>
+              </w:rPr>
+              <w:t>violation_traffic</w:t>
+            </w:r>
+            <w:proofErr w:type="spellEnd"/>
+            <w:r>
+              <w:rPr>
+                <w:rFonts w:ascii="Times New Roman" w:hAnsi="Times New Roman" w:cs="Times New Roman"/>
+                <w:sz w:val="24"/>
+                <w:szCs w:val="24"/>
+              </w:rPr>
+              <w:t xml:space="preserve">, </w:t>
+            </w:r>
+            <w:proofErr w:type="spellStart"/>
+            <w:r>
+              <w:rPr>
+                <w:rFonts w:ascii="Times New Roman" w:hAnsi="Times New Roman" w:cs="Times New Roman"/>
+                <w:sz w:val="24"/>
+                <w:szCs w:val="24"/>
+              </w:rPr>
+              <w:t>severity_major</w:t>
+            </w:r>
+            <w:proofErr w:type="spellEnd"/>
+            <w:r>
+              <w:rPr>
+                <w:rFonts w:ascii="Times New Roman" w:hAnsi="Times New Roman" w:cs="Times New Roman"/>
+                <w:sz w:val="24"/>
+                <w:szCs w:val="24"/>
+              </w:rPr>
+              <w:t xml:space="preserve"> )</w:t>
+            </w:r>
+          </w:p>
+        </w:tc>
+      </w:tr>
+      <w:tr>
+        <w:tc>
+          <w:tcPr>
+            <w:tcW w:w="1008" w:type="dxa"/>
+          </w:tcPr>
+          <w:p>
+            <w:pPr>
+              <w:autoSpaceDE w:val="0"/>
+              <w:autoSpaceDN w:val="0"/>
+              <w:adjustRightInd w:val="0"/>
+              <w:rPr>
+                <w:rFonts w:ascii="Times New Roman" w:hAnsi="Times New Roman" w:cs="Times New Roman"/>
+                <w:sz w:val="24"/>
+                <w:szCs w:val="24"/>
+              </w:rPr>
+            </w:pPr>
+            <w:r>
+              <w:rPr>
+                <w:rFonts w:ascii="Times New Roman" w:hAnsi="Times New Roman" w:cs="Times New Roman"/>
+                <w:sz w:val="24"/>
+                <w:szCs w:val="24"/>
+              </w:rPr>
+              <w:t>24</w:t>
+            </w:r>
+          </w:p>
+        </w:tc>
+        <w:tc>
+          <w:tcPr>
+            <w:tcW w:w="8568" w:type="dxa"/>
+          </w:tcPr>
+          <w:p>
+            <w:pPr>
+              <w:autoSpaceDE w:val="0"/>
+              <w:autoSpaceDN w:val="0"/>
+              <w:adjustRightInd w:val="0"/>
+              <w:rPr>
+                <w:rFonts w:ascii="Times New Roman" w:hAnsi="Times New Roman" w:cs="Times New Roman"/>
+                <w:sz w:val="24"/>
+                <w:szCs w:val="24"/>
+              </w:rPr>
+            </w:pPr>
+            <w:proofErr w:type="gramStart"/>
+            <w:r>
+              <w:rPr>
+                <w:rFonts w:ascii="Times New Roman" w:hAnsi="Times New Roman" w:cs="Times New Roman"/>
+                <w:sz w:val="24"/>
+                <w:szCs w:val="24"/>
+              </w:rPr>
+              <w:t xml:space="preserve">( </w:t>
+            </w:r>
+            <w:proofErr w:type="spellStart"/>
+            <w:r>
+              <w:rPr>
+                <w:rFonts w:ascii="Times New Roman" w:hAnsi="Times New Roman" w:cs="Times New Roman"/>
+                <w:sz w:val="24"/>
+                <w:szCs w:val="24"/>
+              </w:rPr>
+              <w:t>weather</w:t>
+            </w:r>
+            <w:proofErr w:type="gramEnd"/>
+            <w:r>
+              <w:rPr>
+                <w:rFonts w:ascii="Times New Roman" w:hAnsi="Times New Roman" w:cs="Times New Roman"/>
+                <w:sz w:val="24"/>
+                <w:szCs w:val="24"/>
+              </w:rPr>
+              <w:t>_bad</w:t>
+            </w:r>
+            <w:proofErr w:type="spellEnd"/>
+            <w:r>
+              <w:rPr>
+                <w:rFonts w:ascii="Times New Roman" w:hAnsi="Times New Roman" w:cs="Times New Roman"/>
+                <w:sz w:val="24"/>
+                <w:szCs w:val="24"/>
+              </w:rPr>
+              <w:t xml:space="preserve">, </w:t>
+            </w:r>
+            <w:proofErr w:type="spellStart"/>
+            <w:r>
+              <w:rPr>
+                <w:rFonts w:ascii="Times New Roman" w:hAnsi="Times New Roman" w:cs="Times New Roman"/>
+                <w:sz w:val="24"/>
+                <w:szCs w:val="24"/>
+              </w:rPr>
+              <w:t>violation_traffic</w:t>
+            </w:r>
+            <w:proofErr w:type="spellEnd"/>
+            <w:r>
+              <w:rPr>
+                <w:rFonts w:ascii="Times New Roman" w:hAnsi="Times New Roman" w:cs="Times New Roman"/>
+                <w:sz w:val="24"/>
+                <w:szCs w:val="24"/>
+              </w:rPr>
+              <w:t xml:space="preserve"> ) </w:t>
+            </w:r>
+            <w:r>
+              <w:rPr>
+                <w:rFonts w:ascii="Times New Roman" w:hAnsi="Times New Roman" w:cs="Times New Roman"/>
+                <w:sz w:val="24"/>
+                <w:szCs w:val="24"/>
+              </w:rPr>
+              <w:sym w:font="Wingdings" w:char="F0E8"/>
+            </w:r>
+            <w:r>
+              <w:rPr>
+                <w:rFonts w:ascii="Times New Roman" w:hAnsi="Times New Roman" w:cs="Times New Roman"/>
+                <w:sz w:val="24"/>
+                <w:szCs w:val="24"/>
+              </w:rPr>
+              <w:t xml:space="preserve"> </w:t>
+            </w:r>
+            <w:r>
+              <w:rPr>
+                <w:rFonts w:ascii="Times New Roman" w:hAnsi="Times New Roman" w:cs="Times New Roman"/>
+                <w:sz w:val="24"/>
+                <w:szCs w:val="24"/>
+              </w:rPr>
+              <w:t xml:space="preserve">( </w:t>
+            </w:r>
+            <w:proofErr w:type="spellStart"/>
+            <w:r>
+              <w:rPr>
+                <w:rFonts w:ascii="Times New Roman" w:hAnsi="Times New Roman" w:cs="Times New Roman"/>
+                <w:sz w:val="24"/>
+                <w:szCs w:val="24"/>
+              </w:rPr>
+              <w:t>driver_sober</w:t>
+            </w:r>
+            <w:proofErr w:type="spellEnd"/>
+            <w:r>
+              <w:rPr>
+                <w:rFonts w:ascii="Times New Roman" w:hAnsi="Times New Roman" w:cs="Times New Roman"/>
+                <w:sz w:val="24"/>
+                <w:szCs w:val="24"/>
+              </w:rPr>
+              <w:t xml:space="preserve">, </w:t>
+            </w:r>
+            <w:proofErr w:type="spellStart"/>
+            <w:r>
+              <w:rPr>
+                <w:rFonts w:ascii="Times New Roman" w:hAnsi="Times New Roman" w:cs="Times New Roman"/>
+                <w:sz w:val="24"/>
+                <w:szCs w:val="24"/>
+              </w:rPr>
+              <w:t>belt_no</w:t>
+            </w:r>
+            <w:proofErr w:type="spellEnd"/>
+            <w:r>
+              <w:rPr>
+                <w:rFonts w:ascii="Times New Roman" w:hAnsi="Times New Roman" w:cs="Times New Roman"/>
+                <w:sz w:val="24"/>
+                <w:szCs w:val="24"/>
+              </w:rPr>
+              <w:t xml:space="preserve">, </w:t>
+            </w:r>
+            <w:proofErr w:type="spellStart"/>
+            <w:r>
+              <w:rPr>
+                <w:rFonts w:ascii="Times New Roman" w:hAnsi="Times New Roman" w:cs="Times New Roman"/>
+                <w:sz w:val="24"/>
+                <w:szCs w:val="24"/>
+              </w:rPr>
+              <w:t>severity_major</w:t>
+            </w:r>
+            <w:proofErr w:type="spellEnd"/>
+            <w:r>
+              <w:rPr>
+                <w:rFonts w:ascii="Times New Roman" w:hAnsi="Times New Roman" w:cs="Times New Roman"/>
+                <w:sz w:val="24"/>
+                <w:szCs w:val="24"/>
+              </w:rPr>
+              <w:t xml:space="preserve"> )</w:t>
+            </w:r>
+          </w:p>
+        </w:tc>
+      </w:tr>
+      <w:tr>
+        <w:tc>
+          <w:tcPr>
+            <w:tcW w:w="1008" w:type="dxa"/>
+          </w:tcPr>
+          <w:p>
+            <w:pPr>
+              <w:autoSpaceDE w:val="0"/>
+              <w:autoSpaceDN w:val="0"/>
+              <w:adjustRightInd w:val="0"/>
+              <w:rPr>
+                <w:rFonts w:ascii="Times New Roman" w:hAnsi="Times New Roman" w:cs="Times New Roman"/>
+                <w:sz w:val="24"/>
+                <w:szCs w:val="24"/>
+              </w:rPr>
+            </w:pPr>
+            <w:r>
+              <w:rPr>
+                <w:rFonts w:ascii="Times New Roman" w:hAnsi="Times New Roman" w:cs="Times New Roman"/>
+                <w:sz w:val="24"/>
+                <w:szCs w:val="24"/>
+              </w:rPr>
+              <w:t>25</w:t>
+            </w:r>
+          </w:p>
+        </w:tc>
+        <w:tc>
+          <w:tcPr>
+            <w:tcW w:w="8568" w:type="dxa"/>
+          </w:tcPr>
+          <w:p>
+            <w:pPr>
+              <w:autoSpaceDE w:val="0"/>
+              <w:autoSpaceDN w:val="0"/>
+              <w:adjustRightInd w:val="0"/>
+              <w:rPr>
+                <w:rFonts w:ascii="Times New Roman" w:hAnsi="Times New Roman" w:cs="Times New Roman"/>
+                <w:sz w:val="24"/>
+                <w:szCs w:val="24"/>
+              </w:rPr>
+            </w:pPr>
+            <w:proofErr w:type="gramStart"/>
+            <w:r>
+              <w:rPr>
+                <w:rFonts w:ascii="Times New Roman" w:hAnsi="Times New Roman" w:cs="Times New Roman"/>
+                <w:sz w:val="24"/>
+                <w:szCs w:val="24"/>
+              </w:rPr>
+              <w:t xml:space="preserve">( </w:t>
+            </w:r>
+            <w:proofErr w:type="spellStart"/>
+            <w:r>
+              <w:rPr>
+                <w:rFonts w:ascii="Times New Roman" w:hAnsi="Times New Roman" w:cs="Times New Roman"/>
+                <w:sz w:val="24"/>
+                <w:szCs w:val="24"/>
+              </w:rPr>
+              <w:t>weather</w:t>
+            </w:r>
+            <w:proofErr w:type="gramEnd"/>
+            <w:r>
+              <w:rPr>
+                <w:rFonts w:ascii="Times New Roman" w:hAnsi="Times New Roman" w:cs="Times New Roman"/>
+                <w:sz w:val="24"/>
+                <w:szCs w:val="24"/>
+              </w:rPr>
+              <w:t>_bad</w:t>
+            </w:r>
+            <w:proofErr w:type="spellEnd"/>
+            <w:r>
+              <w:rPr>
+                <w:rFonts w:ascii="Times New Roman" w:hAnsi="Times New Roman" w:cs="Times New Roman"/>
+                <w:sz w:val="24"/>
+                <w:szCs w:val="24"/>
+              </w:rPr>
+              <w:t xml:space="preserve">, </w:t>
+            </w:r>
+            <w:proofErr w:type="spellStart"/>
+            <w:r>
+              <w:rPr>
+                <w:rFonts w:ascii="Times New Roman" w:hAnsi="Times New Roman" w:cs="Times New Roman"/>
+                <w:sz w:val="24"/>
+                <w:szCs w:val="24"/>
+              </w:rPr>
+              <w:t>driver_sober</w:t>
+            </w:r>
+            <w:proofErr w:type="spellEnd"/>
+            <w:r>
+              <w:rPr>
+                <w:rFonts w:ascii="Times New Roman" w:hAnsi="Times New Roman" w:cs="Times New Roman"/>
+                <w:sz w:val="24"/>
+                <w:szCs w:val="24"/>
+              </w:rPr>
+              <w:t xml:space="preserve"> ) </w:t>
+            </w:r>
+            <w:r>
+              <w:rPr>
+                <w:rFonts w:ascii="Times New Roman" w:hAnsi="Times New Roman" w:cs="Times New Roman"/>
+                <w:sz w:val="24"/>
+                <w:szCs w:val="24"/>
+              </w:rPr>
+              <w:sym w:font="Wingdings" w:char="F0E8"/>
+            </w:r>
+            <w:r>
+              <w:rPr>
+                <w:rFonts w:ascii="Times New Roman" w:hAnsi="Times New Roman" w:cs="Times New Roman"/>
+                <w:sz w:val="24"/>
+                <w:szCs w:val="24"/>
+              </w:rPr>
+              <w:t xml:space="preserve"> </w:t>
+            </w:r>
+            <w:r>
+              <w:rPr>
+                <w:rFonts w:ascii="Times New Roman" w:hAnsi="Times New Roman" w:cs="Times New Roman"/>
+                <w:sz w:val="24"/>
+                <w:szCs w:val="24"/>
+              </w:rPr>
+              <w:t xml:space="preserve">( </w:t>
+            </w:r>
+            <w:proofErr w:type="spellStart"/>
+            <w:r>
+              <w:rPr>
+                <w:rFonts w:ascii="Times New Roman" w:hAnsi="Times New Roman" w:cs="Times New Roman"/>
+                <w:sz w:val="24"/>
+                <w:szCs w:val="24"/>
+              </w:rPr>
+              <w:t>violation_traffic</w:t>
+            </w:r>
+            <w:proofErr w:type="spellEnd"/>
+            <w:r>
+              <w:rPr>
+                <w:rFonts w:ascii="Times New Roman" w:hAnsi="Times New Roman" w:cs="Times New Roman"/>
+                <w:sz w:val="24"/>
+                <w:szCs w:val="24"/>
+              </w:rPr>
+              <w:t xml:space="preserve">, </w:t>
+            </w:r>
+            <w:proofErr w:type="spellStart"/>
+            <w:r>
+              <w:rPr>
+                <w:rFonts w:ascii="Times New Roman" w:hAnsi="Times New Roman" w:cs="Times New Roman"/>
+                <w:sz w:val="24"/>
+                <w:szCs w:val="24"/>
+              </w:rPr>
+              <w:t>belt_no</w:t>
+            </w:r>
+            <w:r>
+              <w:rPr>
+                <w:rFonts w:ascii="Times New Roman" w:hAnsi="Times New Roman" w:cs="Times New Roman"/>
+                <w:sz w:val="24"/>
+                <w:szCs w:val="24"/>
+              </w:rPr>
+              <w:t xml:space="preserve">, </w:t>
+            </w:r>
+            <w:r>
+              <w:rPr>
+                <w:rFonts w:ascii="Times New Roman" w:hAnsi="Times New Roman" w:cs="Times New Roman"/>
+                <w:sz w:val="24"/>
+                <w:szCs w:val="24"/>
+              </w:rPr>
+              <w:t>severity_majo</w:t>
+            </w:r>
+            <w:proofErr w:type="spellEnd"/>
+            <w:r>
+              <w:rPr>
+                <w:rFonts w:ascii="Times New Roman" w:hAnsi="Times New Roman" w:cs="Times New Roman"/>
+                <w:sz w:val="24"/>
+                <w:szCs w:val="24"/>
+              </w:rPr>
+              <w:t>r )</w:t>
+            </w:r>
+          </w:p>
+        </w:tc>
+      </w:tr>
+    </w:tbl>
     <w:p>
       <w:pPr>
         <w:autoSpaceDE w:val="0"/>
@@ -2062,149 +10818,13 @@
         <w:spacing w:after="0" w:line="240" w:lineRule="auto"/>
         <w:rPr>
           <w:rFonts w:ascii="Times New Roman" w:hAnsi="Times New Roman" w:cs="Times New Roman"/>
-          <w:b/>
-          <w:color w:val="000000"/>
-          <w:sz w:val="26"/>
-          <w:szCs w:val="26"/>
-        </w:rPr>
-      </w:pPr>
-      <w:r>
-        <w:rPr>
-          <w:rFonts w:ascii="Times New Roman" w:hAnsi="Times New Roman" w:cs="Times New Roman"/>
-          <w:b/>
-          <w:color w:val="000000"/>
-          <w:sz w:val="26"/>
-          <w:szCs w:val="26"/>
-        </w:rPr>
-        <w:t>Submission instructions: what to hand in</w:t>
-      </w:r>
-    </w:p>
-    <w:p>
-      <w:pPr>
-        <w:autoSpaceDE w:val="0"/>
-        <w:autoSpaceDN w:val="0"/>
-        <w:adjustRightInd w:val="0"/>
-        <w:spacing w:after="0" w:line="240" w:lineRule="auto"/>
-        <w:rPr>
-          <w:rFonts w:ascii="Times New Roman" w:hAnsi="Times New Roman" w:cs="Times New Roman"/>
           <w:sz w:val="24"/>
           <w:szCs w:val="24"/>
         </w:rPr>
       </w:pPr>
     </w:p>
-    <w:p>
-      <w:pPr>
-        <w:pStyle w:val="ListParagraph"/>
-        <w:numPr>
-          <w:ilvl w:val="0"/>
-          <w:numId w:val="2"/>
-        </w:numPr>
-        <w:autoSpaceDE w:val="0"/>
-        <w:autoSpaceDN w:val="0"/>
-        <w:adjustRightInd w:val="0"/>
-        <w:spacing w:after="0" w:line="240" w:lineRule="auto"/>
-        <w:rPr>
-          <w:rFonts w:ascii="Times New Roman" w:hAnsi="Times New Roman" w:cs="Times New Roman"/>
-          <w:sz w:val="24"/>
-          <w:szCs w:val="24"/>
-        </w:rPr>
-      </w:pPr>
-      <w:r>
-        <w:rPr>
-          <w:rFonts w:ascii="Times New Roman" w:hAnsi="Times New Roman" w:cs="Times New Roman"/>
-          <w:sz w:val="24"/>
-          <w:szCs w:val="24"/>
-        </w:rPr>
-        <w:t xml:space="preserve">Prepare </w:t>
-      </w:r>
-      <w:r>
-        <w:rPr>
-          <w:rFonts w:ascii="Times New Roman" w:hAnsi="Times New Roman" w:cs="Times New Roman"/>
-          <w:sz w:val="24"/>
-          <w:szCs w:val="24"/>
-        </w:rPr>
-        <w:t>a s</w:t>
-      </w:r>
-      <w:r>
-        <w:rPr>
-          <w:rFonts w:ascii="Times New Roman" w:hAnsi="Times New Roman" w:cs="Times New Roman"/>
-          <w:sz w:val="24"/>
-          <w:szCs w:val="24"/>
-        </w:rPr>
-        <w:t>ingle PDF</w:t>
-      </w:r>
-      <w:r>
-        <w:rPr>
-          <w:rFonts w:ascii="Times New Roman" w:hAnsi="Times New Roman" w:cs="Times New Roman"/>
-          <w:sz w:val="24"/>
-          <w:szCs w:val="24"/>
-        </w:rPr>
-        <w:t xml:space="preserve"> to include all required figures, analysis and results. </w:t>
-      </w:r>
-    </w:p>
-    <w:p>
-      <w:pPr>
-        <w:pStyle w:val="ListParagraph"/>
-        <w:numPr>
-          <w:ilvl w:val="0"/>
-          <w:numId w:val="2"/>
-        </w:numPr>
-        <w:autoSpaceDE w:val="0"/>
-        <w:autoSpaceDN w:val="0"/>
-        <w:adjustRightInd w:val="0"/>
-        <w:spacing w:after="0" w:line="240" w:lineRule="auto"/>
-        <w:rPr>
-          <w:rFonts w:ascii="Times New Roman" w:hAnsi="Times New Roman" w:cs="Times New Roman"/>
-          <w:sz w:val="24"/>
-          <w:szCs w:val="24"/>
-        </w:rPr>
-      </w:pPr>
-      <w:r>
-        <w:rPr>
-          <w:rFonts w:ascii="Times New Roman" w:hAnsi="Times New Roman" w:cs="Times New Roman"/>
-          <w:sz w:val="24"/>
-          <w:szCs w:val="24"/>
-        </w:rPr>
-        <w:t xml:space="preserve">Submit your PDF file and source codes through the blackboard </w:t>
-      </w:r>
-      <w:r>
-        <w:rPr>
-          <w:rFonts w:ascii="Times New Roman" w:hAnsi="Times New Roman" w:cs="Times New Roman"/>
-          <w:sz w:val="24"/>
-          <w:szCs w:val="24"/>
-        </w:rPr>
-        <w:t xml:space="preserve">on or before the due time. </w:t>
-      </w:r>
-    </w:p>
-    <w:p>
-      <w:pPr>
-        <w:pStyle w:val="ListParagraph"/>
-        <w:numPr>
-          <w:ilvl w:val="0"/>
-          <w:numId w:val="2"/>
-        </w:numPr>
-        <w:autoSpaceDE w:val="0"/>
-        <w:autoSpaceDN w:val="0"/>
-        <w:adjustRightInd w:val="0"/>
-        <w:spacing w:after="0" w:line="240" w:lineRule="auto"/>
-        <w:rPr>
-          <w:rFonts w:ascii="Times New Roman" w:hAnsi="Times New Roman" w:cs="Times New Roman"/>
-          <w:sz w:val="24"/>
-          <w:szCs w:val="24"/>
-        </w:rPr>
-      </w:pPr>
-      <w:r>
-        <w:rPr>
-          <w:rFonts w:ascii="Times New Roman" w:hAnsi="Times New Roman" w:cs="Times New Roman"/>
-          <w:sz w:val="24"/>
-          <w:szCs w:val="24"/>
-        </w:rPr>
-        <w:t xml:space="preserve">No hardcopy is required. </w:t>
-      </w:r>
-    </w:p>
-    <w:p/>
     <w:sectPr>
-      <w:headerReference w:type="default" r:id="rId9"/>
+      <w:headerReference w:type="default" r:id="rId8"/>
       <w:pgSz w:w="12240" w:h="15840"/>
       <w:pgMar w:top="1440" w:right="1440" w:bottom="1440" w:left="1440" w:header="720" w:footer="720" w:gutter="0"/>
       <w:cols w:space="720"/>

--- a/Data Mining and Knowledge CS-653/Assignment 4/HA4 answer.docx
+++ b/Data Mining and Knowledge CS-653/Assignment 4/HA4 answer.docx
@@ -41,8 +41,10 @@
           <w:sz w:val="24"/>
           <w:szCs w:val="24"/>
         </w:rPr>
-        <w:t>What is the confidence for the rules A</w:t>
-      </w:r>
+        <w:t>What is the confiden</w:t>
+      </w:r>
+      <w:bookmarkStart w:id="0" w:name="_GoBack"/>
+      <w:bookmarkEnd w:id="0"/>
       <w:r>
         <w:rPr>
           <w:rFonts w:ascii="Times New Roman" w:hAnsi="Times New Roman" w:cs="Times New Roman"/>
@@ -50,6 +52,15 @@
           <w:sz w:val="24"/>
           <w:szCs w:val="24"/>
         </w:rPr>
+        <w:t>ce for the rules A</w:t>
+      </w:r>
+      <w:r>
+        <w:rPr>
+          <w:rFonts w:ascii="Times New Roman" w:hAnsi="Times New Roman" w:cs="Times New Roman"/>
+          <w:color w:val="000000"/>
+          <w:sz w:val="24"/>
+          <w:szCs w:val="24"/>
+        </w:rPr>
         <w:t xml:space="preserve"> </w:t>
       </w:r>
       <w:r>
@@ -79,9 +90,9 @@
         </w:rPr>
         <w:t xml:space="preserve"> </w:t>
       </w:r>
-      <w:bookmarkStart w:id="0" w:name="OLE_LINK6"/>
-      <w:bookmarkStart w:id="1" w:name="OLE_LINK7"/>
-      <w:bookmarkStart w:id="2" w:name="OLE_LINK8"/>
+      <w:bookmarkStart w:id="1" w:name="OLE_LINK6"/>
+      <w:bookmarkStart w:id="2" w:name="OLE_LINK7"/>
+      <w:bookmarkStart w:id="3" w:name="OLE_LINK8"/>
       <w:r>
         <w:rPr>
           <w:rFonts w:ascii="MS Mincho" w:eastAsia="MS Mincho" w:hAnsi="MS Mincho" w:cs="MS Mincho" w:hint="eastAsia"/>
@@ -91,9 +102,9 @@
         </w:rPr>
         <w:t>∅</w:t>
       </w:r>
-      <w:bookmarkEnd w:id="0"/>
       <w:bookmarkEnd w:id="1"/>
       <w:bookmarkEnd w:id="2"/>
+      <w:bookmarkEnd w:id="3"/>
       <w:r>
         <w:rPr>
           <w:rFonts w:ascii="Times New Roman" w:hAnsi="Times New Roman" w:cs="Times New Roman"/>
@@ -121,7 +132,7 @@
         </w:rPr>
         <w:t xml:space="preserve"> </w:t>
       </w:r>
-      <w:bookmarkStart w:id="3" w:name="OLE_LINK9"/>
+      <w:bookmarkStart w:id="4" w:name="OLE_LINK9"/>
       <w:r>
         <w:rPr>
           <w:rFonts w:ascii="Times New Roman" w:hAnsi="Times New Roman" w:cs="Times New Roman"/>
@@ -158,7 +169,7 @@
         </w:rPr>
         <w:t xml:space="preserve"> indicates an empty set</w:t>
       </w:r>
-      <w:bookmarkEnd w:id="3"/>
+      <w:bookmarkEnd w:id="4"/>
       <w:r>
         <w:rPr>
           <w:rFonts w:ascii="Times New Roman" w:hAnsi="Times New Roman" w:cs="Times New Roman"/>
@@ -214,6 +225,24 @@
           <w:sz w:val="24"/>
           <w:szCs w:val="24"/>
         </w:rPr>
+        <w:t>Confidence</w:t>
+      </w:r>
+      <w:r>
+        <w:rPr>
+          <w:rFonts w:ascii="Times New Roman" w:hAnsi="Times New Roman" w:cs="Times New Roman"/>
+          <w:color w:val="000000"/>
+          <w:sz w:val="24"/>
+          <w:szCs w:val="24"/>
+        </w:rPr>
+        <w:t xml:space="preserve">: </w:t>
+      </w:r>
+      <w:r>
+        <w:rPr>
+          <w:rFonts w:ascii="Times New Roman" w:hAnsi="Times New Roman" w:cs="Times New Roman"/>
+          <w:color w:val="000000"/>
+          <w:sz w:val="24"/>
+          <w:szCs w:val="24"/>
+        </w:rPr>
         <w:t>100%</w:t>
       </w:r>
     </w:p>
@@ -239,8 +268,7 @@
         </w:rPr>
         <w:t xml:space="preserve">Confidence = </w:t>
       </w:r>
-      <w:bookmarkStart w:id="4" w:name="_Hlk5650503"/>
-      <w:proofErr w:type="gramStart"/>
+      <w:bookmarkStart w:id="5" w:name="_Hlk5650503"/>
       <w:r>
         <w:rPr>
           <w:rFonts w:ascii="Times New Roman" w:hAnsi="Times New Roman" w:cs="Times New Roman"/>
@@ -248,9 +276,8 @@
           <w:sz w:val="24"/>
           <w:szCs w:val="24"/>
         </w:rPr>
-        <w:t>σ(</w:t>
-      </w:r>
-      <w:proofErr w:type="gramEnd"/>
+        <w:t>σ (</w:t>
+      </w:r>
       <w:r>
         <w:rPr>
           <w:rFonts w:ascii="Times New Roman" w:hAnsi="Times New Roman" w:cs="Times New Roman"/>
@@ -278,7 +305,7 @@
         </w:rPr>
         <w:t xml:space="preserve">) </w:t>
       </w:r>
-      <w:bookmarkEnd w:id="4"/>
+      <w:bookmarkEnd w:id="5"/>
       <w:r>
         <w:rPr>
           <w:rFonts w:ascii="Times New Roman" w:hAnsi="Times New Roman" w:cs="Times New Roman"/>
@@ -286,7 +313,7 @@
           <w:sz w:val="24"/>
           <w:szCs w:val="24"/>
         </w:rPr>
-        <w:t xml:space="preserve">/ </w:t>
+        <w:t>/ σ(A). Since, σ</w:t>
       </w:r>
       <w:r>
         <w:rPr>
@@ -295,7 +322,7 @@
           <w:sz w:val="24"/>
           <w:szCs w:val="24"/>
         </w:rPr>
-        <w:t>σ(A)</w:t>
+        <w:t xml:space="preserve"> </w:t>
       </w:r>
       <w:r>
         <w:rPr>
@@ -304,27 +331,7 @@
           <w:sz w:val="24"/>
           <w:szCs w:val="24"/>
         </w:rPr>
-        <w:t xml:space="preserve">. Since, </w:t>
-      </w:r>
-      <w:proofErr w:type="gramStart"/>
-      <w:r>
-        <w:rPr>
-          <w:rFonts w:ascii="Times New Roman" w:hAnsi="Times New Roman" w:cs="Times New Roman"/>
-          <w:color w:val="000000"/>
-          <w:sz w:val="24"/>
-          <w:szCs w:val="24"/>
-        </w:rPr>
-        <w:t>σ(</w:t>
-      </w:r>
-      <w:proofErr w:type="gramEnd"/>
-      <w:r>
-        <w:rPr>
-          <w:rFonts w:ascii="Times New Roman" w:hAnsi="Times New Roman" w:cs="Times New Roman"/>
-          <w:color w:val="000000"/>
-          <w:sz w:val="24"/>
-          <w:szCs w:val="24"/>
-        </w:rPr>
-        <w:t xml:space="preserve">A, </w:t>
+        <w:t xml:space="preserve">(A, </w:t>
       </w:r>
       <w:r>
         <w:rPr>
@@ -342,7 +349,7 @@
           <w:sz w:val="24"/>
           <w:szCs w:val="24"/>
         </w:rPr>
-        <w:t>)</w:t>
+        <w:t>) = σ(A), σ(A)/</w:t>
       </w:r>
       <w:r>
         <w:rPr>
@@ -351,7 +358,7 @@
           <w:sz w:val="24"/>
           <w:szCs w:val="24"/>
         </w:rPr>
-        <w:t xml:space="preserve"> = </w:t>
+        <w:t xml:space="preserve"> </w:t>
       </w:r>
       <w:r>
         <w:rPr>
@@ -360,61 +367,7 @@
           <w:sz w:val="24"/>
           <w:szCs w:val="24"/>
         </w:rPr>
-        <w:t>σ(A)</w:t>
-      </w:r>
-      <w:r>
-        <w:rPr>
-          <w:rFonts w:ascii="Times New Roman" w:hAnsi="Times New Roman" w:cs="Times New Roman"/>
-          <w:color w:val="000000"/>
-          <w:sz w:val="24"/>
-          <w:szCs w:val="24"/>
-        </w:rPr>
-        <w:t xml:space="preserve">, </w:t>
-      </w:r>
-      <w:r>
-        <w:rPr>
-          <w:rFonts w:ascii="Times New Roman" w:hAnsi="Times New Roman" w:cs="Times New Roman"/>
-          <w:color w:val="000000"/>
-          <w:sz w:val="24"/>
-          <w:szCs w:val="24"/>
-        </w:rPr>
-        <w:t>σ(A)</w:t>
-      </w:r>
-      <w:r>
-        <w:rPr>
-          <w:rFonts w:ascii="Times New Roman" w:hAnsi="Times New Roman" w:cs="Times New Roman"/>
-          <w:color w:val="000000"/>
-          <w:sz w:val="24"/>
-          <w:szCs w:val="24"/>
-        </w:rPr>
-        <w:t>/</w:t>
-      </w:r>
-      <w:r>
-        <w:rPr>
-          <w:rFonts w:ascii="Times New Roman" w:hAnsi="Times New Roman" w:cs="Times New Roman"/>
-          <w:color w:val="000000"/>
-          <w:sz w:val="24"/>
-          <w:szCs w:val="24"/>
-        </w:rPr>
-        <w:t xml:space="preserve"> </w:t>
-      </w:r>
-      <w:r>
-        <w:rPr>
-          <w:rFonts w:ascii="Times New Roman" w:hAnsi="Times New Roman" w:cs="Times New Roman"/>
-          <w:color w:val="000000"/>
-          <w:sz w:val="24"/>
-          <w:szCs w:val="24"/>
-        </w:rPr>
-        <w:t>σ(A)</w:t>
-      </w:r>
-      <w:r>
-        <w:rPr>
-          <w:rFonts w:ascii="Times New Roman" w:hAnsi="Times New Roman" w:cs="Times New Roman"/>
-          <w:color w:val="000000"/>
-          <w:sz w:val="24"/>
-          <w:szCs w:val="24"/>
-        </w:rPr>
-        <w:t xml:space="preserve"> = 1</w:t>
+        <w:t>σ(A) = 1</w:t>
       </w:r>
     </w:p>
     <w:p>
@@ -868,16 +821,7 @@
                     <w:sz w:val="36"/>
                     <w:szCs w:val="24"/>
                   </w:rPr>
-                  <m:t>p,q</m:t>
-                </m:r>
-                <m:r>
-                  <w:rPr>
-                    <w:rFonts w:ascii="Cambria Math" w:hAnsi="Cambria Math" w:cs="Times New Roman"/>
-                    <w:color w:val="000000"/>
-                    <w:sz w:val="36"/>
-                    <w:szCs w:val="24"/>
-                  </w:rPr>
-                  <m:t>,r</m:t>
+                  <m:t>p,q,r</m:t>
                 </m:r>
               </m:e>
             </m:d>
@@ -1007,25 +951,7 @@
                     <w:sz w:val="36"/>
                     <w:szCs w:val="24"/>
                   </w:rPr>
-                  <m:t>p,</m:t>
-                </m:r>
-                <m:r>
-                  <w:rPr>
-                    <w:rFonts w:ascii="Cambria Math" w:hAnsi="Cambria Math" w:cs="Times New Roman"/>
-                    <w:color w:val="000000"/>
-                    <w:sz w:val="36"/>
-                    <w:szCs w:val="24"/>
-                  </w:rPr>
-                  <m:t xml:space="preserve"> q,  </m:t>
-                </m:r>
-                <m:r>
-                  <w:rPr>
-                    <w:rFonts w:ascii="Cambria Math" w:hAnsi="Cambria Math" w:cs="Times New Roman"/>
-                    <w:color w:val="000000"/>
-                    <w:sz w:val="36"/>
-                    <w:szCs w:val="24"/>
-                  </w:rPr>
-                  <m:t>r</m:t>
+                  <m:t>p, q,  r</m:t>
                 </m:r>
               </m:e>
             </m:d>
@@ -1060,16 +986,7 @@
                     <w:sz w:val="36"/>
                     <w:szCs w:val="24"/>
                   </w:rPr>
-                  <m:t>p</m:t>
-                </m:r>
-                <m:r>
-                  <w:rPr>
-                    <w:rFonts w:ascii="Cambria Math" w:hAnsi="Cambria Math" w:cs="Times New Roman"/>
-                    <w:color w:val="000000"/>
-                    <w:sz w:val="36"/>
-                    <w:szCs w:val="24"/>
-                  </w:rPr>
-                  <m:t>,r</m:t>
+                  <m:t>p,r</m:t>
                 </m:r>
               </m:e>
             </m:d>
@@ -1106,7 +1023,7 @@
           <w:sz w:val="24"/>
           <w:szCs w:val="24"/>
         </w:rPr>
-        <w:t xml:space="preserve">According to </w:t>
+        <w:t xml:space="preserve">According to Anti-monotone Property, </w:t>
       </w:r>
       <w:r>
         <w:rPr>
@@ -1115,70 +1032,7 @@
           <w:sz w:val="24"/>
           <w:szCs w:val="24"/>
         </w:rPr>
-        <w:t>Anti-monotone Property</w:t>
-      </w:r>
-      <w:r>
-        <w:rPr>
-          <w:rFonts w:ascii="Times New Roman" w:hAnsi="Times New Roman" w:cs="Times New Roman"/>
-          <w:color w:val="000000"/>
-          <w:sz w:val="24"/>
-          <w:szCs w:val="24"/>
-        </w:rPr>
-        <w:t xml:space="preserve">, </w:t>
-      </w:r>
-      <w:r>
-        <w:rPr>
-          <w:rFonts w:ascii="Times New Roman" w:hAnsi="Times New Roman" w:cs="Times New Roman"/>
-          <w:color w:val="000000"/>
-          <w:sz w:val="24"/>
-          <w:szCs w:val="24"/>
-        </w:rPr>
-        <w:t>σ</w:t>
-      </w:r>
-      <w:r>
-        <w:rPr>
-          <w:rFonts w:ascii="Times New Roman" w:hAnsi="Times New Roman" w:cs="Times New Roman"/>
-          <w:color w:val="000000"/>
-          <w:sz w:val="24"/>
-          <w:szCs w:val="24"/>
-        </w:rPr>
-        <w:t xml:space="preserve"> </w:t>
-      </w:r>
-      <w:r>
-        <w:rPr>
-          <w:rFonts w:ascii="Times New Roman" w:hAnsi="Times New Roman" w:cs="Times New Roman"/>
-          <w:color w:val="000000"/>
-          <w:sz w:val="24"/>
-          <w:szCs w:val="24"/>
-        </w:rPr>
-        <w:t>(</w:t>
-      </w:r>
-      <w:r>
-        <w:rPr>
-          <w:rFonts w:ascii="Times New Roman" w:hAnsi="Times New Roman" w:cs="Times New Roman"/>
-          <w:color w:val="000000"/>
-          <w:sz w:val="24"/>
-          <w:szCs w:val="24"/>
-        </w:rPr>
-        <w:t>p</w:t>
-      </w:r>
-      <w:r>
-        <w:rPr>
-          <w:rFonts w:ascii="Times New Roman" w:hAnsi="Times New Roman" w:cs="Times New Roman"/>
-          <w:color w:val="000000"/>
-          <w:sz w:val="24"/>
-          <w:szCs w:val="24"/>
-        </w:rPr>
-        <w:t>,</w:t>
-      </w:r>
-      <w:r>
-        <w:rPr>
-          <w:rFonts w:ascii="Times New Roman" w:hAnsi="Times New Roman" w:cs="Times New Roman"/>
-          <w:color w:val="000000"/>
-          <w:sz w:val="24"/>
-          <w:szCs w:val="24"/>
-        </w:rPr>
-        <w:t xml:space="preserve"> </w:t>
+        <w:t xml:space="preserve">σ (p, </w:t>
       </w:r>
       <w:r>
         <w:rPr>
@@ -1196,16 +1050,7 @@
           <w:sz w:val="24"/>
           <w:szCs w:val="24"/>
         </w:rPr>
-        <w:t>)</w:t>
-      </w:r>
-      <w:r>
-        <w:rPr>
-          <w:rFonts w:ascii="Times New Roman" w:hAnsi="Times New Roman" w:cs="Times New Roman"/>
-          <w:color w:val="000000"/>
-          <w:sz w:val="24"/>
-          <w:szCs w:val="24"/>
-        </w:rPr>
-        <w:t xml:space="preserve"> ≥</w:t>
+        <w:t>) ≥</w:t>
       </w:r>
       <w:r>
         <w:rPr>
@@ -1241,7 +1086,7 @@
           <w:sz w:val="24"/>
           <w:szCs w:val="24"/>
         </w:rPr>
-        <w:t>, r</w:t>
+        <w:t>, r)</w:t>
       </w:r>
       <w:r>
         <w:rPr>
@@ -1250,25 +1095,7 @@
           <w:sz w:val="24"/>
           <w:szCs w:val="24"/>
         </w:rPr>
-        <w:t>)</w:t>
-      </w:r>
-      <w:r>
-        <w:rPr>
-          <w:rFonts w:ascii="Times New Roman" w:hAnsi="Times New Roman" w:cs="Times New Roman"/>
-          <w:color w:val="000000"/>
-          <w:sz w:val="24"/>
-          <w:szCs w:val="24"/>
-        </w:rPr>
-        <w:t xml:space="preserve"> and </w:t>
-      </w:r>
-      <w:r>
-        <w:rPr>
-          <w:rFonts w:ascii="Times New Roman" w:hAnsi="Times New Roman" w:cs="Times New Roman"/>
-          <w:color w:val="000000"/>
-          <w:sz w:val="24"/>
-          <w:szCs w:val="24"/>
-        </w:rPr>
-        <w:t>σ (p) ≥</w:t>
+        <w:t xml:space="preserve"> and σ (p) ≥</w:t>
       </w:r>
       <w:r>
         <w:rPr>
@@ -1312,15 +1139,7 @@
           <w:color w:val="222222"/>
           <w:shd w:val="clear" w:color="auto" w:fill="FFFFFF"/>
         </w:rPr>
-        <w:t>umerator</w:t>
-      </w:r>
-      <w:r>
-        <w:rPr>
-          <w:rFonts w:ascii="Arial" w:hAnsi="Arial" w:cs="Arial"/>
-          <w:color w:val="222222"/>
-          <w:shd w:val="clear" w:color="auto" w:fill="FFFFFF"/>
-        </w:rPr>
-        <w:t xml:space="preserve"> is the smallest</w:t>
+        <w:t>umerator is the smallest</w:t>
       </w:r>
       <w:r>
         <w:rPr>
@@ -1338,7 +1157,16 @@
           <w:szCs w:val="21"/>
           <w:shd w:val="clear" w:color="auto" w:fill="FFFFFF"/>
         </w:rPr>
-        <w:t>denominator</w:t>
+        <w:t xml:space="preserve">denominator is the </w:t>
+      </w:r>
+      <w:r>
+        <w:rPr>
+          <w:rFonts w:ascii="Times New Roman" w:hAnsi="Times New Roman" w:cs="Times New Roman"/>
+          <w:color w:val="000000"/>
+          <w:sz w:val="24"/>
+          <w:szCs w:val="24"/>
+        </w:rPr>
+        <w:t>largest</w:t>
       </w:r>
       <w:r>
         <w:rPr>
@@ -1348,16 +1176,7 @@
           <w:szCs w:val="21"/>
           <w:shd w:val="clear" w:color="auto" w:fill="FFFFFF"/>
         </w:rPr>
-        <w:t xml:space="preserve"> is the </w:t>
-      </w:r>
-      <w:r>
-        <w:rPr>
-          <w:rFonts w:ascii="Times New Roman" w:hAnsi="Times New Roman" w:cs="Times New Roman"/>
-          <w:color w:val="000000"/>
-          <w:sz w:val="24"/>
-          <w:szCs w:val="24"/>
-        </w:rPr>
-        <w:t>largest</w:t>
+        <w:t>.</w:t>
       </w:r>
       <w:r>
         <w:rPr>
@@ -1367,7 +1186,7 @@
           <w:szCs w:val="21"/>
           <w:shd w:val="clear" w:color="auto" w:fill="FFFFFF"/>
         </w:rPr>
-        <w:t>.</w:t>
+        <w:t xml:space="preserve"> </w:t>
       </w:r>
       <w:r>
         <w:rPr>
@@ -1377,16 +1196,6 @@
           <w:szCs w:val="21"/>
           <w:shd w:val="clear" w:color="auto" w:fill="FFFFFF"/>
         </w:rPr>
-        <w:t xml:space="preserve"> </w:t>
-      </w:r>
-      <w:r>
-        <w:rPr>
-          <w:rFonts w:ascii="Arial" w:hAnsi="Arial" w:cs="Arial"/>
-          <w:color w:val="222222"/>
-          <w:sz w:val="21"/>
-          <w:szCs w:val="21"/>
-          <w:shd w:val="clear" w:color="auto" w:fill="FFFFFF"/>
-        </w:rPr>
         <w:t xml:space="preserve">Therefore, C2 is the lowest, because </w:t>
       </w:r>
       <w:r>
@@ -1414,34 +1223,7 @@
           <w:sz w:val="24"/>
           <w:szCs w:val="24"/>
         </w:rPr>
-        <w:t>, r)</w:t>
-      </w:r>
-      <w:r>
-        <w:rPr>
-          <w:rFonts w:ascii="Times New Roman" w:hAnsi="Times New Roman" w:cs="Times New Roman"/>
-          <w:color w:val="000000"/>
-          <w:sz w:val="24"/>
-          <w:szCs w:val="24"/>
-        </w:rPr>
-        <w:t xml:space="preserve"> is the smallest and </w:t>
-      </w:r>
-      <w:r>
-        <w:rPr>
-          <w:rFonts w:ascii="Times New Roman" w:hAnsi="Times New Roman" w:cs="Times New Roman"/>
-          <w:color w:val="000000"/>
-          <w:sz w:val="24"/>
-          <w:szCs w:val="24"/>
-        </w:rPr>
-        <w:t>σ (p)</w:t>
-      </w:r>
-      <w:r>
-        <w:rPr>
-          <w:rFonts w:ascii="Times New Roman" w:hAnsi="Times New Roman" w:cs="Times New Roman"/>
-          <w:color w:val="000000"/>
-          <w:sz w:val="24"/>
-          <w:szCs w:val="24"/>
-        </w:rPr>
-        <w:t xml:space="preserve"> is the largest. </w:t>
+        <w:t xml:space="preserve">, r) is the smallest and σ (p) is the largest. </w:t>
       </w:r>
     </w:p>
     <w:p>
@@ -1570,8 +1352,8 @@
         <w:gridCol w:w="900"/>
         <w:gridCol w:w="810"/>
         <w:gridCol w:w="810"/>
-        <w:gridCol w:w="720"/>
-        <w:gridCol w:w="764"/>
+        <w:gridCol w:w="828"/>
+        <w:gridCol w:w="656"/>
         <w:gridCol w:w="780"/>
         <w:gridCol w:w="781"/>
         <w:gridCol w:w="781"/>
@@ -1785,7 +1567,7 @@
         </w:tc>
         <w:tc>
           <w:tcPr>
-            <w:tcW w:w="720" w:type="dxa"/>
+            <w:tcW w:w="828" w:type="dxa"/>
           </w:tcPr>
           <w:p>
             <w:pPr>
@@ -1812,7 +1594,7 @@
         </w:tc>
         <w:tc>
           <w:tcPr>
-            <w:tcW w:w="764" w:type="dxa"/>
+            <w:tcW w:w="656" w:type="dxa"/>
           </w:tcPr>
           <w:p>
             <w:pPr>
@@ -2122,7 +1904,7 @@
         </w:tc>
         <w:tc>
           <w:tcPr>
-            <w:tcW w:w="720" w:type="dxa"/>
+            <w:tcW w:w="828" w:type="dxa"/>
           </w:tcPr>
           <w:p>
             <w:pPr>
@@ -2147,7 +1929,7 @@
         </w:tc>
         <w:tc>
           <w:tcPr>
-            <w:tcW w:w="764" w:type="dxa"/>
+            <w:tcW w:w="656" w:type="dxa"/>
           </w:tcPr>
           <w:p>
             <w:pPr>
@@ -2449,7 +2231,7 @@
         </w:tc>
         <w:tc>
           <w:tcPr>
-            <w:tcW w:w="720" w:type="dxa"/>
+            <w:tcW w:w="828" w:type="dxa"/>
           </w:tcPr>
           <w:p>
             <w:pPr>
@@ -2474,7 +2256,7 @@
         </w:tc>
         <w:tc>
           <w:tcPr>
-            <w:tcW w:w="764" w:type="dxa"/>
+            <w:tcW w:w="656" w:type="dxa"/>
           </w:tcPr>
           <w:p>
             <w:pPr>
@@ -2776,7 +2558,7 @@
         </w:tc>
         <w:tc>
           <w:tcPr>
-            <w:tcW w:w="720" w:type="dxa"/>
+            <w:tcW w:w="828" w:type="dxa"/>
           </w:tcPr>
           <w:p>
             <w:pPr>
@@ -2801,7 +2583,7 @@
         </w:tc>
         <w:tc>
           <w:tcPr>
-            <w:tcW w:w="764" w:type="dxa"/>
+            <w:tcW w:w="656" w:type="dxa"/>
           </w:tcPr>
           <w:p>
             <w:pPr>
@@ -3103,7 +2885,7 @@
         </w:tc>
         <w:tc>
           <w:tcPr>
-            <w:tcW w:w="720" w:type="dxa"/>
+            <w:tcW w:w="828" w:type="dxa"/>
           </w:tcPr>
           <w:p>
             <w:pPr>
@@ -3128,7 +2910,7 @@
         </w:tc>
         <w:tc>
           <w:tcPr>
-            <w:tcW w:w="764" w:type="dxa"/>
+            <w:tcW w:w="656" w:type="dxa"/>
           </w:tcPr>
           <w:p>
             <w:pPr>
@@ -3430,7 +3212,7 @@
         </w:tc>
         <w:tc>
           <w:tcPr>
-            <w:tcW w:w="720" w:type="dxa"/>
+            <w:tcW w:w="828" w:type="dxa"/>
           </w:tcPr>
           <w:p>
             <w:pPr>
@@ -3455,7 +3237,7 @@
         </w:tc>
         <w:tc>
           <w:tcPr>
-            <w:tcW w:w="764" w:type="dxa"/>
+            <w:tcW w:w="656" w:type="dxa"/>
           </w:tcPr>
           <w:p>
             <w:pPr>
@@ -3757,7 +3539,7 @@
         </w:tc>
         <w:tc>
           <w:tcPr>
-            <w:tcW w:w="720" w:type="dxa"/>
+            <w:tcW w:w="828" w:type="dxa"/>
           </w:tcPr>
           <w:p>
             <w:pPr>
@@ -3782,7 +3564,7 @@
         </w:tc>
         <w:tc>
           <w:tcPr>
-            <w:tcW w:w="764" w:type="dxa"/>
+            <w:tcW w:w="656" w:type="dxa"/>
           </w:tcPr>
           <w:p>
             <w:pPr>
@@ -4084,7 +3866,7 @@
         </w:tc>
         <w:tc>
           <w:tcPr>
-            <w:tcW w:w="720" w:type="dxa"/>
+            <w:tcW w:w="828" w:type="dxa"/>
           </w:tcPr>
           <w:p>
             <w:pPr>
@@ -4109,7 +3891,7 @@
         </w:tc>
         <w:tc>
           <w:tcPr>
-            <w:tcW w:w="764" w:type="dxa"/>
+            <w:tcW w:w="656" w:type="dxa"/>
           </w:tcPr>
           <w:p>
             <w:pPr>
@@ -4411,7 +4193,7 @@
         </w:tc>
         <w:tc>
           <w:tcPr>
-            <w:tcW w:w="720" w:type="dxa"/>
+            <w:tcW w:w="828" w:type="dxa"/>
           </w:tcPr>
           <w:p>
             <w:pPr>
@@ -4436,7 +4218,7 @@
         </w:tc>
         <w:tc>
           <w:tcPr>
-            <w:tcW w:w="764" w:type="dxa"/>
+            <w:tcW w:w="656" w:type="dxa"/>
           </w:tcPr>
           <w:p>
             <w:pPr>
@@ -4738,7 +4520,7 @@
         </w:tc>
         <w:tc>
           <w:tcPr>
-            <w:tcW w:w="720" w:type="dxa"/>
+            <w:tcW w:w="828" w:type="dxa"/>
           </w:tcPr>
           <w:p>
             <w:pPr>
@@ -4763,7 +4545,7 @@
         </w:tc>
         <w:tc>
           <w:tcPr>
-            <w:tcW w:w="764" w:type="dxa"/>
+            <w:tcW w:w="656" w:type="dxa"/>
           </w:tcPr>
           <w:p>
             <w:pPr>
@@ -5065,7 +4847,7 @@
         </w:tc>
         <w:tc>
           <w:tcPr>
-            <w:tcW w:w="720" w:type="dxa"/>
+            <w:tcW w:w="828" w:type="dxa"/>
           </w:tcPr>
           <w:p>
             <w:pPr>
@@ -5090,7 +4872,7 @@
         </w:tc>
         <w:tc>
           <w:tcPr>
-            <w:tcW w:w="764" w:type="dxa"/>
+            <w:tcW w:w="656" w:type="dxa"/>
           </w:tcPr>
           <w:p>
             <w:pPr>
@@ -5392,7 +5174,7 @@
         </w:tc>
         <w:tc>
           <w:tcPr>
-            <w:tcW w:w="720" w:type="dxa"/>
+            <w:tcW w:w="828" w:type="dxa"/>
           </w:tcPr>
           <w:p>
             <w:pPr>
@@ -5417,7 +5199,7 @@
         </w:tc>
         <w:tc>
           <w:tcPr>
-            <w:tcW w:w="764" w:type="dxa"/>
+            <w:tcW w:w="656" w:type="dxa"/>
           </w:tcPr>
           <w:p>
             <w:pPr>
@@ -5719,7 +5501,7 @@
         </w:tc>
         <w:tc>
           <w:tcPr>
-            <w:tcW w:w="720" w:type="dxa"/>
+            <w:tcW w:w="828" w:type="dxa"/>
           </w:tcPr>
           <w:p>
             <w:pPr>
@@ -5744,7 +5526,7 @@
         </w:tc>
         <w:tc>
           <w:tcPr>
-            <w:tcW w:w="764" w:type="dxa"/>
+            <w:tcW w:w="656" w:type="dxa"/>
           </w:tcPr>
           <w:p>
             <w:pPr>
@@ -5938,8 +5720,17 @@
           <w:rFonts w:ascii="Times New Roman" w:hAnsi="Times New Roman" w:cs="Times New Roman"/>
           <w:sz w:val="24"/>
           <w:szCs w:val="24"/>
-        </w:rPr>
-        <w:t>Ans:</w:t>
+          <w:u w:val="single"/>
+        </w:rPr>
+        <w:t>Ans</w:t>
+      </w:r>
+      <w:r>
+        <w:rPr>
+          <w:rFonts w:ascii="Times New Roman" w:hAnsi="Times New Roman" w:cs="Times New Roman"/>
+          <w:sz w:val="24"/>
+          <w:szCs w:val="24"/>
+        </w:rPr>
+        <w:t>:</w:t>
       </w:r>
     </w:p>
     <w:p>
@@ -5975,8 +5766,6 @@
           <w:szCs w:val="24"/>
         </w:rPr>
       </w:pPr>
-      <w:bookmarkStart w:id="5" w:name="_GoBack"/>
-      <w:bookmarkEnd w:id="5"/>
     </w:p>
     <w:p>
       <w:pPr>
@@ -5996,24 +5785,7 @@
           <w:sz w:val="24"/>
           <w:szCs w:val="24"/>
         </w:rPr>
-        <w:lastRenderedPageBreak/>
-        <w:t xml:space="preserve">My </w:t>
-      </w:r>
-      <w:r>
-        <w:rPr>
-          <w:rFonts w:ascii="Times New Roman" w:hAnsi="Times New Roman" w:cs="Times New Roman"/>
-          <w:sz w:val="24"/>
-          <w:szCs w:val="24"/>
-        </w:rPr>
-        <w:t>minimal support</w:t>
-      </w:r>
-      <w:r>
-        <w:rPr>
-          <w:rFonts w:ascii="Times New Roman" w:hAnsi="Times New Roman" w:cs="Times New Roman"/>
-          <w:sz w:val="24"/>
-          <w:szCs w:val="24"/>
-        </w:rPr>
-        <w:t xml:space="preserve"> is </w:t>
+        <w:t xml:space="preserve">My minimal support is </w:t>
       </w:r>
       <w:r>
         <w:rPr>
@@ -6115,6 +5887,7 @@
                 <w:sz w:val="24"/>
                 <w:szCs w:val="24"/>
               </w:rPr>
+              <w:lastRenderedPageBreak/>
               <w:t>ID</w:t>
             </w:r>
           </w:p>
@@ -6914,15 +6687,7 @@
                 <w:sz w:val="24"/>
                 <w:szCs w:val="24"/>
               </w:rPr>
-              <w:t xml:space="preserve"> </w:t>
-            </w:r>
-            <w:r>
-              <w:rPr>
-                <w:rFonts w:ascii="Times New Roman" w:hAnsi="Times New Roman" w:cs="Times New Roman"/>
-                <w:sz w:val="24"/>
-                <w:szCs w:val="24"/>
-              </w:rPr>
-              <w:t xml:space="preserve">( </w:t>
+              <w:t xml:space="preserve"> ( </w:t>
             </w:r>
             <w:proofErr w:type="spellStart"/>
             <w:r>
@@ -7090,15 +6855,7 @@
                 <w:sz w:val="24"/>
                 <w:szCs w:val="24"/>
               </w:rPr>
-              <w:t xml:space="preserve"> </w:t>
-            </w:r>
-            <w:r>
-              <w:rPr>
-                <w:rFonts w:ascii="Times New Roman" w:hAnsi="Times New Roman" w:cs="Times New Roman"/>
-                <w:sz w:val="24"/>
-                <w:szCs w:val="24"/>
-              </w:rPr>
-              <w:t xml:space="preserve">( </w:t>
+              <w:t xml:space="preserve"> ( </w:t>
             </w:r>
             <w:proofErr w:type="spellStart"/>
             <w:r>
@@ -7266,15 +7023,7 @@
                 <w:sz w:val="24"/>
                 <w:szCs w:val="24"/>
               </w:rPr>
-              <w:t xml:space="preserve"> </w:t>
-            </w:r>
-            <w:r>
-              <w:rPr>
-                <w:rFonts w:ascii="Times New Roman" w:hAnsi="Times New Roman" w:cs="Times New Roman"/>
-                <w:sz w:val="24"/>
-                <w:szCs w:val="24"/>
-              </w:rPr>
-              <w:t xml:space="preserve">( </w:t>
+              <w:t xml:space="preserve"> ( </w:t>
             </w:r>
             <w:proofErr w:type="spellStart"/>
             <w:r>
@@ -7424,15 +7173,7 @@
                 <w:sz w:val="24"/>
                 <w:szCs w:val="24"/>
               </w:rPr>
-              <w:t xml:space="preserve"> </w:t>
-            </w:r>
-            <w:r>
-              <w:rPr>
-                <w:rFonts w:ascii="Times New Roman" w:hAnsi="Times New Roman" w:cs="Times New Roman"/>
-                <w:sz w:val="24"/>
-                <w:szCs w:val="24"/>
-              </w:rPr>
-              <w:t xml:space="preserve">( </w:t>
+              <w:t xml:space="preserve"> ( </w:t>
             </w:r>
             <w:proofErr w:type="spellStart"/>
             <w:r>
@@ -7600,15 +7341,7 @@
                 <w:sz w:val="24"/>
                 <w:szCs w:val="24"/>
               </w:rPr>
-              <w:t xml:space="preserve"> </w:t>
-            </w:r>
-            <w:r>
-              <w:rPr>
-                <w:rFonts w:ascii="Times New Roman" w:hAnsi="Times New Roman" w:cs="Times New Roman"/>
-                <w:sz w:val="24"/>
-                <w:szCs w:val="24"/>
-              </w:rPr>
-              <w:t xml:space="preserve">( </w:t>
+              <w:t xml:space="preserve"> ( </w:t>
             </w:r>
             <w:proofErr w:type="spellStart"/>
             <w:r>
@@ -7776,15 +7509,7 @@
                 <w:sz w:val="24"/>
                 <w:szCs w:val="24"/>
               </w:rPr>
-              <w:t xml:space="preserve"> </w:t>
-            </w:r>
-            <w:r>
-              <w:rPr>
-                <w:rFonts w:ascii="Times New Roman" w:hAnsi="Times New Roman" w:cs="Times New Roman"/>
-                <w:sz w:val="24"/>
-                <w:szCs w:val="24"/>
-              </w:rPr>
-              <w:t xml:space="preserve">( </w:t>
+              <w:t xml:space="preserve"> ( </w:t>
             </w:r>
             <w:proofErr w:type="spellStart"/>
             <w:r>
@@ -7795,6 +7520,7 @@
               </w:rPr>
               <w:t>weather_bad</w:t>
             </w:r>
+            <w:proofErr w:type="spellEnd"/>
             <w:r>
               <w:rPr>
                 <w:rFonts w:ascii="Times New Roman" w:hAnsi="Times New Roman" w:cs="Times New Roman"/>
@@ -7803,22 +7529,23 @@
               </w:rPr>
               <w:t xml:space="preserve">, </w:t>
             </w:r>
-            <w:r>
-              <w:rPr>
-                <w:rFonts w:ascii="Times New Roman" w:hAnsi="Times New Roman" w:cs="Times New Roman"/>
-                <w:sz w:val="24"/>
-                <w:szCs w:val="24"/>
-              </w:rPr>
-              <w:t>belt_n</w:t>
-            </w:r>
-            <w:proofErr w:type="spellEnd"/>
-            <w:r>
-              <w:rPr>
-                <w:rFonts w:ascii="Times New Roman" w:hAnsi="Times New Roman" w:cs="Times New Roman"/>
-                <w:sz w:val="24"/>
-                <w:szCs w:val="24"/>
-              </w:rPr>
-              <w:t>o )</w:t>
+            <w:proofErr w:type="spellStart"/>
+            <w:r>
+              <w:rPr>
+                <w:rFonts w:ascii="Times New Roman" w:hAnsi="Times New Roman" w:cs="Times New Roman"/>
+                <w:sz w:val="24"/>
+                <w:szCs w:val="24"/>
+              </w:rPr>
+              <w:t>belt_no</w:t>
+            </w:r>
+            <w:proofErr w:type="spellEnd"/>
+            <w:r>
+              <w:rPr>
+                <w:rFonts w:ascii="Times New Roman" w:hAnsi="Times New Roman" w:cs="Times New Roman"/>
+                <w:sz w:val="24"/>
+                <w:szCs w:val="24"/>
+              </w:rPr>
+              <w:t xml:space="preserve"> )</w:t>
             </w:r>
           </w:p>
         </w:tc>
@@ -7950,15 +7677,7 @@
                 <w:sz w:val="24"/>
                 <w:szCs w:val="24"/>
               </w:rPr>
-              <w:t xml:space="preserve"> </w:t>
-            </w:r>
-            <w:r>
-              <w:rPr>
-                <w:rFonts w:ascii="Times New Roman" w:hAnsi="Times New Roman" w:cs="Times New Roman"/>
-                <w:sz w:val="24"/>
-                <w:szCs w:val="24"/>
-              </w:rPr>
-              <w:t xml:space="preserve">( </w:t>
+              <w:t xml:space="preserve"> ( </w:t>
             </w:r>
             <w:proofErr w:type="spellStart"/>
             <w:r>
@@ -8126,15 +7845,7 @@
                 <w:sz w:val="24"/>
                 <w:szCs w:val="24"/>
               </w:rPr>
-              <w:t xml:space="preserve"> </w:t>
-            </w:r>
-            <w:r>
-              <w:rPr>
-                <w:rFonts w:ascii="Times New Roman" w:hAnsi="Times New Roman" w:cs="Times New Roman"/>
-                <w:sz w:val="24"/>
-                <w:szCs w:val="24"/>
-              </w:rPr>
-              <w:t xml:space="preserve">( </w:t>
+              <w:t xml:space="preserve"> ( </w:t>
             </w:r>
             <w:proofErr w:type="spellStart"/>
             <w:r>
@@ -8302,15 +8013,7 @@
                 <w:sz w:val="24"/>
                 <w:szCs w:val="24"/>
               </w:rPr>
-              <w:t xml:space="preserve"> </w:t>
-            </w:r>
-            <w:r>
-              <w:rPr>
-                <w:rFonts w:ascii="Times New Roman" w:hAnsi="Times New Roman" w:cs="Times New Roman"/>
-                <w:sz w:val="24"/>
-                <w:szCs w:val="24"/>
-              </w:rPr>
-              <w:t xml:space="preserve">( </w:t>
+              <w:t xml:space="preserve"> ( </w:t>
             </w:r>
             <w:proofErr w:type="spellStart"/>
             <w:r>
@@ -8321,6 +8024,7 @@
               </w:rPr>
               <w:t>driver_sober</w:t>
             </w:r>
+            <w:proofErr w:type="spellEnd"/>
             <w:r>
               <w:rPr>
                 <w:rFonts w:ascii="Times New Roman" w:hAnsi="Times New Roman" w:cs="Times New Roman"/>
@@ -8329,22 +8033,23 @@
               </w:rPr>
               <w:t xml:space="preserve">, </w:t>
             </w:r>
-            <w:r>
-              <w:rPr>
-                <w:rFonts w:ascii="Times New Roman" w:hAnsi="Times New Roman" w:cs="Times New Roman"/>
-                <w:sz w:val="24"/>
-                <w:szCs w:val="24"/>
-              </w:rPr>
-              <w:t>belt_n</w:t>
-            </w:r>
-            <w:proofErr w:type="spellEnd"/>
-            <w:r>
-              <w:rPr>
-                <w:rFonts w:ascii="Times New Roman" w:hAnsi="Times New Roman" w:cs="Times New Roman"/>
-                <w:sz w:val="24"/>
-                <w:szCs w:val="24"/>
-              </w:rPr>
-              <w:t>o )</w:t>
+            <w:proofErr w:type="spellStart"/>
+            <w:r>
+              <w:rPr>
+                <w:rFonts w:ascii="Times New Roman" w:hAnsi="Times New Roman" w:cs="Times New Roman"/>
+                <w:sz w:val="24"/>
+                <w:szCs w:val="24"/>
+              </w:rPr>
+              <w:t>belt_no</w:t>
+            </w:r>
+            <w:proofErr w:type="spellEnd"/>
+            <w:r>
+              <w:rPr>
+                <w:rFonts w:ascii="Times New Roman" w:hAnsi="Times New Roman" w:cs="Times New Roman"/>
+                <w:sz w:val="24"/>
+                <w:szCs w:val="24"/>
+              </w:rPr>
+              <w:t xml:space="preserve"> )</w:t>
             </w:r>
           </w:p>
         </w:tc>
@@ -8476,15 +8181,7 @@
                 <w:sz w:val="24"/>
                 <w:szCs w:val="24"/>
               </w:rPr>
-              <w:t xml:space="preserve"> </w:t>
-            </w:r>
-            <w:r>
-              <w:rPr>
-                <w:rFonts w:ascii="Times New Roman" w:hAnsi="Times New Roman" w:cs="Times New Roman"/>
-                <w:sz w:val="24"/>
-                <w:szCs w:val="24"/>
-              </w:rPr>
-              <w:t xml:space="preserve">( </w:t>
+              <w:t xml:space="preserve"> ( </w:t>
             </w:r>
             <w:proofErr w:type="spellStart"/>
             <w:r>
@@ -8652,15 +8349,7 @@
                 <w:sz w:val="24"/>
                 <w:szCs w:val="24"/>
               </w:rPr>
-              <w:t xml:space="preserve"> </w:t>
-            </w:r>
-            <w:r>
-              <w:rPr>
-                <w:rFonts w:ascii="Times New Roman" w:hAnsi="Times New Roman" w:cs="Times New Roman"/>
-                <w:sz w:val="24"/>
-                <w:szCs w:val="24"/>
-              </w:rPr>
-              <w:t xml:space="preserve">( </w:t>
+              <w:t xml:space="preserve"> ( </w:t>
             </w:r>
             <w:proofErr w:type="spellStart"/>
             <w:r>
@@ -8671,6 +8360,7 @@
               </w:rPr>
               <w:t>violation_traffic</w:t>
             </w:r>
+            <w:proofErr w:type="spellEnd"/>
             <w:r>
               <w:rPr>
                 <w:rFonts w:ascii="Times New Roman" w:hAnsi="Times New Roman" w:cs="Times New Roman"/>
@@ -8679,22 +8369,23 @@
               </w:rPr>
               <w:t xml:space="preserve">, </w:t>
             </w:r>
-            <w:r>
-              <w:rPr>
-                <w:rFonts w:ascii="Times New Roman" w:hAnsi="Times New Roman" w:cs="Times New Roman"/>
-                <w:sz w:val="24"/>
-                <w:szCs w:val="24"/>
-              </w:rPr>
-              <w:t>belt_n</w:t>
-            </w:r>
-            <w:proofErr w:type="spellEnd"/>
-            <w:r>
-              <w:rPr>
-                <w:rFonts w:ascii="Times New Roman" w:hAnsi="Times New Roman" w:cs="Times New Roman"/>
-                <w:sz w:val="24"/>
-                <w:szCs w:val="24"/>
-              </w:rPr>
-              <w:t>o )</w:t>
+            <w:proofErr w:type="spellStart"/>
+            <w:r>
+              <w:rPr>
+                <w:rFonts w:ascii="Times New Roman" w:hAnsi="Times New Roman" w:cs="Times New Roman"/>
+                <w:sz w:val="24"/>
+                <w:szCs w:val="24"/>
+              </w:rPr>
+              <w:t>belt_no</w:t>
+            </w:r>
+            <w:proofErr w:type="spellEnd"/>
+            <w:r>
+              <w:rPr>
+                <w:rFonts w:ascii="Times New Roman" w:hAnsi="Times New Roman" w:cs="Times New Roman"/>
+                <w:sz w:val="24"/>
+                <w:szCs w:val="24"/>
+              </w:rPr>
+              <w:t xml:space="preserve"> )</w:t>
             </w:r>
           </w:p>
         </w:tc>
@@ -8826,15 +8517,7 @@
                 <w:sz w:val="24"/>
                 <w:szCs w:val="24"/>
               </w:rPr>
-              <w:t xml:space="preserve"> </w:t>
-            </w:r>
-            <w:r>
-              <w:rPr>
-                <w:rFonts w:ascii="Times New Roman" w:hAnsi="Times New Roman" w:cs="Times New Roman"/>
-                <w:sz w:val="24"/>
-                <w:szCs w:val="24"/>
-              </w:rPr>
-              <w:t xml:space="preserve">( </w:t>
+              <w:t xml:space="preserve"> ( </w:t>
             </w:r>
             <w:proofErr w:type="spellStart"/>
             <w:r>
@@ -9002,15 +8685,7 @@
                 <w:sz w:val="24"/>
                 <w:szCs w:val="24"/>
               </w:rPr>
-              <w:t xml:space="preserve"> </w:t>
-            </w:r>
-            <w:r>
-              <w:rPr>
-                <w:rFonts w:ascii="Times New Roman" w:hAnsi="Times New Roman" w:cs="Times New Roman"/>
-                <w:sz w:val="24"/>
-                <w:szCs w:val="24"/>
-              </w:rPr>
-              <w:t xml:space="preserve">( </w:t>
+              <w:t xml:space="preserve"> ( </w:t>
             </w:r>
             <w:proofErr w:type="spellStart"/>
             <w:r>
@@ -9160,15 +8835,7 @@
                 <w:sz w:val="24"/>
                 <w:szCs w:val="24"/>
               </w:rPr>
-              <w:t xml:space="preserve"> </w:t>
-            </w:r>
-            <w:r>
-              <w:rPr>
-                <w:rFonts w:ascii="Times New Roman" w:hAnsi="Times New Roman" w:cs="Times New Roman"/>
-                <w:sz w:val="24"/>
-                <w:szCs w:val="24"/>
-              </w:rPr>
-              <w:t xml:space="preserve">( </w:t>
+              <w:t xml:space="preserve"> ( </w:t>
             </w:r>
             <w:proofErr w:type="spellStart"/>
             <w:r>
@@ -9336,15 +9003,7 @@
                 <w:sz w:val="24"/>
                 <w:szCs w:val="24"/>
               </w:rPr>
-              <w:t xml:space="preserve"> </w:t>
-            </w:r>
-            <w:r>
-              <w:rPr>
-                <w:rFonts w:ascii="Times New Roman" w:hAnsi="Times New Roman" w:cs="Times New Roman"/>
-                <w:sz w:val="24"/>
-                <w:szCs w:val="24"/>
-              </w:rPr>
-              <w:t xml:space="preserve">( </w:t>
+              <w:t xml:space="preserve"> ( </w:t>
             </w:r>
             <w:proofErr w:type="spellStart"/>
             <w:r>
@@ -9512,15 +9171,7 @@
                 <w:sz w:val="24"/>
                 <w:szCs w:val="24"/>
               </w:rPr>
-              <w:t xml:space="preserve"> </w:t>
-            </w:r>
-            <w:r>
-              <w:rPr>
-                <w:rFonts w:ascii="Times New Roman" w:hAnsi="Times New Roman" w:cs="Times New Roman"/>
-                <w:sz w:val="24"/>
-                <w:szCs w:val="24"/>
-              </w:rPr>
-              <w:t xml:space="preserve">( </w:t>
+              <w:t xml:space="preserve"> ( </w:t>
             </w:r>
             <w:proofErr w:type="spellStart"/>
             <w:r>
@@ -9688,15 +9339,7 @@
                 <w:sz w:val="24"/>
                 <w:szCs w:val="24"/>
               </w:rPr>
-              <w:t xml:space="preserve"> </w:t>
-            </w:r>
-            <w:r>
-              <w:rPr>
-                <w:rFonts w:ascii="Times New Roman" w:hAnsi="Times New Roman" w:cs="Times New Roman"/>
-                <w:sz w:val="24"/>
-                <w:szCs w:val="24"/>
-              </w:rPr>
-              <w:t xml:space="preserve">( </w:t>
+              <w:t xml:space="preserve"> ( </w:t>
             </w:r>
             <w:proofErr w:type="spellStart"/>
             <w:r>
@@ -9864,15 +9507,7 @@
                 <w:sz w:val="24"/>
                 <w:szCs w:val="24"/>
               </w:rPr>
-              <w:t xml:space="preserve"> </w:t>
-            </w:r>
-            <w:r>
-              <w:rPr>
-                <w:rFonts w:ascii="Times New Roman" w:hAnsi="Times New Roman" w:cs="Times New Roman"/>
-                <w:sz w:val="24"/>
-                <w:szCs w:val="24"/>
-              </w:rPr>
-              <w:t xml:space="preserve">( </w:t>
+              <w:t xml:space="preserve"> ( </w:t>
             </w:r>
             <w:proofErr w:type="spellStart"/>
             <w:r>
@@ -10040,15 +9675,7 @@
                 <w:sz w:val="24"/>
                 <w:szCs w:val="24"/>
               </w:rPr>
-              <w:t xml:space="preserve"> </w:t>
-            </w:r>
-            <w:r>
-              <w:rPr>
-                <w:rFonts w:ascii="Times New Roman" w:hAnsi="Times New Roman" w:cs="Times New Roman"/>
-                <w:sz w:val="24"/>
-                <w:szCs w:val="24"/>
-              </w:rPr>
-              <w:t xml:space="preserve">( </w:t>
+              <w:t xml:space="preserve"> ( </w:t>
             </w:r>
             <w:proofErr w:type="spellStart"/>
             <w:r>
@@ -10216,15 +9843,7 @@
                 <w:sz w:val="24"/>
                 <w:szCs w:val="24"/>
               </w:rPr>
-              <w:t xml:space="preserve"> </w:t>
-            </w:r>
-            <w:r>
-              <w:rPr>
-                <w:rFonts w:ascii="Times New Roman" w:hAnsi="Times New Roman" w:cs="Times New Roman"/>
-                <w:sz w:val="24"/>
-                <w:szCs w:val="24"/>
-              </w:rPr>
-              <w:t xml:space="preserve">( </w:t>
+              <w:t xml:space="preserve"> ( </w:t>
             </w:r>
             <w:proofErr w:type="spellStart"/>
             <w:r>
@@ -10392,15 +10011,7 @@
                 <w:sz w:val="24"/>
                 <w:szCs w:val="24"/>
               </w:rPr>
-              <w:t xml:space="preserve"> </w:t>
-            </w:r>
-            <w:r>
-              <w:rPr>
-                <w:rFonts w:ascii="Times New Roman" w:hAnsi="Times New Roman" w:cs="Times New Roman"/>
-                <w:sz w:val="24"/>
-                <w:szCs w:val="24"/>
-              </w:rPr>
-              <w:t xml:space="preserve">( </w:t>
+              <w:t xml:space="preserve"> ( </w:t>
             </w:r>
             <w:proofErr w:type="spellStart"/>
             <w:r>
@@ -10568,15 +10179,7 @@
                 <w:sz w:val="24"/>
                 <w:szCs w:val="24"/>
               </w:rPr>
-              <w:t xml:space="preserve"> </w:t>
-            </w:r>
-            <w:r>
-              <w:rPr>
-                <w:rFonts w:ascii="Times New Roman" w:hAnsi="Times New Roman" w:cs="Times New Roman"/>
-                <w:sz w:val="24"/>
-                <w:szCs w:val="24"/>
-              </w:rPr>
-              <w:t xml:space="preserve">( </w:t>
+              <w:t xml:space="preserve"> ( </w:t>
             </w:r>
             <w:proofErr w:type="spellStart"/>
             <w:r>
@@ -10744,15 +10347,7 @@
                 <w:sz w:val="24"/>
                 <w:szCs w:val="24"/>
               </w:rPr>
-              <w:t xml:space="preserve"> </w:t>
-            </w:r>
-            <w:r>
-              <w:rPr>
-                <w:rFonts w:ascii="Times New Roman" w:hAnsi="Times New Roman" w:cs="Times New Roman"/>
-                <w:sz w:val="24"/>
-                <w:szCs w:val="24"/>
-              </w:rPr>
-              <w:t xml:space="preserve">( </w:t>
+              <w:t xml:space="preserve"> ( </w:t>
             </w:r>
             <w:proofErr w:type="spellStart"/>
             <w:r>
@@ -10781,6 +10376,7 @@
               </w:rPr>
               <w:t>belt_no</w:t>
             </w:r>
+            <w:proofErr w:type="spellEnd"/>
             <w:r>
               <w:rPr>
                 <w:rFonts w:ascii="Times New Roman" w:hAnsi="Times New Roman" w:cs="Times New Roman"/>
@@ -10789,22 +10385,23 @@
               </w:rPr>
               <w:t xml:space="preserve">, </w:t>
             </w:r>
-            <w:r>
-              <w:rPr>
-                <w:rFonts w:ascii="Times New Roman" w:hAnsi="Times New Roman" w:cs="Times New Roman"/>
-                <w:sz w:val="24"/>
-                <w:szCs w:val="24"/>
-              </w:rPr>
-              <w:t>severity_majo</w:t>
-            </w:r>
-            <w:proofErr w:type="spellEnd"/>
-            <w:r>
-              <w:rPr>
-                <w:rFonts w:ascii="Times New Roman" w:hAnsi="Times New Roman" w:cs="Times New Roman"/>
-                <w:sz w:val="24"/>
-                <w:szCs w:val="24"/>
-              </w:rPr>
-              <w:t>r )</w:t>
+            <w:proofErr w:type="spellStart"/>
+            <w:r>
+              <w:rPr>
+                <w:rFonts w:ascii="Times New Roman" w:hAnsi="Times New Roman" w:cs="Times New Roman"/>
+                <w:sz w:val="24"/>
+                <w:szCs w:val="24"/>
+              </w:rPr>
+              <w:t>severity_major</w:t>
+            </w:r>
+            <w:proofErr w:type="spellEnd"/>
+            <w:r>
+              <w:rPr>
+                <w:rFonts w:ascii="Times New Roman" w:hAnsi="Times New Roman" w:cs="Times New Roman"/>
+                <w:sz w:val="24"/>
+                <w:szCs w:val="24"/>
+              </w:rPr>
+              <w:t xml:space="preserve"> )</w:t>
             </w:r>
           </w:p>
         </w:tc>
@@ -10824,10 +10421,11 @@
       </w:pPr>
     </w:p>
     <w:sectPr>
-      <w:headerReference w:type="default" r:id="rId8"/>
+      <w:headerReference w:type="first" r:id="rId8"/>
       <w:pgSz w:w="12240" w:h="15840"/>
       <w:pgMar w:top="1440" w:right="1440" w:bottom="1440" w:left="1440" w:header="720" w:footer="720" w:gutter="0"/>
       <w:cols w:space="720"/>
+      <w:titlePg/>
       <w:docGrid w:linePitch="360"/>
     </w:sectPr>
   </w:body>
@@ -10901,6 +10499,11 @@
     <w:r>
       <w:t xml:space="preserve"> Yu Liu 823327369</w:t>
     </w:r>
+  </w:p>
+  <w:p>
+    <w:pPr>
+      <w:pStyle w:val="Header"/>
+    </w:pPr>
   </w:p>
 </w:hdr>
 </file>
@@ -11613,6 +11216,7 @@
   <w:style w:type="character" w:default="1" w:styleId="DefaultParagraphFont">
     <w:name w:val="Default Paragraph Font"/>
     <w:uiPriority w:val="1"/>
+    <w:semiHidden/>
     <w:unhideWhenUsed/>
   </w:style>
   <w:style w:type="table" w:default="1" w:styleId="TableNormal">
